--- a/abstractInterface/05diamond.docx
+++ b/abstractInterface/05diamond.docx
@@ -619,31 +619,7 @@
           <w:sz w:val="20"/>
           <w:szCs w:val="20"/>
         </w:rPr>
-        <w:t>It shows</w:t>
-      </w:r>
-      <w:r>
-        <w:rPr>
-          <w:rFonts w:ascii="Times New Roman" w:hAnsi="Times New Roman" w:cs="Times New Roman"/>
-          <w:sz w:val="20"/>
-          <w:szCs w:val="20"/>
-        </w:rPr>
-        <w:t xml:space="preserve"> classes or interfaces</w:t>
-      </w:r>
-      <w:r>
-        <w:rPr>
-          <w:rFonts w:ascii="Times New Roman" w:hAnsi="Times New Roman" w:cs="Times New Roman"/>
-          <w:sz w:val="20"/>
-          <w:szCs w:val="20"/>
-        </w:rPr>
-        <w:t xml:space="preserve"> (Java terminology)</w:t>
-      </w:r>
-      <w:r>
-        <w:rPr>
-          <w:rFonts w:ascii="Times New Roman" w:hAnsi="Times New Roman" w:cs="Times New Roman"/>
-          <w:sz w:val="20"/>
-          <w:szCs w:val="20"/>
-        </w:rPr>
-        <w:t xml:space="preserve"> </w:t>
+        <w:t xml:space="preserve">It shows classes or interfaces (Java terminology) </w:t>
       </w:r>
       <w:r>
         <w:rPr>
@@ -803,15 +779,7 @@
           <w:sz w:val="20"/>
           <w:szCs w:val="20"/>
         </w:rPr>
-        <w:t>.</w:t>
-      </w:r>
-      <w:r>
-        <w:rPr>
-          <w:rFonts w:ascii="Times New Roman" w:hAnsi="Times New Roman" w:cs="Times New Roman"/>
-          <w:sz w:val="20"/>
-          <w:szCs w:val="20"/>
-        </w:rPr>
-        <w:t xml:space="preserve"> The diamond problem has to do with</w:t>
+        <w:t>. The diamond problem has to do with</w:t>
       </w:r>
       <w:r>
         <w:rPr>
@@ -1675,6 +1643,74 @@
         </w:rPr>
         <w:t>.</w:t>
       </w:r>
+      <w:r>
+        <w:rPr>
+          <w:rFonts w:ascii="Times New Roman" w:hAnsi="Times New Roman" w:cs="Times New Roman"/>
+          <w:sz w:val="20"/>
+          <w:szCs w:val="20"/>
+        </w:rPr>
+        <w:t xml:space="preserve"> </w:t>
+      </w:r>
+      <w:r>
+        <w:rPr>
+          <w:rFonts w:ascii="Times New Roman" w:hAnsi="Times New Roman" w:cs="Times New Roman"/>
+          <w:sz w:val="20"/>
+          <w:szCs w:val="20"/>
+        </w:rPr>
+        <w:t>Here is how Java handles the multiple inheritance problem.</w:t>
+      </w:r>
+    </w:p>
+    <w:p>
+      <w:pPr>
+        <w:tabs>
+          <w:tab w:val="left" w:pos="6813"/>
+        </w:tabs>
+        <w:spacing w:before="240"/>
+        <w:rPr>
+          <w:rFonts w:ascii="Times New Roman" w:hAnsi="Times New Roman" w:cs="Times New Roman"/>
+          <w:b/>
+          <w:sz w:val="20"/>
+          <w:szCs w:val="20"/>
+        </w:rPr>
+      </w:pPr>
+      <w:r>
+        <w:rPr>
+          <w:rFonts w:ascii="Times New Roman" w:hAnsi="Times New Roman" w:cs="Times New Roman"/>
+          <w:b/>
+          <w:sz w:val="20"/>
+          <w:szCs w:val="20"/>
+        </w:rPr>
+        <w:t xml:space="preserve">1. </w:t>
+      </w:r>
+      <w:r>
+        <w:rPr>
+          <w:rFonts w:ascii="Times New Roman" w:hAnsi="Times New Roman" w:cs="Times New Roman"/>
+          <w:b/>
+          <w:sz w:val="20"/>
+          <w:szCs w:val="20"/>
+        </w:rPr>
+        <w:t xml:space="preserve">B, C, and </w:t>
+      </w:r>
+      <w:proofErr w:type="spellStart"/>
+      <w:r>
+        <w:rPr>
+          <w:rFonts w:ascii="Times New Roman" w:hAnsi="Times New Roman" w:cs="Times New Roman"/>
+          <w:b/>
+          <w:sz w:val="20"/>
+          <w:szCs w:val="20"/>
+        </w:rPr>
+        <w:t>D are</w:t>
+      </w:r>
+      <w:proofErr w:type="spellEnd"/>
+      <w:r>
+        <w:rPr>
+          <w:rFonts w:ascii="Times New Roman" w:hAnsi="Times New Roman" w:cs="Times New Roman"/>
+          <w:b/>
+          <w:sz w:val="20"/>
+          <w:szCs w:val="20"/>
+        </w:rPr>
+        <w:t xml:space="preserve"> classes</w:t>
+      </w:r>
     </w:p>
     <w:p>
       <w:pPr>
@@ -1692,80 +1728,6 @@
       <w:r>
         <w:rPr>
           <w:rFonts w:ascii="Times New Roman" w:hAnsi="Times New Roman" w:cs="Times New Roman"/>
-          <w:sz w:val="20"/>
-          <w:szCs w:val="20"/>
-        </w:rPr>
-        <w:t>Here is how Java handles the multiple inheritance problem.</w:t>
-      </w:r>
-    </w:p>
-    <w:p>
-      <w:pPr>
-        <w:tabs>
-          <w:tab w:val="left" w:pos="6813"/>
-        </w:tabs>
-        <w:spacing w:before="240"/>
-        <w:rPr>
-          <w:rFonts w:ascii="Times New Roman" w:hAnsi="Times New Roman" w:cs="Times New Roman"/>
-          <w:b/>
-          <w:sz w:val="20"/>
-          <w:szCs w:val="20"/>
-        </w:rPr>
-      </w:pPr>
-      <w:r>
-        <w:rPr>
-          <w:rFonts w:ascii="Times New Roman" w:hAnsi="Times New Roman" w:cs="Times New Roman"/>
-          <w:b/>
-          <w:sz w:val="20"/>
-          <w:szCs w:val="20"/>
-        </w:rPr>
-        <w:t xml:space="preserve">1. </w:t>
-      </w:r>
-      <w:r>
-        <w:rPr>
-          <w:rFonts w:ascii="Times New Roman" w:hAnsi="Times New Roman" w:cs="Times New Roman"/>
-          <w:b/>
-          <w:sz w:val="20"/>
-          <w:szCs w:val="20"/>
-        </w:rPr>
-        <w:t xml:space="preserve">B, C, and </w:t>
-      </w:r>
-      <w:proofErr w:type="spellStart"/>
-      <w:r>
-        <w:rPr>
-          <w:rFonts w:ascii="Times New Roman" w:hAnsi="Times New Roman" w:cs="Times New Roman"/>
-          <w:b/>
-          <w:sz w:val="20"/>
-          <w:szCs w:val="20"/>
-        </w:rPr>
-        <w:t>D are</w:t>
-      </w:r>
-      <w:proofErr w:type="spellEnd"/>
-      <w:r>
-        <w:rPr>
-          <w:rFonts w:ascii="Times New Roman" w:hAnsi="Times New Roman" w:cs="Times New Roman"/>
-          <w:b/>
-          <w:sz w:val="20"/>
-          <w:szCs w:val="20"/>
-        </w:rPr>
-        <w:t xml:space="preserve"> classes</w:t>
-      </w:r>
-    </w:p>
-    <w:p>
-      <w:pPr>
-        <w:tabs>
-          <w:tab w:val="left" w:pos="6813"/>
-        </w:tabs>
-        <w:spacing w:before="120"/>
-        <w:ind w:firstLine="360"/>
-        <w:rPr>
-          <w:rFonts w:ascii="Times New Roman" w:hAnsi="Times New Roman" w:cs="Times New Roman"/>
-          <w:sz w:val="20"/>
-          <w:szCs w:val="20"/>
-        </w:rPr>
-      </w:pPr>
-      <w:r>
-        <w:rPr>
-          <w:rFonts w:ascii="Times New Roman" w:hAnsi="Times New Roman" w:cs="Times New Roman"/>
           <w:noProof/>
           <w:sz w:val="20"/>
           <w:szCs w:val="20"/>
@@ -1773,16 +1735,16 @@
         <mc:AlternateContent>
           <mc:Choice Requires="wps">
             <w:drawing>
-              <wp:anchor distT="0" distB="0" distL="114300" distR="114300" simplePos="0" relativeHeight="251742208" behindDoc="0" locked="0" layoutInCell="1" allowOverlap="1" wp14:anchorId="52C40C4F" wp14:editId="36D605A9">
+              <wp:anchor distT="0" distB="0" distL="114300" distR="114300" simplePos="0" relativeHeight="251742208" behindDoc="0" locked="0" layoutInCell="1" allowOverlap="1" wp14:anchorId="52C40C4F" wp14:editId="66A73957">
                 <wp:simplePos x="0" y="0"/>
                 <wp:positionH relativeFrom="column">
-                  <wp:posOffset>3760470</wp:posOffset>
+                  <wp:posOffset>3763645</wp:posOffset>
                 </wp:positionH>
                 <wp:positionV relativeFrom="paragraph">
-                  <wp:posOffset>43815</wp:posOffset>
+                  <wp:posOffset>46355</wp:posOffset>
                 </wp:positionV>
-                <wp:extent cx="2188845" cy="868680"/>
-                <wp:effectExtent l="0" t="0" r="8255" b="7620"/>
+                <wp:extent cx="2188845" cy="979170"/>
+                <wp:effectExtent l="0" t="0" r="8255" b="11430"/>
                 <wp:wrapSquare wrapText="bothSides"/>
                 <wp:docPr id="156" name="Text Box 156"/>
                 <wp:cNvGraphicFramePr/>
@@ -1793,7 +1755,7 @@
                       <wps:spPr>
                         <a:xfrm>
                           <a:off x="0" y="0"/>
-                          <a:ext cx="2188845" cy="868680"/>
+                          <a:ext cx="2188845" cy="979170"/>
                         </a:xfrm>
                         <a:prstGeom prst="rect">
                           <a:avLst/>
@@ -1845,16 +1807,7 @@
                                 <w:sz w:val="20"/>
                                 <w:szCs w:val="20"/>
                               </w:rPr>
-                              <w:t>{</w:t>
-                            </w:r>
-                            <w:r>
-                              <w:rPr>
-                                <w:rFonts w:ascii="Times New Roman" w:hAnsi="Times New Roman" w:cs="Times New Roman"/>
-                                <w:color w:val="000000" w:themeColor="text1"/>
-                                <w:sz w:val="20"/>
-                                <w:szCs w:val="20"/>
-                              </w:rPr>
-                              <w:t xml:space="preserve"> </w:t>
+                              <w:t xml:space="preserve">{ </w:t>
                             </w:r>
                             <w:proofErr w:type="spellStart"/>
                             <w:r>
@@ -1927,6 +1880,7 @@
                           </w:p>
                           <w:p>
                             <w:pPr>
+                              <w:spacing w:before="60"/>
                               <w:rPr>
                                 <w:rFonts w:ascii="Times New Roman" w:hAnsi="Times New Roman" w:cs="Times New Roman"/>
                                 <w:color w:val="000000" w:themeColor="text1"/>
@@ -1951,25 +1905,7 @@
                                 <w:sz w:val="20"/>
                                 <w:szCs w:val="20"/>
                               </w:rPr>
-                              <w:t xml:space="preserve"> </w:t>
-                            </w:r>
-                            <w:r>
-                              <w:rPr>
-                                <w:rFonts w:ascii="Times New Roman" w:hAnsi="Times New Roman" w:cs="Times New Roman"/>
-                                <w:color w:val="000000" w:themeColor="text1"/>
-                                <w:sz w:val="20"/>
-                                <w:szCs w:val="20"/>
-                              </w:rPr>
-                              <w:t>C</w:t>
-                            </w:r>
-                            <w:r>
-                              <w:rPr>
-                                <w:rFonts w:ascii="Times New Roman" w:hAnsi="Times New Roman" w:cs="Times New Roman"/>
-                                <w:color w:val="000000" w:themeColor="text1"/>
-                                <w:sz w:val="20"/>
-                                <w:szCs w:val="20"/>
-                              </w:rPr>
-                              <w:t xml:space="preserve"> </w:t>
+                              <w:t xml:space="preserve"> C </w:t>
                             </w:r>
                             <w:proofErr w:type="gramStart"/>
                             <w:r>
@@ -2020,37 +1956,16 @@
                                 <w:sz w:val="20"/>
                                 <w:szCs w:val="20"/>
                               </w:rPr>
-                              <w:t>retu</w:t>
-                            </w:r>
-                            <w:bookmarkStart w:id="0" w:name="_GoBack"/>
-                            <w:r>
-                              <w:rPr>
-                                <w:rFonts w:ascii="Times New Roman" w:hAnsi="Times New Roman" w:cs="Times New Roman"/>
-                                <w:b/>
-                                <w:color w:val="000000" w:themeColor="text1"/>
-                                <w:sz w:val="20"/>
-                                <w:szCs w:val="20"/>
-                              </w:rPr>
-                              <w:t>rn</w:t>
-                            </w:r>
-                            <w:r>
-                              <w:rPr>
-                                <w:rFonts w:ascii="Times New Roman" w:hAnsi="Times New Roman" w:cs="Times New Roman"/>
-                                <w:color w:val="000000" w:themeColor="text1"/>
-                                <w:sz w:val="20"/>
-                                <w:szCs w:val="20"/>
-                              </w:rPr>
-                              <w:t xml:space="preserve"> 1;</w:t>
-                            </w:r>
-                            <w:bookmarkEnd w:id="0"/>
-                            <w:r>
-                              <w:rPr>
-                                <w:rFonts w:ascii="Times New Roman" w:hAnsi="Times New Roman" w:cs="Times New Roman"/>
-                                <w:color w:val="000000" w:themeColor="text1"/>
-                                <w:sz w:val="20"/>
-                                <w:szCs w:val="20"/>
-                              </w:rPr>
-                              <w:t>}</w:t>
+                              <w:t>return</w:t>
+                            </w:r>
+                            <w:r>
+                              <w:rPr>
+                                <w:rFonts w:ascii="Times New Roman" w:hAnsi="Times New Roman" w:cs="Times New Roman"/>
+                                <w:color w:val="000000" w:themeColor="text1"/>
+                                <w:sz w:val="20"/>
+                                <w:szCs w:val="20"/>
+                              </w:rPr>
+                              <w:t xml:space="preserve"> 1;}</w:t>
                             </w:r>
                             <w:r>
                               <w:rPr>
@@ -2076,6 +1991,7 @@
                               <w:autoSpaceDE w:val="0"/>
                               <w:autoSpaceDN w:val="0"/>
                               <w:adjustRightInd w:val="0"/>
+                              <w:spacing w:before="60"/>
                               <w:rPr>
                                 <w:rFonts w:ascii="Times New Roman" w:hAnsi="Times New Roman" w:cs="Times New Roman"/>
                                 <w:color w:val="000000" w:themeColor="text1"/>
@@ -2322,7 +2238,7 @@
           </mc:Choice>
           <mc:Fallback>
             <w:pict>
-              <v:shape w14:anchorId="52C40C4F" id="Text Box 156" o:spid="_x0000_s1041" type="#_x0000_t202" style="position:absolute;left:0;text-align:left;margin-left:296.1pt;margin-top:3.45pt;width:172.35pt;height:68.4pt;z-index:251742208;visibility:visible;mso-wrap-style:square;mso-width-percent:0;mso-height-percent:0;mso-wrap-distance-left:9pt;mso-wrap-distance-top:0;mso-wrap-distance-right:9pt;mso-wrap-distance-bottom:0;mso-position-horizontal:absolute;mso-position-horizontal-relative:text;mso-position-vertical:absolute;mso-position-vertical-relative:text;mso-width-percent:0;mso-height-percent:0;mso-width-relative:margin;mso-height-relative:margin;v-text-anchor:top" o:gfxdata="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" fillcolor="white [3201]" strokeweight=".5pt">
+              <v:shape w14:anchorId="52C40C4F" id="Text Box 156" o:spid="_x0000_s1041" type="#_x0000_t202" style="position:absolute;left:0;text-align:left;margin-left:296.35pt;margin-top:3.65pt;width:172.35pt;height:77.1pt;z-index:251742208;visibility:visible;mso-wrap-style:square;mso-width-percent:0;mso-height-percent:0;mso-wrap-distance-left:9pt;mso-wrap-distance-top:0;mso-wrap-distance-right:9pt;mso-wrap-distance-bottom:0;mso-position-horizontal:absolute;mso-position-horizontal-relative:text;mso-position-vertical:absolute;mso-position-vertical-relative:text;mso-width-percent:0;mso-height-percent:0;mso-width-relative:margin;mso-height-relative:margin;v-text-anchor:top" o:gfxdata="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" fillcolor="white [3201]" strokeweight=".5pt">
                 <v:textbox>
                   <w:txbxContent>
                     <w:p>
@@ -2361,16 +2277,7 @@
                           <w:sz w:val="20"/>
                           <w:szCs w:val="20"/>
                         </w:rPr>
-                        <w:t>{</w:t>
-                      </w:r>
-                      <w:r>
-                        <w:rPr>
-                          <w:rFonts w:ascii="Times New Roman" w:hAnsi="Times New Roman" w:cs="Times New Roman"/>
-                          <w:color w:val="000000" w:themeColor="text1"/>
-                          <w:sz w:val="20"/>
-                          <w:szCs w:val="20"/>
-                        </w:rPr>
-                        <w:t xml:space="preserve"> </w:t>
+                        <w:t xml:space="preserve">{ </w:t>
                       </w:r>
                       <w:proofErr w:type="spellStart"/>
                       <w:r>
@@ -2443,6 +2350,7 @@
                     </w:p>
                     <w:p>
                       <w:pPr>
+                        <w:spacing w:before="60"/>
                         <w:rPr>
                           <w:rFonts w:ascii="Times New Roman" w:hAnsi="Times New Roman" w:cs="Times New Roman"/>
                           <w:color w:val="000000" w:themeColor="text1"/>
@@ -2467,25 +2375,7 @@
                           <w:sz w:val="20"/>
                           <w:szCs w:val="20"/>
                         </w:rPr>
-                        <w:t xml:space="preserve"> </w:t>
-                      </w:r>
-                      <w:r>
-                        <w:rPr>
-                          <w:rFonts w:ascii="Times New Roman" w:hAnsi="Times New Roman" w:cs="Times New Roman"/>
-                          <w:color w:val="000000" w:themeColor="text1"/>
-                          <w:sz w:val="20"/>
-                          <w:szCs w:val="20"/>
-                        </w:rPr>
-                        <w:t>C</w:t>
-                      </w:r>
-                      <w:r>
-                        <w:rPr>
-                          <w:rFonts w:ascii="Times New Roman" w:hAnsi="Times New Roman" w:cs="Times New Roman"/>
-                          <w:color w:val="000000" w:themeColor="text1"/>
-                          <w:sz w:val="20"/>
-                          <w:szCs w:val="20"/>
-                        </w:rPr>
-                        <w:t xml:space="preserve"> </w:t>
+                        <w:t xml:space="preserve"> C </w:t>
                       </w:r>
                       <w:proofErr w:type="gramStart"/>
                       <w:r>
@@ -2536,37 +2426,16 @@
                           <w:sz w:val="20"/>
                           <w:szCs w:val="20"/>
                         </w:rPr>
-                        <w:t>retu</w:t>
-                      </w:r>
-                      <w:bookmarkStart w:id="1" w:name="_GoBack"/>
-                      <w:r>
-                        <w:rPr>
-                          <w:rFonts w:ascii="Times New Roman" w:hAnsi="Times New Roman" w:cs="Times New Roman"/>
-                          <w:b/>
-                          <w:color w:val="000000" w:themeColor="text1"/>
-                          <w:sz w:val="20"/>
-                          <w:szCs w:val="20"/>
-                        </w:rPr>
-                        <w:t>rn</w:t>
-                      </w:r>
-                      <w:r>
-                        <w:rPr>
-                          <w:rFonts w:ascii="Times New Roman" w:hAnsi="Times New Roman" w:cs="Times New Roman"/>
-                          <w:color w:val="000000" w:themeColor="text1"/>
-                          <w:sz w:val="20"/>
-                          <w:szCs w:val="20"/>
-                        </w:rPr>
-                        <w:t xml:space="preserve"> 1;</w:t>
-                      </w:r>
-                      <w:bookmarkEnd w:id="1"/>
-                      <w:r>
-                        <w:rPr>
-                          <w:rFonts w:ascii="Times New Roman" w:hAnsi="Times New Roman" w:cs="Times New Roman"/>
-                          <w:color w:val="000000" w:themeColor="text1"/>
-                          <w:sz w:val="20"/>
-                          <w:szCs w:val="20"/>
-                        </w:rPr>
-                        <w:t>}</w:t>
+                        <w:t>return</w:t>
+                      </w:r>
+                      <w:r>
+                        <w:rPr>
+                          <w:rFonts w:ascii="Times New Roman" w:hAnsi="Times New Roman" w:cs="Times New Roman"/>
+                          <w:color w:val="000000" w:themeColor="text1"/>
+                          <w:sz w:val="20"/>
+                          <w:szCs w:val="20"/>
+                        </w:rPr>
+                        <w:t xml:space="preserve"> 1;}</w:t>
                       </w:r>
                       <w:r>
                         <w:rPr>
@@ -2592,6 +2461,7 @@
                         <w:autoSpaceDE w:val="0"/>
                         <w:autoSpaceDN w:val="0"/>
                         <w:adjustRightInd w:val="0"/>
+                        <w:spacing w:before="60"/>
                         <w:rPr>
                           <w:rFonts w:ascii="Times New Roman" w:hAnsi="Times New Roman" w:cs="Times New Roman"/>
                           <w:color w:val="000000" w:themeColor="text1"/>
@@ -3030,7 +2900,15 @@
           <w:sz w:val="20"/>
           <w:szCs w:val="20"/>
         </w:rPr>
-        <w:t>Java avoided the multiple inheritance problem for classes by allowing a class to extend only one other class.</w:t>
+        <w:t>Java avoid</w:t>
+      </w:r>
+      <w:r>
+        <w:rPr>
+          <w:rFonts w:ascii="Times New Roman" w:hAnsi="Times New Roman" w:cs="Times New Roman"/>
+          <w:sz w:val="20"/>
+          <w:szCs w:val="20"/>
+        </w:rPr>
+        <w:t xml:space="preserve"> the multiple inheritance problem for classes by allowing a class to extend only one other class.</w:t>
       </w:r>
     </w:p>
     <w:p>
@@ -3056,16 +2934,16 @@
         <mc:AlternateContent>
           <mc:Choice Requires="wps">
             <w:drawing>
-              <wp:anchor distT="0" distB="0" distL="114300" distR="114300" simplePos="0" relativeHeight="251744256" behindDoc="0" locked="0" layoutInCell="1" allowOverlap="1" wp14:anchorId="1ED69CC1" wp14:editId="6FE46B00">
+              <wp:anchor distT="0" distB="0" distL="114300" distR="114300" simplePos="0" relativeHeight="251744256" behindDoc="0" locked="0" layoutInCell="1" allowOverlap="1" wp14:anchorId="1ED69CC1" wp14:editId="02253EC1">
                 <wp:simplePos x="0" y="0"/>
                 <wp:positionH relativeFrom="column">
-                  <wp:posOffset>3731895</wp:posOffset>
+                  <wp:posOffset>3730625</wp:posOffset>
                 </wp:positionH>
                 <wp:positionV relativeFrom="paragraph">
-                  <wp:posOffset>164465</wp:posOffset>
+                  <wp:posOffset>160655</wp:posOffset>
                 </wp:positionV>
-                <wp:extent cx="2217420" cy="1000125"/>
-                <wp:effectExtent l="0" t="0" r="17780" b="15875"/>
+                <wp:extent cx="2217420" cy="1126490"/>
+                <wp:effectExtent l="0" t="0" r="17780" b="16510"/>
                 <wp:wrapSquare wrapText="bothSides"/>
                 <wp:docPr id="157" name="Text Box 157"/>
                 <wp:cNvGraphicFramePr/>
@@ -3076,7 +2954,7 @@
                       <wps:spPr>
                         <a:xfrm>
                           <a:off x="0" y="0"/>
-                          <a:ext cx="2217420" cy="1000125"/>
+                          <a:ext cx="2217420" cy="1126490"/>
                         </a:xfrm>
                         <a:prstGeom prst="rect">
                           <a:avLst/>
@@ -3150,29 +3028,12 @@
                                 <w:sz w:val="20"/>
                                 <w:szCs w:val="20"/>
                               </w:rPr>
-                              <w:t xml:space="preserve"> m()</w:t>
-                            </w:r>
-                            <w:r>
-                              <w:rPr>
-                                <w:rFonts w:ascii="Times New Roman" w:hAnsi="Times New Roman" w:cs="Times New Roman"/>
-                                <w:color w:val="000000" w:themeColor="text1"/>
-                                <w:sz w:val="20"/>
-                                <w:szCs w:val="20"/>
-                              </w:rPr>
-                              <w:t>;</w:t>
-                            </w:r>
-                            <w:r>
-                              <w:rPr>
-                                <w:rFonts w:ascii="Times New Roman" w:hAnsi="Times New Roman" w:cs="Times New Roman"/>
-                                <w:color w:val="000000" w:themeColor="text1"/>
-                                <w:sz w:val="20"/>
-                                <w:szCs w:val="20"/>
-                              </w:rPr>
-                              <w:t xml:space="preserve"> }</w:t>
+                              <w:t xml:space="preserve"> m(); }</w:t>
                             </w:r>
                           </w:p>
                           <w:p>
                             <w:pPr>
+                              <w:spacing w:before="60"/>
                               <w:rPr>
                                 <w:rFonts w:ascii="Times New Roman" w:hAnsi="Times New Roman" w:cs="Times New Roman"/>
                                 <w:color w:val="000000" w:themeColor="text1"/>
@@ -3229,25 +3090,7 @@
                                 <w:sz w:val="20"/>
                                 <w:szCs w:val="20"/>
                               </w:rPr>
-                              <w:t xml:space="preserve"> m()</w:t>
-                            </w:r>
-                            <w:r>
-                              <w:rPr>
-                                <w:rFonts w:ascii="Times New Roman" w:hAnsi="Times New Roman" w:cs="Times New Roman"/>
-                                <w:color w:val="000000" w:themeColor="text1"/>
-                                <w:sz w:val="20"/>
-                                <w:szCs w:val="20"/>
-                              </w:rPr>
-                              <w:t>;</w:t>
-                            </w:r>
-                            <w:r>
-                              <w:rPr>
-                                <w:rFonts w:ascii="Times New Roman" w:hAnsi="Times New Roman" w:cs="Times New Roman"/>
-                                <w:color w:val="000000" w:themeColor="text1"/>
-                                <w:sz w:val="20"/>
-                                <w:szCs w:val="20"/>
-                              </w:rPr>
-                              <w:t xml:space="preserve"> }</w:t>
+                              <w:t xml:space="preserve"> m(); }</w:t>
                             </w:r>
                           </w:p>
                           <w:p>
@@ -3255,6 +3098,7 @@
                               <w:autoSpaceDE w:val="0"/>
                               <w:autoSpaceDN w:val="0"/>
                               <w:adjustRightInd w:val="0"/>
+                              <w:spacing w:before="60"/>
                               <w:rPr>
                                 <w:rFonts w:ascii="Times New Roman" w:hAnsi="Times New Roman" w:cs="Times New Roman"/>
                                 <w:color w:val="000000" w:themeColor="text1"/>
@@ -3593,7 +3437,7 @@
           </mc:Choice>
           <mc:Fallback>
             <w:pict>
-              <v:shape w14:anchorId="1ED69CC1" id="Text Box 157" o:spid="_x0000_s1042" type="#_x0000_t202" style="position:absolute;margin-left:293.85pt;margin-top:12.95pt;width:174.6pt;height:78.75pt;z-index:251744256;visibility:visible;mso-wrap-style:square;mso-width-percent:0;mso-height-percent:0;mso-wrap-distance-left:9pt;mso-wrap-distance-top:0;mso-wrap-distance-right:9pt;mso-wrap-distance-bottom:0;mso-position-horizontal:absolute;mso-position-horizontal-relative:text;mso-position-vertical:absolute;mso-position-vertical-relative:text;mso-width-percent:0;mso-height-percent:0;mso-width-relative:margin;mso-height-relative:margin;v-text-anchor:top" o:gfxdata="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" fillcolor="white [3201]" strokeweight=".5pt">
+              <v:shape w14:anchorId="1ED69CC1" id="Text Box 157" o:spid="_x0000_s1042" type="#_x0000_t202" style="position:absolute;margin-left:293.75pt;margin-top:12.65pt;width:174.6pt;height:88.7pt;z-index:251744256;visibility:visible;mso-wrap-style:square;mso-width-percent:0;mso-height-percent:0;mso-wrap-distance-left:9pt;mso-wrap-distance-top:0;mso-wrap-distance-right:9pt;mso-wrap-distance-bottom:0;mso-position-horizontal:absolute;mso-position-horizontal-relative:text;mso-position-vertical:absolute;mso-position-vertical-relative:text;mso-width-percent:0;mso-height-percent:0;mso-width-relative:margin;mso-height-relative:margin;v-text-anchor:top" o:gfxdata="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" fillcolor="white [3201]" strokeweight=".5pt">
                 <v:textbox>
                   <w:txbxContent>
                     <w:p>
@@ -3654,29 +3498,12 @@
                           <w:sz w:val="20"/>
                           <w:szCs w:val="20"/>
                         </w:rPr>
-                        <w:t xml:space="preserve"> m()</w:t>
-                      </w:r>
-                      <w:r>
-                        <w:rPr>
-                          <w:rFonts w:ascii="Times New Roman" w:hAnsi="Times New Roman" w:cs="Times New Roman"/>
-                          <w:color w:val="000000" w:themeColor="text1"/>
-                          <w:sz w:val="20"/>
-                          <w:szCs w:val="20"/>
-                        </w:rPr>
-                        <w:t>;</w:t>
-                      </w:r>
-                      <w:r>
-                        <w:rPr>
-                          <w:rFonts w:ascii="Times New Roman" w:hAnsi="Times New Roman" w:cs="Times New Roman"/>
-                          <w:color w:val="000000" w:themeColor="text1"/>
-                          <w:sz w:val="20"/>
-                          <w:szCs w:val="20"/>
-                        </w:rPr>
-                        <w:t xml:space="preserve"> }</w:t>
+                        <w:t xml:space="preserve"> m(); }</w:t>
                       </w:r>
                     </w:p>
                     <w:p>
                       <w:pPr>
+                        <w:spacing w:before="60"/>
                         <w:rPr>
                           <w:rFonts w:ascii="Times New Roman" w:hAnsi="Times New Roman" w:cs="Times New Roman"/>
                           <w:color w:val="000000" w:themeColor="text1"/>
@@ -3733,25 +3560,7 @@
                           <w:sz w:val="20"/>
                           <w:szCs w:val="20"/>
                         </w:rPr>
-                        <w:t xml:space="preserve"> m()</w:t>
-                      </w:r>
-                      <w:r>
-                        <w:rPr>
-                          <w:rFonts w:ascii="Times New Roman" w:hAnsi="Times New Roman" w:cs="Times New Roman"/>
-                          <w:color w:val="000000" w:themeColor="text1"/>
-                          <w:sz w:val="20"/>
-                          <w:szCs w:val="20"/>
-                        </w:rPr>
-                        <w:t>;</w:t>
-                      </w:r>
-                      <w:r>
-                        <w:rPr>
-                          <w:rFonts w:ascii="Times New Roman" w:hAnsi="Times New Roman" w:cs="Times New Roman"/>
-                          <w:color w:val="000000" w:themeColor="text1"/>
-                          <w:sz w:val="20"/>
-                          <w:szCs w:val="20"/>
-                        </w:rPr>
-                        <w:t xml:space="preserve"> }</w:t>
+                        <w:t xml:space="preserve"> m(); }</w:t>
                       </w:r>
                     </w:p>
                     <w:p>
@@ -3759,6 +3568,7 @@
                         <w:autoSpaceDE w:val="0"/>
                         <w:autoSpaceDN w:val="0"/>
                         <w:adjustRightInd w:val="0"/>
+                        <w:spacing w:before="60"/>
                         <w:rPr>
                           <w:rFonts w:ascii="Times New Roman" w:hAnsi="Times New Roman" w:cs="Times New Roman"/>
                           <w:color w:val="000000" w:themeColor="text1"/>
@@ -4090,79 +3900,7 @@
           <w:sz w:val="20"/>
           <w:szCs w:val="20"/>
         </w:rPr>
-        <w:t>2</w:t>
-      </w:r>
-      <w:r>
-        <w:rPr>
-          <w:rFonts w:ascii="Times New Roman" w:hAnsi="Times New Roman" w:cs="Times New Roman"/>
-          <w:b/>
-          <w:sz w:val="20"/>
-          <w:szCs w:val="20"/>
-        </w:rPr>
-        <w:t>. B, C</w:t>
-      </w:r>
-      <w:r>
-        <w:rPr>
-          <w:rFonts w:ascii="Times New Roman" w:hAnsi="Times New Roman" w:cs="Times New Roman"/>
-          <w:b/>
-          <w:sz w:val="20"/>
-          <w:szCs w:val="20"/>
-        </w:rPr>
-        <w:t xml:space="preserve"> are interfaces</w:t>
-      </w:r>
-      <w:r>
-        <w:rPr>
-          <w:rFonts w:ascii="Times New Roman" w:hAnsi="Times New Roman" w:cs="Times New Roman"/>
-          <w:b/>
-          <w:sz w:val="20"/>
-          <w:szCs w:val="20"/>
-        </w:rPr>
-        <w:t xml:space="preserve"> and D </w:t>
-      </w:r>
-      <w:r>
-        <w:rPr>
-          <w:rFonts w:ascii="Times New Roman" w:hAnsi="Times New Roman" w:cs="Times New Roman"/>
-          <w:b/>
-          <w:sz w:val="20"/>
-          <w:szCs w:val="20"/>
-        </w:rPr>
-        <w:t>is</w:t>
-      </w:r>
-      <w:r>
-        <w:rPr>
-          <w:rFonts w:ascii="Times New Roman" w:hAnsi="Times New Roman" w:cs="Times New Roman"/>
-          <w:b/>
-          <w:sz w:val="20"/>
-          <w:szCs w:val="20"/>
-        </w:rPr>
-        <w:t xml:space="preserve"> </w:t>
-      </w:r>
-      <w:r>
-        <w:rPr>
-          <w:rFonts w:ascii="Times New Roman" w:hAnsi="Times New Roman" w:cs="Times New Roman"/>
-          <w:b/>
-          <w:sz w:val="20"/>
-          <w:szCs w:val="20"/>
-        </w:rPr>
-        <w:t xml:space="preserve">a </w:t>
-      </w:r>
-      <w:r>
-        <w:rPr>
-          <w:rFonts w:ascii="Times New Roman" w:hAnsi="Times New Roman" w:cs="Times New Roman"/>
-          <w:b/>
-          <w:sz w:val="20"/>
-          <w:szCs w:val="20"/>
-        </w:rPr>
-        <w:t>clas</w:t>
-      </w:r>
-      <w:r>
-        <w:rPr>
-          <w:rFonts w:ascii="Times New Roman" w:hAnsi="Times New Roman" w:cs="Times New Roman"/>
-          <w:b/>
-          <w:sz w:val="20"/>
-          <w:szCs w:val="20"/>
-        </w:rPr>
-        <w:t>s, in version 7 or less</w:t>
+        <w:t>2. B, C are interfaces and D is a class, in version 7 or less</w:t>
       </w:r>
     </w:p>
     <w:p>
@@ -4264,15 +4002,7 @@
           <w:sz w:val="20"/>
           <w:szCs w:val="20"/>
         </w:rPr>
-        <w:t>.</w:t>
-      </w:r>
-      <w:r>
-        <w:rPr>
-          <w:rFonts w:ascii="Times New Roman" w:hAnsi="Times New Roman" w:cs="Times New Roman"/>
-          <w:sz w:val="20"/>
-          <w:szCs w:val="20"/>
-        </w:rPr>
-        <w:t xml:space="preserve"> </w:t>
+        <w:t xml:space="preserve">. </w:t>
       </w:r>
       <w:r>
         <w:rPr>
@@ -4304,7 +4034,7 @@
           <w:sz w:val="20"/>
           <w:szCs w:val="20"/>
         </w:rPr>
-        <w:t>were</w:t>
+        <w:t>are</w:t>
       </w:r>
       <w:r>
         <w:rPr>
@@ -4392,34 +4122,7 @@
           <w:sz w:val="20"/>
           <w:szCs w:val="20"/>
         </w:rPr>
-        <w:t>3</w:t>
-      </w:r>
-      <w:r>
-        <w:rPr>
-          <w:rFonts w:ascii="Times New Roman" w:hAnsi="Times New Roman" w:cs="Times New Roman"/>
-          <w:b/>
-          <w:sz w:val="20"/>
-          <w:szCs w:val="20"/>
-        </w:rPr>
-        <w:t xml:space="preserve">. </w:t>
-      </w:r>
-      <w:r>
-        <w:rPr>
-          <w:rFonts w:ascii="Times New Roman" w:hAnsi="Times New Roman" w:cs="Times New Roman"/>
-          <w:b/>
-          <w:sz w:val="20"/>
-          <w:szCs w:val="20"/>
-        </w:rPr>
-        <w:t>B and D are classes and C is an interface</w:t>
-      </w:r>
-      <w:r>
-        <w:rPr>
-          <w:rFonts w:ascii="Times New Roman" w:hAnsi="Times New Roman" w:cs="Times New Roman"/>
-          <w:b/>
-          <w:sz w:val="20"/>
-          <w:szCs w:val="20"/>
-        </w:rPr>
-        <w:t>, in version 7 or less</w:t>
+        <w:t>3. B and D are classes and C is an interface, in version 7 or less</w:t>
       </w:r>
     </w:p>
     <w:p>
@@ -4609,6 +4312,7 @@
                           </w:p>
                           <w:p>
                             <w:pPr>
+                              <w:spacing w:before="60"/>
                               <w:rPr>
                                 <w:rFonts w:ascii="Times New Roman" w:hAnsi="Times New Roman" w:cs="Times New Roman"/>
                                 <w:color w:val="000000" w:themeColor="text1"/>
@@ -4673,6 +4377,7 @@
                               <w:autoSpaceDE w:val="0"/>
                               <w:autoSpaceDN w:val="0"/>
                               <w:adjustRightInd w:val="0"/>
+                              <w:spacing w:before="60"/>
                               <w:rPr>
                                 <w:rFonts w:ascii="Times New Roman" w:hAnsi="Times New Roman" w:cs="Times New Roman"/>
                                 <w:color w:val="000000" w:themeColor="text1"/>
@@ -5037,6 +4742,7 @@
                     </w:p>
                     <w:p>
                       <w:pPr>
+                        <w:spacing w:before="60"/>
                         <w:rPr>
                           <w:rFonts w:ascii="Times New Roman" w:hAnsi="Times New Roman" w:cs="Times New Roman"/>
                           <w:color w:val="000000" w:themeColor="text1"/>
@@ -5101,6 +4807,7 @@
                         <w:autoSpaceDE w:val="0"/>
                         <w:autoSpaceDN w:val="0"/>
                         <w:adjustRightInd w:val="0"/>
+                        <w:spacing w:before="60"/>
                         <w:rPr>
                           <w:rFonts w:ascii="Times New Roman" w:hAnsi="Times New Roman" w:cs="Times New Roman"/>
                           <w:color w:val="000000" w:themeColor="text1"/>
@@ -5687,16 +5394,16 @@
         <mc:AlternateContent>
           <mc:Choice Requires="wps">
             <w:drawing>
-              <wp:anchor distT="0" distB="0" distL="114300" distR="114300" simplePos="0" relativeHeight="251748352" behindDoc="0" locked="0" layoutInCell="1" allowOverlap="1" wp14:anchorId="6D5C2EBD" wp14:editId="153B9F09">
+              <wp:anchor distT="0" distB="0" distL="114300" distR="114300" simplePos="0" relativeHeight="251748352" behindDoc="0" locked="0" layoutInCell="1" allowOverlap="1" wp14:anchorId="6D5C2EBD" wp14:editId="5DFC1428">
                 <wp:simplePos x="0" y="0"/>
                 <wp:positionH relativeFrom="column">
-                  <wp:posOffset>3554730</wp:posOffset>
+                  <wp:posOffset>3550920</wp:posOffset>
                 </wp:positionH>
                 <wp:positionV relativeFrom="paragraph">
-                  <wp:posOffset>244021</wp:posOffset>
+                  <wp:posOffset>159476</wp:posOffset>
                 </wp:positionV>
-                <wp:extent cx="2394585" cy="708660"/>
-                <wp:effectExtent l="0" t="0" r="18415" b="15240"/>
+                <wp:extent cx="2394585" cy="807720"/>
+                <wp:effectExtent l="0" t="0" r="18415" b="17780"/>
                 <wp:wrapSquare wrapText="bothSides"/>
                 <wp:docPr id="159" name="Text Box 159"/>
                 <wp:cNvGraphicFramePr/>
@@ -5707,7 +5414,7 @@
                       <wps:spPr>
                         <a:xfrm>
                           <a:off x="0" y="0"/>
-                          <a:ext cx="2394585" cy="708660"/>
+                          <a:ext cx="2394585" cy="807720"/>
                         </a:xfrm>
                         <a:prstGeom prst="rect">
                           <a:avLst/>
@@ -5845,6 +5552,7 @@
                               <w:autoSpaceDE w:val="0"/>
                               <w:autoSpaceDN w:val="0"/>
                               <w:adjustRightInd w:val="0"/>
+                              <w:spacing w:before="120"/>
                               <w:rPr>
                                 <w:rFonts w:ascii="Times New Roman" w:hAnsi="Times New Roman" w:cs="Times New Roman"/>
                                 <w:color w:val="000000" w:themeColor="text1"/>
@@ -6057,7 +5765,7 @@
           </mc:Choice>
           <mc:Fallback>
             <w:pict>
-              <v:shape w14:anchorId="6D5C2EBD" id="Text Box 159" o:spid="_x0000_s1044" type="#_x0000_t202" style="position:absolute;margin-left:279.9pt;margin-top:19.2pt;width:188.55pt;height:55.8pt;z-index:251748352;visibility:visible;mso-wrap-style:square;mso-width-percent:0;mso-height-percent:0;mso-wrap-distance-left:9pt;mso-wrap-distance-top:0;mso-wrap-distance-right:9pt;mso-wrap-distance-bottom:0;mso-position-horizontal:absolute;mso-position-horizontal-relative:text;mso-position-vertical:absolute;mso-position-vertical-relative:text;mso-width-percent:0;mso-height-percent:0;mso-width-relative:margin;mso-height-relative:margin;v-text-anchor:top" o:gfxdata="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" fillcolor="white [3201]" strokeweight=".5pt">
+              <v:shape w14:anchorId="6D5C2EBD" id="Text Box 159" o:spid="_x0000_s1044" type="#_x0000_t202" style="position:absolute;margin-left:279.6pt;margin-top:12.55pt;width:188.55pt;height:63.6pt;z-index:251748352;visibility:visible;mso-wrap-style:square;mso-width-percent:0;mso-height-percent:0;mso-wrap-distance-left:9pt;mso-wrap-distance-top:0;mso-wrap-distance-right:9pt;mso-wrap-distance-bottom:0;mso-position-horizontal:absolute;mso-position-horizontal-relative:text;mso-position-vertical:absolute;mso-position-vertical-relative:text;mso-width-percent:0;mso-height-percent:0;mso-width-relative:margin;mso-height-relative:margin;v-text-anchor:top" o:gfxdata="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" fillcolor="white [3201]" strokeweight=".5pt">
                 <v:textbox>
                   <w:txbxContent>
                     <w:p>
@@ -6182,6 +5890,7 @@
                         <w:autoSpaceDE w:val="0"/>
                         <w:autoSpaceDN w:val="0"/>
                         <w:adjustRightInd w:val="0"/>
+                        <w:spacing w:before="120"/>
                         <w:rPr>
                           <w:rFonts w:ascii="Times New Roman" w:hAnsi="Times New Roman" w:cs="Times New Roman"/>
                           <w:color w:val="000000" w:themeColor="text1"/>
@@ -6387,25 +6096,7 @@
           <w:sz w:val="20"/>
           <w:szCs w:val="20"/>
         </w:rPr>
-        <w:t xml:space="preserve">4. Default methods in </w:t>
-      </w:r>
-      <w:r>
-        <w:rPr>
-          <w:rFonts w:ascii="Times New Roman" w:hAnsi="Times New Roman" w:cs="Times New Roman"/>
-          <w:b/>
-          <w:sz w:val="20"/>
-          <w:szCs w:val="20"/>
-        </w:rPr>
-        <w:t>interface</w:t>
-      </w:r>
-      <w:r>
-        <w:rPr>
-          <w:rFonts w:ascii="Times New Roman" w:hAnsi="Times New Roman" w:cs="Times New Roman"/>
-          <w:b/>
-          <w:sz w:val="20"/>
-          <w:szCs w:val="20"/>
-        </w:rPr>
-        <w:t xml:space="preserve"> in Java version 8</w:t>
+        <w:t>4. Default methods in interface in Java version 8</w:t>
       </w:r>
     </w:p>
     <w:p>
@@ -6585,16 +6276,16 @@
         <mc:AlternateContent>
           <mc:Choice Requires="wps">
             <w:drawing>
-              <wp:anchor distT="0" distB="0" distL="114300" distR="114300" simplePos="0" relativeHeight="251750400" behindDoc="0" locked="0" layoutInCell="1" allowOverlap="1" wp14:anchorId="7A8A1BFC" wp14:editId="3A7F5DFB">
+              <wp:anchor distT="0" distB="0" distL="114300" distR="114300" simplePos="0" relativeHeight="251750400" behindDoc="0" locked="0" layoutInCell="1" allowOverlap="1" wp14:anchorId="7A8A1BFC" wp14:editId="155FCF3B">
                 <wp:simplePos x="0" y="0"/>
                 <wp:positionH relativeFrom="column">
-                  <wp:posOffset>3568700</wp:posOffset>
+                  <wp:posOffset>3557633</wp:posOffset>
                 </wp:positionH>
                 <wp:positionV relativeFrom="paragraph">
-                  <wp:posOffset>147320</wp:posOffset>
+                  <wp:posOffset>77561</wp:posOffset>
                 </wp:positionV>
-                <wp:extent cx="2394585" cy="891540"/>
-                <wp:effectExtent l="0" t="0" r="18415" b="10160"/>
+                <wp:extent cx="2394585" cy="1036320"/>
+                <wp:effectExtent l="0" t="0" r="18415" b="17780"/>
                 <wp:wrapSquare wrapText="bothSides"/>
                 <wp:docPr id="160" name="Text Box 160"/>
                 <wp:cNvGraphicFramePr/>
@@ -6605,7 +6296,7 @@
                       <wps:spPr>
                         <a:xfrm>
                           <a:off x="0" y="0"/>
-                          <a:ext cx="2394585" cy="891540"/>
+                          <a:ext cx="2394585" cy="1036320"/>
                         </a:xfrm>
                         <a:prstGeom prst="rect">
                           <a:avLst/>
@@ -6749,6 +6440,7 @@
                           </w:p>
                           <w:p>
                             <w:pPr>
+                              <w:spacing w:before="120"/>
                               <w:rPr>
                                 <w:rFonts w:ascii="Times New Roman" w:hAnsi="Times New Roman" w:cs="Times New Roman"/>
                                 <w:color w:val="000000" w:themeColor="text1"/>
@@ -6869,6 +6561,7 @@
                               <w:autoSpaceDE w:val="0"/>
                               <w:autoSpaceDN w:val="0"/>
                               <w:adjustRightInd w:val="0"/>
+                              <w:spacing w:before="120"/>
                               <w:rPr>
                                 <w:rFonts w:ascii="Times New Roman" w:hAnsi="Times New Roman" w:cs="Times New Roman"/>
                                 <w:color w:val="000000" w:themeColor="text1"/>
@@ -7100,7 +6793,7 @@
           </mc:Choice>
           <mc:Fallback>
             <w:pict>
-              <v:shape w14:anchorId="7A8A1BFC" id="Text Box 160" o:spid="_x0000_s1045" type="#_x0000_t202" style="position:absolute;left:0;text-align:left;margin-left:281pt;margin-top:11.6pt;width:188.55pt;height:70.2pt;z-index:251750400;visibility:visible;mso-wrap-style:square;mso-width-percent:0;mso-height-percent:0;mso-wrap-distance-left:9pt;mso-wrap-distance-top:0;mso-wrap-distance-right:9pt;mso-wrap-distance-bottom:0;mso-position-horizontal:absolute;mso-position-horizontal-relative:text;mso-position-vertical:absolute;mso-position-vertical-relative:text;mso-width-percent:0;mso-height-percent:0;mso-width-relative:margin;mso-height-relative:margin;v-text-anchor:top" o:gfxdata="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" fillcolor="white [3201]" strokeweight=".5pt">
+              <v:shape w14:anchorId="7A8A1BFC" id="Text Box 160" o:spid="_x0000_s1045" type="#_x0000_t202" style="position:absolute;left:0;text-align:left;margin-left:280.15pt;margin-top:6.1pt;width:188.55pt;height:81.6pt;z-index:251750400;visibility:visible;mso-wrap-style:square;mso-width-percent:0;mso-height-percent:0;mso-wrap-distance-left:9pt;mso-wrap-distance-top:0;mso-wrap-distance-right:9pt;mso-wrap-distance-bottom:0;mso-position-horizontal:absolute;mso-position-horizontal-relative:text;mso-position-vertical:absolute;mso-position-vertical-relative:text;mso-width-percent:0;mso-height-percent:0;mso-width-relative:margin;mso-height-relative:margin;v-text-anchor:top" o:gfxdata="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" fillcolor="white [3201]" strokeweight=".5pt">
                 <v:textbox>
                   <w:txbxContent>
                     <w:p>
@@ -7231,6 +6924,7 @@
                     </w:p>
                     <w:p>
                       <w:pPr>
+                        <w:spacing w:before="120"/>
                         <w:rPr>
                           <w:rFonts w:ascii="Times New Roman" w:hAnsi="Times New Roman" w:cs="Times New Roman"/>
                           <w:color w:val="000000" w:themeColor="text1"/>
@@ -7351,6 +7045,7 @@
                         <w:autoSpaceDE w:val="0"/>
                         <w:autoSpaceDN w:val="0"/>
                         <w:adjustRightInd w:val="0"/>
+                        <w:spacing w:before="120"/>
                         <w:rPr>
                           <w:rFonts w:ascii="Times New Roman" w:hAnsi="Times New Roman" w:cs="Times New Roman"/>
                           <w:color w:val="000000" w:themeColor="text1"/>
@@ -7686,7 +7381,55 @@
           <w:sz w:val="20"/>
           <w:szCs w:val="20"/>
         </w:rPr>
-        <w:t xml:space="preserve"> compatibility —every version 7 Java program should run in Java 8— the designers of Java ruled that the method in </w:t>
+        <w:t xml:space="preserve"> compati</w:t>
+      </w:r>
+      <w:r>
+        <w:rPr>
+          <w:rFonts w:ascii="Times New Roman" w:hAnsi="Times New Roman" w:cs="Times New Roman"/>
+          <w:sz w:val="20"/>
+          <w:szCs w:val="20"/>
+        </w:rPr>
+        <w:t>bility (a</w:t>
+      </w:r>
+      <w:r>
+        <w:rPr>
+          <w:rFonts w:ascii="Times New Roman" w:hAnsi="Times New Roman" w:cs="Times New Roman"/>
+          <w:sz w:val="20"/>
+          <w:szCs w:val="20"/>
+        </w:rPr>
+        <w:t xml:space="preserve"> version 7 Ja</w:t>
+      </w:r>
+      <w:r>
+        <w:rPr>
+          <w:rFonts w:ascii="Times New Roman" w:hAnsi="Times New Roman" w:cs="Times New Roman"/>
+          <w:sz w:val="20"/>
+          <w:szCs w:val="20"/>
+        </w:rPr>
+        <w:t xml:space="preserve">va program should run in Java 8) </w:t>
+      </w:r>
+      <w:r>
+        <w:rPr>
+          <w:rFonts w:ascii="Times New Roman" w:hAnsi="Times New Roman" w:cs="Times New Roman"/>
+          <w:sz w:val="20"/>
+          <w:szCs w:val="20"/>
+        </w:rPr>
+        <w:t xml:space="preserve">the Java </w:t>
+      </w:r>
+      <w:r>
+        <w:rPr>
+          <w:rFonts w:ascii="Times New Roman" w:hAnsi="Times New Roman" w:cs="Times New Roman"/>
+          <w:sz w:val="20"/>
+          <w:szCs w:val="20"/>
+        </w:rPr>
+        <w:t xml:space="preserve">designers </w:t>
+      </w:r>
+      <w:r>
+        <w:rPr>
+          <w:rFonts w:ascii="Times New Roman" w:hAnsi="Times New Roman" w:cs="Times New Roman"/>
+          <w:sz w:val="20"/>
+          <w:szCs w:val="20"/>
+        </w:rPr>
+        <w:t xml:space="preserve">ruled that the method in </w:t>
       </w:r>
       <w:r>
         <w:rPr>
@@ -7702,16 +7445,7 @@
           <w:sz w:val="20"/>
           <w:szCs w:val="20"/>
         </w:rPr>
-        <w:t xml:space="preserve"> should be called: the superclass has precedence over the inter</w:t>
-      </w:r>
-      <w:r>
-        <w:rPr>
-          <w:rFonts w:ascii="Times New Roman" w:hAnsi="Times New Roman" w:cs="Times New Roman"/>
-          <w:sz w:val="20"/>
-          <w:szCs w:val="20"/>
-        </w:rPr>
-        <w:lastRenderedPageBreak/>
-        <w:t>face.</w:t>
+        <w:t xml:space="preserve"> should be called: the superclass has precedence over the interface.</w:t>
       </w:r>
     </w:p>
     <w:p>
@@ -7734,19 +7468,20 @@
           <w:sz w:val="20"/>
           <w:szCs w:val="20"/>
         </w:rPr>
+        <w:lastRenderedPageBreak/>
         <mc:AlternateContent>
           <mc:Choice Requires="wps">
             <w:drawing>
-              <wp:anchor distT="0" distB="0" distL="114300" distR="114300" simplePos="0" relativeHeight="251754496" behindDoc="0" locked="0" layoutInCell="1" allowOverlap="1" wp14:anchorId="6DDFE26A" wp14:editId="25E994FA">
+              <wp:anchor distT="0" distB="0" distL="114300" distR="114300" simplePos="0" relativeHeight="251754496" behindDoc="0" locked="0" layoutInCell="1" allowOverlap="1" wp14:anchorId="6DDFE26A" wp14:editId="3DD2067A">
                 <wp:simplePos x="0" y="0"/>
                 <wp:positionH relativeFrom="column">
                   <wp:posOffset>3502025</wp:posOffset>
                 </wp:positionH>
                 <wp:positionV relativeFrom="paragraph">
-                  <wp:posOffset>-635</wp:posOffset>
+                  <wp:posOffset>0</wp:posOffset>
                 </wp:positionV>
-                <wp:extent cx="2394585" cy="1158875"/>
-                <wp:effectExtent l="0" t="0" r="18415" b="9525"/>
+                <wp:extent cx="2394585" cy="1322070"/>
+                <wp:effectExtent l="0" t="0" r="18415" b="11430"/>
                 <wp:wrapSquare wrapText="bothSides"/>
                 <wp:docPr id="162" name="Text Box 162"/>
                 <wp:cNvGraphicFramePr/>
@@ -7757,7 +7492,7 @@
                       <wps:spPr>
                         <a:xfrm>
                           <a:off x="0" y="0"/>
-                          <a:ext cx="2394585" cy="1158875"/>
+                          <a:ext cx="2394585" cy="1322070"/>
                         </a:xfrm>
                         <a:prstGeom prst="rect">
                           <a:avLst/>
@@ -7901,6 +7636,7 @@
                           </w:p>
                           <w:p>
                             <w:pPr>
+                              <w:spacing w:before="120"/>
                               <w:rPr>
                                 <w:rFonts w:ascii="Times New Roman" w:hAnsi="Times New Roman" w:cs="Times New Roman"/>
                                 <w:color w:val="000000" w:themeColor="text1"/>
@@ -8021,6 +7757,7 @@
                               <w:autoSpaceDE w:val="0"/>
                               <w:autoSpaceDN w:val="0"/>
                               <w:adjustRightInd w:val="0"/>
+                              <w:spacing w:before="120"/>
                               <w:rPr>
                                 <w:rFonts w:ascii="Times New Roman" w:hAnsi="Times New Roman" w:cs="Times New Roman"/>
                                 <w:color w:val="000000" w:themeColor="text1"/>
@@ -8325,7 +8062,7 @@
           </mc:Choice>
           <mc:Fallback>
             <w:pict>
-              <v:shape w14:anchorId="6DDFE26A" id="Text Box 162" o:spid="_x0000_s1046" type="#_x0000_t202" style="position:absolute;left:0;text-align:left;margin-left:275.75pt;margin-top:-.05pt;width:188.55pt;height:91.25pt;z-index:251754496;visibility:visible;mso-wrap-style:square;mso-width-percent:0;mso-height-percent:0;mso-wrap-distance-left:9pt;mso-wrap-distance-top:0;mso-wrap-distance-right:9pt;mso-wrap-distance-bottom:0;mso-position-horizontal:absolute;mso-position-horizontal-relative:text;mso-position-vertical:absolute;mso-position-vertical-relative:text;mso-width-percent:0;mso-height-percent:0;mso-width-relative:margin;mso-height-relative:margin;v-text-anchor:top" o:gfxdata="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" fillcolor="white [3201]" strokeweight=".5pt">
+              <v:shape w14:anchorId="6DDFE26A" id="Text Box 162" o:spid="_x0000_s1046" type="#_x0000_t202" style="position:absolute;left:0;text-align:left;margin-left:275.75pt;margin-top:0;width:188.55pt;height:104.1pt;z-index:251754496;visibility:visible;mso-wrap-style:square;mso-width-percent:0;mso-height-percent:0;mso-wrap-distance-left:9pt;mso-wrap-distance-top:0;mso-wrap-distance-right:9pt;mso-wrap-distance-bottom:0;mso-position-horizontal:absolute;mso-position-horizontal-relative:text;mso-position-vertical:absolute;mso-position-vertical-relative:text;mso-width-percent:0;mso-height-percent:0;mso-width-relative:margin;mso-height-relative:margin;v-text-anchor:top" o:gfxdata="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" fillcolor="white [3201]" strokeweight=".5pt">
                 <v:textbox>
                   <w:txbxContent>
                     <w:p>
@@ -8456,6 +8193,7 @@
                     </w:p>
                     <w:p>
                       <w:pPr>
+                        <w:spacing w:before="120"/>
                         <w:rPr>
                           <w:rFonts w:ascii="Times New Roman" w:hAnsi="Times New Roman" w:cs="Times New Roman"/>
                           <w:color w:val="000000" w:themeColor="text1"/>
@@ -8576,6 +8314,7 @@
                         <w:autoSpaceDE w:val="0"/>
                         <w:autoSpaceDN w:val="0"/>
                         <w:adjustRightInd w:val="0"/>
+                        <w:spacing w:before="120"/>
                         <w:rPr>
                           <w:rFonts w:ascii="Times New Roman" w:hAnsi="Times New Roman" w:cs="Times New Roman"/>
                           <w:color w:val="000000" w:themeColor="text1"/>
@@ -8948,15 +8687,7 @@
           <w:sz w:val="20"/>
           <w:szCs w:val="20"/>
         </w:rPr>
-        <w:t xml:space="preserve">g you may not have seen before. </w:t>
-      </w:r>
-      <w:r>
-        <w:rPr>
-          <w:rFonts w:ascii="Times New Roman" w:hAnsi="Times New Roman" w:cs="Times New Roman"/>
-          <w:sz w:val="20"/>
-          <w:szCs w:val="20"/>
-        </w:rPr>
-        <w:t xml:space="preserve">You can use </w:t>
+        <w:t xml:space="preserve">g you may not have seen before. You can use </w:t>
       </w:r>
       <w:proofErr w:type="spellStart"/>
       <w:proofErr w:type="gramStart"/>
@@ -9018,6 +8749,14 @@
           <w:szCs w:val="20"/>
         </w:rPr>
         <w:t xml:space="preserve"> whose method is to be called</w:t>
+      </w:r>
+      <w:r>
+        <w:rPr>
+          <w:rFonts w:ascii="Times New Roman" w:hAnsi="Times New Roman" w:cs="Times New Roman"/>
+          <w:sz w:val="20"/>
+          <w:szCs w:val="20"/>
+        </w:rPr>
+        <w:t>:</w:t>
       </w:r>
     </w:p>
     <w:p>
@@ -9107,11 +8846,176 @@
           <w:szCs w:val="20"/>
         </w:rPr>
       </w:pPr>
+      <w:r>
+        <w:rPr>
+          <w:rFonts w:ascii="Times New Roman" w:hAnsi="Times New Roman" w:cs="Times New Roman"/>
+          <w:sz w:val="20"/>
+          <w:szCs w:val="20"/>
+        </w:rPr>
+        <w:t xml:space="preserve">Here, there is no ambiguity. In method </w:t>
+      </w:r>
+      <w:r>
+        <w:rPr>
+          <w:rFonts w:ascii="Courier New" w:hAnsi="Courier New" w:cs="Courier New"/>
+          <w:sz w:val="18"/>
+          <w:szCs w:val="18"/>
+        </w:rPr>
+        <w:t>p</w:t>
+      </w:r>
+      <w:r>
+        <w:rPr>
+          <w:rFonts w:ascii="Times New Roman" w:hAnsi="Times New Roman" w:cs="Times New Roman"/>
+          <w:sz w:val="20"/>
+          <w:szCs w:val="20"/>
+        </w:rPr>
+        <w:t xml:space="preserve">, a call </w:t>
+      </w:r>
+      <w:proofErr w:type="gramStart"/>
+      <w:r>
+        <w:rPr>
+          <w:rFonts w:ascii="Courier New" w:hAnsi="Courier New" w:cs="Courier New"/>
+          <w:sz w:val="18"/>
+          <w:szCs w:val="18"/>
+        </w:rPr>
+        <w:t>m</w:t>
+      </w:r>
+      <w:r>
+        <w:rPr>
+          <w:rFonts w:ascii="Times New Roman" w:hAnsi="Times New Roman" w:cs="Times New Roman"/>
+          <w:sz w:val="20"/>
+          <w:szCs w:val="20"/>
+        </w:rPr>
+        <w:t>(</w:t>
+      </w:r>
+      <w:proofErr w:type="gramEnd"/>
+      <w:r>
+        <w:rPr>
+          <w:rFonts w:ascii="Times New Roman" w:hAnsi="Times New Roman" w:cs="Times New Roman"/>
+          <w:sz w:val="20"/>
+          <w:szCs w:val="20"/>
+        </w:rPr>
+        <w:t>) call</w:t>
+      </w:r>
+      <w:r>
+        <w:rPr>
+          <w:rFonts w:ascii="Times New Roman" w:hAnsi="Times New Roman" w:cs="Times New Roman"/>
+          <w:sz w:val="20"/>
+          <w:szCs w:val="20"/>
+        </w:rPr>
+        <w:t>s</w:t>
+      </w:r>
+      <w:r>
+        <w:rPr>
+          <w:rFonts w:ascii="Times New Roman" w:hAnsi="Times New Roman" w:cs="Times New Roman"/>
+          <w:sz w:val="20"/>
+          <w:szCs w:val="20"/>
+        </w:rPr>
+        <w:t xml:space="preserve"> method </w:t>
+      </w:r>
+      <w:r>
+        <w:rPr>
+          <w:rFonts w:ascii="Courier New" w:hAnsi="Courier New" w:cs="Courier New"/>
+          <w:sz w:val="18"/>
+          <w:szCs w:val="18"/>
+        </w:rPr>
+        <w:t>m</w:t>
+      </w:r>
+      <w:r>
+        <w:rPr>
+          <w:rFonts w:ascii="Times New Roman" w:hAnsi="Times New Roman" w:cs="Times New Roman"/>
+          <w:sz w:val="20"/>
+          <w:szCs w:val="20"/>
+        </w:rPr>
+        <w:t xml:space="preserve"> in class </w:t>
+      </w:r>
+      <w:r>
+        <w:rPr>
+          <w:rFonts w:ascii="Courier New" w:hAnsi="Courier New" w:cs="Courier New"/>
+          <w:sz w:val="18"/>
+          <w:szCs w:val="18"/>
+        </w:rPr>
+        <w:t>B</w:t>
+      </w:r>
+      <w:r>
+        <w:rPr>
+          <w:rFonts w:ascii="Times New Roman" w:hAnsi="Times New Roman" w:cs="Times New Roman"/>
+          <w:sz w:val="20"/>
+          <w:szCs w:val="20"/>
+        </w:rPr>
+        <w:t xml:space="preserve">, and a call </w:t>
+      </w:r>
+      <w:proofErr w:type="spellStart"/>
+      <w:r>
+        <w:rPr>
+          <w:rFonts w:ascii="Courier New" w:hAnsi="Courier New" w:cs="Courier New"/>
+          <w:sz w:val="18"/>
+          <w:szCs w:val="18"/>
+        </w:rPr>
+        <w:t>C.</w:t>
+      </w:r>
+      <w:r>
+        <w:rPr>
+          <w:rFonts w:ascii="Courier New" w:hAnsi="Courier New" w:cs="Courier New"/>
+          <w:b/>
+          <w:sz w:val="18"/>
+          <w:szCs w:val="18"/>
+        </w:rPr>
+        <w:t>super</w:t>
+      </w:r>
+      <w:r>
+        <w:rPr>
+          <w:rFonts w:ascii="Courier New" w:hAnsi="Courier New" w:cs="Courier New"/>
+          <w:sz w:val="18"/>
+          <w:szCs w:val="18"/>
+        </w:rPr>
+        <w:t>.m</w:t>
+      </w:r>
+      <w:proofErr w:type="spellEnd"/>
+      <w:r>
+        <w:rPr>
+          <w:rFonts w:ascii="Times New Roman" w:hAnsi="Times New Roman" w:cs="Times New Roman"/>
+          <w:sz w:val="20"/>
+          <w:szCs w:val="20"/>
+        </w:rPr>
+        <w:t xml:space="preserve">() calls default method </w:t>
+      </w:r>
+      <w:r>
+        <w:rPr>
+          <w:rFonts w:ascii="Courier New" w:hAnsi="Courier New" w:cs="Courier New"/>
+          <w:sz w:val="18"/>
+          <w:szCs w:val="18"/>
+        </w:rPr>
+        <w:t>m</w:t>
+      </w:r>
+      <w:r>
+        <w:rPr>
+          <w:rFonts w:ascii="Times New Roman" w:hAnsi="Times New Roman" w:cs="Times New Roman"/>
+          <w:sz w:val="20"/>
+          <w:szCs w:val="20"/>
+        </w:rPr>
+        <w:t xml:space="preserve"> in interface </w:t>
+      </w:r>
+      <w:r>
+        <w:rPr>
+          <w:rFonts w:ascii="Courier New" w:hAnsi="Courier New" w:cs="Courier New"/>
+          <w:sz w:val="18"/>
+          <w:szCs w:val="18"/>
+        </w:rPr>
+        <w:t>C</w:t>
+      </w:r>
+      <w:r>
+        <w:rPr>
+          <w:rFonts w:ascii="Times New Roman" w:hAnsi="Times New Roman" w:cs="Times New Roman"/>
+          <w:sz w:val="20"/>
+          <w:szCs w:val="20"/>
+        </w:rPr>
+        <w:t>.</w:t>
+      </w:r>
     </w:p>
     <w:p>
       <w:pPr>
         <w:tabs>
-          <w:tab w:val="left" w:pos="720"/>
+          <w:tab w:val="left" w:pos="6813"/>
         </w:tabs>
         <w:spacing w:before="120"/>
         <w:ind w:firstLine="360"/>
@@ -9131,16 +9035,16 @@
         <mc:AlternateContent>
           <mc:Choice Requires="wps">
             <w:drawing>
-              <wp:anchor distT="0" distB="0" distL="114300" distR="114300" simplePos="0" relativeHeight="251756544" behindDoc="0" locked="0" layoutInCell="1" allowOverlap="1" wp14:anchorId="73668BB8" wp14:editId="24A1E61E">
+              <wp:anchor distT="0" distB="0" distL="114300" distR="114300" simplePos="0" relativeHeight="251756544" behindDoc="0" locked="0" layoutInCell="1" allowOverlap="1" wp14:anchorId="73668BB8" wp14:editId="59C56DB4">
                 <wp:simplePos x="0" y="0"/>
                 <wp:positionH relativeFrom="column">
-                  <wp:posOffset>3437255</wp:posOffset>
+                  <wp:posOffset>3420745</wp:posOffset>
                 </wp:positionH>
                 <wp:positionV relativeFrom="paragraph">
-                  <wp:posOffset>206919</wp:posOffset>
+                  <wp:posOffset>27305</wp:posOffset>
                 </wp:positionV>
-                <wp:extent cx="2475865" cy="1093470"/>
-                <wp:effectExtent l="0" t="0" r="13335" b="11430"/>
+                <wp:extent cx="2475865" cy="946785"/>
+                <wp:effectExtent l="0" t="0" r="13335" b="18415"/>
                 <wp:wrapSquare wrapText="bothSides"/>
                 <wp:docPr id="163" name="Text Box 163"/>
                 <wp:cNvGraphicFramePr/>
@@ -9151,7 +9055,7 @@
                       <wps:spPr>
                         <a:xfrm>
                           <a:off x="0" y="0"/>
-                          <a:ext cx="2475865" cy="1093470"/>
+                          <a:ext cx="2475865" cy="946785"/>
                         </a:xfrm>
                         <a:prstGeom prst="rect">
                           <a:avLst/>
@@ -9304,6 +9208,7 @@
                           </w:p>
                           <w:p>
                             <w:pPr>
+                              <w:spacing w:before="60"/>
                               <w:rPr>
                                 <w:rFonts w:ascii="Times New Roman" w:hAnsi="Times New Roman" w:cs="Times New Roman"/>
                                 <w:color w:val="000000" w:themeColor="text1"/>
@@ -9425,16 +9330,7 @@
                                 <w:sz w:val="20"/>
                                 <w:szCs w:val="20"/>
                               </w:rPr>
-                              <w:t xml:space="preserve"> 2</w:t>
-                            </w:r>
-                            <w:r>
-                              <w:rPr>
-                                <w:rFonts w:ascii="Times New Roman" w:hAnsi="Times New Roman" w:cs="Times New Roman"/>
-                                <w:color w:val="000000" w:themeColor="text1"/>
-                                <w:sz w:val="20"/>
-                                <w:szCs w:val="20"/>
-                              </w:rPr>
-                              <w:t>;}</w:t>
+                              <w:t xml:space="preserve"> 2;}</w:t>
                             </w:r>
                             <w:r>
                               <w:rPr>
@@ -9451,6 +9347,7 @@
                               <w:autoSpaceDE w:val="0"/>
                               <w:autoSpaceDN w:val="0"/>
                               <w:adjustRightInd w:val="0"/>
+                              <w:spacing w:before="60"/>
                               <w:rPr>
                                 <w:rFonts w:ascii="Times New Roman" w:hAnsi="Times New Roman" w:cs="Times New Roman"/>
                                 <w:color w:val="000000" w:themeColor="text1"/>
@@ -9569,6 +9466,7 @@
                                 <w:szCs w:val="20"/>
                               </w:rPr>
                             </w:pPr>
+                            <w:proofErr w:type="gramStart"/>
                             <w:r>
                               <w:rPr>
                                 <w:rFonts w:ascii="Times New Roman" w:hAnsi="Times New Roman" w:cs="Times New Roman"/>
@@ -9578,13 +9476,16 @@
                               </w:rPr>
                               <w:t>}</w:t>
                             </w:r>
-                          </w:p>
-                          <w:p>
-                            <w:pPr>
-                              <w:autoSpaceDE w:val="0"/>
-                              <w:autoSpaceDN w:val="0"/>
-                              <w:adjustRightInd w:val="0"/>
-                              <w:jc w:val="center"/>
+                            <w:r>
+                              <w:rPr>
+                                <w:rFonts w:ascii="Times New Roman" w:hAnsi="Times New Roman" w:cs="Times New Roman"/>
+                                <w:color w:val="000000" w:themeColor="text1"/>
+                                <w:sz w:val="20"/>
+                                <w:szCs w:val="20"/>
+                              </w:rPr>
+                              <w:t xml:space="preserve">  </w:t>
+                            </w:r>
+                            <w:r>
                               <w:rPr>
                                 <w:rFonts w:ascii="Times New Roman" w:hAnsi="Times New Roman" w:cs="Times New Roman"/>
                                 <w:b/>
@@ -9592,7 +9493,9 @@
                                 <w:sz w:val="20"/>
                                 <w:szCs w:val="20"/>
                               </w:rPr>
-                            </w:pPr>
+                              <w:t>/</w:t>
+                            </w:r>
+                            <w:proofErr w:type="gramEnd"/>
                             <w:r>
                               <w:rPr>
                                 <w:rFonts w:ascii="Times New Roman" w:hAnsi="Times New Roman" w:cs="Times New Roman"/>
@@ -9601,7 +9504,7 @@
                                 <w:sz w:val="20"/>
                                 <w:szCs w:val="20"/>
                               </w:rPr>
-                              <w:t>// syntax error: won’t compile</w:t>
+                              <w:t>/ syntax error: won’t compile</w:t>
                             </w:r>
                           </w:p>
                         </w:txbxContent>
@@ -9626,7 +9529,7 @@
           </mc:Choice>
           <mc:Fallback>
             <w:pict>
-              <v:shape w14:anchorId="73668BB8" id="Text Box 163" o:spid="_x0000_s1047" type="#_x0000_t202" style="position:absolute;left:0;text-align:left;margin-left:270.65pt;margin-top:16.3pt;width:194.95pt;height:86.1pt;z-index:251756544;visibility:visible;mso-wrap-style:square;mso-width-percent:0;mso-height-percent:0;mso-wrap-distance-left:9pt;mso-wrap-distance-top:0;mso-wrap-distance-right:9pt;mso-wrap-distance-bottom:0;mso-position-horizontal:absolute;mso-position-horizontal-relative:text;mso-position-vertical:absolute;mso-position-vertical-relative:text;mso-width-percent:0;mso-height-percent:0;mso-width-relative:margin;mso-height-relative:margin;v-text-anchor:top" o:gfxdata="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" fillcolor="white [3201]" strokeweight=".5pt">
+              <v:shape w14:anchorId="73668BB8" id="Text Box 163" o:spid="_x0000_s1047" type="#_x0000_t202" style="position:absolute;left:0;text-align:left;margin-left:269.35pt;margin-top:2.15pt;width:194.95pt;height:74.55pt;z-index:251756544;visibility:visible;mso-wrap-style:square;mso-width-percent:0;mso-height-percent:0;mso-wrap-distance-left:9pt;mso-wrap-distance-top:0;mso-wrap-distance-right:9pt;mso-wrap-distance-bottom:0;mso-position-horizontal:absolute;mso-position-horizontal-relative:text;mso-position-vertical:absolute;mso-position-vertical-relative:text;mso-width-percent:0;mso-height-percent:0;mso-width-relative:margin;mso-height-relative:margin;v-text-anchor:top" o:gfxdata="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" fillcolor="white [3201]" strokeweight=".5pt">
                 <v:textbox>
                   <w:txbxContent>
                     <w:p>
@@ -9766,6 +9669,7 @@
                     </w:p>
                     <w:p>
                       <w:pPr>
+                        <w:spacing w:before="60"/>
                         <w:rPr>
                           <w:rFonts w:ascii="Times New Roman" w:hAnsi="Times New Roman" w:cs="Times New Roman"/>
                           <w:color w:val="000000" w:themeColor="text1"/>
@@ -9887,16 +9791,7 @@
                           <w:sz w:val="20"/>
                           <w:szCs w:val="20"/>
                         </w:rPr>
-                        <w:t xml:space="preserve"> 2</w:t>
-                      </w:r>
-                      <w:r>
-                        <w:rPr>
-                          <w:rFonts w:ascii="Times New Roman" w:hAnsi="Times New Roman" w:cs="Times New Roman"/>
-                          <w:color w:val="000000" w:themeColor="text1"/>
-                          <w:sz w:val="20"/>
-                          <w:szCs w:val="20"/>
-                        </w:rPr>
-                        <w:t>;}</w:t>
+                        <w:t xml:space="preserve"> 2;}</w:t>
                       </w:r>
                       <w:r>
                         <w:rPr>
@@ -9913,6 +9808,7 @@
                         <w:autoSpaceDE w:val="0"/>
                         <w:autoSpaceDN w:val="0"/>
                         <w:adjustRightInd w:val="0"/>
+                        <w:spacing w:before="60"/>
                         <w:rPr>
                           <w:rFonts w:ascii="Times New Roman" w:hAnsi="Times New Roman" w:cs="Times New Roman"/>
                           <w:color w:val="000000" w:themeColor="text1"/>
@@ -10031,6 +9927,7 @@
                           <w:szCs w:val="20"/>
                         </w:rPr>
                       </w:pPr>
+                      <w:proofErr w:type="gramStart"/>
                       <w:r>
                         <w:rPr>
                           <w:rFonts w:ascii="Times New Roman" w:hAnsi="Times New Roman" w:cs="Times New Roman"/>
@@ -10040,13 +9937,16 @@
                         </w:rPr>
                         <w:t>}</w:t>
                       </w:r>
-                    </w:p>
-                    <w:p>
-                      <w:pPr>
-                        <w:autoSpaceDE w:val="0"/>
-                        <w:autoSpaceDN w:val="0"/>
-                        <w:adjustRightInd w:val="0"/>
-                        <w:jc w:val="center"/>
+                      <w:r>
+                        <w:rPr>
+                          <w:rFonts w:ascii="Times New Roman" w:hAnsi="Times New Roman" w:cs="Times New Roman"/>
+                          <w:color w:val="000000" w:themeColor="text1"/>
+                          <w:sz w:val="20"/>
+                          <w:szCs w:val="20"/>
+                        </w:rPr>
+                        <w:t xml:space="preserve">  </w:t>
+                      </w:r>
+                      <w:r>
                         <w:rPr>
                           <w:rFonts w:ascii="Times New Roman" w:hAnsi="Times New Roman" w:cs="Times New Roman"/>
                           <w:b/>
@@ -10054,7 +9954,9 @@
                           <w:sz w:val="20"/>
                           <w:szCs w:val="20"/>
                         </w:rPr>
-                      </w:pPr>
+                        <w:t>/</w:t>
+                      </w:r>
+                      <w:proofErr w:type="gramEnd"/>
                       <w:r>
                         <w:rPr>
                           <w:rFonts w:ascii="Times New Roman" w:hAnsi="Times New Roman" w:cs="Times New Roman"/>
@@ -10063,7 +9965,7 @@
                           <w:sz w:val="20"/>
                           <w:szCs w:val="20"/>
                         </w:rPr>
-                        <w:t>// syntax error: won’t compile</w:t>
+                        <w:t>/ syntax error: won’t compile</w:t>
                       </w:r>
                     </w:p>
                   </w:txbxContent>
@@ -10080,7 +9982,7 @@
           <w:sz w:val="20"/>
           <w:szCs w:val="20"/>
         </w:rPr>
-        <w:t xml:space="preserve">In the above, there is no ambiguity. In method </w:t>
+        <w:t xml:space="preserve">But if class </w:t>
       </w:r>
       <w:r>
         <w:rPr>
@@ -10088,17 +9990,24 @@
           <w:sz w:val="18"/>
           <w:szCs w:val="18"/>
         </w:rPr>
-        <w:t>p</w:t>
-      </w:r>
-      <w:r>
-        <w:rPr>
-          <w:rFonts w:ascii="Times New Roman" w:hAnsi="Times New Roman" w:cs="Times New Roman"/>
-          <w:sz w:val="20"/>
-          <w:szCs w:val="20"/>
-        </w:rPr>
-        <w:t xml:space="preserve">, a call </w:t>
-      </w:r>
-      <w:proofErr w:type="gramStart"/>
+        <w:t>D</w:t>
+      </w:r>
+      <w:r>
+        <w:rPr>
+          <w:rFonts w:ascii="Times New Roman" w:hAnsi="Times New Roman" w:cs="Times New Roman"/>
+          <w:sz w:val="20"/>
+          <w:szCs w:val="20"/>
+        </w:rPr>
+        <w:t xml:space="preserve"> does not extend a class and implements two interfaces t</w:t>
+      </w:r>
+      <w:r>
+        <w:rPr>
+          <w:rFonts w:ascii="Times New Roman" w:hAnsi="Times New Roman" w:cs="Times New Roman"/>
+          <w:sz w:val="20"/>
+          <w:szCs w:val="20"/>
+        </w:rPr>
+        <w:t xml:space="preserve">hat both have a default method </w:t>
+      </w:r>
       <w:r>
         <w:rPr>
           <w:rFonts w:ascii="Courier New" w:hAnsi="Courier New" w:cs="Courier New"/>
@@ -10113,24 +10022,31 @@
           <w:sz w:val="20"/>
           <w:szCs w:val="20"/>
         </w:rPr>
-        <w:t>(</w:t>
-      </w:r>
-      <w:proofErr w:type="gramEnd"/>
-      <w:r>
-        <w:rPr>
-          <w:rFonts w:ascii="Times New Roman" w:hAnsi="Times New Roman" w:cs="Times New Roman"/>
-          <w:sz w:val="20"/>
-          <w:szCs w:val="20"/>
-        </w:rPr>
-        <w:t>)</w:t>
-      </w:r>
-      <w:r>
-        <w:rPr>
-          <w:rFonts w:ascii="Times New Roman" w:hAnsi="Times New Roman" w:cs="Times New Roman"/>
-          <w:sz w:val="20"/>
-          <w:szCs w:val="20"/>
-        </w:rPr>
-        <w:t xml:space="preserve"> call method </w:t>
+        <w:t xml:space="preserve">, </w:t>
+      </w:r>
+      <w:r>
+        <w:rPr>
+          <w:rFonts w:ascii="Times New Roman" w:hAnsi="Times New Roman" w:cs="Times New Roman"/>
+          <w:sz w:val="20"/>
+          <w:szCs w:val="20"/>
+        </w:rPr>
+        <w:t xml:space="preserve">as shown to the right, </w:t>
+      </w:r>
+      <w:r>
+        <w:rPr>
+          <w:rFonts w:ascii="Times New Roman" w:hAnsi="Times New Roman" w:cs="Times New Roman"/>
+          <w:sz w:val="20"/>
+          <w:szCs w:val="20"/>
+        </w:rPr>
+        <w:t>the program has a syntax error and won’t compile.</w:t>
+      </w:r>
+      <w:r>
+        <w:rPr>
+          <w:rFonts w:ascii="Times New Roman" w:hAnsi="Times New Roman" w:cs="Times New Roman"/>
+          <w:sz w:val="20"/>
+          <w:szCs w:val="20"/>
+        </w:rPr>
+        <w:t xml:space="preserve"> Even if method </w:t>
       </w:r>
       <w:r>
         <w:rPr>
@@ -10154,114 +10070,38 @@
           <w:sz w:val="20"/>
           <w:szCs w:val="20"/>
         </w:rPr>
-        <w:t xml:space="preserve">in class </w:t>
-      </w:r>
-      <w:r>
-        <w:rPr>
-          <w:rFonts w:ascii="Courier New" w:hAnsi="Courier New" w:cs="Courier New"/>
-          <w:sz w:val="18"/>
-          <w:szCs w:val="18"/>
-        </w:rPr>
-        <w:t>B</w:t>
-      </w:r>
-      <w:r>
-        <w:rPr>
-          <w:rFonts w:ascii="Times New Roman" w:hAnsi="Times New Roman" w:cs="Times New Roman"/>
-          <w:sz w:val="20"/>
-          <w:szCs w:val="20"/>
-        </w:rPr>
-        <w:t xml:space="preserve">, and a call </w:t>
-      </w:r>
-      <w:proofErr w:type="spellStart"/>
-      <w:r>
-        <w:rPr>
-          <w:rFonts w:ascii="Courier New" w:hAnsi="Courier New" w:cs="Courier New"/>
-          <w:sz w:val="18"/>
-          <w:szCs w:val="18"/>
-        </w:rPr>
-        <w:t>C.</w:t>
-      </w:r>
-      <w:r>
-        <w:rPr>
-          <w:rFonts w:ascii="Courier New" w:hAnsi="Courier New" w:cs="Courier New"/>
+        <w:t xml:space="preserve">in </w:t>
+      </w:r>
+      <w:r>
+        <w:rPr>
+          <w:rFonts w:ascii="Times New Roman" w:hAnsi="Times New Roman" w:cs="Times New Roman"/>
+          <w:sz w:val="20"/>
+          <w:szCs w:val="20"/>
+        </w:rPr>
+        <w:t>one of the interfaces is made abstract, it’s still a syntax error.</w:t>
+      </w:r>
+    </w:p>
+    <w:p>
+      <w:pPr>
+        <w:tabs>
+          <w:tab w:val="left" w:pos="6813"/>
+        </w:tabs>
+        <w:spacing w:before="240"/>
+        <w:rPr>
+          <w:rFonts w:ascii="Times New Roman" w:hAnsi="Times New Roman" w:cs="Times New Roman"/>
           <w:b/>
-          <w:sz w:val="18"/>
-          <w:szCs w:val="18"/>
-        </w:rPr>
-        <w:t>super</w:t>
-      </w:r>
-      <w:r>
-        <w:rPr>
-          <w:rFonts w:ascii="Courier New" w:hAnsi="Courier New" w:cs="Courier New"/>
-          <w:sz w:val="18"/>
-          <w:szCs w:val="18"/>
-        </w:rPr>
-        <w:t>.m</w:t>
-      </w:r>
-      <w:proofErr w:type="spellEnd"/>
-      <w:r>
-        <w:rPr>
-          <w:rFonts w:ascii="Times New Roman" w:hAnsi="Times New Roman" w:cs="Times New Roman"/>
-          <w:sz w:val="20"/>
-          <w:szCs w:val="20"/>
-        </w:rPr>
-        <w:t>()</w:t>
-      </w:r>
-      <w:r>
-        <w:rPr>
-          <w:rFonts w:ascii="Times New Roman" w:hAnsi="Times New Roman" w:cs="Times New Roman"/>
-          <w:sz w:val="20"/>
-          <w:szCs w:val="20"/>
-        </w:rPr>
-        <w:t xml:space="preserve"> </w:t>
-      </w:r>
-      <w:r>
-        <w:rPr>
-          <w:rFonts w:ascii="Times New Roman" w:hAnsi="Times New Roman" w:cs="Times New Roman"/>
-          <w:sz w:val="20"/>
-          <w:szCs w:val="20"/>
-        </w:rPr>
-        <w:t xml:space="preserve">calls default method </w:t>
-      </w:r>
-      <w:r>
-        <w:rPr>
-          <w:rFonts w:ascii="Courier New" w:hAnsi="Courier New" w:cs="Courier New"/>
-          <w:sz w:val="18"/>
-          <w:szCs w:val="18"/>
-        </w:rPr>
-        <w:t>m</w:t>
-      </w:r>
-      <w:r>
-        <w:rPr>
-          <w:rFonts w:ascii="Times New Roman" w:hAnsi="Times New Roman" w:cs="Times New Roman"/>
-          <w:sz w:val="20"/>
-          <w:szCs w:val="20"/>
-        </w:rPr>
-        <w:t xml:space="preserve"> </w:t>
-      </w:r>
-      <w:r>
-        <w:rPr>
-          <w:rFonts w:ascii="Times New Roman" w:hAnsi="Times New Roman" w:cs="Times New Roman"/>
-          <w:sz w:val="20"/>
-          <w:szCs w:val="20"/>
-        </w:rPr>
-        <w:t xml:space="preserve">in interface </w:t>
-      </w:r>
-      <w:r>
-        <w:rPr>
-          <w:rFonts w:ascii="Courier New" w:hAnsi="Courier New" w:cs="Courier New"/>
-          <w:sz w:val="18"/>
-          <w:szCs w:val="18"/>
-        </w:rPr>
-        <w:t>C</w:t>
-      </w:r>
-      <w:r>
-        <w:rPr>
-          <w:rFonts w:ascii="Times New Roman" w:hAnsi="Times New Roman" w:cs="Times New Roman"/>
-          <w:sz w:val="20"/>
-          <w:szCs w:val="20"/>
-        </w:rPr>
-        <w:t>.</w:t>
+          <w:sz w:val="20"/>
+          <w:szCs w:val="20"/>
+        </w:rPr>
+      </w:pPr>
+      <w:r>
+        <w:rPr>
+          <w:rFonts w:ascii="Times New Roman" w:hAnsi="Times New Roman" w:cs="Times New Roman"/>
+          <w:b/>
+          <w:sz w:val="20"/>
+          <w:szCs w:val="20"/>
+        </w:rPr>
+        <w:t>Example of backward compatibility</w:t>
       </w:r>
     </w:p>
     <w:p>
@@ -10280,147 +10120,6 @@
       <w:r>
         <w:rPr>
           <w:rFonts w:ascii="Times New Roman" w:hAnsi="Times New Roman" w:cs="Times New Roman"/>
-          <w:sz w:val="20"/>
-          <w:szCs w:val="20"/>
-        </w:rPr>
-        <w:t xml:space="preserve">But if class </w:t>
-      </w:r>
-      <w:r>
-        <w:rPr>
-          <w:rFonts w:ascii="Courier New" w:hAnsi="Courier New" w:cs="Courier New"/>
-          <w:sz w:val="18"/>
-          <w:szCs w:val="18"/>
-        </w:rPr>
-        <w:t>D</w:t>
-      </w:r>
-      <w:r>
-        <w:rPr>
-          <w:rFonts w:ascii="Times New Roman" w:hAnsi="Times New Roman" w:cs="Times New Roman"/>
-          <w:sz w:val="20"/>
-          <w:szCs w:val="20"/>
-        </w:rPr>
-        <w:t xml:space="preserve"> does not extend a class and implements two interfaces t</w:t>
-      </w:r>
-      <w:r>
-        <w:rPr>
-          <w:rFonts w:ascii="Times New Roman" w:hAnsi="Times New Roman" w:cs="Times New Roman"/>
-          <w:sz w:val="20"/>
-          <w:szCs w:val="20"/>
-        </w:rPr>
-        <w:t xml:space="preserve">hat both have a default method </w:t>
-      </w:r>
-      <w:r>
-        <w:rPr>
-          <w:rFonts w:ascii="Courier New" w:hAnsi="Courier New" w:cs="Courier New"/>
-          <w:sz w:val="18"/>
-          <w:szCs w:val="18"/>
-        </w:rPr>
-        <w:t>m</w:t>
-      </w:r>
-      <w:r>
-        <w:rPr>
-          <w:rFonts w:ascii="Times New Roman" w:hAnsi="Times New Roman" w:cs="Times New Roman"/>
-          <w:sz w:val="20"/>
-          <w:szCs w:val="20"/>
-        </w:rPr>
-        <w:t xml:space="preserve">, </w:t>
-      </w:r>
-      <w:r>
-        <w:rPr>
-          <w:rFonts w:ascii="Times New Roman" w:hAnsi="Times New Roman" w:cs="Times New Roman"/>
-          <w:sz w:val="20"/>
-          <w:szCs w:val="20"/>
-        </w:rPr>
-        <w:t xml:space="preserve">as shown to the right, </w:t>
-      </w:r>
-      <w:r>
-        <w:rPr>
-          <w:rFonts w:ascii="Times New Roman" w:hAnsi="Times New Roman" w:cs="Times New Roman"/>
-          <w:sz w:val="20"/>
-          <w:szCs w:val="20"/>
-        </w:rPr>
-        <w:t>the program has a syntax error and won’t compile.</w:t>
-      </w:r>
-      <w:r>
-        <w:rPr>
-          <w:rFonts w:ascii="Times New Roman" w:hAnsi="Times New Roman" w:cs="Times New Roman"/>
-          <w:sz w:val="20"/>
-          <w:szCs w:val="20"/>
-        </w:rPr>
-        <w:t xml:space="preserve"> Even if method </w:t>
-      </w:r>
-      <w:r>
-        <w:rPr>
-          <w:rFonts w:ascii="Courier New" w:hAnsi="Courier New" w:cs="Courier New"/>
-          <w:sz w:val="18"/>
-          <w:szCs w:val="18"/>
-        </w:rPr>
-        <w:t>m</w:t>
-      </w:r>
-      <w:r>
-        <w:rPr>
-          <w:rFonts w:ascii="Times New Roman" w:hAnsi="Times New Roman" w:cs="Times New Roman"/>
-          <w:sz w:val="20"/>
-          <w:szCs w:val="20"/>
-        </w:rPr>
-        <w:t xml:space="preserve"> </w:t>
-      </w:r>
-      <w:r>
-        <w:rPr>
-          <w:rFonts w:ascii="Times New Roman" w:hAnsi="Times New Roman" w:cs="Times New Roman"/>
-          <w:sz w:val="20"/>
-          <w:szCs w:val="20"/>
-        </w:rPr>
-        <w:t xml:space="preserve">in </w:t>
-      </w:r>
-      <w:r>
-        <w:rPr>
-          <w:rFonts w:ascii="Times New Roman" w:hAnsi="Times New Roman" w:cs="Times New Roman"/>
-          <w:sz w:val="20"/>
-          <w:szCs w:val="20"/>
-        </w:rPr>
-        <w:t>one of the interfaces is made abstract, it’s still a syntax error.</w:t>
-      </w:r>
-    </w:p>
-    <w:p>
-      <w:pPr>
-        <w:tabs>
-          <w:tab w:val="left" w:pos="6813"/>
-        </w:tabs>
-        <w:spacing w:before="240"/>
-        <w:rPr>
-          <w:rFonts w:ascii="Times New Roman" w:hAnsi="Times New Roman" w:cs="Times New Roman"/>
-          <w:b/>
-          <w:sz w:val="20"/>
-          <w:szCs w:val="20"/>
-        </w:rPr>
-      </w:pPr>
-      <w:r>
-        <w:rPr>
-          <w:rFonts w:ascii="Times New Roman" w:hAnsi="Times New Roman" w:cs="Times New Roman"/>
-          <w:b/>
-          <w:sz w:val="20"/>
-          <w:szCs w:val="20"/>
-        </w:rPr>
-        <w:t>Example of backward compatibility</w:t>
-      </w:r>
-    </w:p>
-    <w:p>
-      <w:pPr>
-        <w:tabs>
-          <w:tab w:val="left" w:pos="720"/>
-        </w:tabs>
-        <w:spacing w:before="120"/>
-        <w:ind w:firstLine="360"/>
-        <w:rPr>
-          <w:rFonts w:ascii="Times New Roman" w:hAnsi="Times New Roman" w:cs="Times New Roman"/>
-          <w:sz w:val="20"/>
-          <w:szCs w:val="20"/>
-        </w:rPr>
-      </w:pPr>
-      <w:r>
-        <w:rPr>
-          <w:rFonts w:ascii="Times New Roman" w:hAnsi="Times New Roman" w:cs="Times New Roman"/>
           <w:noProof/>
           <w:sz w:val="20"/>
           <w:szCs w:val="20"/>
@@ -10428,16 +10127,16 @@
         <mc:AlternateContent>
           <mc:Choice Requires="wps">
             <w:drawing>
-              <wp:anchor distT="0" distB="0" distL="114300" distR="114300" simplePos="0" relativeHeight="251752448" behindDoc="0" locked="0" layoutInCell="1" allowOverlap="1" wp14:anchorId="3601B9EF" wp14:editId="1F8483CC">
+              <wp:anchor distT="0" distB="0" distL="114300" distR="114300" simplePos="0" relativeHeight="251752448" behindDoc="0" locked="0" layoutInCell="1" allowOverlap="1" wp14:anchorId="3601B9EF" wp14:editId="7CE804B2">
                 <wp:simplePos x="0" y="0"/>
                 <wp:positionH relativeFrom="column">
                   <wp:posOffset>3518535</wp:posOffset>
                 </wp:positionH>
                 <wp:positionV relativeFrom="paragraph">
-                  <wp:posOffset>112667</wp:posOffset>
+                  <wp:posOffset>109855</wp:posOffset>
                 </wp:positionV>
-                <wp:extent cx="2394585" cy="1314450"/>
-                <wp:effectExtent l="0" t="0" r="18415" b="19050"/>
+                <wp:extent cx="2394585" cy="1355090"/>
+                <wp:effectExtent l="0" t="0" r="18415" b="16510"/>
                 <wp:wrapSquare wrapText="bothSides"/>
                 <wp:docPr id="161" name="Text Box 161"/>
                 <wp:cNvGraphicFramePr/>
@@ -10448,7 +10147,7 @@
                       <wps:spPr>
                         <a:xfrm>
                           <a:off x="0" y="0"/>
-                          <a:ext cx="2394585" cy="1314450"/>
+                          <a:ext cx="2394585" cy="1355090"/>
                         </a:xfrm>
                         <a:prstGeom prst="rect">
                           <a:avLst/>
@@ -10509,25 +10208,7 @@
                                 <w:sz w:val="20"/>
                                 <w:szCs w:val="20"/>
                               </w:rPr>
-                              <w:t xml:space="preserve">   </w:t>
-                            </w:r>
-                            <w:r>
-                              <w:rPr>
-                                <w:rFonts w:ascii="Times New Roman" w:hAnsi="Times New Roman" w:cs="Times New Roman"/>
-                                <w:color w:val="000000" w:themeColor="text1"/>
-                                <w:sz w:val="20"/>
-                                <w:szCs w:val="20"/>
-                              </w:rPr>
-                              <w:t xml:space="preserve"> </w:t>
-                            </w:r>
-                            <w:r>
-                              <w:rPr>
-                                <w:rFonts w:ascii="Times New Roman" w:hAnsi="Times New Roman" w:cs="Times New Roman"/>
-                                <w:color w:val="000000" w:themeColor="text1"/>
-                                <w:sz w:val="20"/>
-                                <w:szCs w:val="20"/>
-                              </w:rPr>
-                              <w:t>…</w:t>
+                              <w:t xml:space="preserve">    …</w:t>
                             </w:r>
                           </w:p>
                           <w:p>
@@ -10546,16 +10227,7 @@
                                 <w:sz w:val="20"/>
                                 <w:szCs w:val="20"/>
                               </w:rPr>
-                              <w:t xml:space="preserve">   </w:t>
-                            </w:r>
-                            <w:r>
-                              <w:rPr>
-                                <w:rFonts w:ascii="Times New Roman" w:hAnsi="Times New Roman" w:cs="Times New Roman"/>
-                                <w:color w:val="000000" w:themeColor="text1"/>
-                                <w:sz w:val="20"/>
-                                <w:szCs w:val="20"/>
-                              </w:rPr>
-                              <w:t xml:space="preserve"> </w:t>
+                              <w:t xml:space="preserve">    </w:t>
                             </w:r>
                             <w:r>
                               <w:rPr>
@@ -10669,25 +10341,7 @@
                                 <w:sz w:val="20"/>
                                 <w:szCs w:val="20"/>
                               </w:rPr>
-                              <w:t xml:space="preserve">  </w:t>
-                            </w:r>
-                            <w:r>
-                              <w:rPr>
-                                <w:rFonts w:ascii="Times New Roman" w:hAnsi="Times New Roman" w:cs="Times New Roman"/>
-                                <w:color w:val="000000" w:themeColor="text1"/>
-                                <w:sz w:val="20"/>
-                                <w:szCs w:val="20"/>
-                              </w:rPr>
-                              <w:t xml:space="preserve"> </w:t>
-                            </w:r>
-                            <w:r>
-                              <w:rPr>
-                                <w:rFonts w:ascii="Times New Roman" w:hAnsi="Times New Roman" w:cs="Times New Roman"/>
-                                <w:color w:val="000000" w:themeColor="text1"/>
-                                <w:sz w:val="20"/>
-                                <w:szCs w:val="20"/>
-                              </w:rPr>
-                              <w:t xml:space="preserve"> …</w:t>
+                              <w:t xml:space="preserve">    …</w:t>
                             </w:r>
                           </w:p>
                           <w:p>
@@ -10714,6 +10368,7 @@
                               <w:autoSpaceDE w:val="0"/>
                               <w:autoSpaceDN w:val="0"/>
                               <w:adjustRightInd w:val="0"/>
+                              <w:spacing w:before="60"/>
                               <w:rPr>
                                 <w:rFonts w:ascii="Times New Roman" w:hAnsi="Times New Roman" w:cs="Times New Roman"/>
                                 <w:color w:val="000000" w:themeColor="text1"/>
@@ -10904,7 +10559,7 @@
           </mc:Choice>
           <mc:Fallback>
             <w:pict>
-              <v:shape w14:anchorId="3601B9EF" id="Text Box 161" o:spid="_x0000_s1048" type="#_x0000_t202" style="position:absolute;left:0;text-align:left;margin-left:277.05pt;margin-top:8.85pt;width:188.55pt;height:103.5pt;z-index:251752448;visibility:visible;mso-wrap-style:square;mso-width-percent:0;mso-height-percent:0;mso-wrap-distance-left:9pt;mso-wrap-distance-top:0;mso-wrap-distance-right:9pt;mso-wrap-distance-bottom:0;mso-position-horizontal:absolute;mso-position-horizontal-relative:text;mso-position-vertical:absolute;mso-position-vertical-relative:text;mso-width-percent:0;mso-height-percent:0;mso-width-relative:margin;mso-height-relative:margin;v-text-anchor:top" o:gfxdata="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" fillcolor="white [3201]" strokeweight=".5pt">
+              <v:shape w14:anchorId="3601B9EF" id="Text Box 161" o:spid="_x0000_s1048" type="#_x0000_t202" style="position:absolute;left:0;text-align:left;margin-left:277.05pt;margin-top:8.65pt;width:188.55pt;height:106.7pt;z-index:251752448;visibility:visible;mso-wrap-style:square;mso-width-percent:0;mso-height-percent:0;mso-wrap-distance-left:9pt;mso-wrap-distance-top:0;mso-wrap-distance-right:9pt;mso-wrap-distance-bottom:0;mso-position-horizontal:absolute;mso-position-horizontal-relative:text;mso-position-vertical:absolute;mso-position-vertical-relative:text;mso-width-percent:0;mso-height-percent:0;mso-width-relative:margin;mso-height-relative:margin;v-text-anchor:top" o:gfxdata="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" fillcolor="white [3201]" strokeweight=".5pt">
                 <v:textbox>
                   <w:txbxContent>
                     <w:p>
@@ -10952,25 +10607,7 @@
                           <w:sz w:val="20"/>
                           <w:szCs w:val="20"/>
                         </w:rPr>
-                        <w:t xml:space="preserve">   </w:t>
-                      </w:r>
-                      <w:r>
-                        <w:rPr>
-                          <w:rFonts w:ascii="Times New Roman" w:hAnsi="Times New Roman" w:cs="Times New Roman"/>
-                          <w:color w:val="000000" w:themeColor="text1"/>
-                          <w:sz w:val="20"/>
-                          <w:szCs w:val="20"/>
-                        </w:rPr>
-                        <w:t xml:space="preserve"> </w:t>
-                      </w:r>
-                      <w:r>
-                        <w:rPr>
-                          <w:rFonts w:ascii="Times New Roman" w:hAnsi="Times New Roman" w:cs="Times New Roman"/>
-                          <w:color w:val="000000" w:themeColor="text1"/>
-                          <w:sz w:val="20"/>
-                          <w:szCs w:val="20"/>
-                        </w:rPr>
-                        <w:t>…</w:t>
+                        <w:t xml:space="preserve">    …</w:t>
                       </w:r>
                     </w:p>
                     <w:p>
@@ -10989,16 +10626,7 @@
                           <w:sz w:val="20"/>
                           <w:szCs w:val="20"/>
                         </w:rPr>
-                        <w:t xml:space="preserve">   </w:t>
-                      </w:r>
-                      <w:r>
-                        <w:rPr>
-                          <w:rFonts w:ascii="Times New Roman" w:hAnsi="Times New Roman" w:cs="Times New Roman"/>
-                          <w:color w:val="000000" w:themeColor="text1"/>
-                          <w:sz w:val="20"/>
-                          <w:szCs w:val="20"/>
-                        </w:rPr>
-                        <w:t xml:space="preserve"> </w:t>
+                        <w:t xml:space="preserve">    </w:t>
                       </w:r>
                       <w:r>
                         <w:rPr>
@@ -11112,25 +10740,7 @@
                           <w:sz w:val="20"/>
                           <w:szCs w:val="20"/>
                         </w:rPr>
-                        <w:t xml:space="preserve">  </w:t>
-                      </w:r>
-                      <w:r>
-                        <w:rPr>
-                          <w:rFonts w:ascii="Times New Roman" w:hAnsi="Times New Roman" w:cs="Times New Roman"/>
-                          <w:color w:val="000000" w:themeColor="text1"/>
-                          <w:sz w:val="20"/>
-                          <w:szCs w:val="20"/>
-                        </w:rPr>
-                        <w:t xml:space="preserve"> </w:t>
-                      </w:r>
-                      <w:r>
-                        <w:rPr>
-                          <w:rFonts w:ascii="Times New Roman" w:hAnsi="Times New Roman" w:cs="Times New Roman"/>
-                          <w:color w:val="000000" w:themeColor="text1"/>
-                          <w:sz w:val="20"/>
-                          <w:szCs w:val="20"/>
-                        </w:rPr>
-                        <w:t xml:space="preserve"> …</w:t>
+                        <w:t xml:space="preserve">    …</w:t>
                       </w:r>
                     </w:p>
                     <w:p>
@@ -11157,6 +10767,7 @@
                         <w:autoSpaceDE w:val="0"/>
                         <w:autoSpaceDN w:val="0"/>
                         <w:adjustRightInd w:val="0"/>
+                        <w:spacing w:before="60"/>
                         <w:rPr>
                           <w:rFonts w:ascii="Times New Roman" w:hAnsi="Times New Roman" w:cs="Times New Roman"/>
                           <w:color w:val="000000" w:themeColor="text1"/>
@@ -11519,7 +11130,15 @@
           <w:sz w:val="20"/>
           <w:szCs w:val="20"/>
         </w:rPr>
-        <w:t xml:space="preserve">make life easier for many programmers by adding this </w:t>
+        <w:t xml:space="preserve">make life easier for </w:t>
+      </w:r>
+      <w:r>
+        <w:rPr>
+          <w:rFonts w:ascii="Times New Roman" w:hAnsi="Times New Roman" w:cs="Times New Roman"/>
+          <w:sz w:val="20"/>
+          <w:szCs w:val="20"/>
+        </w:rPr>
+        <w:t xml:space="preserve">programmers by adding this </w:t>
       </w:r>
       <w:r>
         <w:rPr>
@@ -11772,7 +11391,15 @@
           <w:sz w:val="20"/>
           <w:szCs w:val="20"/>
         </w:rPr>
-        <w:t xml:space="preserve"> has the default method </w:t>
+        <w:t xml:space="preserve"> has </w:t>
+      </w:r>
+      <w:r>
+        <w:rPr>
+          <w:rFonts w:ascii="Times New Roman" w:hAnsi="Times New Roman" w:cs="Times New Roman"/>
+          <w:sz w:val="20"/>
+          <w:szCs w:val="20"/>
+        </w:rPr>
+        <w:t xml:space="preserve">default method </w:t>
       </w:r>
       <w:r>
         <w:rPr>
@@ -11790,1737 +11417,8 @@
         </w:rPr>
         <w:t>.</w:t>
       </w:r>
-    </w:p>
-    <w:p>
-      <w:pPr>
-        <w:tabs>
-          <w:tab w:val="left" w:pos="6813"/>
-        </w:tabs>
-        <w:spacing w:before="240"/>
-        <w:rPr>
-          <w:rFonts w:ascii="Times New Roman" w:hAnsi="Times New Roman" w:cs="Times New Roman"/>
-          <w:b/>
-          <w:sz w:val="20"/>
-          <w:szCs w:val="20"/>
-        </w:rPr>
-      </w:pPr>
-      <w:r>
-        <w:rPr>
-          <w:rFonts w:ascii="Times New Roman" w:hAnsi="Times New Roman" w:cs="Times New Roman"/>
-          <w:noProof/>
-          <w:sz w:val="20"/>
-          <w:szCs w:val="20"/>
-        </w:rPr>
-        <mc:AlternateContent>
-          <mc:Choice Requires="wps">
-            <w:drawing>
-              <wp:anchor distT="0" distB="0" distL="114300" distR="114300" simplePos="0" relativeHeight="251758592" behindDoc="0" locked="0" layoutInCell="1" allowOverlap="1" wp14:anchorId="0A8D4FF7" wp14:editId="1059F606">
-                <wp:simplePos x="0" y="0"/>
-                <wp:positionH relativeFrom="column">
-                  <wp:posOffset>4171950</wp:posOffset>
-                </wp:positionH>
-                <wp:positionV relativeFrom="paragraph">
-                  <wp:posOffset>291465</wp:posOffset>
-                </wp:positionV>
-                <wp:extent cx="1738630" cy="881380"/>
-                <wp:effectExtent l="0" t="0" r="13970" b="7620"/>
-                <wp:wrapSquare wrapText="bothSides"/>
-                <wp:docPr id="164" name="Text Box 164"/>
-                <wp:cNvGraphicFramePr/>
-                <a:graphic xmlns:a="http://schemas.openxmlformats.org/drawingml/2006/main">
-                  <a:graphicData uri="http://schemas.microsoft.com/office/word/2010/wordprocessingShape">
-                    <wps:wsp>
-                      <wps:cNvSpPr txBox="1"/>
-                      <wps:spPr>
-                        <a:xfrm>
-                          <a:off x="0" y="0"/>
-                          <a:ext cx="1738630" cy="881380"/>
-                        </a:xfrm>
-                        <a:prstGeom prst="rect">
-                          <a:avLst/>
-                        </a:prstGeom>
-                        <a:solidFill>
-                          <a:schemeClr val="lt1"/>
-                        </a:solidFill>
-                        <a:ln w="6350">
-                          <a:solidFill>
-                            <a:prstClr val="black"/>
-                          </a:solidFill>
-                        </a:ln>
-                      </wps:spPr>
-                      <wps:txbx>
-                        <w:txbxContent>
-                          <w:p>
-                            <w:pPr>
-                              <w:tabs>
-                                <w:tab w:val="left" w:pos="6813"/>
-                              </w:tabs>
-                              <w:rPr>
-                                <w:rFonts w:ascii="Times New Roman" w:hAnsi="Times New Roman" w:cs="Times New Roman"/>
-                                <w:sz w:val="20"/>
-                                <w:szCs w:val="20"/>
-                              </w:rPr>
-                            </w:pPr>
-                            <w:r>
-                              <w:rPr>
-                                <w:rFonts w:ascii="Times New Roman" w:hAnsi="Times New Roman" w:cs="Times New Roman"/>
-                                <w:b/>
-                                <w:sz w:val="20"/>
-                                <w:szCs w:val="20"/>
-                              </w:rPr>
-                              <w:t>interface</w:t>
-                            </w:r>
-                            <w:r>
-                              <w:rPr>
-                                <w:rFonts w:ascii="Times New Roman" w:hAnsi="Times New Roman" w:cs="Times New Roman"/>
-                                <w:sz w:val="20"/>
-                                <w:szCs w:val="20"/>
-                              </w:rPr>
-                              <w:t xml:space="preserve"> B </w:t>
-                            </w:r>
-                            <w:proofErr w:type="gramStart"/>
-                            <w:r>
-                              <w:rPr>
-                                <w:rFonts w:ascii="Times New Roman" w:hAnsi="Times New Roman" w:cs="Times New Roman"/>
-                                <w:sz w:val="20"/>
-                                <w:szCs w:val="20"/>
-                              </w:rPr>
-                              <w:t xml:space="preserve">{ </w:t>
-                            </w:r>
-                            <w:r>
-                              <w:rPr>
-                                <w:rFonts w:ascii="Times New Roman" w:hAnsi="Times New Roman" w:cs="Times New Roman"/>
-                                <w:b/>
-                                <w:sz w:val="20"/>
-                                <w:szCs w:val="20"/>
-                              </w:rPr>
-                              <w:t>void</w:t>
-                            </w:r>
-                            <w:proofErr w:type="gramEnd"/>
-                            <w:r>
-                              <w:rPr>
-                                <w:rFonts w:ascii="Times New Roman" w:hAnsi="Times New Roman" w:cs="Times New Roman"/>
-                                <w:sz w:val="20"/>
-                                <w:szCs w:val="20"/>
-                              </w:rPr>
-                              <w:t xml:space="preserve"> p(); }</w:t>
-                            </w:r>
-                          </w:p>
-                          <w:p>
-                            <w:pPr>
-                              <w:tabs>
-                                <w:tab w:val="left" w:pos="6813"/>
-                              </w:tabs>
-                              <w:rPr>
-                                <w:rFonts w:ascii="Times New Roman" w:hAnsi="Times New Roman" w:cs="Times New Roman"/>
-                                <w:sz w:val="20"/>
-                                <w:szCs w:val="20"/>
-                              </w:rPr>
-                            </w:pPr>
-                            <w:r>
-                              <w:rPr>
-                                <w:rFonts w:ascii="Times New Roman" w:hAnsi="Times New Roman" w:cs="Times New Roman"/>
-                                <w:b/>
-                                <w:sz w:val="20"/>
-                                <w:szCs w:val="20"/>
-                              </w:rPr>
-                              <w:t>interface</w:t>
-                            </w:r>
-                            <w:r>
-                              <w:rPr>
-                                <w:rFonts w:ascii="Times New Roman" w:hAnsi="Times New Roman" w:cs="Times New Roman"/>
-                                <w:sz w:val="20"/>
-                                <w:szCs w:val="20"/>
-                              </w:rPr>
-                              <w:t xml:space="preserve"> C </w:t>
-                            </w:r>
-                            <w:proofErr w:type="gramStart"/>
-                            <w:r>
-                              <w:rPr>
-                                <w:rFonts w:ascii="Times New Roman" w:hAnsi="Times New Roman" w:cs="Times New Roman"/>
-                                <w:sz w:val="20"/>
-                                <w:szCs w:val="20"/>
-                              </w:rPr>
-                              <w:t>{ }</w:t>
-                            </w:r>
-                            <w:proofErr w:type="gramEnd"/>
-                          </w:p>
-                          <w:p>
-                            <w:pPr>
-                              <w:tabs>
-                                <w:tab w:val="left" w:pos="6813"/>
-                              </w:tabs>
-                              <w:rPr>
-                                <w:rFonts w:ascii="Times New Roman" w:hAnsi="Times New Roman" w:cs="Times New Roman"/>
-                                <w:sz w:val="20"/>
-                                <w:szCs w:val="20"/>
-                              </w:rPr>
-                            </w:pPr>
-                            <w:r>
-                              <w:rPr>
-                                <w:rFonts w:ascii="Times New Roman" w:hAnsi="Times New Roman" w:cs="Times New Roman"/>
-                                <w:b/>
-                                <w:sz w:val="20"/>
-                                <w:szCs w:val="20"/>
-                              </w:rPr>
-                              <w:t>class</w:t>
-                            </w:r>
-                            <w:r>
-                              <w:rPr>
-                                <w:rFonts w:ascii="Times New Roman" w:hAnsi="Times New Roman" w:cs="Times New Roman"/>
-                                <w:sz w:val="20"/>
-                                <w:szCs w:val="20"/>
-                              </w:rPr>
-                              <w:t xml:space="preserve"> D </w:t>
-                            </w:r>
-                            <w:r>
-                              <w:rPr>
-                                <w:rFonts w:ascii="Times New Roman" w:hAnsi="Times New Roman" w:cs="Times New Roman"/>
-                                <w:b/>
-                                <w:sz w:val="20"/>
-                                <w:szCs w:val="20"/>
-                              </w:rPr>
-                              <w:t>implements</w:t>
-                            </w:r>
-                            <w:r>
-                              <w:rPr>
-                                <w:rFonts w:ascii="Times New Roman" w:hAnsi="Times New Roman" w:cs="Times New Roman"/>
-                                <w:sz w:val="20"/>
-                                <w:szCs w:val="20"/>
-                              </w:rPr>
-                              <w:t xml:space="preserve"> B, C {</w:t>
-                            </w:r>
-                          </w:p>
-                          <w:p>
-                            <w:pPr>
-                              <w:tabs>
-                                <w:tab w:val="left" w:pos="6813"/>
-                              </w:tabs>
-                              <w:rPr>
-                                <w:rFonts w:ascii="Times New Roman" w:hAnsi="Times New Roman" w:cs="Times New Roman"/>
-                                <w:sz w:val="20"/>
-                                <w:szCs w:val="20"/>
-                              </w:rPr>
-                            </w:pPr>
-                            <w:r>
-                              <w:rPr>
-                                <w:rFonts w:ascii="Times New Roman" w:hAnsi="Times New Roman" w:cs="Times New Roman"/>
-                                <w:sz w:val="20"/>
-                                <w:szCs w:val="20"/>
-                              </w:rPr>
-                              <w:t xml:space="preserve">    </w:t>
-                            </w:r>
-                            <w:r>
-                              <w:rPr>
-                                <w:rFonts w:ascii="Times New Roman" w:hAnsi="Times New Roman" w:cs="Times New Roman"/>
-                                <w:b/>
-                                <w:sz w:val="20"/>
-                                <w:szCs w:val="20"/>
-                              </w:rPr>
-                              <w:t>void</w:t>
-                            </w:r>
-                            <w:r>
-                              <w:rPr>
-                                <w:rFonts w:ascii="Times New Roman" w:hAnsi="Times New Roman" w:cs="Times New Roman"/>
-                                <w:sz w:val="20"/>
-                                <w:szCs w:val="20"/>
-                              </w:rPr>
-                              <w:t xml:space="preserve"> </w:t>
-                            </w:r>
-                            <w:proofErr w:type="gramStart"/>
-                            <w:r>
-                              <w:rPr>
-                                <w:rFonts w:ascii="Times New Roman" w:hAnsi="Times New Roman" w:cs="Times New Roman"/>
-                                <w:sz w:val="20"/>
-                                <w:szCs w:val="20"/>
-                              </w:rPr>
-                              <w:t>p(</w:t>
-                            </w:r>
-                            <w:proofErr w:type="gramEnd"/>
-                            <w:r>
-                              <w:rPr>
-                                <w:rFonts w:ascii="Times New Roman" w:hAnsi="Times New Roman" w:cs="Times New Roman"/>
-                                <w:sz w:val="20"/>
-                                <w:szCs w:val="20"/>
-                              </w:rPr>
-                              <w:t>) { }</w:t>
-                            </w:r>
-                          </w:p>
-                          <w:p>
-                            <w:pPr>
-                              <w:autoSpaceDE w:val="0"/>
-                              <w:autoSpaceDN w:val="0"/>
-                              <w:adjustRightInd w:val="0"/>
-                              <w:rPr>
-                                <w:rFonts w:ascii="Times New Roman" w:hAnsi="Times New Roman" w:cs="Times New Roman"/>
-                                <w:color w:val="000000" w:themeColor="text1"/>
-                                <w:sz w:val="20"/>
-                                <w:szCs w:val="20"/>
-                              </w:rPr>
-                            </w:pPr>
-                            <w:r>
-                              <w:rPr>
-                                <w:rFonts w:ascii="Times New Roman" w:hAnsi="Times New Roman" w:cs="Times New Roman"/>
-                                <w:sz w:val="20"/>
-                                <w:szCs w:val="20"/>
-                              </w:rPr>
-                              <w:t>}</w:t>
-                            </w:r>
-                          </w:p>
-                        </w:txbxContent>
-                      </wps:txbx>
-                      <wps:bodyPr rot="0" spcFirstLastPara="0" vertOverflow="overflow" horzOverflow="overflow" vert="horz" wrap="square" lIns="91440" tIns="45720" rIns="91440" bIns="45720" numCol="1" spcCol="0" rtlCol="0" fromWordArt="0" anchor="t" anchorCtr="0" forceAA="0" compatLnSpc="1">
-                        <a:prstTxWarp prst="textNoShape">
-                          <a:avLst/>
-                        </a:prstTxWarp>
-                        <a:noAutofit/>
-                      </wps:bodyPr>
-                    </wps:wsp>
-                  </a:graphicData>
-                </a:graphic>
-                <wp14:sizeRelH relativeFrom="margin">
-                  <wp14:pctWidth>0</wp14:pctWidth>
-                </wp14:sizeRelH>
-                <wp14:sizeRelV relativeFrom="margin">
-                  <wp14:pctHeight>0</wp14:pctHeight>
-                </wp14:sizeRelV>
-              </wp:anchor>
-            </w:drawing>
-          </mc:Choice>
-          <mc:Fallback>
-            <w:pict>
-              <v:shape w14:anchorId="0A8D4FF7" id="Text Box 164" o:spid="_x0000_s1049" type="#_x0000_t202" style="position:absolute;margin-left:328.5pt;margin-top:22.95pt;width:136.9pt;height:69.4pt;z-index:251758592;visibility:visible;mso-wrap-style:square;mso-width-percent:0;mso-height-percent:0;mso-wrap-distance-left:9pt;mso-wrap-distance-top:0;mso-wrap-distance-right:9pt;mso-wrap-distance-bottom:0;mso-position-horizontal:absolute;mso-position-horizontal-relative:text;mso-position-vertical:absolute;mso-position-vertical-relative:text;mso-width-percent:0;mso-height-percent:0;mso-width-relative:margin;mso-height-relative:margin;v-text-anchor:top" o:gfxdata="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" fillcolor="white [3201]" strokeweight=".5pt">
-                <v:textbox>
-                  <w:txbxContent>
-                    <w:p>
-                      <w:pPr>
-                        <w:tabs>
-                          <w:tab w:val="left" w:pos="6813"/>
-                        </w:tabs>
-                        <w:rPr>
-                          <w:rFonts w:ascii="Times New Roman" w:hAnsi="Times New Roman" w:cs="Times New Roman"/>
-                          <w:sz w:val="20"/>
-                          <w:szCs w:val="20"/>
-                        </w:rPr>
-                      </w:pPr>
-                      <w:r>
-                        <w:rPr>
-                          <w:rFonts w:ascii="Times New Roman" w:hAnsi="Times New Roman" w:cs="Times New Roman"/>
-                          <w:b/>
-                          <w:sz w:val="20"/>
-                          <w:szCs w:val="20"/>
-                        </w:rPr>
-                        <w:t>interface</w:t>
-                      </w:r>
-                      <w:r>
-                        <w:rPr>
-                          <w:rFonts w:ascii="Times New Roman" w:hAnsi="Times New Roman" w:cs="Times New Roman"/>
-                          <w:sz w:val="20"/>
-                          <w:szCs w:val="20"/>
-                        </w:rPr>
-                        <w:t xml:space="preserve"> B </w:t>
-                      </w:r>
-                      <w:proofErr w:type="gramStart"/>
-                      <w:r>
-                        <w:rPr>
-                          <w:rFonts w:ascii="Times New Roman" w:hAnsi="Times New Roman" w:cs="Times New Roman"/>
-                          <w:sz w:val="20"/>
-                          <w:szCs w:val="20"/>
-                        </w:rPr>
-                        <w:t xml:space="preserve">{ </w:t>
-                      </w:r>
-                      <w:r>
-                        <w:rPr>
-                          <w:rFonts w:ascii="Times New Roman" w:hAnsi="Times New Roman" w:cs="Times New Roman"/>
-                          <w:b/>
-                          <w:sz w:val="20"/>
-                          <w:szCs w:val="20"/>
-                        </w:rPr>
-                        <w:t>void</w:t>
-                      </w:r>
-                      <w:proofErr w:type="gramEnd"/>
-                      <w:r>
-                        <w:rPr>
-                          <w:rFonts w:ascii="Times New Roman" w:hAnsi="Times New Roman" w:cs="Times New Roman"/>
-                          <w:sz w:val="20"/>
-                          <w:szCs w:val="20"/>
-                        </w:rPr>
-                        <w:t xml:space="preserve"> p(); }</w:t>
-                      </w:r>
-                    </w:p>
-                    <w:p>
-                      <w:pPr>
-                        <w:tabs>
-                          <w:tab w:val="left" w:pos="6813"/>
-                        </w:tabs>
-                        <w:rPr>
-                          <w:rFonts w:ascii="Times New Roman" w:hAnsi="Times New Roman" w:cs="Times New Roman"/>
-                          <w:sz w:val="20"/>
-                          <w:szCs w:val="20"/>
-                        </w:rPr>
-                      </w:pPr>
-                      <w:r>
-                        <w:rPr>
-                          <w:rFonts w:ascii="Times New Roman" w:hAnsi="Times New Roman" w:cs="Times New Roman"/>
-                          <w:b/>
-                          <w:sz w:val="20"/>
-                          <w:szCs w:val="20"/>
-                        </w:rPr>
-                        <w:t>interface</w:t>
-                      </w:r>
-                      <w:r>
-                        <w:rPr>
-                          <w:rFonts w:ascii="Times New Roman" w:hAnsi="Times New Roman" w:cs="Times New Roman"/>
-                          <w:sz w:val="20"/>
-                          <w:szCs w:val="20"/>
-                        </w:rPr>
-                        <w:t xml:space="preserve"> C </w:t>
-                      </w:r>
-                      <w:proofErr w:type="gramStart"/>
-                      <w:r>
-                        <w:rPr>
-                          <w:rFonts w:ascii="Times New Roman" w:hAnsi="Times New Roman" w:cs="Times New Roman"/>
-                          <w:sz w:val="20"/>
-                          <w:szCs w:val="20"/>
-                        </w:rPr>
-                        <w:t>{ }</w:t>
-                      </w:r>
-                      <w:proofErr w:type="gramEnd"/>
-                    </w:p>
-                    <w:p>
-                      <w:pPr>
-                        <w:tabs>
-                          <w:tab w:val="left" w:pos="6813"/>
-                        </w:tabs>
-                        <w:rPr>
-                          <w:rFonts w:ascii="Times New Roman" w:hAnsi="Times New Roman" w:cs="Times New Roman"/>
-                          <w:sz w:val="20"/>
-                          <w:szCs w:val="20"/>
-                        </w:rPr>
-                      </w:pPr>
-                      <w:r>
-                        <w:rPr>
-                          <w:rFonts w:ascii="Times New Roman" w:hAnsi="Times New Roman" w:cs="Times New Roman"/>
-                          <w:b/>
-                          <w:sz w:val="20"/>
-                          <w:szCs w:val="20"/>
-                        </w:rPr>
-                        <w:t>class</w:t>
-                      </w:r>
-                      <w:r>
-                        <w:rPr>
-                          <w:rFonts w:ascii="Times New Roman" w:hAnsi="Times New Roman" w:cs="Times New Roman"/>
-                          <w:sz w:val="20"/>
-                          <w:szCs w:val="20"/>
-                        </w:rPr>
-                        <w:t xml:space="preserve"> D </w:t>
-                      </w:r>
-                      <w:r>
-                        <w:rPr>
-                          <w:rFonts w:ascii="Times New Roman" w:hAnsi="Times New Roman" w:cs="Times New Roman"/>
-                          <w:b/>
-                          <w:sz w:val="20"/>
-                          <w:szCs w:val="20"/>
-                        </w:rPr>
-                        <w:t>implements</w:t>
-                      </w:r>
-                      <w:r>
-                        <w:rPr>
-                          <w:rFonts w:ascii="Times New Roman" w:hAnsi="Times New Roman" w:cs="Times New Roman"/>
-                          <w:sz w:val="20"/>
-                          <w:szCs w:val="20"/>
-                        </w:rPr>
-                        <w:t xml:space="preserve"> B, C {</w:t>
-                      </w:r>
-                    </w:p>
-                    <w:p>
-                      <w:pPr>
-                        <w:tabs>
-                          <w:tab w:val="left" w:pos="6813"/>
-                        </w:tabs>
-                        <w:rPr>
-                          <w:rFonts w:ascii="Times New Roman" w:hAnsi="Times New Roman" w:cs="Times New Roman"/>
-                          <w:sz w:val="20"/>
-                          <w:szCs w:val="20"/>
-                        </w:rPr>
-                      </w:pPr>
-                      <w:r>
-                        <w:rPr>
-                          <w:rFonts w:ascii="Times New Roman" w:hAnsi="Times New Roman" w:cs="Times New Roman"/>
-                          <w:sz w:val="20"/>
-                          <w:szCs w:val="20"/>
-                        </w:rPr>
-                        <w:t xml:space="preserve">    </w:t>
-                      </w:r>
-                      <w:r>
-                        <w:rPr>
-                          <w:rFonts w:ascii="Times New Roman" w:hAnsi="Times New Roman" w:cs="Times New Roman"/>
-                          <w:b/>
-                          <w:sz w:val="20"/>
-                          <w:szCs w:val="20"/>
-                        </w:rPr>
-                        <w:t>void</w:t>
-                      </w:r>
-                      <w:r>
-                        <w:rPr>
-                          <w:rFonts w:ascii="Times New Roman" w:hAnsi="Times New Roman" w:cs="Times New Roman"/>
-                          <w:sz w:val="20"/>
-                          <w:szCs w:val="20"/>
-                        </w:rPr>
-                        <w:t xml:space="preserve"> </w:t>
-                      </w:r>
-                      <w:proofErr w:type="gramStart"/>
-                      <w:r>
-                        <w:rPr>
-                          <w:rFonts w:ascii="Times New Roman" w:hAnsi="Times New Roman" w:cs="Times New Roman"/>
-                          <w:sz w:val="20"/>
-                          <w:szCs w:val="20"/>
-                        </w:rPr>
-                        <w:t>p(</w:t>
-                      </w:r>
-                      <w:proofErr w:type="gramEnd"/>
-                      <w:r>
-                        <w:rPr>
-                          <w:rFonts w:ascii="Times New Roman" w:hAnsi="Times New Roman" w:cs="Times New Roman"/>
-                          <w:sz w:val="20"/>
-                          <w:szCs w:val="20"/>
-                        </w:rPr>
-                        <w:t>) { }</w:t>
-                      </w:r>
-                    </w:p>
-                    <w:p>
-                      <w:pPr>
-                        <w:autoSpaceDE w:val="0"/>
-                        <w:autoSpaceDN w:val="0"/>
-                        <w:adjustRightInd w:val="0"/>
-                        <w:rPr>
-                          <w:rFonts w:ascii="Times New Roman" w:hAnsi="Times New Roman" w:cs="Times New Roman"/>
-                          <w:color w:val="000000" w:themeColor="text1"/>
-                          <w:sz w:val="20"/>
-                          <w:szCs w:val="20"/>
-                        </w:rPr>
-                      </w:pPr>
-                      <w:r>
-                        <w:rPr>
-                          <w:rFonts w:ascii="Times New Roman" w:hAnsi="Times New Roman" w:cs="Times New Roman"/>
-                          <w:sz w:val="20"/>
-                          <w:szCs w:val="20"/>
-                        </w:rPr>
-                        <w:t>}</w:t>
-                      </w:r>
-                    </w:p>
-                  </w:txbxContent>
-                </v:textbox>
-                <w10:wrap type="square"/>
-              </v:shape>
-            </w:pict>
-          </mc:Fallback>
-        </mc:AlternateContent>
-      </w:r>
-      <w:r>
-        <w:rPr>
-          <w:rFonts w:ascii="Times New Roman" w:hAnsi="Times New Roman" w:cs="Times New Roman"/>
-          <w:b/>
-          <w:sz w:val="20"/>
-          <w:szCs w:val="20"/>
-        </w:rPr>
-        <w:t>About the diamond problem</w:t>
-      </w:r>
-    </w:p>
-    <w:p>
-      <w:pPr>
-        <w:tabs>
-          <w:tab w:val="left" w:pos="720"/>
-        </w:tabs>
-        <w:spacing w:before="120"/>
-        <w:ind w:firstLine="360"/>
-        <w:rPr>
-          <w:rFonts w:ascii="Times New Roman" w:hAnsi="Times New Roman" w:cs="Times New Roman"/>
-          <w:sz w:val="20"/>
-          <w:szCs w:val="20"/>
-        </w:rPr>
-      </w:pPr>
-      <w:r>
-        <w:rPr>
-          <w:rFonts w:ascii="Times New Roman" w:hAnsi="Times New Roman" w:cs="Times New Roman"/>
-          <w:sz w:val="20"/>
-          <w:szCs w:val="20"/>
-        </w:rPr>
-        <w:t xml:space="preserve">In the classes to the right, we have the usual </w:t>
-      </w:r>
-      <w:proofErr w:type="spellStart"/>
-      <w:r>
-        <w:rPr>
-          <w:rFonts w:ascii="Times New Roman" w:hAnsi="Times New Roman" w:cs="Times New Roman"/>
-          <w:i/>
-          <w:sz w:val="20"/>
-          <w:szCs w:val="20"/>
-        </w:rPr>
-        <w:t>Vee</w:t>
-      </w:r>
-      <w:proofErr w:type="spellEnd"/>
-      <w:r>
-        <w:rPr>
-          <w:rFonts w:ascii="Times New Roman" w:hAnsi="Times New Roman" w:cs="Times New Roman"/>
-          <w:sz w:val="20"/>
-          <w:szCs w:val="20"/>
-        </w:rPr>
-        <w:t xml:space="preserve">: as shown near the top of the previous page: </w:t>
-      </w:r>
-      <w:r>
-        <w:rPr>
-          <w:rFonts w:ascii="Courier New" w:hAnsi="Courier New" w:cs="Courier New"/>
-          <w:sz w:val="18"/>
-          <w:szCs w:val="18"/>
-        </w:rPr>
-        <w:t>D</w:t>
-      </w:r>
-      <w:r>
-        <w:rPr>
-          <w:rFonts w:ascii="Times New Roman" w:hAnsi="Times New Roman" w:cs="Times New Roman"/>
-          <w:sz w:val="20"/>
-          <w:szCs w:val="20"/>
-        </w:rPr>
-        <w:t xml:space="preserve"> implements </w:t>
-      </w:r>
-      <w:r>
-        <w:rPr>
-          <w:rFonts w:ascii="Courier New" w:hAnsi="Courier New" w:cs="Courier New"/>
-          <w:sz w:val="18"/>
-          <w:szCs w:val="18"/>
-        </w:rPr>
-        <w:t>B</w:t>
-      </w:r>
-      <w:r>
-        <w:rPr>
-          <w:rFonts w:ascii="Times New Roman" w:hAnsi="Times New Roman" w:cs="Times New Roman"/>
-          <w:sz w:val="20"/>
-          <w:szCs w:val="20"/>
-        </w:rPr>
-        <w:t xml:space="preserve"> and </w:t>
-      </w:r>
-      <w:r>
-        <w:rPr>
-          <w:rFonts w:ascii="Courier New" w:hAnsi="Courier New" w:cs="Courier New"/>
-          <w:sz w:val="18"/>
-          <w:szCs w:val="18"/>
-        </w:rPr>
-        <w:t>C</w:t>
-      </w:r>
-      <w:r>
-        <w:rPr>
-          <w:rFonts w:ascii="Times New Roman" w:hAnsi="Times New Roman" w:cs="Times New Roman"/>
-          <w:sz w:val="20"/>
-          <w:szCs w:val="20"/>
-        </w:rPr>
-        <w:t xml:space="preserve">. Abstract method </w:t>
-      </w:r>
-      <w:proofErr w:type="spellStart"/>
-      <w:r>
-        <w:rPr>
-          <w:rFonts w:ascii="Courier New" w:hAnsi="Courier New" w:cs="Courier New"/>
-          <w:sz w:val="18"/>
-          <w:szCs w:val="18"/>
-        </w:rPr>
-        <w:t>B</w:t>
-      </w:r>
-      <w:r>
-        <w:rPr>
-          <w:rFonts w:ascii="Times New Roman" w:hAnsi="Times New Roman" w:cs="Times New Roman"/>
-          <w:sz w:val="20"/>
-          <w:szCs w:val="20"/>
-        </w:rPr>
-        <w:t>.</w:t>
-      </w:r>
-      <w:r>
-        <w:rPr>
-          <w:rFonts w:ascii="Courier New" w:hAnsi="Courier New" w:cs="Courier New"/>
-          <w:sz w:val="18"/>
-          <w:szCs w:val="18"/>
-        </w:rPr>
-        <w:t>p</w:t>
-      </w:r>
-      <w:proofErr w:type="spellEnd"/>
-      <w:r>
-        <w:rPr>
-          <w:rFonts w:ascii="Times New Roman" w:hAnsi="Times New Roman" w:cs="Times New Roman"/>
-          <w:sz w:val="20"/>
-          <w:szCs w:val="20"/>
-        </w:rPr>
-        <w:t xml:space="preserve"> is automatically public, but </w:t>
-      </w:r>
-      <w:r>
-        <w:rPr>
-          <w:rFonts w:ascii="Courier New" w:hAnsi="Courier New" w:cs="Courier New"/>
-          <w:sz w:val="18"/>
-          <w:szCs w:val="18"/>
-        </w:rPr>
-        <w:t>D</w:t>
-      </w:r>
-      <w:r>
-        <w:rPr>
-          <w:rFonts w:ascii="Times New Roman" w:hAnsi="Times New Roman" w:cs="Times New Roman"/>
-          <w:sz w:val="20"/>
-          <w:szCs w:val="20"/>
-        </w:rPr>
-        <w:t xml:space="preserve"> overrides it with default modifier </w:t>
-      </w:r>
-      <w:r>
-        <w:rPr>
-          <w:rFonts w:ascii="Times New Roman" w:hAnsi="Times New Roman" w:cs="Times New Roman"/>
-          <w:b/>
-          <w:sz w:val="20"/>
-          <w:szCs w:val="20"/>
-        </w:rPr>
-        <w:t>package</w:t>
-      </w:r>
-      <w:r>
-        <w:rPr>
-          <w:rFonts w:ascii="Times New Roman" w:hAnsi="Times New Roman" w:cs="Times New Roman"/>
-          <w:sz w:val="20"/>
-          <w:szCs w:val="20"/>
-        </w:rPr>
-        <w:t>, and that is a syntax error. The error that the J</w:t>
-      </w:r>
-      <w:r>
-        <w:rPr>
-          <w:rFonts w:ascii="Times New Roman" w:hAnsi="Times New Roman" w:cs="Times New Roman"/>
-          <w:sz w:val="20"/>
-          <w:szCs w:val="20"/>
-        </w:rPr>
-        <w:t xml:space="preserve">ava </w:t>
-      </w:r>
-      <w:r>
-        <w:rPr>
-          <w:rFonts w:ascii="Times New Roman" w:hAnsi="Times New Roman" w:cs="Times New Roman"/>
-          <w:sz w:val="20"/>
-          <w:szCs w:val="20"/>
-        </w:rPr>
-        <w:t>compiler displays</w:t>
-      </w:r>
-      <w:r>
-        <w:rPr>
-          <w:rFonts w:ascii="Times New Roman" w:hAnsi="Times New Roman" w:cs="Times New Roman"/>
-          <w:sz w:val="20"/>
-          <w:szCs w:val="20"/>
-        </w:rPr>
-        <w:t xml:space="preserve"> is this:</w:t>
-      </w:r>
-    </w:p>
-    <w:p>
-      <w:pPr>
-        <w:tabs>
-          <w:tab w:val="left" w:pos="720"/>
-        </w:tabs>
-        <w:spacing w:before="120"/>
-        <w:ind w:firstLine="360"/>
-        <w:rPr>
-          <w:rFonts w:ascii="Times New Roman" w:hAnsi="Times New Roman" w:cs="Times New Roman"/>
-          <w:sz w:val="20"/>
-          <w:szCs w:val="20"/>
-        </w:rPr>
-      </w:pPr>
-      <w:r>
-        <w:rPr>
-          <w:rFonts w:ascii="Times New Roman" w:hAnsi="Times New Roman" w:cs="Times New Roman"/>
-          <w:sz w:val="20"/>
-          <w:szCs w:val="20"/>
-        </w:rPr>
-        <w:tab/>
-      </w:r>
-      <w:r>
-        <w:rPr>
-          <w:rFonts w:ascii="Times New Roman" w:hAnsi="Times New Roman" w:cs="Times New Roman"/>
-          <w:sz w:val="20"/>
-          <w:szCs w:val="20"/>
-        </w:rPr>
-        <w:t>Multiple markers at this line</w:t>
-      </w:r>
-    </w:p>
-    <w:p>
-      <w:pPr>
-        <w:autoSpaceDE w:val="0"/>
-        <w:autoSpaceDN w:val="0"/>
-        <w:adjustRightInd w:val="0"/>
-        <w:ind w:firstLine="1"/>
-        <w:rPr>
-          <w:rFonts w:ascii="Times New Roman" w:hAnsi="Times New Roman" w:cs="Times New Roman"/>
-          <w:sz w:val="20"/>
-          <w:szCs w:val="20"/>
-        </w:rPr>
-      </w:pPr>
-      <w:r>
-        <w:rPr>
-          <w:rFonts w:ascii="Times New Roman" w:hAnsi="Times New Roman" w:cs="Times New Roman"/>
-          <w:sz w:val="20"/>
-          <w:szCs w:val="20"/>
-        </w:rPr>
-        <w:tab/>
-      </w:r>
-      <w:r>
-        <w:rPr>
-          <w:rFonts w:ascii="Times New Roman" w:hAnsi="Times New Roman" w:cs="Times New Roman"/>
-          <w:sz w:val="20"/>
-          <w:szCs w:val="20"/>
-        </w:rPr>
-        <w:t xml:space="preserve">     </w:t>
-      </w:r>
-      <w:r>
-        <w:rPr>
-          <w:rFonts w:ascii="Times New Roman" w:hAnsi="Times New Roman" w:cs="Times New Roman"/>
-          <w:sz w:val="20"/>
-          <w:szCs w:val="20"/>
-        </w:rPr>
-        <w:t xml:space="preserve">- implements </w:t>
-      </w:r>
-      <w:proofErr w:type="spellStart"/>
-      <w:proofErr w:type="gramStart"/>
-      <w:r>
-        <w:rPr>
-          <w:rFonts w:ascii="Times New Roman" w:hAnsi="Times New Roman" w:cs="Times New Roman"/>
-          <w:sz w:val="20"/>
-          <w:szCs w:val="20"/>
-        </w:rPr>
-        <w:t>diamondProblem.B.p</w:t>
-      </w:r>
-      <w:proofErr w:type="spellEnd"/>
-      <w:proofErr w:type="gramEnd"/>
-    </w:p>
-    <w:p>
-      <w:pPr>
-        <w:autoSpaceDE w:val="0"/>
-        <w:autoSpaceDN w:val="0"/>
-        <w:adjustRightInd w:val="0"/>
-        <w:ind w:firstLine="1"/>
-        <w:rPr>
-          <w:rFonts w:ascii="Times New Roman" w:hAnsi="Times New Roman" w:cs="Times New Roman"/>
-          <w:sz w:val="20"/>
-          <w:szCs w:val="20"/>
-        </w:rPr>
-      </w:pPr>
-      <w:r>
-        <w:rPr>
-          <w:rFonts w:ascii="Times New Roman" w:hAnsi="Times New Roman" w:cs="Times New Roman"/>
-          <w:sz w:val="20"/>
-          <w:szCs w:val="20"/>
-        </w:rPr>
-        <w:tab/>
-      </w:r>
-      <w:r>
-        <w:rPr>
-          <w:rFonts w:ascii="Times New Roman" w:hAnsi="Times New Roman" w:cs="Times New Roman"/>
-          <w:sz w:val="20"/>
-          <w:szCs w:val="20"/>
-        </w:rPr>
-        <w:t xml:space="preserve">     </w:t>
-      </w:r>
-      <w:r>
-        <w:rPr>
-          <w:rFonts w:ascii="Times New Roman" w:hAnsi="Times New Roman" w:cs="Times New Roman"/>
-          <w:sz w:val="20"/>
-          <w:szCs w:val="20"/>
-        </w:rPr>
-        <w:t>- Cannot reduce the visibility of the inherited method from B</w:t>
-      </w:r>
-    </w:p>
-    <w:p>
-      <w:pPr>
-        <w:tabs>
-          <w:tab w:val="left" w:pos="720"/>
-        </w:tabs>
-        <w:spacing w:before="120"/>
-        <w:ind w:firstLine="360"/>
-        <w:rPr>
-          <w:rFonts w:ascii="Times New Roman" w:hAnsi="Times New Roman" w:cs="Times New Roman"/>
-          <w:sz w:val="20"/>
-          <w:szCs w:val="20"/>
-        </w:rPr>
-      </w:pPr>
-      <w:r>
-        <w:rPr>
-          <w:rFonts w:ascii="Times New Roman" w:hAnsi="Times New Roman" w:cs="Times New Roman"/>
-          <w:noProof/>
-          <w:sz w:val="20"/>
-          <w:szCs w:val="20"/>
-        </w:rPr>
-        <mc:AlternateContent>
-          <mc:Choice Requires="wps">
-            <w:drawing>
-              <wp:anchor distT="0" distB="0" distL="114300" distR="114300" simplePos="0" relativeHeight="251760640" behindDoc="0" locked="0" layoutInCell="1" allowOverlap="1" wp14:anchorId="3C049227" wp14:editId="5ED5844E">
-                <wp:simplePos x="0" y="0"/>
-                <wp:positionH relativeFrom="column">
-                  <wp:posOffset>3823789</wp:posOffset>
-                </wp:positionH>
-                <wp:positionV relativeFrom="paragraph">
-                  <wp:posOffset>469265</wp:posOffset>
-                </wp:positionV>
-                <wp:extent cx="2073275" cy="1085850"/>
-                <wp:effectExtent l="0" t="0" r="9525" b="19050"/>
-                <wp:wrapSquare wrapText="bothSides"/>
-                <wp:docPr id="165" name="Text Box 165"/>
-                <wp:cNvGraphicFramePr/>
-                <a:graphic xmlns:a="http://schemas.openxmlformats.org/drawingml/2006/main">
-                  <a:graphicData uri="http://schemas.microsoft.com/office/word/2010/wordprocessingShape">
-                    <wps:wsp>
-                      <wps:cNvSpPr txBox="1"/>
-                      <wps:spPr>
-                        <a:xfrm>
-                          <a:off x="0" y="0"/>
-                          <a:ext cx="2073275" cy="1085850"/>
-                        </a:xfrm>
-                        <a:prstGeom prst="rect">
-                          <a:avLst/>
-                        </a:prstGeom>
-                        <a:solidFill>
-                          <a:schemeClr val="lt1"/>
-                        </a:solidFill>
-                        <a:ln w="6350">
-                          <a:solidFill>
-                            <a:prstClr val="black"/>
-                          </a:solidFill>
-                        </a:ln>
-                      </wps:spPr>
-                      <wps:txbx>
-                        <w:txbxContent>
-                          <w:p>
-                            <w:pPr>
-                              <w:tabs>
-                                <w:tab w:val="left" w:pos="720"/>
-                              </w:tabs>
-                              <w:rPr>
-                                <w:rFonts w:ascii="Times New Roman" w:hAnsi="Times New Roman" w:cs="Times New Roman"/>
-                                <w:sz w:val="20"/>
-                                <w:szCs w:val="20"/>
-                              </w:rPr>
-                            </w:pPr>
-                            <w:r>
-                              <w:rPr>
-                                <w:rFonts w:ascii="Times New Roman" w:hAnsi="Times New Roman" w:cs="Times New Roman"/>
-                                <w:b/>
-                                <w:sz w:val="20"/>
-                                <w:szCs w:val="20"/>
-                              </w:rPr>
-                              <w:t>interface</w:t>
-                            </w:r>
-                            <w:r>
-                              <w:rPr>
-                                <w:rFonts w:ascii="Times New Roman" w:hAnsi="Times New Roman" w:cs="Times New Roman"/>
-                                <w:sz w:val="20"/>
-                                <w:szCs w:val="20"/>
-                              </w:rPr>
-                              <w:t xml:space="preserve"> A </w:t>
-                            </w:r>
-                            <w:proofErr w:type="gramStart"/>
-                            <w:r>
-                              <w:rPr>
-                                <w:rFonts w:ascii="Times New Roman" w:hAnsi="Times New Roman" w:cs="Times New Roman"/>
-                                <w:sz w:val="20"/>
-                                <w:szCs w:val="20"/>
-                              </w:rPr>
-                              <w:t>{ }</w:t>
-                            </w:r>
-                            <w:proofErr w:type="gramEnd"/>
-                          </w:p>
-                          <w:p>
-                            <w:pPr>
-                              <w:tabs>
-                                <w:tab w:val="left" w:pos="720"/>
-                              </w:tabs>
-                              <w:rPr>
-                                <w:rFonts w:ascii="Times New Roman" w:hAnsi="Times New Roman" w:cs="Times New Roman"/>
-                                <w:sz w:val="20"/>
-                                <w:szCs w:val="20"/>
-                              </w:rPr>
-                            </w:pPr>
-                            <w:r>
-                              <w:rPr>
-                                <w:rFonts w:ascii="Times New Roman" w:hAnsi="Times New Roman" w:cs="Times New Roman"/>
-                                <w:b/>
-                                <w:sz w:val="20"/>
-                                <w:szCs w:val="20"/>
-                              </w:rPr>
-                              <w:t>interface</w:t>
-                            </w:r>
-                            <w:r>
-                              <w:rPr>
-                                <w:rFonts w:ascii="Times New Roman" w:hAnsi="Times New Roman" w:cs="Times New Roman"/>
-                                <w:sz w:val="20"/>
-                                <w:szCs w:val="20"/>
-                              </w:rPr>
-                              <w:t xml:space="preserve"> B </w:t>
-                            </w:r>
-                            <w:r>
-                              <w:rPr>
-                                <w:rFonts w:ascii="Times New Roman" w:hAnsi="Times New Roman" w:cs="Times New Roman"/>
-                                <w:b/>
-                                <w:sz w:val="20"/>
-                                <w:szCs w:val="20"/>
-                              </w:rPr>
-                              <w:t>extends</w:t>
-                            </w:r>
-                            <w:r>
-                              <w:rPr>
-                                <w:rFonts w:ascii="Times New Roman" w:hAnsi="Times New Roman" w:cs="Times New Roman"/>
-                                <w:sz w:val="20"/>
-                                <w:szCs w:val="20"/>
-                              </w:rPr>
-                              <w:t xml:space="preserve"> A </w:t>
-                            </w:r>
-                            <w:proofErr w:type="gramStart"/>
-                            <w:r>
-                              <w:rPr>
-                                <w:rFonts w:ascii="Times New Roman" w:hAnsi="Times New Roman" w:cs="Times New Roman"/>
-                                <w:sz w:val="20"/>
-                                <w:szCs w:val="20"/>
-                              </w:rPr>
-                              <w:t xml:space="preserve">{ </w:t>
-                            </w:r>
-                            <w:r>
-                              <w:rPr>
-                                <w:rFonts w:ascii="Times New Roman" w:hAnsi="Times New Roman" w:cs="Times New Roman"/>
-                                <w:b/>
-                                <w:sz w:val="20"/>
-                                <w:szCs w:val="20"/>
-                              </w:rPr>
-                              <w:t>void</w:t>
-                            </w:r>
-                            <w:proofErr w:type="gramEnd"/>
-                            <w:r>
-                              <w:rPr>
-                                <w:rFonts w:ascii="Times New Roman" w:hAnsi="Times New Roman" w:cs="Times New Roman"/>
-                                <w:sz w:val="20"/>
-                                <w:szCs w:val="20"/>
-                              </w:rPr>
-                              <w:t xml:space="preserve"> p(); }</w:t>
-                            </w:r>
-                          </w:p>
-                          <w:p>
-                            <w:pPr>
-                              <w:tabs>
-                                <w:tab w:val="left" w:pos="720"/>
-                              </w:tabs>
-                              <w:rPr>
-                                <w:rFonts w:ascii="Times New Roman" w:hAnsi="Times New Roman" w:cs="Times New Roman"/>
-                                <w:sz w:val="20"/>
-                                <w:szCs w:val="20"/>
-                              </w:rPr>
-                            </w:pPr>
-                            <w:r>
-                              <w:rPr>
-                                <w:rFonts w:ascii="Times New Roman" w:hAnsi="Times New Roman" w:cs="Times New Roman"/>
-                                <w:b/>
-                                <w:sz w:val="20"/>
-                                <w:szCs w:val="20"/>
-                              </w:rPr>
-                              <w:t>interface</w:t>
-                            </w:r>
-                            <w:r>
-                              <w:rPr>
-                                <w:rFonts w:ascii="Times New Roman" w:hAnsi="Times New Roman" w:cs="Times New Roman"/>
-                                <w:sz w:val="20"/>
-                                <w:szCs w:val="20"/>
-                              </w:rPr>
-                              <w:t xml:space="preserve"> C </w:t>
-                            </w:r>
-                            <w:r>
-                              <w:rPr>
-                                <w:rFonts w:ascii="Times New Roman" w:hAnsi="Times New Roman" w:cs="Times New Roman"/>
-                                <w:b/>
-                                <w:sz w:val="20"/>
-                                <w:szCs w:val="20"/>
-                              </w:rPr>
-                              <w:t>extends</w:t>
-                            </w:r>
-                            <w:r>
-                              <w:rPr>
-                                <w:rFonts w:ascii="Times New Roman" w:hAnsi="Times New Roman" w:cs="Times New Roman"/>
-                                <w:sz w:val="20"/>
-                                <w:szCs w:val="20"/>
-                              </w:rPr>
-                              <w:t xml:space="preserve"> A </w:t>
-                            </w:r>
-                            <w:proofErr w:type="gramStart"/>
-                            <w:r>
-                              <w:rPr>
-                                <w:rFonts w:ascii="Times New Roman" w:hAnsi="Times New Roman" w:cs="Times New Roman"/>
-                                <w:sz w:val="20"/>
-                                <w:szCs w:val="20"/>
-                              </w:rPr>
-                              <w:t>{ }</w:t>
-                            </w:r>
-                            <w:proofErr w:type="gramEnd"/>
-                          </w:p>
-                          <w:p>
-                            <w:pPr>
-                              <w:tabs>
-                                <w:tab w:val="left" w:pos="720"/>
-                              </w:tabs>
-                              <w:rPr>
-                                <w:rFonts w:ascii="Times New Roman" w:hAnsi="Times New Roman" w:cs="Times New Roman"/>
-                                <w:sz w:val="20"/>
-                                <w:szCs w:val="20"/>
-                              </w:rPr>
-                            </w:pPr>
-                            <w:r>
-                              <w:rPr>
-                                <w:rFonts w:ascii="Times New Roman" w:hAnsi="Times New Roman" w:cs="Times New Roman"/>
-                                <w:b/>
-                                <w:sz w:val="20"/>
-                                <w:szCs w:val="20"/>
-                              </w:rPr>
-                              <w:t>class</w:t>
-                            </w:r>
-                            <w:r>
-                              <w:rPr>
-                                <w:rFonts w:ascii="Times New Roman" w:hAnsi="Times New Roman" w:cs="Times New Roman"/>
-                                <w:sz w:val="20"/>
-                                <w:szCs w:val="20"/>
-                              </w:rPr>
-                              <w:t xml:space="preserve"> D </w:t>
-                            </w:r>
-                            <w:r>
-                              <w:rPr>
-                                <w:rFonts w:ascii="Times New Roman" w:hAnsi="Times New Roman" w:cs="Times New Roman"/>
-                                <w:b/>
-                                <w:sz w:val="20"/>
-                                <w:szCs w:val="20"/>
-                              </w:rPr>
-                              <w:t>implements</w:t>
-                            </w:r>
-                            <w:r>
-                              <w:rPr>
-                                <w:rFonts w:ascii="Times New Roman" w:hAnsi="Times New Roman" w:cs="Times New Roman"/>
-                                <w:sz w:val="20"/>
-                                <w:szCs w:val="20"/>
-                              </w:rPr>
-                              <w:t xml:space="preserve"> B, C {</w:t>
-                            </w:r>
-                          </w:p>
-                          <w:p>
-                            <w:pPr>
-                              <w:tabs>
-                                <w:tab w:val="left" w:pos="720"/>
-                              </w:tabs>
-                              <w:rPr>
-                                <w:rFonts w:ascii="Times New Roman" w:hAnsi="Times New Roman" w:cs="Times New Roman"/>
-                                <w:sz w:val="20"/>
-                                <w:szCs w:val="20"/>
-                              </w:rPr>
-                            </w:pPr>
-                            <w:r>
-                              <w:rPr>
-                                <w:rFonts w:ascii="Times New Roman" w:hAnsi="Times New Roman" w:cs="Times New Roman"/>
-                                <w:sz w:val="20"/>
-                                <w:szCs w:val="20"/>
-                              </w:rPr>
-                              <w:t xml:space="preserve">    </w:t>
-                            </w:r>
-                            <w:r>
-                              <w:rPr>
-                                <w:rFonts w:ascii="Times New Roman" w:hAnsi="Times New Roman" w:cs="Times New Roman"/>
-                                <w:b/>
-                                <w:sz w:val="20"/>
-                                <w:szCs w:val="20"/>
-                              </w:rPr>
-                              <w:t>void</w:t>
-                            </w:r>
-                            <w:r>
-                              <w:rPr>
-                                <w:rFonts w:ascii="Times New Roman" w:hAnsi="Times New Roman" w:cs="Times New Roman"/>
-                                <w:sz w:val="20"/>
-                                <w:szCs w:val="20"/>
-                              </w:rPr>
-                              <w:t xml:space="preserve"> </w:t>
-                            </w:r>
-                            <w:proofErr w:type="gramStart"/>
-                            <w:r>
-                              <w:rPr>
-                                <w:rFonts w:ascii="Times New Roman" w:hAnsi="Times New Roman" w:cs="Times New Roman"/>
-                                <w:sz w:val="20"/>
-                                <w:szCs w:val="20"/>
-                              </w:rPr>
-                              <w:t>p(</w:t>
-                            </w:r>
-                            <w:proofErr w:type="gramEnd"/>
-                            <w:r>
-                              <w:rPr>
-                                <w:rFonts w:ascii="Times New Roman" w:hAnsi="Times New Roman" w:cs="Times New Roman"/>
-                                <w:sz w:val="20"/>
-                                <w:szCs w:val="20"/>
-                              </w:rPr>
-                              <w:t>) { }</w:t>
-                            </w:r>
-                          </w:p>
-                          <w:p>
-                            <w:pPr>
-                              <w:tabs>
-                                <w:tab w:val="left" w:pos="720"/>
-                              </w:tabs>
-                              <w:rPr>
-                                <w:rFonts w:ascii="Times New Roman" w:hAnsi="Times New Roman" w:cs="Times New Roman"/>
-                                <w:sz w:val="20"/>
-                                <w:szCs w:val="20"/>
-                              </w:rPr>
-                            </w:pPr>
-                            <w:r>
-                              <w:rPr>
-                                <w:rFonts w:ascii="Times New Roman" w:hAnsi="Times New Roman" w:cs="Times New Roman"/>
-                                <w:sz w:val="20"/>
-                                <w:szCs w:val="20"/>
-                              </w:rPr>
-                              <w:t>}</w:t>
-                            </w:r>
-                          </w:p>
-                        </w:txbxContent>
-                      </wps:txbx>
-                      <wps:bodyPr rot="0" spcFirstLastPara="0" vertOverflow="overflow" horzOverflow="overflow" vert="horz" wrap="square" lIns="91440" tIns="45720" rIns="91440" bIns="45720" numCol="1" spcCol="0" rtlCol="0" fromWordArt="0" anchor="t" anchorCtr="0" forceAA="0" compatLnSpc="1">
-                        <a:prstTxWarp prst="textNoShape">
-                          <a:avLst/>
-                        </a:prstTxWarp>
-                        <a:noAutofit/>
-                      </wps:bodyPr>
-                    </wps:wsp>
-                  </a:graphicData>
-                </a:graphic>
-                <wp14:sizeRelH relativeFrom="margin">
-                  <wp14:pctWidth>0</wp14:pctWidth>
-                </wp14:sizeRelH>
-                <wp14:sizeRelV relativeFrom="margin">
-                  <wp14:pctHeight>0</wp14:pctHeight>
-                </wp14:sizeRelV>
-              </wp:anchor>
-            </w:drawing>
-          </mc:Choice>
-          <mc:Fallback>
-            <w:pict>
-              <v:shape w14:anchorId="3C049227" id="Text Box 165" o:spid="_x0000_s1050" type="#_x0000_t202" style="position:absolute;left:0;text-align:left;margin-left:301.1pt;margin-top:36.95pt;width:163.25pt;height:85.5pt;z-index:251760640;visibility:visible;mso-wrap-style:square;mso-width-percent:0;mso-height-percent:0;mso-wrap-distance-left:9pt;mso-wrap-distance-top:0;mso-wrap-distance-right:9pt;mso-wrap-distance-bottom:0;mso-position-horizontal:absolute;mso-position-horizontal-relative:text;mso-position-vertical:absolute;mso-position-vertical-relative:text;mso-width-percent:0;mso-height-percent:0;mso-width-relative:margin;mso-height-relative:margin;v-text-anchor:top" o:gfxdata="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" fillcolor="white [3201]" strokeweight=".5pt">
-                <v:textbox>
-                  <w:txbxContent>
-                    <w:p>
-                      <w:pPr>
-                        <w:tabs>
-                          <w:tab w:val="left" w:pos="720"/>
-                        </w:tabs>
-                        <w:rPr>
-                          <w:rFonts w:ascii="Times New Roman" w:hAnsi="Times New Roman" w:cs="Times New Roman"/>
-                          <w:sz w:val="20"/>
-                          <w:szCs w:val="20"/>
-                        </w:rPr>
-                      </w:pPr>
-                      <w:r>
-                        <w:rPr>
-                          <w:rFonts w:ascii="Times New Roman" w:hAnsi="Times New Roman" w:cs="Times New Roman"/>
-                          <w:b/>
-                          <w:sz w:val="20"/>
-                          <w:szCs w:val="20"/>
-                        </w:rPr>
-                        <w:t>interface</w:t>
-                      </w:r>
-                      <w:r>
-                        <w:rPr>
-                          <w:rFonts w:ascii="Times New Roman" w:hAnsi="Times New Roman" w:cs="Times New Roman"/>
-                          <w:sz w:val="20"/>
-                          <w:szCs w:val="20"/>
-                        </w:rPr>
-                        <w:t xml:space="preserve"> A </w:t>
-                      </w:r>
-                      <w:proofErr w:type="gramStart"/>
-                      <w:r>
-                        <w:rPr>
-                          <w:rFonts w:ascii="Times New Roman" w:hAnsi="Times New Roman" w:cs="Times New Roman"/>
-                          <w:sz w:val="20"/>
-                          <w:szCs w:val="20"/>
-                        </w:rPr>
-                        <w:t>{ }</w:t>
-                      </w:r>
-                      <w:proofErr w:type="gramEnd"/>
-                    </w:p>
-                    <w:p>
-                      <w:pPr>
-                        <w:tabs>
-                          <w:tab w:val="left" w:pos="720"/>
-                        </w:tabs>
-                        <w:rPr>
-                          <w:rFonts w:ascii="Times New Roman" w:hAnsi="Times New Roman" w:cs="Times New Roman"/>
-                          <w:sz w:val="20"/>
-                          <w:szCs w:val="20"/>
-                        </w:rPr>
-                      </w:pPr>
-                      <w:r>
-                        <w:rPr>
-                          <w:rFonts w:ascii="Times New Roman" w:hAnsi="Times New Roman" w:cs="Times New Roman"/>
-                          <w:b/>
-                          <w:sz w:val="20"/>
-                          <w:szCs w:val="20"/>
-                        </w:rPr>
-                        <w:t>interface</w:t>
-                      </w:r>
-                      <w:r>
-                        <w:rPr>
-                          <w:rFonts w:ascii="Times New Roman" w:hAnsi="Times New Roman" w:cs="Times New Roman"/>
-                          <w:sz w:val="20"/>
-                          <w:szCs w:val="20"/>
-                        </w:rPr>
-                        <w:t xml:space="preserve"> B </w:t>
-                      </w:r>
-                      <w:r>
-                        <w:rPr>
-                          <w:rFonts w:ascii="Times New Roman" w:hAnsi="Times New Roman" w:cs="Times New Roman"/>
-                          <w:b/>
-                          <w:sz w:val="20"/>
-                          <w:szCs w:val="20"/>
-                        </w:rPr>
-                        <w:t>extends</w:t>
-                      </w:r>
-                      <w:r>
-                        <w:rPr>
-                          <w:rFonts w:ascii="Times New Roman" w:hAnsi="Times New Roman" w:cs="Times New Roman"/>
-                          <w:sz w:val="20"/>
-                          <w:szCs w:val="20"/>
-                        </w:rPr>
-                        <w:t xml:space="preserve"> A </w:t>
-                      </w:r>
-                      <w:proofErr w:type="gramStart"/>
-                      <w:r>
-                        <w:rPr>
-                          <w:rFonts w:ascii="Times New Roman" w:hAnsi="Times New Roman" w:cs="Times New Roman"/>
-                          <w:sz w:val="20"/>
-                          <w:szCs w:val="20"/>
-                        </w:rPr>
-                        <w:t xml:space="preserve">{ </w:t>
-                      </w:r>
-                      <w:r>
-                        <w:rPr>
-                          <w:rFonts w:ascii="Times New Roman" w:hAnsi="Times New Roman" w:cs="Times New Roman"/>
-                          <w:b/>
-                          <w:sz w:val="20"/>
-                          <w:szCs w:val="20"/>
-                        </w:rPr>
-                        <w:t>void</w:t>
-                      </w:r>
-                      <w:proofErr w:type="gramEnd"/>
-                      <w:r>
-                        <w:rPr>
-                          <w:rFonts w:ascii="Times New Roman" w:hAnsi="Times New Roman" w:cs="Times New Roman"/>
-                          <w:sz w:val="20"/>
-                          <w:szCs w:val="20"/>
-                        </w:rPr>
-                        <w:t xml:space="preserve"> p(); }</w:t>
-                      </w:r>
-                    </w:p>
-                    <w:p>
-                      <w:pPr>
-                        <w:tabs>
-                          <w:tab w:val="left" w:pos="720"/>
-                        </w:tabs>
-                        <w:rPr>
-                          <w:rFonts w:ascii="Times New Roman" w:hAnsi="Times New Roman" w:cs="Times New Roman"/>
-                          <w:sz w:val="20"/>
-                          <w:szCs w:val="20"/>
-                        </w:rPr>
-                      </w:pPr>
-                      <w:r>
-                        <w:rPr>
-                          <w:rFonts w:ascii="Times New Roman" w:hAnsi="Times New Roman" w:cs="Times New Roman"/>
-                          <w:b/>
-                          <w:sz w:val="20"/>
-                          <w:szCs w:val="20"/>
-                        </w:rPr>
-                        <w:t>interface</w:t>
-                      </w:r>
-                      <w:r>
-                        <w:rPr>
-                          <w:rFonts w:ascii="Times New Roman" w:hAnsi="Times New Roman" w:cs="Times New Roman"/>
-                          <w:sz w:val="20"/>
-                          <w:szCs w:val="20"/>
-                        </w:rPr>
-                        <w:t xml:space="preserve"> C </w:t>
-                      </w:r>
-                      <w:r>
-                        <w:rPr>
-                          <w:rFonts w:ascii="Times New Roman" w:hAnsi="Times New Roman" w:cs="Times New Roman"/>
-                          <w:b/>
-                          <w:sz w:val="20"/>
-                          <w:szCs w:val="20"/>
-                        </w:rPr>
-                        <w:t>extends</w:t>
-                      </w:r>
-                      <w:r>
-                        <w:rPr>
-                          <w:rFonts w:ascii="Times New Roman" w:hAnsi="Times New Roman" w:cs="Times New Roman"/>
-                          <w:sz w:val="20"/>
-                          <w:szCs w:val="20"/>
-                        </w:rPr>
-                        <w:t xml:space="preserve"> A </w:t>
-                      </w:r>
-                      <w:proofErr w:type="gramStart"/>
-                      <w:r>
-                        <w:rPr>
-                          <w:rFonts w:ascii="Times New Roman" w:hAnsi="Times New Roman" w:cs="Times New Roman"/>
-                          <w:sz w:val="20"/>
-                          <w:szCs w:val="20"/>
-                        </w:rPr>
-                        <w:t>{ }</w:t>
-                      </w:r>
-                      <w:proofErr w:type="gramEnd"/>
-                    </w:p>
-                    <w:p>
-                      <w:pPr>
-                        <w:tabs>
-                          <w:tab w:val="left" w:pos="720"/>
-                        </w:tabs>
-                        <w:rPr>
-                          <w:rFonts w:ascii="Times New Roman" w:hAnsi="Times New Roman" w:cs="Times New Roman"/>
-                          <w:sz w:val="20"/>
-                          <w:szCs w:val="20"/>
-                        </w:rPr>
-                      </w:pPr>
-                      <w:r>
-                        <w:rPr>
-                          <w:rFonts w:ascii="Times New Roman" w:hAnsi="Times New Roman" w:cs="Times New Roman"/>
-                          <w:b/>
-                          <w:sz w:val="20"/>
-                          <w:szCs w:val="20"/>
-                        </w:rPr>
-                        <w:t>class</w:t>
-                      </w:r>
-                      <w:r>
-                        <w:rPr>
-                          <w:rFonts w:ascii="Times New Roman" w:hAnsi="Times New Roman" w:cs="Times New Roman"/>
-                          <w:sz w:val="20"/>
-                          <w:szCs w:val="20"/>
-                        </w:rPr>
-                        <w:t xml:space="preserve"> D </w:t>
-                      </w:r>
-                      <w:r>
-                        <w:rPr>
-                          <w:rFonts w:ascii="Times New Roman" w:hAnsi="Times New Roman" w:cs="Times New Roman"/>
-                          <w:b/>
-                          <w:sz w:val="20"/>
-                          <w:szCs w:val="20"/>
-                        </w:rPr>
-                        <w:t>implements</w:t>
-                      </w:r>
-                      <w:r>
-                        <w:rPr>
-                          <w:rFonts w:ascii="Times New Roman" w:hAnsi="Times New Roman" w:cs="Times New Roman"/>
-                          <w:sz w:val="20"/>
-                          <w:szCs w:val="20"/>
-                        </w:rPr>
-                        <w:t xml:space="preserve"> B, C {</w:t>
-                      </w:r>
-                    </w:p>
-                    <w:p>
-                      <w:pPr>
-                        <w:tabs>
-                          <w:tab w:val="left" w:pos="720"/>
-                        </w:tabs>
-                        <w:rPr>
-                          <w:rFonts w:ascii="Times New Roman" w:hAnsi="Times New Roman" w:cs="Times New Roman"/>
-                          <w:sz w:val="20"/>
-                          <w:szCs w:val="20"/>
-                        </w:rPr>
-                      </w:pPr>
-                      <w:r>
-                        <w:rPr>
-                          <w:rFonts w:ascii="Times New Roman" w:hAnsi="Times New Roman" w:cs="Times New Roman"/>
-                          <w:sz w:val="20"/>
-                          <w:szCs w:val="20"/>
-                        </w:rPr>
-                        <w:t xml:space="preserve">    </w:t>
-                      </w:r>
-                      <w:r>
-                        <w:rPr>
-                          <w:rFonts w:ascii="Times New Roman" w:hAnsi="Times New Roman" w:cs="Times New Roman"/>
-                          <w:b/>
-                          <w:sz w:val="20"/>
-                          <w:szCs w:val="20"/>
-                        </w:rPr>
-                        <w:t>void</w:t>
-                      </w:r>
-                      <w:r>
-                        <w:rPr>
-                          <w:rFonts w:ascii="Times New Roman" w:hAnsi="Times New Roman" w:cs="Times New Roman"/>
-                          <w:sz w:val="20"/>
-                          <w:szCs w:val="20"/>
-                        </w:rPr>
-                        <w:t xml:space="preserve"> </w:t>
-                      </w:r>
-                      <w:proofErr w:type="gramStart"/>
-                      <w:r>
-                        <w:rPr>
-                          <w:rFonts w:ascii="Times New Roman" w:hAnsi="Times New Roman" w:cs="Times New Roman"/>
-                          <w:sz w:val="20"/>
-                          <w:szCs w:val="20"/>
-                        </w:rPr>
-                        <w:t>p(</w:t>
-                      </w:r>
-                      <w:proofErr w:type="gramEnd"/>
-                      <w:r>
-                        <w:rPr>
-                          <w:rFonts w:ascii="Times New Roman" w:hAnsi="Times New Roman" w:cs="Times New Roman"/>
-                          <w:sz w:val="20"/>
-                          <w:szCs w:val="20"/>
-                        </w:rPr>
-                        <w:t>) { }</w:t>
-                      </w:r>
-                    </w:p>
-                    <w:p>
-                      <w:pPr>
-                        <w:tabs>
-                          <w:tab w:val="left" w:pos="720"/>
-                        </w:tabs>
-                        <w:rPr>
-                          <w:rFonts w:ascii="Times New Roman" w:hAnsi="Times New Roman" w:cs="Times New Roman"/>
-                          <w:sz w:val="20"/>
-                          <w:szCs w:val="20"/>
-                        </w:rPr>
-                      </w:pPr>
-                      <w:r>
-                        <w:rPr>
-                          <w:rFonts w:ascii="Times New Roman" w:hAnsi="Times New Roman" w:cs="Times New Roman"/>
-                          <w:sz w:val="20"/>
-                          <w:szCs w:val="20"/>
-                        </w:rPr>
-                        <w:t>}</w:t>
-                      </w:r>
-                    </w:p>
-                  </w:txbxContent>
-                </v:textbox>
-                <w10:wrap type="square"/>
-              </v:shape>
-            </w:pict>
-          </mc:Fallback>
-        </mc:AlternateContent>
-      </w:r>
-      <w:r>
-        <w:rPr>
-          <w:rFonts w:ascii="Times New Roman" w:hAnsi="Times New Roman" w:cs="Times New Roman"/>
-          <w:sz w:val="20"/>
-          <w:szCs w:val="20"/>
-        </w:rPr>
-        <w:t>Note that it mentions the “diamond problem”! Where is the diamond? Well, interf</w:t>
-      </w:r>
-      <w:r>
-        <w:rPr>
-          <w:rFonts w:ascii="Times New Roman" w:hAnsi="Times New Roman" w:cs="Times New Roman"/>
-          <w:sz w:val="20"/>
-          <w:szCs w:val="20"/>
-        </w:rPr>
-        <w:t xml:space="preserve">aces </w:t>
-      </w:r>
-      <w:r>
-        <w:rPr>
-          <w:rFonts w:ascii="Courier New" w:hAnsi="Courier New" w:cs="Courier New"/>
-          <w:sz w:val="18"/>
-          <w:szCs w:val="18"/>
-        </w:rPr>
-        <w:t>B</w:t>
-      </w:r>
-      <w:r>
-        <w:rPr>
-          <w:rFonts w:ascii="Times New Roman" w:hAnsi="Times New Roman" w:cs="Times New Roman"/>
-          <w:sz w:val="20"/>
-          <w:szCs w:val="20"/>
-        </w:rPr>
-        <w:t xml:space="preserve"> and </w:t>
-      </w:r>
-      <w:r>
-        <w:rPr>
-          <w:rFonts w:ascii="Courier New" w:hAnsi="Courier New" w:cs="Courier New"/>
-          <w:sz w:val="18"/>
-          <w:szCs w:val="18"/>
-        </w:rPr>
-        <w:t>C</w:t>
-      </w:r>
-      <w:r>
-        <w:rPr>
-          <w:rFonts w:ascii="Times New Roman" w:hAnsi="Times New Roman" w:cs="Times New Roman"/>
-          <w:sz w:val="20"/>
-          <w:szCs w:val="20"/>
-        </w:rPr>
-        <w:t xml:space="preserve"> automatically extend </w:t>
-      </w:r>
-      <w:r>
-        <w:rPr>
-          <w:rFonts w:ascii="Courier New" w:hAnsi="Courier New" w:cs="Courier New"/>
-          <w:sz w:val="18"/>
-          <w:szCs w:val="18"/>
-        </w:rPr>
-        <w:t>Object</w:t>
-      </w:r>
-      <w:r>
-        <w:rPr>
-          <w:rFonts w:ascii="Times New Roman" w:hAnsi="Times New Roman" w:cs="Times New Roman"/>
-          <w:sz w:val="20"/>
-          <w:szCs w:val="20"/>
-        </w:rPr>
-        <w:t xml:space="preserve">, so there </w:t>
-      </w:r>
-      <w:r>
-        <w:rPr>
-          <w:rFonts w:ascii="Times New Roman" w:hAnsi="Times New Roman" w:cs="Times New Roman"/>
-          <w:i/>
-          <w:sz w:val="20"/>
-          <w:szCs w:val="20"/>
-        </w:rPr>
-        <w:t>is</w:t>
-      </w:r>
-      <w:r>
-        <w:rPr>
-          <w:rFonts w:ascii="Times New Roman" w:hAnsi="Times New Roman" w:cs="Times New Roman"/>
-          <w:sz w:val="20"/>
-          <w:szCs w:val="20"/>
-        </w:rPr>
-        <w:t xml:space="preserve"> a diamond</w:t>
-      </w:r>
-      <w:r>
-        <w:rPr>
-          <w:rFonts w:ascii="Times New Roman" w:hAnsi="Times New Roman" w:cs="Times New Roman"/>
-          <w:sz w:val="20"/>
-          <w:szCs w:val="20"/>
-        </w:rPr>
-        <w:t>.</w:t>
-      </w:r>
-    </w:p>
-    <w:p>
-      <w:pPr>
-        <w:tabs>
-          <w:tab w:val="left" w:pos="720"/>
-        </w:tabs>
-        <w:spacing w:before="120"/>
-        <w:ind w:firstLine="360"/>
-        <w:rPr>
-          <w:rFonts w:ascii="Times New Roman" w:hAnsi="Times New Roman" w:cs="Times New Roman"/>
-          <w:sz w:val="20"/>
-          <w:szCs w:val="20"/>
-        </w:rPr>
-      </w:pPr>
-      <w:r>
-        <w:rPr>
-          <w:rFonts w:ascii="Times New Roman" w:hAnsi="Times New Roman" w:cs="Times New Roman"/>
-          <w:sz w:val="20"/>
-          <w:szCs w:val="20"/>
-        </w:rPr>
-        <w:t xml:space="preserve">In fact, we get exactly the same error message for the box to the right, in which </w:t>
-      </w:r>
-      <w:r>
-        <w:rPr>
-          <w:rFonts w:ascii="Courier New" w:hAnsi="Courier New" w:cs="Courier New"/>
-          <w:sz w:val="18"/>
-          <w:szCs w:val="18"/>
-        </w:rPr>
-        <w:t>B</w:t>
-      </w:r>
-      <w:r>
-        <w:rPr>
-          <w:rFonts w:ascii="Times New Roman" w:hAnsi="Times New Roman" w:cs="Times New Roman"/>
-          <w:sz w:val="20"/>
-          <w:szCs w:val="20"/>
-        </w:rPr>
-        <w:t xml:space="preserve"> and </w:t>
-      </w:r>
-      <w:r>
-        <w:rPr>
-          <w:rFonts w:ascii="Courier New" w:hAnsi="Courier New" w:cs="Courier New"/>
-          <w:sz w:val="18"/>
-          <w:szCs w:val="18"/>
-        </w:rPr>
-        <w:t>C</w:t>
-      </w:r>
-      <w:r>
-        <w:rPr>
-          <w:rFonts w:ascii="Times New Roman" w:hAnsi="Times New Roman" w:cs="Times New Roman"/>
-          <w:sz w:val="20"/>
-          <w:szCs w:val="20"/>
-        </w:rPr>
-        <w:t xml:space="preserve"> extend A. Here, there is an explicit diamond. But we fail to see why this is a “diamond problem”. The problem is only that the visibility of inherited method </w:t>
-      </w:r>
-      <w:proofErr w:type="spellStart"/>
-      <w:r>
-        <w:rPr>
-          <w:rFonts w:ascii="Courier New" w:hAnsi="Courier New" w:cs="Courier New"/>
-          <w:sz w:val="18"/>
-          <w:szCs w:val="18"/>
-        </w:rPr>
-        <w:t>B</w:t>
-      </w:r>
-      <w:r>
-        <w:rPr>
-          <w:rFonts w:ascii="Times New Roman" w:hAnsi="Times New Roman" w:cs="Times New Roman"/>
-          <w:sz w:val="20"/>
-          <w:szCs w:val="20"/>
-        </w:rPr>
-        <w:t>.</w:t>
-      </w:r>
-      <w:r>
-        <w:rPr>
-          <w:rFonts w:ascii="Courier New" w:hAnsi="Courier New" w:cs="Courier New"/>
-          <w:sz w:val="18"/>
-          <w:szCs w:val="18"/>
-        </w:rPr>
-        <w:t>p</w:t>
-      </w:r>
-      <w:proofErr w:type="spellEnd"/>
-      <w:r>
-        <w:rPr>
-          <w:rFonts w:ascii="Times New Roman" w:hAnsi="Times New Roman" w:cs="Times New Roman"/>
-          <w:sz w:val="20"/>
-          <w:szCs w:val="20"/>
-        </w:rPr>
-        <w:t xml:space="preserve"> has been changed, and if we change </w:t>
-      </w:r>
-      <w:proofErr w:type="spellStart"/>
-      <w:r>
-        <w:rPr>
-          <w:rFonts w:ascii="Courier New" w:hAnsi="Courier New" w:cs="Courier New"/>
-          <w:sz w:val="18"/>
-          <w:szCs w:val="18"/>
-        </w:rPr>
-        <w:t>D</w:t>
-      </w:r>
-      <w:r>
-        <w:rPr>
-          <w:rFonts w:ascii="Times New Roman" w:hAnsi="Times New Roman" w:cs="Times New Roman"/>
-          <w:sz w:val="20"/>
-          <w:szCs w:val="20"/>
-        </w:rPr>
-        <w:t>.</w:t>
-      </w:r>
-      <w:r>
-        <w:rPr>
-          <w:rFonts w:ascii="Courier New" w:hAnsi="Courier New" w:cs="Courier New"/>
-          <w:sz w:val="18"/>
-          <w:szCs w:val="18"/>
-        </w:rPr>
-        <w:t>p</w:t>
-      </w:r>
-      <w:proofErr w:type="spellEnd"/>
-      <w:r>
-        <w:rPr>
-          <w:rFonts w:ascii="Times New Roman" w:hAnsi="Times New Roman" w:cs="Times New Roman"/>
-          <w:sz w:val="20"/>
-          <w:szCs w:val="20"/>
-        </w:rPr>
-        <w:t xml:space="preserve"> to be </w:t>
-      </w:r>
-      <w:r>
-        <w:rPr>
-          <w:rFonts w:ascii="Times New Roman" w:hAnsi="Times New Roman" w:cs="Times New Roman"/>
-          <w:b/>
-          <w:sz w:val="20"/>
-          <w:szCs w:val="20"/>
-        </w:rPr>
-        <w:t>public</w:t>
-      </w:r>
-      <w:r>
-        <w:rPr>
-          <w:rFonts w:ascii="Times New Roman" w:hAnsi="Times New Roman" w:cs="Times New Roman"/>
-          <w:sz w:val="20"/>
-          <w:szCs w:val="20"/>
-        </w:rPr>
-        <w:t>, there is no syntax error.</w:t>
-      </w:r>
+      <w:bookmarkStart w:id="0" w:name="_GoBack"/>
+      <w:bookmarkEnd w:id="0"/>
     </w:p>
     <w:sectPr>
       <w:headerReference w:type="default" r:id="rId6"/>
@@ -13580,10 +11478,7 @@
       <w:jc w:val="center"/>
     </w:pPr>
     <w:r>
-      <w:t>The diamond problem</w:t>
-    </w:r>
-    <w:r>
-      <w:t>: multiple inheritance</w:t>
+      <w:t>The diamond problem: multiple inheritance</w:t>
     </w:r>
   </w:p>
 </w:hdr>

--- a/abstractInterface/05diamond.docx
+++ b/abstractInterface/05diamond.docx
@@ -3172,22 +3172,11 @@
                               <w:rPr>
                                 <w:rFonts w:ascii="Times New Roman" w:hAnsi="Times New Roman" w:cs="Times New Roman"/>
                                 <w:b/>
-                                <w:bCs/>
-                                <w:color w:val="000000" w:themeColor="text1"/>
-                                <w:sz w:val="20"/>
-                                <w:szCs w:val="20"/>
-                                <w:shd w:val="clear" w:color="auto" w:fill="D4D4D4"/>
-                              </w:rPr>
-                              <w:t>void</w:t>
-                            </w:r>
-                            <w:r>
-                              <w:rPr>
-                                <w:rFonts w:ascii="Times New Roman" w:hAnsi="Times New Roman" w:cs="Times New Roman"/>
-                                <w:color w:val="000000" w:themeColor="text1"/>
-                                <w:sz w:val="20"/>
-                                <w:szCs w:val="20"/>
-                              </w:rPr>
-                              <w:t xml:space="preserve"> </w:t>
+                                <w:color w:val="000000" w:themeColor="text1"/>
+                                <w:sz w:val="20"/>
+                                <w:szCs w:val="20"/>
+                              </w:rPr>
+                              <w:t xml:space="preserve">void </w:t>
                             </w:r>
                             <w:proofErr w:type="gramStart"/>
                             <w:r>
@@ -3384,35 +3373,6 @@
                                 <w:szCs w:val="20"/>
                               </w:rPr>
                               <w:t>}</w:t>
-                            </w:r>
-                            <w:r>
-                              <w:rPr>
-                                <w:rFonts w:ascii="Times New Roman" w:hAnsi="Times New Roman" w:cs="Times New Roman"/>
-                                <w:color w:val="000000" w:themeColor="text1"/>
-                                <w:sz w:val="20"/>
-                                <w:szCs w:val="20"/>
-                              </w:rPr>
-                              <w:t xml:space="preserve"> </w:t>
-                            </w:r>
-                            <w:r>
-                              <w:rPr>
-                                <w:rFonts w:ascii="Times New Roman" w:hAnsi="Times New Roman" w:cs="Times New Roman"/>
-                                <w:b/>
-                                <w:color w:val="C00000"/>
-                                <w:sz w:val="20"/>
-                                <w:szCs w:val="20"/>
-                              </w:rPr>
-                              <w:t xml:space="preserve">// </w:t>
-                            </w:r>
-                            <w:r>
-                              <w:rPr>
-                                <w:rFonts w:ascii="Times New Roman" w:hAnsi="Times New Roman" w:cs="Times New Roman"/>
-                                <w:b/>
-                                <w:color w:val="C00000"/>
-                                <w:sz w:val="20"/>
-                                <w:szCs w:val="20"/>
-                              </w:rPr>
-                              <w:t>legal Java</w:t>
                             </w:r>
                           </w:p>
                         </w:txbxContent>
@@ -3642,22 +3602,11 @@
                         <w:rPr>
                           <w:rFonts w:ascii="Times New Roman" w:hAnsi="Times New Roman" w:cs="Times New Roman"/>
                           <w:b/>
-                          <w:bCs/>
-                          <w:color w:val="000000" w:themeColor="text1"/>
-                          <w:sz w:val="20"/>
-                          <w:szCs w:val="20"/>
-                          <w:shd w:val="clear" w:color="auto" w:fill="D4D4D4"/>
-                        </w:rPr>
-                        <w:t>void</w:t>
-                      </w:r>
-                      <w:r>
-                        <w:rPr>
-                          <w:rFonts w:ascii="Times New Roman" w:hAnsi="Times New Roman" w:cs="Times New Roman"/>
-                          <w:color w:val="000000" w:themeColor="text1"/>
-                          <w:sz w:val="20"/>
-                          <w:szCs w:val="20"/>
-                        </w:rPr>
-                        <w:t xml:space="preserve"> </w:t>
+                          <w:color w:val="000000" w:themeColor="text1"/>
+                          <w:sz w:val="20"/>
+                          <w:szCs w:val="20"/>
+                        </w:rPr>
+                        <w:t xml:space="preserve">void </w:t>
                       </w:r>
                       <w:proofErr w:type="gramStart"/>
                       <w:r>
@@ -3854,35 +3803,6 @@
                           <w:szCs w:val="20"/>
                         </w:rPr>
                         <w:t>}</w:t>
-                      </w:r>
-                      <w:r>
-                        <w:rPr>
-                          <w:rFonts w:ascii="Times New Roman" w:hAnsi="Times New Roman" w:cs="Times New Roman"/>
-                          <w:color w:val="000000" w:themeColor="text1"/>
-                          <w:sz w:val="20"/>
-                          <w:szCs w:val="20"/>
-                        </w:rPr>
-                        <w:t xml:space="preserve"> </w:t>
-                      </w:r>
-                      <w:r>
-                        <w:rPr>
-                          <w:rFonts w:ascii="Times New Roman" w:hAnsi="Times New Roman" w:cs="Times New Roman"/>
-                          <w:b/>
-                          <w:color w:val="C00000"/>
-                          <w:sz w:val="20"/>
-                          <w:szCs w:val="20"/>
-                        </w:rPr>
-                        <w:t xml:space="preserve">// </w:t>
-                      </w:r>
-                      <w:r>
-                        <w:rPr>
-                          <w:rFonts w:ascii="Times New Roman" w:hAnsi="Times New Roman" w:cs="Times New Roman"/>
-                          <w:b/>
-                          <w:color w:val="C00000"/>
-                          <w:sz w:val="20"/>
-                          <w:szCs w:val="20"/>
-                        </w:rPr>
-                        <w:t>legal Java</w:t>
                       </w:r>
                     </w:p>
                   </w:txbxContent>
@@ -4479,22 +4399,11 @@
                               <w:rPr>
                                 <w:rFonts w:ascii="Times New Roman" w:hAnsi="Times New Roman" w:cs="Times New Roman"/>
                                 <w:b/>
-                                <w:bCs/>
-                                <w:color w:val="000000" w:themeColor="text1"/>
-                                <w:sz w:val="20"/>
-                                <w:szCs w:val="20"/>
-                                <w:shd w:val="clear" w:color="auto" w:fill="D4D4D4"/>
-                              </w:rPr>
-                              <w:t>void</w:t>
-                            </w:r>
-                            <w:r>
-                              <w:rPr>
-                                <w:rFonts w:ascii="Times New Roman" w:hAnsi="Times New Roman" w:cs="Times New Roman"/>
-                                <w:color w:val="000000" w:themeColor="text1"/>
-                                <w:sz w:val="20"/>
-                                <w:szCs w:val="20"/>
-                              </w:rPr>
-                              <w:t xml:space="preserve"> </w:t>
+                                <w:color w:val="000000" w:themeColor="text1"/>
+                                <w:sz w:val="20"/>
+                                <w:szCs w:val="20"/>
+                              </w:rPr>
+                              <w:t xml:space="preserve">void </w:t>
                             </w:r>
                             <w:proofErr w:type="gramStart"/>
                             <w:r>
@@ -4909,22 +4818,11 @@
                         <w:rPr>
                           <w:rFonts w:ascii="Times New Roman" w:hAnsi="Times New Roman" w:cs="Times New Roman"/>
                           <w:b/>
-                          <w:bCs/>
-                          <w:color w:val="000000" w:themeColor="text1"/>
-                          <w:sz w:val="20"/>
-                          <w:szCs w:val="20"/>
-                          <w:shd w:val="clear" w:color="auto" w:fill="D4D4D4"/>
-                        </w:rPr>
-                        <w:t>void</w:t>
-                      </w:r>
-                      <w:r>
-                        <w:rPr>
-                          <w:rFonts w:ascii="Times New Roman" w:hAnsi="Times New Roman" w:cs="Times New Roman"/>
-                          <w:color w:val="000000" w:themeColor="text1"/>
-                          <w:sz w:val="20"/>
-                          <w:szCs w:val="20"/>
-                        </w:rPr>
-                        <w:t xml:space="preserve"> </w:t>
+                          <w:color w:val="000000" w:themeColor="text1"/>
+                          <w:sz w:val="20"/>
+                          <w:szCs w:val="20"/>
+                        </w:rPr>
+                        <w:t xml:space="preserve">void </w:t>
                       </w:r>
                       <w:proofErr w:type="gramStart"/>
                       <w:r>
@@ -5272,7 +5170,31 @@
           <w:sz w:val="20"/>
           <w:szCs w:val="20"/>
         </w:rPr>
-        <w:t xml:space="preserve"> to be public. Then there is a syntax error: inherited method m cannot hide public abstract method </w:t>
+        <w:t xml:space="preserve"> to be public. Then there is a syntax error: inherited method </w:t>
+      </w:r>
+      <w:r>
+        <w:rPr>
+          <w:rFonts w:ascii="Courier New" w:hAnsi="Courier New" w:cs="Courier New"/>
+          <w:sz w:val="18"/>
+          <w:szCs w:val="18"/>
+        </w:rPr>
+        <w:t>m</w:t>
+      </w:r>
+      <w:r>
+        <w:rPr>
+          <w:rFonts w:ascii="Times New Roman" w:hAnsi="Times New Roman" w:cs="Times New Roman"/>
+          <w:sz w:val="20"/>
+          <w:szCs w:val="20"/>
+        </w:rPr>
+        <w:t xml:space="preserve"> </w:t>
+      </w:r>
+      <w:r>
+        <w:rPr>
+          <w:rFonts w:ascii="Times New Roman" w:hAnsi="Times New Roman" w:cs="Times New Roman"/>
+          <w:sz w:val="20"/>
+          <w:szCs w:val="20"/>
+        </w:rPr>
+        <w:t xml:space="preserve">cannot hide public abstract method </w:t>
       </w:r>
       <w:r>
         <w:rPr>
@@ -6096,7 +6018,25 @@
           <w:sz w:val="20"/>
           <w:szCs w:val="20"/>
         </w:rPr>
-        <w:t>4. Default methods in interface in Java version 8</w:t>
+        <w:t xml:space="preserve">4. Default </w:t>
+      </w:r>
+      <w:r>
+        <w:rPr>
+          <w:rFonts w:ascii="Times New Roman" w:hAnsi="Times New Roman" w:cs="Times New Roman"/>
+          <w:b/>
+          <w:sz w:val="20"/>
+          <w:szCs w:val="20"/>
+        </w:rPr>
+        <w:t xml:space="preserve">interface </w:t>
+      </w:r>
+      <w:r>
+        <w:rPr>
+          <w:rFonts w:ascii="Times New Roman" w:hAnsi="Times New Roman" w:cs="Times New Roman"/>
+          <w:b/>
+          <w:sz w:val="20"/>
+          <w:szCs w:val="20"/>
+        </w:rPr>
+        <w:t>methods in Java version 8</w:t>
       </w:r>
     </w:p>
     <w:p>
@@ -7397,15 +7337,39 @@
           <w:sz w:val="20"/>
           <w:szCs w:val="20"/>
         </w:rPr>
-        <w:t xml:space="preserve"> version 7 Ja</w:t>
-      </w:r>
-      <w:r>
-        <w:rPr>
-          <w:rFonts w:ascii="Times New Roman" w:hAnsi="Times New Roman" w:cs="Times New Roman"/>
-          <w:sz w:val="20"/>
-          <w:szCs w:val="20"/>
-        </w:rPr>
-        <w:t xml:space="preserve">va program should run in Java 8) </w:t>
+        <w:t xml:space="preserve"> </w:t>
+      </w:r>
+      <w:r>
+        <w:rPr>
+          <w:rFonts w:ascii="Times New Roman" w:hAnsi="Times New Roman" w:cs="Times New Roman"/>
+          <w:sz w:val="20"/>
+          <w:szCs w:val="20"/>
+        </w:rPr>
+        <w:t>Ja</w:t>
+      </w:r>
+      <w:r>
+        <w:rPr>
+          <w:rFonts w:ascii="Times New Roman" w:hAnsi="Times New Roman" w:cs="Times New Roman"/>
+          <w:sz w:val="20"/>
+          <w:szCs w:val="20"/>
+        </w:rPr>
+        <w:t xml:space="preserve">va </w:t>
+      </w:r>
+      <w:r>
+        <w:rPr>
+          <w:rFonts w:ascii="Times New Roman" w:hAnsi="Times New Roman" w:cs="Times New Roman"/>
+          <w:sz w:val="20"/>
+          <w:szCs w:val="20"/>
+        </w:rPr>
+        <w:t xml:space="preserve">7 </w:t>
+      </w:r>
+      <w:r>
+        <w:rPr>
+          <w:rFonts w:ascii="Times New Roman" w:hAnsi="Times New Roman" w:cs="Times New Roman"/>
+          <w:sz w:val="20"/>
+          <w:szCs w:val="20"/>
+        </w:rPr>
+        <w:t xml:space="preserve">program should run in Java 8) </w:t>
       </w:r>
       <w:r>
         <w:rPr>
@@ -7453,10 +7417,10 @@
         <w:tabs>
           <w:tab w:val="left" w:pos="6813"/>
         </w:tabs>
-        <w:spacing w:before="120"/>
-        <w:ind w:firstLine="360"/>
-        <w:rPr>
-          <w:rFonts w:ascii="Times New Roman" w:hAnsi="Times New Roman" w:cs="Times New Roman"/>
+        <w:spacing w:before="240"/>
+        <w:rPr>
+          <w:rFonts w:ascii="Times New Roman" w:hAnsi="Times New Roman" w:cs="Times New Roman"/>
+          <w:b/>
           <w:sz w:val="20"/>
           <w:szCs w:val="20"/>
         </w:rPr>
@@ -7464,6 +7428,7 @@
       <w:r>
         <w:rPr>
           <w:rFonts w:ascii="Times New Roman" w:hAnsi="Times New Roman" w:cs="Times New Roman"/>
+          <w:b/>
           <w:noProof/>
           <w:sz w:val="20"/>
           <w:szCs w:val="20"/>
@@ -7472,13 +7437,13 @@
         <mc:AlternateContent>
           <mc:Choice Requires="wps">
             <w:drawing>
-              <wp:anchor distT="0" distB="0" distL="114300" distR="114300" simplePos="0" relativeHeight="251754496" behindDoc="0" locked="0" layoutInCell="1" allowOverlap="1" wp14:anchorId="6DDFE26A" wp14:editId="3DD2067A">
+              <wp:anchor distT="0" distB="0" distL="114300" distR="114300" simplePos="0" relativeHeight="251754496" behindDoc="0" locked="0" layoutInCell="1" allowOverlap="1" wp14:anchorId="6DDFE26A" wp14:editId="0EE8EF3C">
                 <wp:simplePos x="0" y="0"/>
                 <wp:positionH relativeFrom="column">
-                  <wp:posOffset>3502025</wp:posOffset>
+                  <wp:posOffset>3501662</wp:posOffset>
                 </wp:positionH>
                 <wp:positionV relativeFrom="paragraph">
-                  <wp:posOffset>0</wp:posOffset>
+                  <wp:posOffset>57150</wp:posOffset>
                 </wp:positionV>
                 <wp:extent cx="2394585" cy="1322070"/>
                 <wp:effectExtent l="0" t="0" r="18415" b="11430"/>
@@ -8062,7 +8027,7 @@
           </mc:Choice>
           <mc:Fallback>
             <w:pict>
-              <v:shape w14:anchorId="6DDFE26A" id="Text Box 162" o:spid="_x0000_s1046" type="#_x0000_t202" style="position:absolute;left:0;text-align:left;margin-left:275.75pt;margin-top:0;width:188.55pt;height:104.1pt;z-index:251754496;visibility:visible;mso-wrap-style:square;mso-width-percent:0;mso-height-percent:0;mso-wrap-distance-left:9pt;mso-wrap-distance-top:0;mso-wrap-distance-right:9pt;mso-wrap-distance-bottom:0;mso-position-horizontal:absolute;mso-position-horizontal-relative:text;mso-position-vertical:absolute;mso-position-vertical-relative:text;mso-width-percent:0;mso-height-percent:0;mso-width-relative:margin;mso-height-relative:margin;v-text-anchor:top" o:gfxdata="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" fillcolor="white [3201]" strokeweight=".5pt">
+              <v:shape w14:anchorId="6DDFE26A" id="Text Box 162" o:spid="_x0000_s1046" type="#_x0000_t202" style="position:absolute;margin-left:275.7pt;margin-top:4.5pt;width:188.55pt;height:104.1pt;z-index:251754496;visibility:visible;mso-wrap-style:square;mso-width-percent:0;mso-height-percent:0;mso-wrap-distance-left:9pt;mso-wrap-distance-top:0;mso-wrap-distance-right:9pt;mso-wrap-distance-bottom:0;mso-position-horizontal:absolute;mso-position-horizontal-relative:text;mso-position-vertical:absolute;mso-position-vertical-relative:text;mso-width-percent:0;mso-height-percent:0;mso-width-relative:margin;mso-height-relative:margin;v-text-anchor:top" o:gfxdata="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" fillcolor="white [3201]" strokeweight=".5pt">
                 <v:textbox>
                   <w:txbxContent>
                     <w:p>
@@ -8608,10 +8573,41 @@
       <w:r>
         <w:rPr>
           <w:rFonts w:ascii="Times New Roman" w:hAnsi="Times New Roman" w:cs="Times New Roman"/>
-          <w:sz w:val="20"/>
-          <w:szCs w:val="20"/>
-        </w:rPr>
-        <w:t xml:space="preserve">But what if, in method </w:t>
+          <w:b/>
+          <w:sz w:val="20"/>
+          <w:szCs w:val="20"/>
+        </w:rPr>
+        <w:t>5. How does one call the interface default method?</w:t>
+      </w:r>
+    </w:p>
+    <w:p>
+      <w:pPr>
+        <w:tabs>
+          <w:tab w:val="left" w:pos="6813"/>
+        </w:tabs>
+        <w:spacing w:before="120"/>
+        <w:ind w:firstLine="360"/>
+        <w:rPr>
+          <w:rFonts w:ascii="Times New Roman" w:hAnsi="Times New Roman" w:cs="Times New Roman"/>
+          <w:sz w:val="20"/>
+          <w:szCs w:val="20"/>
+        </w:rPr>
+      </w:pPr>
+      <w:r>
+        <w:rPr>
+          <w:rFonts w:ascii="Times New Roman" w:hAnsi="Times New Roman" w:cs="Times New Roman"/>
+          <w:sz w:val="20"/>
+          <w:szCs w:val="20"/>
+        </w:rPr>
+        <w:t xml:space="preserve">In </w:t>
+      </w:r>
+      <w:r>
+        <w:rPr>
+          <w:rFonts w:ascii="Times New Roman" w:hAnsi="Times New Roman" w:cs="Times New Roman"/>
+          <w:sz w:val="20"/>
+          <w:szCs w:val="20"/>
+        </w:rPr>
+        <w:t xml:space="preserve">method </w:t>
       </w:r>
       <w:proofErr w:type="spellStart"/>
       <w:r>
@@ -8645,7 +8641,49 @@
           <w:sz w:val="20"/>
           <w:szCs w:val="20"/>
         </w:rPr>
-        <w:t xml:space="preserve">, one wants to call default method </w:t>
+        <w:t xml:space="preserve">, </w:t>
+      </w:r>
+      <w:r>
+        <w:rPr>
+          <w:rFonts w:ascii="Times New Roman" w:hAnsi="Times New Roman" w:cs="Times New Roman"/>
+          <w:sz w:val="20"/>
+          <w:szCs w:val="20"/>
+        </w:rPr>
+        <w:t>how does one</w:t>
+      </w:r>
+      <w:r>
+        <w:rPr>
+          <w:rFonts w:ascii="Times New Roman" w:hAnsi="Times New Roman" w:cs="Times New Roman"/>
+          <w:sz w:val="20"/>
+          <w:szCs w:val="20"/>
+        </w:rPr>
+        <w:t xml:space="preserve"> call </w:t>
+      </w:r>
+      <w:proofErr w:type="gramStart"/>
+      <w:r>
+        <w:rPr>
+          <w:rFonts w:ascii="Times New Roman" w:hAnsi="Times New Roman" w:cs="Times New Roman"/>
+          <w:sz w:val="20"/>
+          <w:szCs w:val="20"/>
+        </w:rPr>
+        <w:t>inherited</w:t>
+      </w:r>
+      <w:proofErr w:type="gramEnd"/>
+      <w:r>
+        <w:rPr>
+          <w:rFonts w:ascii="Times New Roman" w:hAnsi="Times New Roman" w:cs="Times New Roman"/>
+          <w:sz w:val="20"/>
+          <w:szCs w:val="20"/>
+        </w:rPr>
+        <w:t xml:space="preserve"> </w:t>
+      </w:r>
+      <w:r>
+        <w:rPr>
+          <w:rFonts w:ascii="Times New Roman" w:hAnsi="Times New Roman" w:cs="Times New Roman"/>
+          <w:sz w:val="20"/>
+          <w:szCs w:val="20"/>
+        </w:rPr>
+        <w:t xml:space="preserve">default method </w:t>
       </w:r>
       <w:proofErr w:type="spellStart"/>
       <w:r>
@@ -8687,7 +8725,23 @@
           <w:sz w:val="20"/>
           <w:szCs w:val="20"/>
         </w:rPr>
-        <w:t xml:space="preserve">g you may not have seen before. You can use </w:t>
+        <w:t>g you m</w:t>
+      </w:r>
+      <w:r>
+        <w:rPr>
+          <w:rFonts w:ascii="Times New Roman" w:hAnsi="Times New Roman" w:cs="Times New Roman"/>
+          <w:sz w:val="20"/>
+          <w:szCs w:val="20"/>
+        </w:rPr>
+        <w:t>ay not have seen before:</w:t>
+      </w:r>
+      <w:r>
+        <w:rPr>
+          <w:rFonts w:ascii="Times New Roman" w:hAnsi="Times New Roman" w:cs="Times New Roman"/>
+          <w:sz w:val="20"/>
+          <w:szCs w:val="20"/>
+        </w:rPr>
+        <w:t xml:space="preserve"> use </w:t>
       </w:r>
       <w:proofErr w:type="spellStart"/>
       <w:proofErr w:type="gramStart"/>
@@ -8926,7 +8980,23 @@
           <w:sz w:val="20"/>
           <w:szCs w:val="20"/>
         </w:rPr>
-        <w:t xml:space="preserve"> in class </w:t>
+        <w:t xml:space="preserve"> in </w:t>
+      </w:r>
+      <w:r>
+        <w:rPr>
+          <w:rFonts w:ascii="Times New Roman" w:hAnsi="Times New Roman" w:cs="Times New Roman"/>
+          <w:sz w:val="20"/>
+          <w:szCs w:val="20"/>
+        </w:rPr>
+        <w:t xml:space="preserve">inherited from </w:t>
+      </w:r>
+      <w:r>
+        <w:rPr>
+          <w:rFonts w:ascii="Times New Roman" w:hAnsi="Times New Roman" w:cs="Times New Roman"/>
+          <w:sz w:val="20"/>
+          <w:szCs w:val="20"/>
+        </w:rPr>
+        <w:t xml:space="preserve">class </w:t>
       </w:r>
       <w:r>
         <w:rPr>
@@ -8993,7 +9063,23 @@
           <w:sz w:val="20"/>
           <w:szCs w:val="20"/>
         </w:rPr>
-        <w:t xml:space="preserve"> in interface </w:t>
+        <w:t xml:space="preserve"> </w:t>
+      </w:r>
+      <w:r>
+        <w:rPr>
+          <w:rFonts w:ascii="Times New Roman" w:hAnsi="Times New Roman" w:cs="Times New Roman"/>
+          <w:sz w:val="20"/>
+          <w:szCs w:val="20"/>
+        </w:rPr>
+        <w:t>inherited from</w:t>
+      </w:r>
+      <w:r>
+        <w:rPr>
+          <w:rFonts w:ascii="Times New Roman" w:hAnsi="Times New Roman" w:cs="Times New Roman"/>
+          <w:sz w:val="20"/>
+          <w:szCs w:val="20"/>
+        </w:rPr>
+        <w:t xml:space="preserve"> interface </w:t>
       </w:r>
       <w:r>
         <w:rPr>
@@ -9017,10 +9103,10 @@
         <w:tabs>
           <w:tab w:val="left" w:pos="6813"/>
         </w:tabs>
-        <w:spacing w:before="120"/>
-        <w:ind w:firstLine="360"/>
-        <w:rPr>
-          <w:rFonts w:ascii="Times New Roman" w:hAnsi="Times New Roman" w:cs="Times New Roman"/>
+        <w:spacing w:before="240"/>
+        <w:rPr>
+          <w:rFonts w:ascii="Times New Roman" w:hAnsi="Times New Roman" w:cs="Times New Roman"/>
+          <w:b/>
           <w:sz w:val="20"/>
           <w:szCs w:val="20"/>
         </w:rPr>
@@ -9035,13 +9121,13 @@
         <mc:AlternateContent>
           <mc:Choice Requires="wps">
             <w:drawing>
-              <wp:anchor distT="0" distB="0" distL="114300" distR="114300" simplePos="0" relativeHeight="251756544" behindDoc="0" locked="0" layoutInCell="1" allowOverlap="1" wp14:anchorId="73668BB8" wp14:editId="59C56DB4">
+              <wp:anchor distT="0" distB="0" distL="114300" distR="114300" simplePos="0" relativeHeight="251756544" behindDoc="0" locked="0" layoutInCell="1" allowOverlap="1" wp14:anchorId="73668BB8" wp14:editId="570E174A">
                 <wp:simplePos x="0" y="0"/>
                 <wp:positionH relativeFrom="column">
                   <wp:posOffset>3420745</wp:posOffset>
                 </wp:positionH>
                 <wp:positionV relativeFrom="paragraph">
-                  <wp:posOffset>27305</wp:posOffset>
+                  <wp:posOffset>88991</wp:posOffset>
                 </wp:positionV>
                 <wp:extent cx="2475865" cy="946785"/>
                 <wp:effectExtent l="0" t="0" r="13335" b="18415"/>
@@ -9529,7 +9615,7 @@
           </mc:Choice>
           <mc:Fallback>
             <w:pict>
-              <v:shape w14:anchorId="73668BB8" id="Text Box 163" o:spid="_x0000_s1047" type="#_x0000_t202" style="position:absolute;left:0;text-align:left;margin-left:269.35pt;margin-top:2.15pt;width:194.95pt;height:74.55pt;z-index:251756544;visibility:visible;mso-wrap-style:square;mso-width-percent:0;mso-height-percent:0;mso-wrap-distance-left:9pt;mso-wrap-distance-top:0;mso-wrap-distance-right:9pt;mso-wrap-distance-bottom:0;mso-position-horizontal:absolute;mso-position-horizontal-relative:text;mso-position-vertical:absolute;mso-position-vertical-relative:text;mso-width-percent:0;mso-height-percent:0;mso-width-relative:margin;mso-height-relative:margin;v-text-anchor:top" o:gfxdata="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" fillcolor="white [3201]" strokeweight=".5pt">
+              <v:shape w14:anchorId="73668BB8" id="Text Box 163" o:spid="_x0000_s1047" type="#_x0000_t202" style="position:absolute;margin-left:269.35pt;margin-top:7pt;width:194.95pt;height:74.55pt;z-index:251756544;visibility:visible;mso-wrap-style:square;mso-width-percent:0;mso-height-percent:0;mso-wrap-distance-left:9pt;mso-wrap-distance-top:0;mso-wrap-distance-right:9pt;mso-wrap-distance-bottom:0;mso-position-horizontal:absolute;mso-position-horizontal-relative:text;mso-position-vertical:absolute;mso-position-vertical-relative:text;mso-width-percent:0;mso-height-percent:0;mso-width-relative:margin;mso-height-relative:margin;v-text-anchor:top" o:gfxdata="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" fillcolor="white [3201]" strokeweight=".5pt">
                 <v:textbox>
                   <w:txbxContent>
                     <w:p>
@@ -9979,10 +10065,50 @@
       <w:r>
         <w:rPr>
           <w:rFonts w:ascii="Times New Roman" w:hAnsi="Times New Roman" w:cs="Times New Roman"/>
-          <w:sz w:val="20"/>
-          <w:szCs w:val="20"/>
-        </w:rPr>
-        <w:t xml:space="preserve">But if class </w:t>
+          <w:b/>
+          <w:sz w:val="20"/>
+          <w:szCs w:val="20"/>
+        </w:rPr>
+        <w:t xml:space="preserve">6. </w:t>
+      </w:r>
+      <w:r>
+        <w:rPr>
+          <w:rFonts w:ascii="Times New Roman" w:hAnsi="Times New Roman" w:cs="Times New Roman"/>
+          <w:b/>
+          <w:sz w:val="20"/>
+          <w:szCs w:val="20"/>
+        </w:rPr>
+        <w:t>No class extension, no multiple interfaces with a default</w:t>
+      </w:r>
+    </w:p>
+    <w:p>
+      <w:pPr>
+        <w:tabs>
+          <w:tab w:val="left" w:pos="6813"/>
+        </w:tabs>
+        <w:spacing w:before="120"/>
+        <w:ind w:firstLine="360"/>
+        <w:rPr>
+          <w:rFonts w:ascii="Times New Roman" w:hAnsi="Times New Roman" w:cs="Times New Roman"/>
+          <w:sz w:val="20"/>
+          <w:szCs w:val="20"/>
+        </w:rPr>
+      </w:pPr>
+      <w:r>
+        <w:rPr>
+          <w:rFonts w:ascii="Times New Roman" w:hAnsi="Times New Roman" w:cs="Times New Roman"/>
+          <w:sz w:val="20"/>
+          <w:szCs w:val="20"/>
+        </w:rPr>
+        <w:t>I</w:t>
+      </w:r>
+      <w:r>
+        <w:rPr>
+          <w:rFonts w:ascii="Times New Roman" w:hAnsi="Times New Roman" w:cs="Times New Roman"/>
+          <w:sz w:val="20"/>
+          <w:szCs w:val="20"/>
+        </w:rPr>
+        <w:t xml:space="preserve">f class </w:t>
       </w:r>
       <w:r>
         <w:rPr>
@@ -10078,8 +10204,1672 @@
           <w:sz w:val="20"/>
           <w:szCs w:val="20"/>
         </w:rPr>
-        <w:t>one of the interfaces is made abstract, it’s still a syntax error.</w:t>
-      </w:r>
+        <w:t xml:space="preserve">one of the interfaces is </w:t>
+      </w:r>
+      <w:r>
+        <w:rPr>
+          <w:rFonts w:ascii="Times New Roman" w:hAnsi="Times New Roman" w:cs="Times New Roman"/>
+          <w:sz w:val="20"/>
+          <w:szCs w:val="20"/>
+        </w:rPr>
+        <w:t>abstract, it’s still a syntax error.</w:t>
+      </w:r>
+    </w:p>
+    <w:p>
+      <w:pPr>
+        <w:tabs>
+          <w:tab w:val="left" w:pos="6813"/>
+        </w:tabs>
+        <w:spacing w:before="240"/>
+        <w:rPr>
+          <w:rFonts w:ascii="Times New Roman" w:hAnsi="Times New Roman" w:cs="Times New Roman"/>
+          <w:b/>
+          <w:sz w:val="20"/>
+          <w:szCs w:val="20"/>
+        </w:rPr>
+      </w:pPr>
+      <w:r>
+        <w:rPr>
+          <w:rFonts w:ascii="Times New Roman" w:hAnsi="Times New Roman" w:cs="Times New Roman"/>
+          <w:noProof/>
+          <w:sz w:val="20"/>
+          <w:szCs w:val="20"/>
+        </w:rPr>
+        <mc:AlternateContent>
+          <mc:Choice Requires="wps">
+            <w:drawing>
+              <wp:anchor distT="0" distB="0" distL="114300" distR="114300" simplePos="0" relativeHeight="251758592" behindDoc="0" locked="0" layoutInCell="1" allowOverlap="1" wp14:anchorId="4BEBD14C" wp14:editId="545BA8A4">
+                <wp:simplePos x="0" y="0"/>
+                <wp:positionH relativeFrom="column">
+                  <wp:posOffset>3159125</wp:posOffset>
+                </wp:positionH>
+                <wp:positionV relativeFrom="paragraph">
+                  <wp:posOffset>167005</wp:posOffset>
+                </wp:positionV>
+                <wp:extent cx="2753360" cy="1428750"/>
+                <wp:effectExtent l="0" t="0" r="15240" b="19050"/>
+                <wp:wrapSquare wrapText="bothSides"/>
+                <wp:docPr id="166" name="Text Box 166"/>
+                <wp:cNvGraphicFramePr/>
+                <a:graphic xmlns:a="http://schemas.openxmlformats.org/drawingml/2006/main">
+                  <a:graphicData uri="http://schemas.microsoft.com/office/word/2010/wordprocessingShape">
+                    <wps:wsp>
+                      <wps:cNvSpPr txBox="1"/>
+                      <wps:spPr>
+                        <a:xfrm>
+                          <a:off x="0" y="0"/>
+                          <a:ext cx="2753360" cy="1428750"/>
+                        </a:xfrm>
+                        <a:prstGeom prst="rect">
+                          <a:avLst/>
+                        </a:prstGeom>
+                        <a:solidFill>
+                          <a:schemeClr val="lt1"/>
+                        </a:solidFill>
+                        <a:ln w="6350">
+                          <a:solidFill>
+                            <a:prstClr val="black"/>
+                          </a:solidFill>
+                        </a:ln>
+                      </wps:spPr>
+                      <wps:txbx>
+                        <w:txbxContent>
+                          <w:p>
+                            <w:pPr>
+                              <w:autoSpaceDE w:val="0"/>
+                              <w:autoSpaceDN w:val="0"/>
+                              <w:adjustRightInd w:val="0"/>
+                              <w:rPr>
+                                <w:rFonts w:ascii="Times New Roman" w:hAnsi="Times New Roman" w:cs="Times New Roman"/>
+                                <w:color w:val="000000" w:themeColor="text1"/>
+                                <w:sz w:val="20"/>
+                                <w:szCs w:val="20"/>
+                              </w:rPr>
+                            </w:pPr>
+                            <w:r>
+                              <w:rPr>
+                                <w:rFonts w:ascii="Times New Roman" w:hAnsi="Times New Roman" w:cs="Times New Roman"/>
+                                <w:b/>
+                                <w:bCs/>
+                                <w:color w:val="000000" w:themeColor="text1"/>
+                                <w:sz w:val="20"/>
+                                <w:szCs w:val="20"/>
+                              </w:rPr>
+                              <w:t>class</w:t>
+                            </w:r>
+                            <w:r>
+                              <w:rPr>
+                                <w:rFonts w:ascii="Times New Roman" w:hAnsi="Times New Roman" w:cs="Times New Roman"/>
+                                <w:color w:val="000000" w:themeColor="text1"/>
+                                <w:sz w:val="20"/>
+                                <w:szCs w:val="20"/>
+                              </w:rPr>
+                              <w:t xml:space="preserve"> B</w:t>
+                            </w:r>
+                            <w:r>
+                              <w:rPr>
+                                <w:rFonts w:ascii="Times New Roman" w:hAnsi="Times New Roman" w:cs="Times New Roman"/>
+                                <w:color w:val="000000" w:themeColor="text1"/>
+                                <w:sz w:val="20"/>
+                                <w:szCs w:val="20"/>
+                              </w:rPr>
+                              <w:t xml:space="preserve"> </w:t>
+                            </w:r>
+                            <w:proofErr w:type="gramStart"/>
+                            <w:r>
+                              <w:rPr>
+                                <w:rFonts w:ascii="Times New Roman" w:hAnsi="Times New Roman" w:cs="Times New Roman"/>
+                                <w:color w:val="000000" w:themeColor="text1"/>
+                                <w:sz w:val="20"/>
+                                <w:szCs w:val="20"/>
+                              </w:rPr>
+                              <w:t xml:space="preserve">{ </w:t>
+                            </w:r>
+                            <w:r>
+                              <w:rPr>
+                                <w:rFonts w:ascii="Times New Roman" w:hAnsi="Times New Roman" w:cs="Times New Roman"/>
+                                <w:b/>
+                                <w:bCs/>
+                                <w:color w:val="000000" w:themeColor="text1"/>
+                                <w:sz w:val="20"/>
+                                <w:szCs w:val="20"/>
+                              </w:rPr>
+                              <w:t>public</w:t>
+                            </w:r>
+                            <w:proofErr w:type="gramEnd"/>
+                            <w:r>
+                              <w:rPr>
+                                <w:rFonts w:ascii="Times New Roman" w:hAnsi="Times New Roman" w:cs="Times New Roman"/>
+                                <w:color w:val="000000" w:themeColor="text1"/>
+                                <w:sz w:val="20"/>
+                                <w:szCs w:val="20"/>
+                              </w:rPr>
+                              <w:t xml:space="preserve"> </w:t>
+                            </w:r>
+                            <w:proofErr w:type="spellStart"/>
+                            <w:r>
+                              <w:rPr>
+                                <w:rFonts w:ascii="Times New Roman" w:hAnsi="Times New Roman" w:cs="Times New Roman"/>
+                                <w:b/>
+                                <w:bCs/>
+                                <w:color w:val="000000" w:themeColor="text1"/>
+                                <w:sz w:val="20"/>
+                                <w:szCs w:val="20"/>
+                              </w:rPr>
+                              <w:t>int</w:t>
+                            </w:r>
+                            <w:proofErr w:type="spellEnd"/>
+                            <w:r>
+                              <w:rPr>
+                                <w:rFonts w:ascii="Times New Roman" w:hAnsi="Times New Roman" w:cs="Times New Roman"/>
+                                <w:color w:val="000000" w:themeColor="text1"/>
+                                <w:sz w:val="20"/>
+                                <w:szCs w:val="20"/>
+                              </w:rPr>
+                              <w:t xml:space="preserve"> m() {</w:t>
+                            </w:r>
+                            <w:r>
+                              <w:rPr>
+                                <w:rFonts w:ascii="Times New Roman" w:hAnsi="Times New Roman" w:cs="Times New Roman"/>
+                                <w:b/>
+                                <w:bCs/>
+                                <w:color w:val="000000" w:themeColor="text1"/>
+                                <w:sz w:val="20"/>
+                                <w:szCs w:val="20"/>
+                              </w:rPr>
+                              <w:t>return</w:t>
+                            </w:r>
+                            <w:r>
+                              <w:rPr>
+                                <w:rFonts w:ascii="Times New Roman" w:hAnsi="Times New Roman" w:cs="Times New Roman"/>
+                                <w:color w:val="000000" w:themeColor="text1"/>
+                                <w:sz w:val="20"/>
+                                <w:szCs w:val="20"/>
+                              </w:rPr>
+                              <w:t xml:space="preserve"> 0;} }</w:t>
+                            </w:r>
+                          </w:p>
+                          <w:p>
+                            <w:pPr>
+                              <w:autoSpaceDE w:val="0"/>
+                              <w:autoSpaceDN w:val="0"/>
+                              <w:adjustRightInd w:val="0"/>
+                              <w:spacing w:before="60"/>
+                              <w:rPr>
+                                <w:rFonts w:ascii="Times New Roman" w:hAnsi="Times New Roman" w:cs="Times New Roman"/>
+                                <w:color w:val="000000" w:themeColor="text1"/>
+                                <w:sz w:val="20"/>
+                                <w:szCs w:val="20"/>
+                              </w:rPr>
+                            </w:pPr>
+                            <w:r>
+                              <w:rPr>
+                                <w:rFonts w:ascii="Times New Roman" w:hAnsi="Times New Roman" w:cs="Times New Roman"/>
+                                <w:b/>
+                                <w:bCs/>
+                                <w:color w:val="000000" w:themeColor="text1"/>
+                                <w:sz w:val="20"/>
+                                <w:szCs w:val="20"/>
+                              </w:rPr>
+                              <w:t>interface</w:t>
+                            </w:r>
+                            <w:r>
+                              <w:rPr>
+                                <w:rFonts w:ascii="Times New Roman" w:hAnsi="Times New Roman" w:cs="Times New Roman"/>
+                                <w:color w:val="000000" w:themeColor="text1"/>
+                                <w:sz w:val="20"/>
+                                <w:szCs w:val="20"/>
+                              </w:rPr>
+                              <w:t xml:space="preserve"> C1 {</w:t>
+                            </w:r>
+                            <w:r>
+                              <w:rPr>
+                                <w:rFonts w:ascii="Times New Roman" w:hAnsi="Times New Roman" w:cs="Times New Roman"/>
+                                <w:b/>
+                                <w:bCs/>
+                                <w:color w:val="000000" w:themeColor="text1"/>
+                                <w:sz w:val="20"/>
+                                <w:szCs w:val="20"/>
+                              </w:rPr>
+                              <w:t>default</w:t>
+                            </w:r>
+                            <w:r>
+                              <w:rPr>
+                                <w:rFonts w:ascii="Times New Roman" w:hAnsi="Times New Roman" w:cs="Times New Roman"/>
+                                <w:color w:val="000000" w:themeColor="text1"/>
+                                <w:sz w:val="20"/>
+                                <w:szCs w:val="20"/>
+                              </w:rPr>
+                              <w:t xml:space="preserve"> </w:t>
+                            </w:r>
+                            <w:proofErr w:type="spellStart"/>
+                            <w:r>
+                              <w:rPr>
+                                <w:rFonts w:ascii="Times New Roman" w:hAnsi="Times New Roman" w:cs="Times New Roman"/>
+                                <w:b/>
+                                <w:bCs/>
+                                <w:color w:val="000000" w:themeColor="text1"/>
+                                <w:sz w:val="20"/>
+                                <w:szCs w:val="20"/>
+                              </w:rPr>
+                              <w:t>int</w:t>
+                            </w:r>
+                            <w:proofErr w:type="spellEnd"/>
+                            <w:r>
+                              <w:rPr>
+                                <w:rFonts w:ascii="Times New Roman" w:hAnsi="Times New Roman" w:cs="Times New Roman"/>
+                                <w:color w:val="000000" w:themeColor="text1"/>
+                                <w:sz w:val="20"/>
+                                <w:szCs w:val="20"/>
+                              </w:rPr>
+                              <w:t xml:space="preserve"> </w:t>
+                            </w:r>
+                            <w:proofErr w:type="gramStart"/>
+                            <w:r>
+                              <w:rPr>
+                                <w:rFonts w:ascii="Times New Roman" w:hAnsi="Times New Roman" w:cs="Times New Roman"/>
+                                <w:color w:val="000000" w:themeColor="text1"/>
+                                <w:sz w:val="20"/>
+                                <w:szCs w:val="20"/>
+                              </w:rPr>
+                              <w:t>m(</w:t>
+                            </w:r>
+                            <w:proofErr w:type="gramEnd"/>
+                            <w:r>
+                              <w:rPr>
+                                <w:rFonts w:ascii="Times New Roman" w:hAnsi="Times New Roman" w:cs="Times New Roman"/>
+                                <w:color w:val="000000" w:themeColor="text1"/>
+                                <w:sz w:val="20"/>
+                                <w:szCs w:val="20"/>
+                              </w:rPr>
+                              <w:t>) {</w:t>
+                            </w:r>
+                            <w:r>
+                              <w:rPr>
+                                <w:rFonts w:ascii="Times New Roman" w:hAnsi="Times New Roman" w:cs="Times New Roman"/>
+                                <w:b/>
+                                <w:bCs/>
+                                <w:color w:val="000000" w:themeColor="text1"/>
+                                <w:sz w:val="20"/>
+                                <w:szCs w:val="20"/>
+                              </w:rPr>
+                              <w:t>return</w:t>
+                            </w:r>
+                            <w:r>
+                              <w:rPr>
+                                <w:rFonts w:ascii="Times New Roman" w:hAnsi="Times New Roman" w:cs="Times New Roman"/>
+                                <w:color w:val="000000" w:themeColor="text1"/>
+                                <w:sz w:val="20"/>
+                                <w:szCs w:val="20"/>
+                              </w:rPr>
+                              <w:t xml:space="preserve"> 1;} }</w:t>
+                            </w:r>
+                          </w:p>
+                          <w:p>
+                            <w:pPr>
+                              <w:autoSpaceDE w:val="0"/>
+                              <w:autoSpaceDN w:val="0"/>
+                              <w:adjustRightInd w:val="0"/>
+                              <w:spacing w:before="60"/>
+                              <w:rPr>
+                                <w:rFonts w:ascii="Times New Roman" w:hAnsi="Times New Roman" w:cs="Times New Roman"/>
+                                <w:color w:val="000000" w:themeColor="text1"/>
+                                <w:sz w:val="20"/>
+                                <w:szCs w:val="20"/>
+                              </w:rPr>
+                            </w:pPr>
+                            <w:r>
+                              <w:rPr>
+                                <w:rFonts w:ascii="Times New Roman" w:hAnsi="Times New Roman" w:cs="Times New Roman"/>
+                                <w:b/>
+                                <w:bCs/>
+                                <w:color w:val="000000" w:themeColor="text1"/>
+                                <w:sz w:val="20"/>
+                                <w:szCs w:val="20"/>
+                              </w:rPr>
+                              <w:t>interface</w:t>
+                            </w:r>
+                            <w:r>
+                              <w:rPr>
+                                <w:rFonts w:ascii="Times New Roman" w:hAnsi="Times New Roman" w:cs="Times New Roman"/>
+                                <w:color w:val="000000" w:themeColor="text1"/>
+                                <w:sz w:val="20"/>
+                                <w:szCs w:val="20"/>
+                              </w:rPr>
+                              <w:t xml:space="preserve"> C2 {</w:t>
+                            </w:r>
+                            <w:r>
+                              <w:rPr>
+                                <w:rFonts w:ascii="Times New Roman" w:hAnsi="Times New Roman" w:cs="Times New Roman"/>
+                                <w:b/>
+                                <w:bCs/>
+                                <w:color w:val="000000" w:themeColor="text1"/>
+                                <w:sz w:val="20"/>
+                                <w:szCs w:val="20"/>
+                              </w:rPr>
+                              <w:t>default</w:t>
+                            </w:r>
+                            <w:r>
+                              <w:rPr>
+                                <w:rFonts w:ascii="Times New Roman" w:hAnsi="Times New Roman" w:cs="Times New Roman"/>
+                                <w:color w:val="000000" w:themeColor="text1"/>
+                                <w:sz w:val="20"/>
+                                <w:szCs w:val="20"/>
+                              </w:rPr>
+                              <w:t xml:space="preserve"> </w:t>
+                            </w:r>
+                            <w:proofErr w:type="spellStart"/>
+                            <w:r>
+                              <w:rPr>
+                                <w:rFonts w:ascii="Times New Roman" w:hAnsi="Times New Roman" w:cs="Times New Roman"/>
+                                <w:b/>
+                                <w:bCs/>
+                                <w:color w:val="000000" w:themeColor="text1"/>
+                                <w:sz w:val="20"/>
+                                <w:szCs w:val="20"/>
+                              </w:rPr>
+                              <w:t>int</w:t>
+                            </w:r>
+                            <w:proofErr w:type="spellEnd"/>
+                            <w:r>
+                              <w:rPr>
+                                <w:rFonts w:ascii="Times New Roman" w:hAnsi="Times New Roman" w:cs="Times New Roman"/>
+                                <w:color w:val="000000" w:themeColor="text1"/>
+                                <w:sz w:val="20"/>
+                                <w:szCs w:val="20"/>
+                              </w:rPr>
+                              <w:t xml:space="preserve"> </w:t>
+                            </w:r>
+                            <w:proofErr w:type="gramStart"/>
+                            <w:r>
+                              <w:rPr>
+                                <w:rFonts w:ascii="Times New Roman" w:hAnsi="Times New Roman" w:cs="Times New Roman"/>
+                                <w:color w:val="000000" w:themeColor="text1"/>
+                                <w:sz w:val="20"/>
+                                <w:szCs w:val="20"/>
+                              </w:rPr>
+                              <w:t>m(</w:t>
+                            </w:r>
+                            <w:proofErr w:type="gramEnd"/>
+                            <w:r>
+                              <w:rPr>
+                                <w:rFonts w:ascii="Times New Roman" w:hAnsi="Times New Roman" w:cs="Times New Roman"/>
+                                <w:color w:val="000000" w:themeColor="text1"/>
+                                <w:sz w:val="20"/>
+                                <w:szCs w:val="20"/>
+                              </w:rPr>
+                              <w:t>) {</w:t>
+                            </w:r>
+                            <w:r>
+                              <w:rPr>
+                                <w:rFonts w:ascii="Times New Roman" w:hAnsi="Times New Roman" w:cs="Times New Roman"/>
+                                <w:b/>
+                                <w:bCs/>
+                                <w:color w:val="000000" w:themeColor="text1"/>
+                                <w:sz w:val="20"/>
+                                <w:szCs w:val="20"/>
+                              </w:rPr>
+                              <w:t>return</w:t>
+                            </w:r>
+                            <w:r>
+                              <w:rPr>
+                                <w:rFonts w:ascii="Times New Roman" w:hAnsi="Times New Roman" w:cs="Times New Roman"/>
+                                <w:color w:val="000000" w:themeColor="text1"/>
+                                <w:sz w:val="20"/>
+                                <w:szCs w:val="20"/>
+                              </w:rPr>
+                              <w:t xml:space="preserve"> 2;} }</w:t>
+                            </w:r>
+                          </w:p>
+                          <w:p>
+                            <w:pPr>
+                              <w:autoSpaceDE w:val="0"/>
+                              <w:autoSpaceDN w:val="0"/>
+                              <w:adjustRightInd w:val="0"/>
+                              <w:spacing w:before="60"/>
+                              <w:rPr>
+                                <w:rFonts w:ascii="Times New Roman" w:hAnsi="Times New Roman" w:cs="Times New Roman"/>
+                                <w:color w:val="000000" w:themeColor="text1"/>
+                                <w:sz w:val="20"/>
+                                <w:szCs w:val="20"/>
+                              </w:rPr>
+                            </w:pPr>
+                            <w:r>
+                              <w:rPr>
+                                <w:rFonts w:ascii="Times New Roman" w:hAnsi="Times New Roman" w:cs="Times New Roman"/>
+                                <w:b/>
+                                <w:bCs/>
+                                <w:color w:val="000000" w:themeColor="text1"/>
+                                <w:sz w:val="20"/>
+                                <w:szCs w:val="20"/>
+                              </w:rPr>
+                              <w:t>class</w:t>
+                            </w:r>
+                            <w:r>
+                              <w:rPr>
+                                <w:rFonts w:ascii="Times New Roman" w:hAnsi="Times New Roman" w:cs="Times New Roman"/>
+                                <w:color w:val="000000" w:themeColor="text1"/>
+                                <w:sz w:val="20"/>
+                                <w:szCs w:val="20"/>
+                              </w:rPr>
+                              <w:t xml:space="preserve"> D</w:t>
+                            </w:r>
+                            <w:r>
+                              <w:rPr>
+                                <w:rFonts w:ascii="Times New Roman" w:hAnsi="Times New Roman" w:cs="Times New Roman"/>
+                                <w:color w:val="000000" w:themeColor="text1"/>
+                                <w:sz w:val="20"/>
+                                <w:szCs w:val="20"/>
+                              </w:rPr>
+                              <w:t xml:space="preserve"> </w:t>
+                            </w:r>
+                            <w:r>
+                              <w:rPr>
+                                <w:rFonts w:ascii="Times New Roman" w:hAnsi="Times New Roman" w:cs="Times New Roman"/>
+                                <w:b/>
+                                <w:bCs/>
+                                <w:color w:val="000000" w:themeColor="text1"/>
+                                <w:sz w:val="20"/>
+                                <w:szCs w:val="20"/>
+                              </w:rPr>
+                              <w:t>extends</w:t>
+                            </w:r>
+                            <w:r>
+                              <w:rPr>
+                                <w:rFonts w:ascii="Times New Roman" w:hAnsi="Times New Roman" w:cs="Times New Roman"/>
+                                <w:color w:val="000000" w:themeColor="text1"/>
+                                <w:sz w:val="20"/>
+                                <w:szCs w:val="20"/>
+                              </w:rPr>
+                              <w:t xml:space="preserve"> B</w:t>
+                            </w:r>
+                            <w:r>
+                              <w:rPr>
+                                <w:rFonts w:ascii="Times New Roman" w:hAnsi="Times New Roman" w:cs="Times New Roman"/>
+                                <w:color w:val="000000" w:themeColor="text1"/>
+                                <w:sz w:val="20"/>
+                                <w:szCs w:val="20"/>
+                              </w:rPr>
+                              <w:t xml:space="preserve"> </w:t>
+                            </w:r>
+                            <w:r>
+                              <w:rPr>
+                                <w:rFonts w:ascii="Times New Roman" w:hAnsi="Times New Roman" w:cs="Times New Roman"/>
+                                <w:b/>
+                                <w:bCs/>
+                                <w:color w:val="000000" w:themeColor="text1"/>
+                                <w:sz w:val="20"/>
+                                <w:szCs w:val="20"/>
+                              </w:rPr>
+                              <w:t>implements</w:t>
+                            </w:r>
+                            <w:r>
+                              <w:rPr>
+                                <w:rFonts w:ascii="Times New Roman" w:hAnsi="Times New Roman" w:cs="Times New Roman"/>
+                                <w:color w:val="000000" w:themeColor="text1"/>
+                                <w:sz w:val="20"/>
+                                <w:szCs w:val="20"/>
+                              </w:rPr>
+                              <w:t xml:space="preserve"> C1, C2 {</w:t>
+                            </w:r>
+                          </w:p>
+                          <w:p>
+                            <w:pPr>
+                              <w:autoSpaceDE w:val="0"/>
+                              <w:autoSpaceDN w:val="0"/>
+                              <w:adjustRightInd w:val="0"/>
+                              <w:rPr>
+                                <w:rFonts w:ascii="Times New Roman" w:hAnsi="Times New Roman" w:cs="Times New Roman"/>
+                                <w:color w:val="000000" w:themeColor="text1"/>
+                                <w:sz w:val="20"/>
+                                <w:szCs w:val="20"/>
+                              </w:rPr>
+                            </w:pPr>
+                            <w:r>
+                              <w:rPr>
+                                <w:rFonts w:ascii="Times New Roman" w:hAnsi="Times New Roman" w:cs="Times New Roman"/>
+                                <w:color w:val="000000" w:themeColor="text1"/>
+                                <w:sz w:val="20"/>
+                                <w:szCs w:val="20"/>
+                              </w:rPr>
+                              <w:t xml:space="preserve">    </w:t>
+                            </w:r>
+                            <w:r>
+                              <w:rPr>
+                                <w:rFonts w:ascii="Times New Roman" w:hAnsi="Times New Roman" w:cs="Times New Roman"/>
+                                <w:b/>
+                                <w:bCs/>
+                                <w:color w:val="000000" w:themeColor="text1"/>
+                                <w:sz w:val="20"/>
+                                <w:szCs w:val="20"/>
+                              </w:rPr>
+                              <w:t>public</w:t>
+                            </w:r>
+                            <w:r>
+                              <w:rPr>
+                                <w:rFonts w:ascii="Times New Roman" w:hAnsi="Times New Roman" w:cs="Times New Roman"/>
+                                <w:color w:val="000000" w:themeColor="text1"/>
+                                <w:sz w:val="20"/>
+                                <w:szCs w:val="20"/>
+                              </w:rPr>
+                              <w:t xml:space="preserve"> </w:t>
+                            </w:r>
+                            <w:proofErr w:type="spellStart"/>
+                            <w:r>
+                              <w:rPr>
+                                <w:rFonts w:ascii="Times New Roman" w:hAnsi="Times New Roman" w:cs="Times New Roman"/>
+                                <w:b/>
+                                <w:bCs/>
+                                <w:color w:val="000000" w:themeColor="text1"/>
+                                <w:sz w:val="20"/>
+                                <w:szCs w:val="20"/>
+                              </w:rPr>
+                              <w:t>int</w:t>
+                            </w:r>
+                            <w:proofErr w:type="spellEnd"/>
+                            <w:r>
+                              <w:rPr>
+                                <w:rFonts w:ascii="Times New Roman" w:hAnsi="Times New Roman" w:cs="Times New Roman"/>
+                                <w:color w:val="000000" w:themeColor="text1"/>
+                                <w:sz w:val="20"/>
+                                <w:szCs w:val="20"/>
+                              </w:rPr>
+                              <w:t xml:space="preserve"> </w:t>
+                            </w:r>
+                            <w:proofErr w:type="gramStart"/>
+                            <w:r>
+                              <w:rPr>
+                                <w:rFonts w:ascii="Times New Roman" w:hAnsi="Times New Roman" w:cs="Times New Roman"/>
+                                <w:color w:val="000000" w:themeColor="text1"/>
+                                <w:sz w:val="20"/>
+                                <w:szCs w:val="20"/>
+                              </w:rPr>
+                              <w:t>p(</w:t>
+                            </w:r>
+                            <w:proofErr w:type="gramEnd"/>
+                            <w:r>
+                              <w:rPr>
+                                <w:rFonts w:ascii="Times New Roman" w:hAnsi="Times New Roman" w:cs="Times New Roman"/>
+                                <w:color w:val="000000" w:themeColor="text1"/>
+                                <w:sz w:val="20"/>
+                                <w:szCs w:val="20"/>
+                              </w:rPr>
+                              <w:t>) {</w:t>
+                            </w:r>
+                          </w:p>
+                          <w:p>
+                            <w:pPr>
+                              <w:autoSpaceDE w:val="0"/>
+                              <w:autoSpaceDN w:val="0"/>
+                              <w:adjustRightInd w:val="0"/>
+                              <w:rPr>
+                                <w:rFonts w:ascii="Times New Roman" w:hAnsi="Times New Roman" w:cs="Times New Roman"/>
+                                <w:color w:val="000000" w:themeColor="text1"/>
+                                <w:sz w:val="20"/>
+                                <w:szCs w:val="20"/>
+                              </w:rPr>
+                            </w:pPr>
+                            <w:r>
+                              <w:rPr>
+                                <w:rFonts w:ascii="Times New Roman" w:hAnsi="Times New Roman" w:cs="Times New Roman"/>
+                                <w:color w:val="000000" w:themeColor="text1"/>
+                                <w:sz w:val="20"/>
+                                <w:szCs w:val="20"/>
+                              </w:rPr>
+                              <w:t xml:space="preserve">        </w:t>
+                            </w:r>
+                            <w:r>
+                              <w:rPr>
+                                <w:rFonts w:ascii="Times New Roman" w:hAnsi="Times New Roman" w:cs="Times New Roman"/>
+                                <w:b/>
+                                <w:bCs/>
+                                <w:color w:val="000000" w:themeColor="text1"/>
+                                <w:sz w:val="20"/>
+                                <w:szCs w:val="20"/>
+                              </w:rPr>
+                              <w:t>return</w:t>
+                            </w:r>
+                            <w:r>
+                              <w:rPr>
+                                <w:rFonts w:ascii="Times New Roman" w:hAnsi="Times New Roman" w:cs="Times New Roman"/>
+                                <w:color w:val="000000" w:themeColor="text1"/>
+                                <w:sz w:val="20"/>
+                                <w:szCs w:val="20"/>
+                              </w:rPr>
+                              <w:t xml:space="preserve"> </w:t>
+                            </w:r>
+                            <w:proofErr w:type="gramStart"/>
+                            <w:r>
+                              <w:rPr>
+                                <w:rFonts w:ascii="Times New Roman" w:hAnsi="Times New Roman" w:cs="Times New Roman"/>
+                                <w:color w:val="000000" w:themeColor="text1"/>
+                                <w:sz w:val="20"/>
+                                <w:szCs w:val="20"/>
+                              </w:rPr>
+                              <w:t>m(</w:t>
+                            </w:r>
+                            <w:proofErr w:type="gramEnd"/>
+                            <w:r>
+                              <w:rPr>
+                                <w:rFonts w:ascii="Times New Roman" w:hAnsi="Times New Roman" w:cs="Times New Roman"/>
+                                <w:color w:val="000000" w:themeColor="text1"/>
+                                <w:sz w:val="20"/>
+                                <w:szCs w:val="20"/>
+                              </w:rPr>
+                              <w:t>) + C1.</w:t>
+                            </w:r>
+                            <w:r>
+                              <w:rPr>
+                                <w:rFonts w:ascii="Times New Roman" w:hAnsi="Times New Roman" w:cs="Times New Roman"/>
+                                <w:b/>
+                                <w:bCs/>
+                                <w:color w:val="000000" w:themeColor="text1"/>
+                                <w:sz w:val="20"/>
+                                <w:szCs w:val="20"/>
+                              </w:rPr>
+                              <w:t>super</w:t>
+                            </w:r>
+                            <w:r>
+                              <w:rPr>
+                                <w:rFonts w:ascii="Times New Roman" w:hAnsi="Times New Roman" w:cs="Times New Roman"/>
+                                <w:color w:val="000000" w:themeColor="text1"/>
+                                <w:sz w:val="20"/>
+                                <w:szCs w:val="20"/>
+                              </w:rPr>
+                              <w:t xml:space="preserve">.m() + </w:t>
+                            </w:r>
+                            <w:r>
+                              <w:rPr>
+                                <w:rFonts w:ascii="Times New Roman" w:hAnsi="Times New Roman" w:cs="Times New Roman"/>
+                                <w:color w:val="000000" w:themeColor="text1"/>
+                                <w:sz w:val="20"/>
+                                <w:szCs w:val="20"/>
+                              </w:rPr>
+                              <w:t>C2.</w:t>
+                            </w:r>
+                            <w:r>
+                              <w:rPr>
+                                <w:rFonts w:ascii="Times New Roman" w:hAnsi="Times New Roman" w:cs="Times New Roman"/>
+                                <w:b/>
+                                <w:bCs/>
+                                <w:color w:val="000000" w:themeColor="text1"/>
+                                <w:sz w:val="20"/>
+                                <w:szCs w:val="20"/>
+                              </w:rPr>
+                              <w:t>super</w:t>
+                            </w:r>
+                            <w:r>
+                              <w:rPr>
+                                <w:rFonts w:ascii="Times New Roman" w:hAnsi="Times New Roman" w:cs="Times New Roman"/>
+                                <w:color w:val="000000" w:themeColor="text1"/>
+                                <w:sz w:val="20"/>
+                                <w:szCs w:val="20"/>
+                              </w:rPr>
+                              <w:t>.m();</w:t>
+                            </w:r>
+                            <w:r>
+                              <w:rPr>
+                                <w:rFonts w:ascii="Times New Roman" w:hAnsi="Times New Roman" w:cs="Times New Roman"/>
+                                <w:color w:val="000000" w:themeColor="text1"/>
+                                <w:sz w:val="20"/>
+                                <w:szCs w:val="20"/>
+                              </w:rPr>
+                              <w:br/>
+                              <w:t xml:space="preserve">    </w:t>
+                            </w:r>
+                            <w:r>
+                              <w:rPr>
+                                <w:rFonts w:ascii="Times New Roman" w:hAnsi="Times New Roman" w:cs="Times New Roman"/>
+                                <w:color w:val="000000" w:themeColor="text1"/>
+                                <w:sz w:val="20"/>
+                                <w:szCs w:val="20"/>
+                              </w:rPr>
+                              <w:t>}</w:t>
+                            </w:r>
+                            <w:r>
+                              <w:rPr>
+                                <w:rFonts w:ascii="Times New Roman" w:hAnsi="Times New Roman" w:cs="Times New Roman"/>
+                                <w:color w:val="000000" w:themeColor="text1"/>
+                                <w:sz w:val="20"/>
+                                <w:szCs w:val="20"/>
+                              </w:rPr>
+                              <w:br/>
+                            </w:r>
+                            <w:r>
+                              <w:rPr>
+                                <w:rFonts w:ascii="Times New Roman" w:hAnsi="Times New Roman" w:cs="Times New Roman"/>
+                                <w:color w:val="000000" w:themeColor="text1"/>
+                                <w:sz w:val="20"/>
+                                <w:szCs w:val="20"/>
+                              </w:rPr>
+                              <w:t>}</w:t>
+                            </w:r>
+                          </w:p>
+                        </w:txbxContent>
+                      </wps:txbx>
+                      <wps:bodyPr rot="0" spcFirstLastPara="0" vertOverflow="overflow" horzOverflow="overflow" vert="horz" wrap="square" lIns="91440" tIns="45720" rIns="91440" bIns="45720" numCol="1" spcCol="0" rtlCol="0" fromWordArt="0" anchor="t" anchorCtr="0" forceAA="0" compatLnSpc="1">
+                        <a:prstTxWarp prst="textNoShape">
+                          <a:avLst/>
+                        </a:prstTxWarp>
+                        <a:noAutofit/>
+                      </wps:bodyPr>
+                    </wps:wsp>
+                  </a:graphicData>
+                </a:graphic>
+                <wp14:sizeRelH relativeFrom="margin">
+                  <wp14:pctWidth>0</wp14:pctWidth>
+                </wp14:sizeRelH>
+                <wp14:sizeRelV relativeFrom="margin">
+                  <wp14:pctHeight>0</wp14:pctHeight>
+                </wp14:sizeRelV>
+              </wp:anchor>
+            </w:drawing>
+          </mc:Choice>
+          <mc:Fallback>
+            <w:pict>
+              <v:shape w14:anchorId="4BEBD14C" id="Text Box 166" o:spid="_x0000_s1048" type="#_x0000_t202" style="position:absolute;margin-left:248.75pt;margin-top:13.15pt;width:216.8pt;height:112.5pt;z-index:251758592;visibility:visible;mso-wrap-style:square;mso-width-percent:0;mso-height-percent:0;mso-wrap-distance-left:9pt;mso-wrap-distance-top:0;mso-wrap-distance-right:9pt;mso-wrap-distance-bottom:0;mso-position-horizontal:absolute;mso-position-horizontal-relative:text;mso-position-vertical:absolute;mso-position-vertical-relative:text;mso-width-percent:0;mso-height-percent:0;mso-width-relative:margin;mso-height-relative:margin;v-text-anchor:top" o:gfxdata="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" fillcolor="white [3201]" strokeweight=".5pt">
+                <v:textbox>
+                  <w:txbxContent>
+                    <w:p>
+                      <w:pPr>
+                        <w:autoSpaceDE w:val="0"/>
+                        <w:autoSpaceDN w:val="0"/>
+                        <w:adjustRightInd w:val="0"/>
+                        <w:rPr>
+                          <w:rFonts w:ascii="Times New Roman" w:hAnsi="Times New Roman" w:cs="Times New Roman"/>
+                          <w:color w:val="000000" w:themeColor="text1"/>
+                          <w:sz w:val="20"/>
+                          <w:szCs w:val="20"/>
+                        </w:rPr>
+                      </w:pPr>
+                      <w:r>
+                        <w:rPr>
+                          <w:rFonts w:ascii="Times New Roman" w:hAnsi="Times New Roman" w:cs="Times New Roman"/>
+                          <w:b/>
+                          <w:bCs/>
+                          <w:color w:val="000000" w:themeColor="text1"/>
+                          <w:sz w:val="20"/>
+                          <w:szCs w:val="20"/>
+                        </w:rPr>
+                        <w:t>class</w:t>
+                      </w:r>
+                      <w:r>
+                        <w:rPr>
+                          <w:rFonts w:ascii="Times New Roman" w:hAnsi="Times New Roman" w:cs="Times New Roman"/>
+                          <w:color w:val="000000" w:themeColor="text1"/>
+                          <w:sz w:val="20"/>
+                          <w:szCs w:val="20"/>
+                        </w:rPr>
+                        <w:t xml:space="preserve"> B</w:t>
+                      </w:r>
+                      <w:r>
+                        <w:rPr>
+                          <w:rFonts w:ascii="Times New Roman" w:hAnsi="Times New Roman" w:cs="Times New Roman"/>
+                          <w:color w:val="000000" w:themeColor="text1"/>
+                          <w:sz w:val="20"/>
+                          <w:szCs w:val="20"/>
+                        </w:rPr>
+                        <w:t xml:space="preserve"> </w:t>
+                      </w:r>
+                      <w:proofErr w:type="gramStart"/>
+                      <w:r>
+                        <w:rPr>
+                          <w:rFonts w:ascii="Times New Roman" w:hAnsi="Times New Roman" w:cs="Times New Roman"/>
+                          <w:color w:val="000000" w:themeColor="text1"/>
+                          <w:sz w:val="20"/>
+                          <w:szCs w:val="20"/>
+                        </w:rPr>
+                        <w:t xml:space="preserve">{ </w:t>
+                      </w:r>
+                      <w:r>
+                        <w:rPr>
+                          <w:rFonts w:ascii="Times New Roman" w:hAnsi="Times New Roman" w:cs="Times New Roman"/>
+                          <w:b/>
+                          <w:bCs/>
+                          <w:color w:val="000000" w:themeColor="text1"/>
+                          <w:sz w:val="20"/>
+                          <w:szCs w:val="20"/>
+                        </w:rPr>
+                        <w:t>public</w:t>
+                      </w:r>
+                      <w:proofErr w:type="gramEnd"/>
+                      <w:r>
+                        <w:rPr>
+                          <w:rFonts w:ascii="Times New Roman" w:hAnsi="Times New Roman" w:cs="Times New Roman"/>
+                          <w:color w:val="000000" w:themeColor="text1"/>
+                          <w:sz w:val="20"/>
+                          <w:szCs w:val="20"/>
+                        </w:rPr>
+                        <w:t xml:space="preserve"> </w:t>
+                      </w:r>
+                      <w:proofErr w:type="spellStart"/>
+                      <w:r>
+                        <w:rPr>
+                          <w:rFonts w:ascii="Times New Roman" w:hAnsi="Times New Roman" w:cs="Times New Roman"/>
+                          <w:b/>
+                          <w:bCs/>
+                          <w:color w:val="000000" w:themeColor="text1"/>
+                          <w:sz w:val="20"/>
+                          <w:szCs w:val="20"/>
+                        </w:rPr>
+                        <w:t>int</w:t>
+                      </w:r>
+                      <w:proofErr w:type="spellEnd"/>
+                      <w:r>
+                        <w:rPr>
+                          <w:rFonts w:ascii="Times New Roman" w:hAnsi="Times New Roman" w:cs="Times New Roman"/>
+                          <w:color w:val="000000" w:themeColor="text1"/>
+                          <w:sz w:val="20"/>
+                          <w:szCs w:val="20"/>
+                        </w:rPr>
+                        <w:t xml:space="preserve"> m() {</w:t>
+                      </w:r>
+                      <w:r>
+                        <w:rPr>
+                          <w:rFonts w:ascii="Times New Roman" w:hAnsi="Times New Roman" w:cs="Times New Roman"/>
+                          <w:b/>
+                          <w:bCs/>
+                          <w:color w:val="000000" w:themeColor="text1"/>
+                          <w:sz w:val="20"/>
+                          <w:szCs w:val="20"/>
+                        </w:rPr>
+                        <w:t>return</w:t>
+                      </w:r>
+                      <w:r>
+                        <w:rPr>
+                          <w:rFonts w:ascii="Times New Roman" w:hAnsi="Times New Roman" w:cs="Times New Roman"/>
+                          <w:color w:val="000000" w:themeColor="text1"/>
+                          <w:sz w:val="20"/>
+                          <w:szCs w:val="20"/>
+                        </w:rPr>
+                        <w:t xml:space="preserve"> 0;} }</w:t>
+                      </w:r>
+                    </w:p>
+                    <w:p>
+                      <w:pPr>
+                        <w:autoSpaceDE w:val="0"/>
+                        <w:autoSpaceDN w:val="0"/>
+                        <w:adjustRightInd w:val="0"/>
+                        <w:spacing w:before="60"/>
+                        <w:rPr>
+                          <w:rFonts w:ascii="Times New Roman" w:hAnsi="Times New Roman" w:cs="Times New Roman"/>
+                          <w:color w:val="000000" w:themeColor="text1"/>
+                          <w:sz w:val="20"/>
+                          <w:szCs w:val="20"/>
+                        </w:rPr>
+                      </w:pPr>
+                      <w:r>
+                        <w:rPr>
+                          <w:rFonts w:ascii="Times New Roman" w:hAnsi="Times New Roman" w:cs="Times New Roman"/>
+                          <w:b/>
+                          <w:bCs/>
+                          <w:color w:val="000000" w:themeColor="text1"/>
+                          <w:sz w:val="20"/>
+                          <w:szCs w:val="20"/>
+                        </w:rPr>
+                        <w:t>interface</w:t>
+                      </w:r>
+                      <w:r>
+                        <w:rPr>
+                          <w:rFonts w:ascii="Times New Roman" w:hAnsi="Times New Roman" w:cs="Times New Roman"/>
+                          <w:color w:val="000000" w:themeColor="text1"/>
+                          <w:sz w:val="20"/>
+                          <w:szCs w:val="20"/>
+                        </w:rPr>
+                        <w:t xml:space="preserve"> C1 {</w:t>
+                      </w:r>
+                      <w:r>
+                        <w:rPr>
+                          <w:rFonts w:ascii="Times New Roman" w:hAnsi="Times New Roman" w:cs="Times New Roman"/>
+                          <w:b/>
+                          <w:bCs/>
+                          <w:color w:val="000000" w:themeColor="text1"/>
+                          <w:sz w:val="20"/>
+                          <w:szCs w:val="20"/>
+                        </w:rPr>
+                        <w:t>default</w:t>
+                      </w:r>
+                      <w:r>
+                        <w:rPr>
+                          <w:rFonts w:ascii="Times New Roman" w:hAnsi="Times New Roman" w:cs="Times New Roman"/>
+                          <w:color w:val="000000" w:themeColor="text1"/>
+                          <w:sz w:val="20"/>
+                          <w:szCs w:val="20"/>
+                        </w:rPr>
+                        <w:t xml:space="preserve"> </w:t>
+                      </w:r>
+                      <w:proofErr w:type="spellStart"/>
+                      <w:r>
+                        <w:rPr>
+                          <w:rFonts w:ascii="Times New Roman" w:hAnsi="Times New Roman" w:cs="Times New Roman"/>
+                          <w:b/>
+                          <w:bCs/>
+                          <w:color w:val="000000" w:themeColor="text1"/>
+                          <w:sz w:val="20"/>
+                          <w:szCs w:val="20"/>
+                        </w:rPr>
+                        <w:t>int</w:t>
+                      </w:r>
+                      <w:proofErr w:type="spellEnd"/>
+                      <w:r>
+                        <w:rPr>
+                          <w:rFonts w:ascii="Times New Roman" w:hAnsi="Times New Roman" w:cs="Times New Roman"/>
+                          <w:color w:val="000000" w:themeColor="text1"/>
+                          <w:sz w:val="20"/>
+                          <w:szCs w:val="20"/>
+                        </w:rPr>
+                        <w:t xml:space="preserve"> </w:t>
+                      </w:r>
+                      <w:proofErr w:type="gramStart"/>
+                      <w:r>
+                        <w:rPr>
+                          <w:rFonts w:ascii="Times New Roman" w:hAnsi="Times New Roman" w:cs="Times New Roman"/>
+                          <w:color w:val="000000" w:themeColor="text1"/>
+                          <w:sz w:val="20"/>
+                          <w:szCs w:val="20"/>
+                        </w:rPr>
+                        <w:t>m(</w:t>
+                      </w:r>
+                      <w:proofErr w:type="gramEnd"/>
+                      <w:r>
+                        <w:rPr>
+                          <w:rFonts w:ascii="Times New Roman" w:hAnsi="Times New Roman" w:cs="Times New Roman"/>
+                          <w:color w:val="000000" w:themeColor="text1"/>
+                          <w:sz w:val="20"/>
+                          <w:szCs w:val="20"/>
+                        </w:rPr>
+                        <w:t>) {</w:t>
+                      </w:r>
+                      <w:r>
+                        <w:rPr>
+                          <w:rFonts w:ascii="Times New Roman" w:hAnsi="Times New Roman" w:cs="Times New Roman"/>
+                          <w:b/>
+                          <w:bCs/>
+                          <w:color w:val="000000" w:themeColor="text1"/>
+                          <w:sz w:val="20"/>
+                          <w:szCs w:val="20"/>
+                        </w:rPr>
+                        <w:t>return</w:t>
+                      </w:r>
+                      <w:r>
+                        <w:rPr>
+                          <w:rFonts w:ascii="Times New Roman" w:hAnsi="Times New Roman" w:cs="Times New Roman"/>
+                          <w:color w:val="000000" w:themeColor="text1"/>
+                          <w:sz w:val="20"/>
+                          <w:szCs w:val="20"/>
+                        </w:rPr>
+                        <w:t xml:space="preserve"> 1;} }</w:t>
+                      </w:r>
+                    </w:p>
+                    <w:p>
+                      <w:pPr>
+                        <w:autoSpaceDE w:val="0"/>
+                        <w:autoSpaceDN w:val="0"/>
+                        <w:adjustRightInd w:val="0"/>
+                        <w:spacing w:before="60"/>
+                        <w:rPr>
+                          <w:rFonts w:ascii="Times New Roman" w:hAnsi="Times New Roman" w:cs="Times New Roman"/>
+                          <w:color w:val="000000" w:themeColor="text1"/>
+                          <w:sz w:val="20"/>
+                          <w:szCs w:val="20"/>
+                        </w:rPr>
+                      </w:pPr>
+                      <w:r>
+                        <w:rPr>
+                          <w:rFonts w:ascii="Times New Roman" w:hAnsi="Times New Roman" w:cs="Times New Roman"/>
+                          <w:b/>
+                          <w:bCs/>
+                          <w:color w:val="000000" w:themeColor="text1"/>
+                          <w:sz w:val="20"/>
+                          <w:szCs w:val="20"/>
+                        </w:rPr>
+                        <w:t>interface</w:t>
+                      </w:r>
+                      <w:r>
+                        <w:rPr>
+                          <w:rFonts w:ascii="Times New Roman" w:hAnsi="Times New Roman" w:cs="Times New Roman"/>
+                          <w:color w:val="000000" w:themeColor="text1"/>
+                          <w:sz w:val="20"/>
+                          <w:szCs w:val="20"/>
+                        </w:rPr>
+                        <w:t xml:space="preserve"> C2 {</w:t>
+                      </w:r>
+                      <w:r>
+                        <w:rPr>
+                          <w:rFonts w:ascii="Times New Roman" w:hAnsi="Times New Roman" w:cs="Times New Roman"/>
+                          <w:b/>
+                          <w:bCs/>
+                          <w:color w:val="000000" w:themeColor="text1"/>
+                          <w:sz w:val="20"/>
+                          <w:szCs w:val="20"/>
+                        </w:rPr>
+                        <w:t>default</w:t>
+                      </w:r>
+                      <w:r>
+                        <w:rPr>
+                          <w:rFonts w:ascii="Times New Roman" w:hAnsi="Times New Roman" w:cs="Times New Roman"/>
+                          <w:color w:val="000000" w:themeColor="text1"/>
+                          <w:sz w:val="20"/>
+                          <w:szCs w:val="20"/>
+                        </w:rPr>
+                        <w:t xml:space="preserve"> </w:t>
+                      </w:r>
+                      <w:proofErr w:type="spellStart"/>
+                      <w:r>
+                        <w:rPr>
+                          <w:rFonts w:ascii="Times New Roman" w:hAnsi="Times New Roman" w:cs="Times New Roman"/>
+                          <w:b/>
+                          <w:bCs/>
+                          <w:color w:val="000000" w:themeColor="text1"/>
+                          <w:sz w:val="20"/>
+                          <w:szCs w:val="20"/>
+                        </w:rPr>
+                        <w:t>int</w:t>
+                      </w:r>
+                      <w:proofErr w:type="spellEnd"/>
+                      <w:r>
+                        <w:rPr>
+                          <w:rFonts w:ascii="Times New Roman" w:hAnsi="Times New Roman" w:cs="Times New Roman"/>
+                          <w:color w:val="000000" w:themeColor="text1"/>
+                          <w:sz w:val="20"/>
+                          <w:szCs w:val="20"/>
+                        </w:rPr>
+                        <w:t xml:space="preserve"> </w:t>
+                      </w:r>
+                      <w:proofErr w:type="gramStart"/>
+                      <w:r>
+                        <w:rPr>
+                          <w:rFonts w:ascii="Times New Roman" w:hAnsi="Times New Roman" w:cs="Times New Roman"/>
+                          <w:color w:val="000000" w:themeColor="text1"/>
+                          <w:sz w:val="20"/>
+                          <w:szCs w:val="20"/>
+                        </w:rPr>
+                        <w:t>m(</w:t>
+                      </w:r>
+                      <w:proofErr w:type="gramEnd"/>
+                      <w:r>
+                        <w:rPr>
+                          <w:rFonts w:ascii="Times New Roman" w:hAnsi="Times New Roman" w:cs="Times New Roman"/>
+                          <w:color w:val="000000" w:themeColor="text1"/>
+                          <w:sz w:val="20"/>
+                          <w:szCs w:val="20"/>
+                        </w:rPr>
+                        <w:t>) {</w:t>
+                      </w:r>
+                      <w:r>
+                        <w:rPr>
+                          <w:rFonts w:ascii="Times New Roman" w:hAnsi="Times New Roman" w:cs="Times New Roman"/>
+                          <w:b/>
+                          <w:bCs/>
+                          <w:color w:val="000000" w:themeColor="text1"/>
+                          <w:sz w:val="20"/>
+                          <w:szCs w:val="20"/>
+                        </w:rPr>
+                        <w:t>return</w:t>
+                      </w:r>
+                      <w:r>
+                        <w:rPr>
+                          <w:rFonts w:ascii="Times New Roman" w:hAnsi="Times New Roman" w:cs="Times New Roman"/>
+                          <w:color w:val="000000" w:themeColor="text1"/>
+                          <w:sz w:val="20"/>
+                          <w:szCs w:val="20"/>
+                        </w:rPr>
+                        <w:t xml:space="preserve"> 2;} }</w:t>
+                      </w:r>
+                    </w:p>
+                    <w:p>
+                      <w:pPr>
+                        <w:autoSpaceDE w:val="0"/>
+                        <w:autoSpaceDN w:val="0"/>
+                        <w:adjustRightInd w:val="0"/>
+                        <w:spacing w:before="60"/>
+                        <w:rPr>
+                          <w:rFonts w:ascii="Times New Roman" w:hAnsi="Times New Roman" w:cs="Times New Roman"/>
+                          <w:color w:val="000000" w:themeColor="text1"/>
+                          <w:sz w:val="20"/>
+                          <w:szCs w:val="20"/>
+                        </w:rPr>
+                      </w:pPr>
+                      <w:r>
+                        <w:rPr>
+                          <w:rFonts w:ascii="Times New Roman" w:hAnsi="Times New Roman" w:cs="Times New Roman"/>
+                          <w:b/>
+                          <w:bCs/>
+                          <w:color w:val="000000" w:themeColor="text1"/>
+                          <w:sz w:val="20"/>
+                          <w:szCs w:val="20"/>
+                        </w:rPr>
+                        <w:t>class</w:t>
+                      </w:r>
+                      <w:r>
+                        <w:rPr>
+                          <w:rFonts w:ascii="Times New Roman" w:hAnsi="Times New Roman" w:cs="Times New Roman"/>
+                          <w:color w:val="000000" w:themeColor="text1"/>
+                          <w:sz w:val="20"/>
+                          <w:szCs w:val="20"/>
+                        </w:rPr>
+                        <w:t xml:space="preserve"> D</w:t>
+                      </w:r>
+                      <w:r>
+                        <w:rPr>
+                          <w:rFonts w:ascii="Times New Roman" w:hAnsi="Times New Roman" w:cs="Times New Roman"/>
+                          <w:color w:val="000000" w:themeColor="text1"/>
+                          <w:sz w:val="20"/>
+                          <w:szCs w:val="20"/>
+                        </w:rPr>
+                        <w:t xml:space="preserve"> </w:t>
+                      </w:r>
+                      <w:r>
+                        <w:rPr>
+                          <w:rFonts w:ascii="Times New Roman" w:hAnsi="Times New Roman" w:cs="Times New Roman"/>
+                          <w:b/>
+                          <w:bCs/>
+                          <w:color w:val="000000" w:themeColor="text1"/>
+                          <w:sz w:val="20"/>
+                          <w:szCs w:val="20"/>
+                        </w:rPr>
+                        <w:t>extends</w:t>
+                      </w:r>
+                      <w:r>
+                        <w:rPr>
+                          <w:rFonts w:ascii="Times New Roman" w:hAnsi="Times New Roman" w:cs="Times New Roman"/>
+                          <w:color w:val="000000" w:themeColor="text1"/>
+                          <w:sz w:val="20"/>
+                          <w:szCs w:val="20"/>
+                        </w:rPr>
+                        <w:t xml:space="preserve"> B</w:t>
+                      </w:r>
+                      <w:r>
+                        <w:rPr>
+                          <w:rFonts w:ascii="Times New Roman" w:hAnsi="Times New Roman" w:cs="Times New Roman"/>
+                          <w:color w:val="000000" w:themeColor="text1"/>
+                          <w:sz w:val="20"/>
+                          <w:szCs w:val="20"/>
+                        </w:rPr>
+                        <w:t xml:space="preserve"> </w:t>
+                      </w:r>
+                      <w:r>
+                        <w:rPr>
+                          <w:rFonts w:ascii="Times New Roman" w:hAnsi="Times New Roman" w:cs="Times New Roman"/>
+                          <w:b/>
+                          <w:bCs/>
+                          <w:color w:val="000000" w:themeColor="text1"/>
+                          <w:sz w:val="20"/>
+                          <w:szCs w:val="20"/>
+                        </w:rPr>
+                        <w:t>implements</w:t>
+                      </w:r>
+                      <w:r>
+                        <w:rPr>
+                          <w:rFonts w:ascii="Times New Roman" w:hAnsi="Times New Roman" w:cs="Times New Roman"/>
+                          <w:color w:val="000000" w:themeColor="text1"/>
+                          <w:sz w:val="20"/>
+                          <w:szCs w:val="20"/>
+                        </w:rPr>
+                        <w:t xml:space="preserve"> C1, C2 {</w:t>
+                      </w:r>
+                    </w:p>
+                    <w:p>
+                      <w:pPr>
+                        <w:autoSpaceDE w:val="0"/>
+                        <w:autoSpaceDN w:val="0"/>
+                        <w:adjustRightInd w:val="0"/>
+                        <w:rPr>
+                          <w:rFonts w:ascii="Times New Roman" w:hAnsi="Times New Roman" w:cs="Times New Roman"/>
+                          <w:color w:val="000000" w:themeColor="text1"/>
+                          <w:sz w:val="20"/>
+                          <w:szCs w:val="20"/>
+                        </w:rPr>
+                      </w:pPr>
+                      <w:r>
+                        <w:rPr>
+                          <w:rFonts w:ascii="Times New Roman" w:hAnsi="Times New Roman" w:cs="Times New Roman"/>
+                          <w:color w:val="000000" w:themeColor="text1"/>
+                          <w:sz w:val="20"/>
+                          <w:szCs w:val="20"/>
+                        </w:rPr>
+                        <w:t xml:space="preserve">    </w:t>
+                      </w:r>
+                      <w:r>
+                        <w:rPr>
+                          <w:rFonts w:ascii="Times New Roman" w:hAnsi="Times New Roman" w:cs="Times New Roman"/>
+                          <w:b/>
+                          <w:bCs/>
+                          <w:color w:val="000000" w:themeColor="text1"/>
+                          <w:sz w:val="20"/>
+                          <w:szCs w:val="20"/>
+                        </w:rPr>
+                        <w:t>public</w:t>
+                      </w:r>
+                      <w:r>
+                        <w:rPr>
+                          <w:rFonts w:ascii="Times New Roman" w:hAnsi="Times New Roman" w:cs="Times New Roman"/>
+                          <w:color w:val="000000" w:themeColor="text1"/>
+                          <w:sz w:val="20"/>
+                          <w:szCs w:val="20"/>
+                        </w:rPr>
+                        <w:t xml:space="preserve"> </w:t>
+                      </w:r>
+                      <w:proofErr w:type="spellStart"/>
+                      <w:r>
+                        <w:rPr>
+                          <w:rFonts w:ascii="Times New Roman" w:hAnsi="Times New Roman" w:cs="Times New Roman"/>
+                          <w:b/>
+                          <w:bCs/>
+                          <w:color w:val="000000" w:themeColor="text1"/>
+                          <w:sz w:val="20"/>
+                          <w:szCs w:val="20"/>
+                        </w:rPr>
+                        <w:t>int</w:t>
+                      </w:r>
+                      <w:proofErr w:type="spellEnd"/>
+                      <w:r>
+                        <w:rPr>
+                          <w:rFonts w:ascii="Times New Roman" w:hAnsi="Times New Roman" w:cs="Times New Roman"/>
+                          <w:color w:val="000000" w:themeColor="text1"/>
+                          <w:sz w:val="20"/>
+                          <w:szCs w:val="20"/>
+                        </w:rPr>
+                        <w:t xml:space="preserve"> </w:t>
+                      </w:r>
+                      <w:proofErr w:type="gramStart"/>
+                      <w:r>
+                        <w:rPr>
+                          <w:rFonts w:ascii="Times New Roman" w:hAnsi="Times New Roman" w:cs="Times New Roman"/>
+                          <w:color w:val="000000" w:themeColor="text1"/>
+                          <w:sz w:val="20"/>
+                          <w:szCs w:val="20"/>
+                        </w:rPr>
+                        <w:t>p(</w:t>
+                      </w:r>
+                      <w:proofErr w:type="gramEnd"/>
+                      <w:r>
+                        <w:rPr>
+                          <w:rFonts w:ascii="Times New Roman" w:hAnsi="Times New Roman" w:cs="Times New Roman"/>
+                          <w:color w:val="000000" w:themeColor="text1"/>
+                          <w:sz w:val="20"/>
+                          <w:szCs w:val="20"/>
+                        </w:rPr>
+                        <w:t>) {</w:t>
+                      </w:r>
+                    </w:p>
+                    <w:p>
+                      <w:pPr>
+                        <w:autoSpaceDE w:val="0"/>
+                        <w:autoSpaceDN w:val="0"/>
+                        <w:adjustRightInd w:val="0"/>
+                        <w:rPr>
+                          <w:rFonts w:ascii="Times New Roman" w:hAnsi="Times New Roman" w:cs="Times New Roman"/>
+                          <w:color w:val="000000" w:themeColor="text1"/>
+                          <w:sz w:val="20"/>
+                          <w:szCs w:val="20"/>
+                        </w:rPr>
+                      </w:pPr>
+                      <w:r>
+                        <w:rPr>
+                          <w:rFonts w:ascii="Times New Roman" w:hAnsi="Times New Roman" w:cs="Times New Roman"/>
+                          <w:color w:val="000000" w:themeColor="text1"/>
+                          <w:sz w:val="20"/>
+                          <w:szCs w:val="20"/>
+                        </w:rPr>
+                        <w:t xml:space="preserve">        </w:t>
+                      </w:r>
+                      <w:r>
+                        <w:rPr>
+                          <w:rFonts w:ascii="Times New Roman" w:hAnsi="Times New Roman" w:cs="Times New Roman"/>
+                          <w:b/>
+                          <w:bCs/>
+                          <w:color w:val="000000" w:themeColor="text1"/>
+                          <w:sz w:val="20"/>
+                          <w:szCs w:val="20"/>
+                        </w:rPr>
+                        <w:t>return</w:t>
+                      </w:r>
+                      <w:r>
+                        <w:rPr>
+                          <w:rFonts w:ascii="Times New Roman" w:hAnsi="Times New Roman" w:cs="Times New Roman"/>
+                          <w:color w:val="000000" w:themeColor="text1"/>
+                          <w:sz w:val="20"/>
+                          <w:szCs w:val="20"/>
+                        </w:rPr>
+                        <w:t xml:space="preserve"> </w:t>
+                      </w:r>
+                      <w:proofErr w:type="gramStart"/>
+                      <w:r>
+                        <w:rPr>
+                          <w:rFonts w:ascii="Times New Roman" w:hAnsi="Times New Roman" w:cs="Times New Roman"/>
+                          <w:color w:val="000000" w:themeColor="text1"/>
+                          <w:sz w:val="20"/>
+                          <w:szCs w:val="20"/>
+                        </w:rPr>
+                        <w:t>m(</w:t>
+                      </w:r>
+                      <w:proofErr w:type="gramEnd"/>
+                      <w:r>
+                        <w:rPr>
+                          <w:rFonts w:ascii="Times New Roman" w:hAnsi="Times New Roman" w:cs="Times New Roman"/>
+                          <w:color w:val="000000" w:themeColor="text1"/>
+                          <w:sz w:val="20"/>
+                          <w:szCs w:val="20"/>
+                        </w:rPr>
+                        <w:t>) + C1.</w:t>
+                      </w:r>
+                      <w:r>
+                        <w:rPr>
+                          <w:rFonts w:ascii="Times New Roman" w:hAnsi="Times New Roman" w:cs="Times New Roman"/>
+                          <w:b/>
+                          <w:bCs/>
+                          <w:color w:val="000000" w:themeColor="text1"/>
+                          <w:sz w:val="20"/>
+                          <w:szCs w:val="20"/>
+                        </w:rPr>
+                        <w:t>super</w:t>
+                      </w:r>
+                      <w:r>
+                        <w:rPr>
+                          <w:rFonts w:ascii="Times New Roman" w:hAnsi="Times New Roman" w:cs="Times New Roman"/>
+                          <w:color w:val="000000" w:themeColor="text1"/>
+                          <w:sz w:val="20"/>
+                          <w:szCs w:val="20"/>
+                        </w:rPr>
+                        <w:t xml:space="preserve">.m() + </w:t>
+                      </w:r>
+                      <w:r>
+                        <w:rPr>
+                          <w:rFonts w:ascii="Times New Roman" w:hAnsi="Times New Roman" w:cs="Times New Roman"/>
+                          <w:color w:val="000000" w:themeColor="text1"/>
+                          <w:sz w:val="20"/>
+                          <w:szCs w:val="20"/>
+                        </w:rPr>
+                        <w:t>C2.</w:t>
+                      </w:r>
+                      <w:r>
+                        <w:rPr>
+                          <w:rFonts w:ascii="Times New Roman" w:hAnsi="Times New Roman" w:cs="Times New Roman"/>
+                          <w:b/>
+                          <w:bCs/>
+                          <w:color w:val="000000" w:themeColor="text1"/>
+                          <w:sz w:val="20"/>
+                          <w:szCs w:val="20"/>
+                        </w:rPr>
+                        <w:t>super</w:t>
+                      </w:r>
+                      <w:r>
+                        <w:rPr>
+                          <w:rFonts w:ascii="Times New Roman" w:hAnsi="Times New Roman" w:cs="Times New Roman"/>
+                          <w:color w:val="000000" w:themeColor="text1"/>
+                          <w:sz w:val="20"/>
+                          <w:szCs w:val="20"/>
+                        </w:rPr>
+                        <w:t>.m();</w:t>
+                      </w:r>
+                      <w:r>
+                        <w:rPr>
+                          <w:rFonts w:ascii="Times New Roman" w:hAnsi="Times New Roman" w:cs="Times New Roman"/>
+                          <w:color w:val="000000" w:themeColor="text1"/>
+                          <w:sz w:val="20"/>
+                          <w:szCs w:val="20"/>
+                        </w:rPr>
+                        <w:br/>
+                        <w:t xml:space="preserve">    </w:t>
+                      </w:r>
+                      <w:r>
+                        <w:rPr>
+                          <w:rFonts w:ascii="Times New Roman" w:hAnsi="Times New Roman" w:cs="Times New Roman"/>
+                          <w:color w:val="000000" w:themeColor="text1"/>
+                          <w:sz w:val="20"/>
+                          <w:szCs w:val="20"/>
+                        </w:rPr>
+                        <w:t>}</w:t>
+                      </w:r>
+                      <w:r>
+                        <w:rPr>
+                          <w:rFonts w:ascii="Times New Roman" w:hAnsi="Times New Roman" w:cs="Times New Roman"/>
+                          <w:color w:val="000000" w:themeColor="text1"/>
+                          <w:sz w:val="20"/>
+                          <w:szCs w:val="20"/>
+                        </w:rPr>
+                        <w:br/>
+                      </w:r>
+                      <w:r>
+                        <w:rPr>
+                          <w:rFonts w:ascii="Times New Roman" w:hAnsi="Times New Roman" w:cs="Times New Roman"/>
+                          <w:color w:val="000000" w:themeColor="text1"/>
+                          <w:sz w:val="20"/>
+                          <w:szCs w:val="20"/>
+                        </w:rPr>
+                        <w:t>}</w:t>
+                      </w:r>
+                    </w:p>
+                  </w:txbxContent>
+                </v:textbox>
+                <w10:wrap type="square"/>
+              </v:shape>
+            </w:pict>
+          </mc:Fallback>
+        </mc:AlternateContent>
+      </w:r>
+      <w:r>
+        <w:rPr>
+          <w:rFonts w:ascii="Times New Roman" w:hAnsi="Times New Roman" w:cs="Times New Roman"/>
+          <w:b/>
+          <w:sz w:val="20"/>
+          <w:szCs w:val="20"/>
+        </w:rPr>
+        <w:t>7. With a class extension, multiple interfaces with defaults are OK</w:t>
+      </w:r>
+    </w:p>
+    <w:p>
+      <w:pPr>
+        <w:tabs>
+          <w:tab w:val="left" w:pos="6813"/>
+        </w:tabs>
+        <w:spacing w:before="120"/>
+        <w:ind w:firstLine="360"/>
+        <w:rPr>
+          <w:rFonts w:ascii="Times New Roman" w:hAnsi="Times New Roman" w:cs="Times New Roman"/>
+          <w:sz w:val="20"/>
+          <w:szCs w:val="20"/>
+        </w:rPr>
+      </w:pPr>
+      <w:r>
+        <w:rPr>
+          <w:rFonts w:ascii="Times New Roman" w:hAnsi="Times New Roman" w:cs="Times New Roman"/>
+          <w:sz w:val="20"/>
+          <w:szCs w:val="20"/>
+        </w:rPr>
+        <w:t xml:space="preserve">In the program to the right, </w:t>
+      </w:r>
+      <w:r>
+        <w:rPr>
+          <w:rFonts w:ascii="Courier New" w:hAnsi="Courier New" w:cs="Courier New"/>
+          <w:sz w:val="18"/>
+          <w:szCs w:val="18"/>
+        </w:rPr>
+        <w:t>D</w:t>
+      </w:r>
+      <w:r>
+        <w:rPr>
+          <w:rFonts w:ascii="Times New Roman" w:hAnsi="Times New Roman" w:cs="Times New Roman"/>
+          <w:sz w:val="20"/>
+          <w:szCs w:val="20"/>
+        </w:rPr>
+        <w:t xml:space="preserve"> extends class </w:t>
+      </w:r>
+      <w:r>
+        <w:rPr>
+          <w:rFonts w:ascii="Courier New" w:hAnsi="Courier New" w:cs="Courier New"/>
+          <w:sz w:val="18"/>
+          <w:szCs w:val="18"/>
+        </w:rPr>
+        <w:t>B</w:t>
+      </w:r>
+      <w:r>
+        <w:rPr>
+          <w:rFonts w:ascii="Times New Roman" w:hAnsi="Times New Roman" w:cs="Times New Roman"/>
+          <w:sz w:val="20"/>
+          <w:szCs w:val="20"/>
+        </w:rPr>
+        <w:t xml:space="preserve"> and implements interfaces </w:t>
+      </w:r>
+      <w:r>
+        <w:rPr>
+          <w:rFonts w:ascii="Courier New" w:hAnsi="Courier New" w:cs="Courier New"/>
+          <w:sz w:val="18"/>
+          <w:szCs w:val="18"/>
+        </w:rPr>
+        <w:t>C1</w:t>
+      </w:r>
+      <w:r>
+        <w:rPr>
+          <w:rFonts w:ascii="Times New Roman" w:hAnsi="Times New Roman" w:cs="Times New Roman"/>
+          <w:sz w:val="20"/>
+          <w:szCs w:val="20"/>
+        </w:rPr>
+        <w:t xml:space="preserve"> and </w:t>
+      </w:r>
+      <w:r>
+        <w:rPr>
+          <w:rFonts w:ascii="Courier New" w:hAnsi="Courier New" w:cs="Courier New"/>
+          <w:sz w:val="18"/>
+          <w:szCs w:val="18"/>
+        </w:rPr>
+        <w:t>C2</w:t>
+      </w:r>
+      <w:r>
+        <w:rPr>
+          <w:rFonts w:ascii="Times New Roman" w:hAnsi="Times New Roman" w:cs="Times New Roman"/>
+          <w:sz w:val="20"/>
+          <w:szCs w:val="20"/>
+        </w:rPr>
+        <w:t>. All three of them —</w:t>
+      </w:r>
+      <w:r>
+        <w:rPr>
+          <w:rFonts w:ascii="Courier New" w:hAnsi="Courier New" w:cs="Courier New"/>
+          <w:sz w:val="18"/>
+          <w:szCs w:val="18"/>
+        </w:rPr>
+        <w:t>B</w:t>
+      </w:r>
+      <w:r>
+        <w:rPr>
+          <w:rFonts w:ascii="Times New Roman" w:hAnsi="Times New Roman" w:cs="Times New Roman"/>
+          <w:sz w:val="20"/>
+          <w:szCs w:val="20"/>
+        </w:rPr>
+        <w:t xml:space="preserve">, </w:t>
+      </w:r>
+      <w:r>
+        <w:rPr>
+          <w:rFonts w:ascii="Courier New" w:hAnsi="Courier New" w:cs="Courier New"/>
+          <w:sz w:val="18"/>
+          <w:szCs w:val="18"/>
+        </w:rPr>
+        <w:t>C1</w:t>
+      </w:r>
+      <w:r>
+        <w:rPr>
+          <w:rFonts w:ascii="Times New Roman" w:hAnsi="Times New Roman" w:cs="Times New Roman"/>
+          <w:sz w:val="20"/>
+          <w:szCs w:val="20"/>
+        </w:rPr>
+        <w:t xml:space="preserve">, and </w:t>
+      </w:r>
+      <w:r>
+        <w:rPr>
+          <w:rFonts w:ascii="Courier New" w:hAnsi="Courier New" w:cs="Courier New"/>
+          <w:sz w:val="18"/>
+          <w:szCs w:val="18"/>
+        </w:rPr>
+        <w:t>C</w:t>
+      </w:r>
+      <w:r>
+        <w:rPr>
+          <w:rFonts w:ascii="Courier New" w:hAnsi="Courier New" w:cs="Courier New"/>
+          <w:sz w:val="18"/>
+          <w:szCs w:val="18"/>
+        </w:rPr>
+        <w:t>2</w:t>
+      </w:r>
+      <w:r>
+        <w:rPr>
+          <w:rFonts w:ascii="Times New Roman" w:hAnsi="Times New Roman" w:cs="Times New Roman"/>
+          <w:sz w:val="20"/>
+          <w:szCs w:val="20"/>
+        </w:rPr>
+        <w:t xml:space="preserve">— declare method </w:t>
+      </w:r>
+      <w:r>
+        <w:rPr>
+          <w:rFonts w:ascii="Courier New" w:hAnsi="Courier New" w:cs="Courier New"/>
+          <w:sz w:val="18"/>
+          <w:szCs w:val="18"/>
+        </w:rPr>
+        <w:t>m</w:t>
+      </w:r>
+      <w:r>
+        <w:rPr>
+          <w:rFonts w:ascii="Times New Roman" w:hAnsi="Times New Roman" w:cs="Times New Roman"/>
+          <w:sz w:val="20"/>
+          <w:szCs w:val="20"/>
+        </w:rPr>
+        <w:t xml:space="preserve">. </w:t>
+      </w:r>
+      <w:r>
+        <w:rPr>
+          <w:rFonts w:ascii="Times New Roman" w:hAnsi="Times New Roman" w:cs="Times New Roman"/>
+          <w:sz w:val="20"/>
+          <w:szCs w:val="20"/>
+        </w:rPr>
+        <w:t xml:space="preserve">The return statement in method </w:t>
+      </w:r>
+      <w:proofErr w:type="spellStart"/>
+      <w:r>
+        <w:rPr>
+          <w:rFonts w:ascii="Courier New" w:hAnsi="Courier New" w:cs="Courier New"/>
+          <w:sz w:val="18"/>
+          <w:szCs w:val="18"/>
+        </w:rPr>
+        <w:t>D.p</w:t>
+      </w:r>
+      <w:proofErr w:type="spellEnd"/>
+      <w:r>
+        <w:rPr>
+          <w:rFonts w:ascii="Times New Roman" w:hAnsi="Times New Roman" w:cs="Times New Roman"/>
+          <w:sz w:val="20"/>
+          <w:szCs w:val="20"/>
+        </w:rPr>
+        <w:t xml:space="preserve"> shows how to call all three of the inherited methods.</w:t>
+      </w:r>
+    </w:p>
+    <w:p>
+      <w:pPr>
+        <w:tabs>
+          <w:tab w:val="left" w:pos="6813"/>
+        </w:tabs>
+        <w:spacing w:before="120"/>
+        <w:ind w:firstLine="360"/>
+        <w:rPr>
+          <w:rFonts w:ascii="Times New Roman" w:hAnsi="Times New Roman" w:cs="Times New Roman"/>
+          <w:sz w:val="20"/>
+          <w:szCs w:val="20"/>
+        </w:rPr>
+      </w:pPr>
+    </w:p>
+    <w:p>
+      <w:pPr>
+        <w:tabs>
+          <w:tab w:val="left" w:pos="6813"/>
+        </w:tabs>
+        <w:spacing w:before="120"/>
+        <w:ind w:firstLine="360"/>
+        <w:rPr>
+          <w:rFonts w:ascii="Times New Roman" w:hAnsi="Times New Roman" w:cs="Times New Roman"/>
+          <w:sz w:val="20"/>
+          <w:szCs w:val="20"/>
+        </w:rPr>
+      </w:pPr>
     </w:p>
     <w:p>
       <w:pPr>
@@ -10127,13 +11917,13 @@
         <mc:AlternateContent>
           <mc:Choice Requires="wps">
             <w:drawing>
-              <wp:anchor distT="0" distB="0" distL="114300" distR="114300" simplePos="0" relativeHeight="251752448" behindDoc="0" locked="0" layoutInCell="1" allowOverlap="1" wp14:anchorId="3601B9EF" wp14:editId="7CE804B2">
+              <wp:anchor distT="0" distB="0" distL="114300" distR="114300" simplePos="0" relativeHeight="251752448" behindDoc="0" locked="0" layoutInCell="1" allowOverlap="1" wp14:anchorId="3601B9EF" wp14:editId="7BAF024D">
                 <wp:simplePos x="0" y="0"/>
                 <wp:positionH relativeFrom="column">
                   <wp:posOffset>3518535</wp:posOffset>
                 </wp:positionH>
                 <wp:positionV relativeFrom="paragraph">
-                  <wp:posOffset>109855</wp:posOffset>
+                  <wp:posOffset>591548</wp:posOffset>
                 </wp:positionV>
                 <wp:extent cx="2394585" cy="1355090"/>
                 <wp:effectExtent l="0" t="0" r="18415" b="16510"/>
@@ -10559,7 +12349,7 @@
           </mc:Choice>
           <mc:Fallback>
             <w:pict>
-              <v:shape w14:anchorId="3601B9EF" id="Text Box 161" o:spid="_x0000_s1048" type="#_x0000_t202" style="position:absolute;left:0;text-align:left;margin-left:277.05pt;margin-top:8.65pt;width:188.55pt;height:106.7pt;z-index:251752448;visibility:visible;mso-wrap-style:square;mso-width-percent:0;mso-height-percent:0;mso-wrap-distance-left:9pt;mso-wrap-distance-top:0;mso-wrap-distance-right:9pt;mso-wrap-distance-bottom:0;mso-position-horizontal:absolute;mso-position-horizontal-relative:text;mso-position-vertical:absolute;mso-position-vertical-relative:text;mso-width-percent:0;mso-height-percent:0;mso-width-relative:margin;mso-height-relative:margin;v-text-anchor:top" o:gfxdata="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" fillcolor="white [3201]" strokeweight=".5pt">
+              <v:shape w14:anchorId="3601B9EF" id="Text Box 161" o:spid="_x0000_s1049" type="#_x0000_t202" style="position:absolute;left:0;text-align:left;margin-left:277.05pt;margin-top:46.6pt;width:188.55pt;height:106.7pt;z-index:251752448;visibility:visible;mso-wrap-style:square;mso-width-percent:0;mso-height-percent:0;mso-wrap-distance-left:9pt;mso-wrap-distance-top:0;mso-wrap-distance-right:9pt;mso-wrap-distance-bottom:0;mso-position-horizontal:absolute;mso-position-horizontal-relative:text;mso-position-vertical:absolute;mso-position-vertical-relative:text;mso-width-percent:0;mso-height-percent:0;mso-width-relative:margin;mso-height-relative:margin;v-text-anchor:top" o:gfxdata="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" fillcolor="white [3201]" strokeweight=".5pt">
                 <v:textbox>
                   <w:txbxContent>
                     <w:p>
@@ -11314,10 +13104,43 @@
           <w:sz w:val="20"/>
           <w:szCs w:val="20"/>
         </w:rPr>
-        <w:t xml:space="preserve"> For the version 7 program shown on the right to work, </w:t>
+        <w:t xml:space="preserve"> For the </w:t>
+      </w:r>
+      <w:r>
+        <w:rPr>
+          <w:rFonts w:ascii="Times New Roman" w:hAnsi="Times New Roman" w:cs="Times New Roman"/>
+          <w:sz w:val="20"/>
+          <w:szCs w:val="20"/>
+        </w:rPr>
+        <w:t xml:space="preserve">Java </w:t>
+      </w:r>
+      <w:bookmarkStart w:id="0" w:name="_GoBack"/>
+      <w:bookmarkEnd w:id="0"/>
+      <w:r>
+        <w:rPr>
+          <w:rFonts w:ascii="Times New Roman" w:hAnsi="Times New Roman" w:cs="Times New Roman"/>
+          <w:sz w:val="20"/>
+          <w:szCs w:val="20"/>
+        </w:rPr>
+        <w:t>7 program shown on the right to work</w:t>
+      </w:r>
+      <w:r>
+        <w:rPr>
+          <w:rFonts w:ascii="Times New Roman" w:hAnsi="Times New Roman" w:cs="Times New Roman"/>
+          <w:sz w:val="20"/>
+          <w:szCs w:val="20"/>
+        </w:rPr>
+        <w:t xml:space="preserve"> as it did in Java 7</w:t>
+      </w:r>
+      <w:r>
+        <w:rPr>
+          <w:rFonts w:ascii="Times New Roman" w:hAnsi="Times New Roman" w:cs="Times New Roman"/>
+          <w:sz w:val="20"/>
+          <w:szCs w:val="20"/>
+        </w:rPr>
+        <w:t xml:space="preserve">, </w:t>
       </w:r>
       <w:proofErr w:type="spellStart"/>
-      <w:proofErr w:type="gramStart"/>
       <w:r>
         <w:rPr>
           <w:rFonts w:ascii="Courier New" w:hAnsi="Courier New" w:cs="Courier New"/>
@@ -11343,7 +13166,6 @@
         <w:t>sort</w:t>
       </w:r>
       <w:proofErr w:type="spellEnd"/>
-      <w:proofErr w:type="gramEnd"/>
       <w:r>
         <w:rPr>
           <w:rFonts w:ascii="Times New Roman" w:hAnsi="Times New Roman" w:cs="Times New Roman"/>
@@ -11366,15 +13188,14 @@
           <w:sz w:val="20"/>
           <w:szCs w:val="20"/>
         </w:rPr>
-        <w:t>,</w:t>
-      </w:r>
-      <w:r>
-        <w:rPr>
-          <w:rFonts w:ascii="Times New Roman" w:hAnsi="Times New Roman" w:cs="Times New Roman"/>
-          <w:sz w:val="20"/>
-          <w:szCs w:val="20"/>
-        </w:rPr>
-        <w:br/>
+        <w:t xml:space="preserve">, </w:t>
+      </w:r>
+      <w:r>
+        <w:rPr>
+          <w:rFonts w:ascii="Times New Roman" w:hAnsi="Times New Roman" w:cs="Times New Roman"/>
+          <w:sz w:val="20"/>
+          <w:szCs w:val="20"/>
+        </w:rPr>
         <w:t xml:space="preserve">even though </w:t>
       </w:r>
       <w:r>
@@ -11399,6 +13220,14 @@
           <w:sz w:val="20"/>
           <w:szCs w:val="20"/>
         </w:rPr>
+        <w:t xml:space="preserve">a </w:t>
+      </w:r>
+      <w:r>
+        <w:rPr>
+          <w:rFonts w:ascii="Times New Roman" w:hAnsi="Times New Roman" w:cs="Times New Roman"/>
+          <w:sz w:val="20"/>
+          <w:szCs w:val="20"/>
+        </w:rPr>
         <w:t xml:space="preserve">default method </w:t>
       </w:r>
       <w:r>
@@ -11417,8 +13246,6 @@
         </w:rPr>
         <w:t>.</w:t>
       </w:r>
-      <w:bookmarkStart w:id="0" w:name="_GoBack"/>
-      <w:bookmarkEnd w:id="0"/>
     </w:p>
     <w:sectPr>
       <w:headerReference w:type="default" r:id="rId6"/>

--- a/abstractInterface/05diamond.docx
+++ b/abstractInterface/05diamond.docx
@@ -25,10 +25,10 @@
         <mc:AlternateContent>
           <mc:Choice Requires="wpg">
             <w:drawing>
-              <wp:anchor distT="0" distB="0" distL="114300" distR="114300" simplePos="0" relativeHeight="251739136" behindDoc="0" locked="0" layoutInCell="1" allowOverlap="1" wp14:anchorId="7E8383D2" wp14:editId="7AD5F8F3">
+              <wp:anchor distT="0" distB="0" distL="114300" distR="114300" simplePos="0" relativeHeight="251739136" behindDoc="0" locked="0" layoutInCell="1" allowOverlap="1" wp14:anchorId="7E8383D2" wp14:editId="6F8E5F80">
                 <wp:simplePos x="0" y="0"/>
                 <wp:positionH relativeFrom="column">
-                  <wp:posOffset>5219065</wp:posOffset>
+                  <wp:posOffset>5341529</wp:posOffset>
                 </wp:positionH>
                 <wp:positionV relativeFrom="paragraph">
                   <wp:posOffset>29845</wp:posOffset>
@@ -68,7 +68,7 @@
                           <a:effectLst/>
                           <a:extLst>
                             <a:ext uri="{C572A759-6A51-4108-AA02-DFA0A04FC94B}">
-                              <ma14:wrappingTextBoxFlag xmlns:ma14="http://schemas.microsoft.com/office/mac/drawingml/2011/main" xmlns:w="http://schemas.openxmlformats.org/wordprocessingml/2006/main" xmlns:w10="urn:schemas-microsoft-com:office:word" xmlns:v="urn:schemas-microsoft-com:vml" xmlns:o="urn:schemas-microsoft-com:office:office" xmlns:mv="urn:schemas-microsoft-com:mac:vml" xmlns:mo="http://schemas.microsoft.com/office/mac/office/2008/main" xmlns=""/>
+                              <ma14:wrappingTextBoxFlag xmlns="" xmlns:mo="http://schemas.microsoft.com/office/mac/office/2008/main" xmlns:mv="urn:schemas-microsoft-com:mac:vml" xmlns:o="urn:schemas-microsoft-com:office:office" xmlns:v="urn:schemas-microsoft-com:vml" xmlns:w10="urn:schemas-microsoft-com:office:word" xmlns:w="http://schemas.openxmlformats.org/wordprocessingml/2006/main" xmlns:ma14="http://schemas.microsoft.com/office/mac/drawingml/2011/main"/>
                             </a:ext>
                           </a:extLst>
                         </wps:spPr>
@@ -130,7 +130,7 @@
                           <a:effectLst/>
                           <a:extLst>
                             <a:ext uri="{C572A759-6A51-4108-AA02-DFA0A04FC94B}">
-                              <ma14:wrappingTextBoxFlag xmlns:ma14="http://schemas.microsoft.com/office/mac/drawingml/2011/main" xmlns:w="http://schemas.openxmlformats.org/wordprocessingml/2006/main" xmlns:w10="urn:schemas-microsoft-com:office:word" xmlns:v="urn:schemas-microsoft-com:vml" xmlns:o="urn:schemas-microsoft-com:office:office" xmlns:mv="urn:schemas-microsoft-com:mac:vml" xmlns:mo="http://schemas.microsoft.com/office/mac/office/2008/main" xmlns=""/>
+                              <ma14:wrappingTextBoxFlag xmlns="" xmlns:mo="http://schemas.microsoft.com/office/mac/office/2008/main" xmlns:mv="urn:schemas-microsoft-com:mac:vml" xmlns:o="urn:schemas-microsoft-com:office:office" xmlns:v="urn:schemas-microsoft-com:vml" xmlns:w10="urn:schemas-microsoft-com:office:word" xmlns:w="http://schemas.openxmlformats.org/wordprocessingml/2006/main" xmlns:ma14="http://schemas.microsoft.com/office/mac/drawingml/2011/main"/>
                             </a:ext>
                           </a:extLst>
                         </wps:spPr>
@@ -226,7 +226,7 @@
                           <a:effectLst/>
                           <a:extLst>
                             <a:ext uri="{C572A759-6A51-4108-AA02-DFA0A04FC94B}">
-                              <ma14:wrappingTextBoxFlag xmlns:ma14="http://schemas.microsoft.com/office/mac/drawingml/2011/main" xmlns:w="http://schemas.openxmlformats.org/wordprocessingml/2006/main" xmlns:w10="urn:schemas-microsoft-com:office:word" xmlns:v="urn:schemas-microsoft-com:vml" xmlns:o="urn:schemas-microsoft-com:office:office" xmlns:mv="urn:schemas-microsoft-com:mac:vml" xmlns:mo="http://schemas.microsoft.com/office/mac/office/2008/main" xmlns=""/>
+                              <ma14:wrappingTextBoxFlag xmlns="" xmlns:mo="http://schemas.microsoft.com/office/mac/office/2008/main" xmlns:mv="urn:schemas-microsoft-com:mac:vml" xmlns:o="urn:schemas-microsoft-com:office:office" xmlns:v="urn:schemas-microsoft-com:vml" xmlns:w10="urn:schemas-microsoft-com:office:word" xmlns:w="http://schemas.openxmlformats.org/wordprocessingml/2006/main" xmlns:ma14="http://schemas.microsoft.com/office/mac/drawingml/2011/main"/>
                             </a:ext>
                           </a:extLst>
                         </wps:spPr>
@@ -323,7 +323,7 @@
                           <a:effectLst/>
                           <a:extLst>
                             <a:ext uri="{C572A759-6A51-4108-AA02-DFA0A04FC94B}">
-                              <ma14:wrappingTextBoxFlag xmlns:ma14="http://schemas.microsoft.com/office/mac/drawingml/2011/main" xmlns:w="http://schemas.openxmlformats.org/wordprocessingml/2006/main" xmlns:w10="urn:schemas-microsoft-com:office:word" xmlns:v="urn:schemas-microsoft-com:vml" xmlns:o="urn:schemas-microsoft-com:office:office" xmlns:mv="urn:schemas-microsoft-com:mac:vml" xmlns:mo="http://schemas.microsoft.com/office/mac/office/2008/main" xmlns=""/>
+                              <ma14:wrappingTextBoxFlag xmlns="" xmlns:mo="http://schemas.microsoft.com/office/mac/office/2008/main" xmlns:mv="urn:schemas-microsoft-com:mac:vml" xmlns:o="urn:schemas-microsoft-com:office:office" xmlns:v="urn:schemas-microsoft-com:vml" xmlns:w10="urn:schemas-microsoft-com:office:word" xmlns:w="http://schemas.openxmlformats.org/wordprocessingml/2006/main" xmlns:ma14="http://schemas.microsoft.com/office/mac/drawingml/2011/main"/>
                             </a:ext>
                           </a:extLst>
                         </wps:spPr>
@@ -449,7 +449,7 @@
           </mc:Choice>
           <mc:Fallback>
             <w:pict>
-              <v:group w14:anchorId="7E8383D2" id="Group 83" o:spid="_x0000_s1026" style="position:absolute;left:0;text-align:left;margin-left:410.95pt;margin-top:2.35pt;width:48.3pt;height:67.5pt;z-index:251739136" coordsize="6138,8578" o:gfxdata="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">
+              <v:group w14:anchorId="7E8383D2" id="Group 83" o:spid="_x0000_s1026" style="position:absolute;left:0;text-align:left;margin-left:420.6pt;margin-top:2.35pt;width:48.3pt;height:67.5pt;z-index:251739136" coordsize="6138,8578" o:gfxdata="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">
                 <v:shapetype id="_x0000_t202" coordsize="21600,21600" o:spt="202" path="m,l,21600r21600,l21600,xe">
                   <v:stroke joinstyle="miter"/>
                   <v:path gradientshapeok="t" o:connecttype="rect"/>
@@ -899,7 +899,7 @@
           <w:sz w:val="20"/>
           <w:szCs w:val="20"/>
         </w:rPr>
-        <w:t xml:space="preserve">which method </w:t>
+        <w:t xml:space="preserve">which method should be called, the one in </w:t>
       </w:r>
       <w:r>
         <w:rPr>
@@ -907,15 +907,15 @@
           <w:sz w:val="18"/>
           <w:szCs w:val="18"/>
         </w:rPr>
-        <w:t>m</w:t>
-      </w:r>
-      <w:r>
-        <w:rPr>
-          <w:rFonts w:ascii="Times New Roman" w:hAnsi="Times New Roman" w:cs="Times New Roman"/>
-          <w:sz w:val="20"/>
-          <w:szCs w:val="20"/>
-        </w:rPr>
-        <w:t xml:space="preserve"> should be called, the one in </w:t>
+        <w:t>B</w:t>
+      </w:r>
+      <w:r>
+        <w:rPr>
+          <w:rFonts w:ascii="Times New Roman" w:hAnsi="Times New Roman" w:cs="Times New Roman"/>
+          <w:sz w:val="20"/>
+          <w:szCs w:val="20"/>
+        </w:rPr>
+        <w:t xml:space="preserve"> or the one in </w:t>
       </w:r>
       <w:r>
         <w:rPr>
@@ -923,22 +923,6 @@
           <w:sz w:val="18"/>
           <w:szCs w:val="18"/>
         </w:rPr>
-        <w:t>B</w:t>
-      </w:r>
-      <w:r>
-        <w:rPr>
-          <w:rFonts w:ascii="Times New Roman" w:hAnsi="Times New Roman" w:cs="Times New Roman"/>
-          <w:sz w:val="20"/>
-          <w:szCs w:val="20"/>
-        </w:rPr>
-        <w:t xml:space="preserve"> or the one in </w:t>
-      </w:r>
-      <w:r>
-        <w:rPr>
-          <w:rFonts w:ascii="Courier New" w:hAnsi="Courier New" w:cs="Courier New"/>
-          <w:sz w:val="18"/>
-          <w:szCs w:val="18"/>
-        </w:rPr>
         <w:t>C</w:t>
       </w:r>
       <w:r>
@@ -948,14 +932,6 @@
           <w:szCs w:val="20"/>
         </w:rPr>
         <w:t>? This question has to be answered in some unambiguous way.</w:t>
-      </w:r>
-      <w:r>
-        <w:rPr>
-          <w:rFonts w:ascii="Times New Roman" w:hAnsi="Times New Roman" w:cs="Times New Roman"/>
-          <w:sz w:val="20"/>
-          <w:szCs w:val="20"/>
-        </w:rPr>
-        <w:t xml:space="preserve"> </w:t>
       </w:r>
     </w:p>
     <w:p>
@@ -986,25 +962,7 @@
           <w:sz w:val="20"/>
           <w:szCs w:val="20"/>
         </w:rPr>
-        <w:t xml:space="preserve"> </w:t>
-      </w:r>
-      <w:proofErr w:type="spellStart"/>
-      <w:r>
-        <w:rPr>
-          <w:rFonts w:ascii="Times New Roman" w:hAnsi="Times New Roman" w:cs="Times New Roman"/>
-          <w:sz w:val="20"/>
-          <w:szCs w:val="20"/>
-        </w:rPr>
-        <w:t>not</w:t>
-      </w:r>
-      <w:proofErr w:type="spellEnd"/>
-      <w:r>
-        <w:rPr>
-          <w:rFonts w:ascii="Times New Roman" w:hAnsi="Times New Roman" w:cs="Times New Roman"/>
-          <w:sz w:val="20"/>
-          <w:szCs w:val="20"/>
-        </w:rPr>
-        <w:t xml:space="preserve"> just in Java but in m</w:t>
+        <w:t xml:space="preserve"> not just in Java but in m</w:t>
       </w:r>
       <w:r>
         <w:rPr>
@@ -1080,13 +1038,13 @@
         <mc:AlternateContent>
           <mc:Choice Requires="wpg">
             <w:drawing>
-              <wp:anchor distT="0" distB="0" distL="114300" distR="114300" simplePos="0" relativeHeight="251741184" behindDoc="0" locked="0" layoutInCell="1" allowOverlap="1" wp14:anchorId="312BC580" wp14:editId="36ABB35D">
+              <wp:anchor distT="0" distB="0" distL="114300" distR="114300" simplePos="0" relativeHeight="251741184" behindDoc="0" locked="0" layoutInCell="1" allowOverlap="1" wp14:anchorId="312BC580" wp14:editId="25E84822">
                 <wp:simplePos x="0" y="0"/>
                 <wp:positionH relativeFrom="column">
-                  <wp:posOffset>5125085</wp:posOffset>
+                  <wp:posOffset>5245644</wp:posOffset>
                 </wp:positionH>
                 <wp:positionV relativeFrom="paragraph">
-                  <wp:posOffset>33655</wp:posOffset>
+                  <wp:posOffset>60960</wp:posOffset>
                 </wp:positionV>
                 <wp:extent cx="714375" cy="697230"/>
                 <wp:effectExtent l="0" t="0" r="0" b="0"/>
@@ -1123,7 +1081,7 @@
                           <a:effectLst/>
                           <a:extLst>
                             <a:ext uri="{C572A759-6A51-4108-AA02-DFA0A04FC94B}">
-                              <ma14:wrappingTextBoxFlag xmlns:ma14="http://schemas.microsoft.com/office/mac/drawingml/2011/main" xmlns:w="http://schemas.openxmlformats.org/wordprocessingml/2006/main" xmlns:w10="urn:schemas-microsoft-com:office:word" xmlns:v="urn:schemas-microsoft-com:vml" xmlns:o="urn:schemas-microsoft-com:office:office" xmlns:mv="urn:schemas-microsoft-com:mac:vml" xmlns:mo="http://schemas.microsoft.com/office/mac/office/2008/main" xmlns=""/>
+                              <ma14:wrappingTextBoxFlag xmlns="" xmlns:mo="http://schemas.microsoft.com/office/mac/office/2008/main" xmlns:mv="urn:schemas-microsoft-com:mac:vml" xmlns:o="urn:schemas-microsoft-com:office:office" xmlns:v="urn:schemas-microsoft-com:vml" xmlns:w10="urn:schemas-microsoft-com:office:word" xmlns:w="http://schemas.openxmlformats.org/wordprocessingml/2006/main" xmlns:ma14="http://schemas.microsoft.com/office/mac/drawingml/2011/main"/>
                             </a:ext>
                           </a:extLst>
                         </wps:spPr>
@@ -1219,7 +1177,7 @@
                           <a:effectLst/>
                           <a:extLst>
                             <a:ext uri="{C572A759-6A51-4108-AA02-DFA0A04FC94B}">
-                              <ma14:wrappingTextBoxFlag xmlns:ma14="http://schemas.microsoft.com/office/mac/drawingml/2011/main" xmlns:w="http://schemas.openxmlformats.org/wordprocessingml/2006/main" xmlns:w10="urn:schemas-microsoft-com:office:word" xmlns:v="urn:schemas-microsoft-com:vml" xmlns:o="urn:schemas-microsoft-com:office:office" xmlns:mv="urn:schemas-microsoft-com:mac:vml" xmlns:mo="http://schemas.microsoft.com/office/mac/office/2008/main" xmlns=""/>
+                              <ma14:wrappingTextBoxFlag xmlns="" xmlns:mo="http://schemas.microsoft.com/office/mac/office/2008/main" xmlns:mv="urn:schemas-microsoft-com:mac:vml" xmlns:o="urn:schemas-microsoft-com:office:office" xmlns:v="urn:schemas-microsoft-com:vml" xmlns:w10="urn:schemas-microsoft-com:office:word" xmlns:w="http://schemas.openxmlformats.org/wordprocessingml/2006/main" xmlns:ma14="http://schemas.microsoft.com/office/mac/drawingml/2011/main"/>
                             </a:ext>
                           </a:extLst>
                         </wps:spPr>
@@ -1316,7 +1274,7 @@
                           <a:effectLst/>
                           <a:extLst>
                             <a:ext uri="{C572A759-6A51-4108-AA02-DFA0A04FC94B}">
-                              <ma14:wrappingTextBoxFlag xmlns:ma14="http://schemas.microsoft.com/office/mac/drawingml/2011/main" xmlns:w="http://schemas.openxmlformats.org/wordprocessingml/2006/main" xmlns:w10="urn:schemas-microsoft-com:office:word" xmlns:v="urn:schemas-microsoft-com:vml" xmlns:o="urn:schemas-microsoft-com:office:office" xmlns:mv="urn:schemas-microsoft-com:mac:vml" xmlns:mo="http://schemas.microsoft.com/office/mac/office/2008/main" xmlns=""/>
+                              <ma14:wrappingTextBoxFlag xmlns="" xmlns:mo="http://schemas.microsoft.com/office/mac/office/2008/main" xmlns:mv="urn:schemas-microsoft-com:mac:vml" xmlns:o="urn:schemas-microsoft-com:office:office" xmlns:v="urn:schemas-microsoft-com:vml" xmlns:w10="urn:schemas-microsoft-com:office:word" xmlns:w="http://schemas.openxmlformats.org/wordprocessingml/2006/main" xmlns:ma14="http://schemas.microsoft.com/office/mac/drawingml/2011/main"/>
                             </a:ext>
                           </a:extLst>
                         </wps:spPr>
@@ -1374,7 +1332,7 @@
           </mc:Choice>
           <mc:Fallback>
             <w:pict>
-              <v:group w14:anchorId="312BC580" id="Group 85" o:spid="_x0000_s1035" style="position:absolute;left:0;text-align:left;margin-left:403.55pt;margin-top:2.65pt;width:56.25pt;height:54.9pt;z-index:251741184" coordorigin="96,3172" coordsize="6042,5406" o:gfxdata="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">
+              <v:group w14:anchorId="312BC580" id="Group 85" o:spid="_x0000_s1035" style="position:absolute;left:0;text-align:left;margin-left:413.05pt;margin-top:4.8pt;width:56.25pt;height:54.9pt;z-index:251741184" coordorigin="96,3172" coordsize="6042,5406" o:gfxdata="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">
                 <v:shape id="Text Box 88" o:spid="_x0000_s1036" type="#_x0000_t202" style="position:absolute;left:1959;top:6220;width:2789;height:2358;visibility:visible;mso-wrap-style:square;v-text-anchor:top" o:gfxdata="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" filled="f" stroked="f">
                   <v:textbox>
                     <w:txbxContent>
@@ -1461,23 +1419,39 @@
           <w:sz w:val="20"/>
           <w:szCs w:val="20"/>
         </w:rPr>
-        <w:t xml:space="preserve">show you the solution to the diamond problem in Java, talking a bit about its history. </w:t>
-      </w:r>
-      <w:r>
-        <w:rPr>
-          <w:rFonts w:ascii="Times New Roman" w:hAnsi="Times New Roman" w:cs="Times New Roman"/>
-          <w:sz w:val="20"/>
-          <w:szCs w:val="20"/>
-        </w:rPr>
-        <w:t xml:space="preserve">But </w:t>
-      </w:r>
-      <w:r>
-        <w:rPr>
-          <w:rFonts w:ascii="Times New Roman" w:hAnsi="Times New Roman" w:cs="Times New Roman"/>
-          <w:sz w:val="20"/>
-          <w:szCs w:val="20"/>
-        </w:rPr>
-        <w:t>in Java, at least, it’</w:t>
+        <w:t xml:space="preserve">show you </w:t>
+      </w:r>
+      <w:r>
+        <w:rPr>
+          <w:rFonts w:ascii="Times New Roman" w:hAnsi="Times New Roman" w:cs="Times New Roman"/>
+          <w:sz w:val="20"/>
+          <w:szCs w:val="20"/>
+        </w:rPr>
+        <w:t>how Java handles the</w:t>
+      </w:r>
+      <w:r>
+        <w:rPr>
+          <w:rFonts w:ascii="Times New Roman" w:hAnsi="Times New Roman" w:cs="Times New Roman"/>
+          <w:sz w:val="20"/>
+          <w:szCs w:val="20"/>
+        </w:rPr>
+        <w:t xml:space="preserve"> diamond problem in Java, talking a bit about its history. </w:t>
+      </w:r>
+      <w:r>
+        <w:rPr>
+          <w:rFonts w:ascii="Times New Roman" w:hAnsi="Times New Roman" w:cs="Times New Roman"/>
+          <w:sz w:val="20"/>
+          <w:szCs w:val="20"/>
+        </w:rPr>
+        <w:t>For many Java cases,</w:t>
+      </w:r>
+      <w:r>
+        <w:rPr>
+          <w:rFonts w:ascii="Times New Roman" w:hAnsi="Times New Roman" w:cs="Times New Roman"/>
+          <w:sz w:val="20"/>
+          <w:szCs w:val="20"/>
+        </w:rPr>
+        <w:t xml:space="preserve"> it’</w:t>
       </w:r>
       <w:r>
         <w:rPr>
@@ -1529,15 +1503,7 @@
           <w:sz w:val="20"/>
           <w:szCs w:val="20"/>
         </w:rPr>
-        <w:t>Class or interface</w:t>
-      </w:r>
-      <w:r>
-        <w:rPr>
-          <w:rFonts w:ascii="Times New Roman" w:hAnsi="Times New Roman" w:cs="Times New Roman"/>
-          <w:sz w:val="20"/>
-          <w:szCs w:val="20"/>
-        </w:rPr>
-        <w:t xml:space="preserve"> </w:t>
+        <w:t xml:space="preserve">Only </w:t>
       </w:r>
       <w:r>
         <w:rPr>
@@ -1545,39 +1511,15 @@
           <w:sz w:val="18"/>
           <w:szCs w:val="18"/>
         </w:rPr>
-        <w:t>A</w:t>
-      </w:r>
-      <w:r>
-        <w:rPr>
-          <w:rFonts w:ascii="Times New Roman" w:hAnsi="Times New Roman" w:cs="Times New Roman"/>
-          <w:sz w:val="20"/>
-          <w:szCs w:val="20"/>
-        </w:rPr>
-        <w:t xml:space="preserve"> is a red herring, it has nothing to do with the problem</w:t>
-      </w:r>
-      <w:r>
-        <w:rPr>
-          <w:rFonts w:ascii="Times New Roman" w:hAnsi="Times New Roman" w:cs="Times New Roman"/>
-          <w:sz w:val="20"/>
-          <w:szCs w:val="20"/>
-        </w:rPr>
-        <w:t xml:space="preserve"> and can be removed from the discussion</w:t>
-      </w:r>
-      <w:r>
-        <w:rPr>
-          <w:rFonts w:ascii="Times New Roman" w:hAnsi="Times New Roman" w:cs="Times New Roman"/>
-          <w:sz w:val="20"/>
-          <w:szCs w:val="20"/>
-        </w:rPr>
-        <w:t xml:space="preserve">. </w:t>
-      </w:r>
-      <w:r>
-        <w:rPr>
-          <w:rFonts w:ascii="Times New Roman" w:hAnsi="Times New Roman" w:cs="Times New Roman"/>
-          <w:sz w:val="20"/>
-          <w:szCs w:val="20"/>
-        </w:rPr>
-        <w:t xml:space="preserve">Only </w:t>
+        <w:t>B</w:t>
+      </w:r>
+      <w:r>
+        <w:rPr>
+          <w:rFonts w:ascii="Times New Roman" w:hAnsi="Times New Roman" w:cs="Times New Roman"/>
+          <w:sz w:val="20"/>
+          <w:szCs w:val="20"/>
+        </w:rPr>
+        <w:t xml:space="preserve">, </w:t>
       </w:r>
       <w:r>
         <w:rPr>
@@ -1585,15 +1527,15 @@
           <w:sz w:val="18"/>
           <w:szCs w:val="18"/>
         </w:rPr>
-        <w:t>B</w:t>
-      </w:r>
-      <w:r>
-        <w:rPr>
-          <w:rFonts w:ascii="Times New Roman" w:hAnsi="Times New Roman" w:cs="Times New Roman"/>
-          <w:sz w:val="20"/>
-          <w:szCs w:val="20"/>
-        </w:rPr>
-        <w:t xml:space="preserve">, </w:t>
+        <w:t>C</w:t>
+      </w:r>
+      <w:r>
+        <w:rPr>
+          <w:rFonts w:ascii="Times New Roman" w:hAnsi="Times New Roman" w:cs="Times New Roman"/>
+          <w:sz w:val="20"/>
+          <w:szCs w:val="20"/>
+        </w:rPr>
+        <w:t xml:space="preserve">, and </w:t>
       </w:r>
       <w:r>
         <w:rPr>
@@ -1601,22 +1543,6 @@
           <w:sz w:val="18"/>
           <w:szCs w:val="18"/>
         </w:rPr>
-        <w:t>C</w:t>
-      </w:r>
-      <w:r>
-        <w:rPr>
-          <w:rFonts w:ascii="Times New Roman" w:hAnsi="Times New Roman" w:cs="Times New Roman"/>
-          <w:sz w:val="20"/>
-          <w:szCs w:val="20"/>
-        </w:rPr>
-        <w:t xml:space="preserve">, and </w:t>
-      </w:r>
-      <w:r>
-        <w:rPr>
-          <w:rFonts w:ascii="Courier New" w:hAnsi="Courier New" w:cs="Courier New"/>
-          <w:sz w:val="18"/>
-          <w:szCs w:val="18"/>
-        </w:rPr>
         <w:t>D</w:t>
       </w:r>
       <w:r>
@@ -1625,7 +1551,23 @@
           <w:sz w:val="20"/>
           <w:szCs w:val="20"/>
         </w:rPr>
-        <w:t xml:space="preserve"> are needed to explain the problem and its solution</w:t>
+        <w:t xml:space="preserve"> are needed to explain </w:t>
+      </w:r>
+      <w:r>
+        <w:rPr>
+          <w:rFonts w:ascii="Times New Roman" w:hAnsi="Times New Roman" w:cs="Times New Roman"/>
+          <w:sz w:val="20"/>
+          <w:szCs w:val="20"/>
+        </w:rPr>
+        <w:t>a</w:t>
+      </w:r>
+      <w:r>
+        <w:rPr>
+          <w:rFonts w:ascii="Times New Roman" w:hAnsi="Times New Roman" w:cs="Times New Roman"/>
+          <w:sz w:val="20"/>
+          <w:szCs w:val="20"/>
+        </w:rPr>
+        <w:t xml:space="preserve"> problem and its solution</w:t>
       </w:r>
       <w:r>
         <w:rPr>
@@ -1657,7 +1599,7 @@
           <w:sz w:val="20"/>
           <w:szCs w:val="20"/>
         </w:rPr>
-        <w:t>Here is how Java handles the multiple inheritance problem.</w:t>
+        <w:t>At the end, we show you a diamond problem.</w:t>
       </w:r>
     </w:p>
     <w:p>
@@ -2908,6 +2850,14 @@
           <w:sz w:val="20"/>
           <w:szCs w:val="20"/>
         </w:rPr>
+        <w:t>s</w:t>
+      </w:r>
+      <w:r>
+        <w:rPr>
+          <w:rFonts w:ascii="Times New Roman" w:hAnsi="Times New Roman" w:cs="Times New Roman"/>
+          <w:sz w:val="20"/>
+          <w:szCs w:val="20"/>
+        </w:rPr>
         <w:t xml:space="preserve"> the multiple inheritance problem for classes by allowing a class to extend only one other class.</w:t>
       </w:r>
     </w:p>
@@ -3978,31 +3928,63 @@
           <w:sz w:val="20"/>
           <w:szCs w:val="20"/>
         </w:rPr>
-        <w:t>ct, and method had</w:t>
-      </w:r>
-      <w:r>
-        <w:rPr>
-          <w:rFonts w:ascii="Times New Roman" w:hAnsi="Times New Roman" w:cs="Times New Roman"/>
-          <w:sz w:val="20"/>
-          <w:szCs w:val="20"/>
-        </w:rPr>
-        <w:t xml:space="preserve"> to be overridden</w:t>
-      </w:r>
-      <w:r>
-        <w:rPr>
-          <w:rFonts w:ascii="Times New Roman" w:hAnsi="Times New Roman" w:cs="Times New Roman"/>
-          <w:sz w:val="20"/>
-          <w:szCs w:val="20"/>
-        </w:rPr>
-        <w:t xml:space="preserve"> in any class that implements the</w:t>
-      </w:r>
-      <w:r>
-        <w:rPr>
-          <w:rFonts w:ascii="Times New Roman" w:hAnsi="Times New Roman" w:cs="Times New Roman"/>
-          <w:sz w:val="20"/>
-          <w:szCs w:val="20"/>
-        </w:rPr>
-        <w:t xml:space="preserve"> interface. The interface defines only the </w:t>
+        <w:t xml:space="preserve">ct, </w:t>
+      </w:r>
+      <w:r>
+        <w:rPr>
+          <w:rFonts w:ascii="Times New Roman" w:hAnsi="Times New Roman" w:cs="Times New Roman"/>
+          <w:sz w:val="20"/>
+          <w:szCs w:val="20"/>
+        </w:rPr>
+        <w:t>and</w:t>
+      </w:r>
+      <w:r>
+        <w:rPr>
+          <w:rFonts w:ascii="Times New Roman" w:hAnsi="Times New Roman" w:cs="Times New Roman"/>
+          <w:sz w:val="20"/>
+          <w:szCs w:val="20"/>
+        </w:rPr>
+        <w:t xml:space="preserve"> any </w:t>
+      </w:r>
+      <w:r>
+        <w:rPr>
+          <w:rFonts w:ascii="Times New Roman" w:hAnsi="Times New Roman" w:cs="Times New Roman"/>
+          <w:sz w:val="20"/>
+          <w:szCs w:val="20"/>
+        </w:rPr>
+        <w:t xml:space="preserve">non-abstract </w:t>
+      </w:r>
+      <w:r>
+        <w:rPr>
+          <w:rFonts w:ascii="Times New Roman" w:hAnsi="Times New Roman" w:cs="Times New Roman"/>
+          <w:sz w:val="20"/>
+          <w:szCs w:val="20"/>
+        </w:rPr>
+        <w:t>class that implements the</w:t>
+      </w:r>
+      <w:r>
+        <w:rPr>
+          <w:rFonts w:ascii="Times New Roman" w:hAnsi="Times New Roman" w:cs="Times New Roman"/>
+          <w:sz w:val="20"/>
+          <w:szCs w:val="20"/>
+        </w:rPr>
+        <w:t xml:space="preserve"> interface</w:t>
+      </w:r>
+      <w:r>
+        <w:rPr>
+          <w:rFonts w:ascii="Times New Roman" w:hAnsi="Times New Roman" w:cs="Times New Roman"/>
+          <w:sz w:val="20"/>
+          <w:szCs w:val="20"/>
+        </w:rPr>
+        <w:t xml:space="preserve"> must override interface’s abstract methods</w:t>
+      </w:r>
+      <w:r>
+        <w:rPr>
+          <w:rFonts w:ascii="Times New Roman" w:hAnsi="Times New Roman" w:cs="Times New Roman"/>
+          <w:sz w:val="20"/>
+          <w:szCs w:val="20"/>
+        </w:rPr>
+        <w:t xml:space="preserve">. The interface defines only the </w:t>
       </w:r>
       <w:r>
         <w:rPr>
@@ -4068,10 +4050,10 @@
         <mc:AlternateContent>
           <mc:Choice Requires="wps">
             <w:drawing>
-              <wp:anchor distT="0" distB="0" distL="114300" distR="114300" simplePos="0" relativeHeight="251746304" behindDoc="0" locked="0" layoutInCell="1" allowOverlap="1" wp14:anchorId="38BA4141" wp14:editId="7FF7E014">
+              <wp:anchor distT="0" distB="0" distL="114300" distR="114300" simplePos="0" relativeHeight="251746304" behindDoc="0" locked="0" layoutInCell="1" allowOverlap="1" wp14:anchorId="38BA4141" wp14:editId="225295B7">
                 <wp:simplePos x="0" y="0"/>
                 <wp:positionH relativeFrom="column">
-                  <wp:posOffset>3731895</wp:posOffset>
+                  <wp:posOffset>3729173</wp:posOffset>
                 </wp:positionH>
                 <wp:positionV relativeFrom="paragraph">
                   <wp:posOffset>118745</wp:posOffset>
@@ -4520,7 +4502,7 @@
           </mc:Choice>
           <mc:Fallback>
             <w:pict>
-              <v:shape w14:anchorId="38BA4141" id="Text Box 158" o:spid="_x0000_s1043" type="#_x0000_t202" style="position:absolute;left:0;text-align:left;margin-left:293.85pt;margin-top:9.35pt;width:174.6pt;height:78.75pt;z-index:251746304;visibility:visible;mso-wrap-style:square;mso-width-percent:0;mso-height-percent:0;mso-wrap-distance-left:9pt;mso-wrap-distance-top:0;mso-wrap-distance-right:9pt;mso-wrap-distance-bottom:0;mso-position-horizontal:absolute;mso-position-horizontal-relative:text;mso-position-vertical:absolute;mso-position-vertical-relative:text;mso-width-percent:0;mso-height-percent:0;mso-width-relative:margin;mso-height-relative:margin;v-text-anchor:top" o:gfxdata="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" fillcolor="white [3201]" strokeweight=".5pt">
+              <v:shape w14:anchorId="38BA4141" id="Text Box 158" o:spid="_x0000_s1043" type="#_x0000_t202" style="position:absolute;left:0;text-align:left;margin-left:293.65pt;margin-top:9.35pt;width:174.6pt;height:78.75pt;z-index:251746304;visibility:visible;mso-wrap-style:square;mso-width-percent:0;mso-height-percent:0;mso-wrap-distance-left:9pt;mso-wrap-distance-top:0;mso-wrap-distance-right:9pt;mso-wrap-distance-bottom:0;mso-position-horizontal:absolute;mso-position-horizontal-relative:text;mso-position-vertical:absolute;mso-position-vertical-relative:text;mso-width-percent:0;mso-height-percent:0;mso-width-relative:margin;mso-height-relative:margin;v-text-anchor:top" o:gfxdata="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" fillcolor="white [3201]" strokeweight=".5pt">
                 <v:textbox>
                   <w:txbxContent>
                     <w:p>
@@ -5226,7 +5208,15 @@
           <w:sz w:val="20"/>
           <w:szCs w:val="20"/>
         </w:rPr>
-        <w:t xml:space="preserve">. There is a choice here: either have </w:t>
+        <w:t>. There is a choice</w:t>
+      </w:r>
+      <w:r>
+        <w:rPr>
+          <w:rFonts w:ascii="Times New Roman" w:hAnsi="Times New Roman" w:cs="Times New Roman"/>
+          <w:sz w:val="20"/>
+          <w:szCs w:val="20"/>
+        </w:rPr>
+        <w:t xml:space="preserve">: either have </w:t>
       </w:r>
       <w:r>
         <w:rPr>
@@ -6216,13 +6206,13 @@
         <mc:AlternateContent>
           <mc:Choice Requires="wps">
             <w:drawing>
-              <wp:anchor distT="0" distB="0" distL="114300" distR="114300" simplePos="0" relativeHeight="251750400" behindDoc="0" locked="0" layoutInCell="1" allowOverlap="1" wp14:anchorId="7A8A1BFC" wp14:editId="155FCF3B">
+              <wp:anchor distT="0" distB="0" distL="114300" distR="114300" simplePos="0" relativeHeight="251750400" behindDoc="0" locked="0" layoutInCell="1" allowOverlap="1" wp14:anchorId="7A8A1BFC" wp14:editId="289833AC">
                 <wp:simplePos x="0" y="0"/>
                 <wp:positionH relativeFrom="column">
-                  <wp:posOffset>3557633</wp:posOffset>
+                  <wp:posOffset>3549105</wp:posOffset>
                 </wp:positionH>
                 <wp:positionV relativeFrom="paragraph">
-                  <wp:posOffset>77561</wp:posOffset>
+                  <wp:posOffset>117929</wp:posOffset>
                 </wp:positionV>
                 <wp:extent cx="2394585" cy="1036320"/>
                 <wp:effectExtent l="0" t="0" r="18415" b="17780"/>
@@ -6733,7 +6723,7 @@
           </mc:Choice>
           <mc:Fallback>
             <w:pict>
-              <v:shape w14:anchorId="7A8A1BFC" id="Text Box 160" o:spid="_x0000_s1045" type="#_x0000_t202" style="position:absolute;left:0;text-align:left;margin-left:280.15pt;margin-top:6.1pt;width:188.55pt;height:81.6pt;z-index:251750400;visibility:visible;mso-wrap-style:square;mso-width-percent:0;mso-height-percent:0;mso-wrap-distance-left:9pt;mso-wrap-distance-top:0;mso-wrap-distance-right:9pt;mso-wrap-distance-bottom:0;mso-position-horizontal:absolute;mso-position-horizontal-relative:text;mso-position-vertical:absolute;mso-position-vertical-relative:text;mso-width-percent:0;mso-height-percent:0;mso-width-relative:margin;mso-height-relative:margin;v-text-anchor:top" o:gfxdata="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" fillcolor="white [3201]" strokeweight=".5pt">
+              <v:shape w14:anchorId="7A8A1BFC" id="Text Box 160" o:spid="_x0000_s1045" type="#_x0000_t202" style="position:absolute;left:0;text-align:left;margin-left:279.45pt;margin-top:9.3pt;width:188.55pt;height:81.6pt;z-index:251750400;visibility:visible;mso-wrap-style:square;mso-width-percent:0;mso-height-percent:0;mso-wrap-distance-left:9pt;mso-wrap-distance-top:0;mso-wrap-distance-right:9pt;mso-wrap-distance-bottom:0;mso-position-horizontal:absolute;mso-position-horizontal-relative:text;mso-position-vertical:absolute;mso-position-vertical-relative:text;mso-width-percent:0;mso-height-percent:0;mso-width-relative:margin;mso-height-relative:margin;v-text-anchor:top" o:gfxdata="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" fillcolor="white [3201]" strokeweight=".5pt">
                 <v:textbox>
                   <w:txbxContent>
                     <w:p>
@@ -7410,6 +7400,25 @@
           <w:szCs w:val="20"/>
         </w:rPr>
         <w:t xml:space="preserve"> should be called: the superclass has precedence over the interface.</w:t>
+      </w:r>
+    </w:p>
+    <w:p>
+      <w:pPr>
+        <w:rPr>
+          <w:rFonts w:ascii="Times New Roman" w:hAnsi="Times New Roman" w:cs="Times New Roman"/>
+          <w:b/>
+          <w:sz w:val="20"/>
+          <w:szCs w:val="20"/>
+        </w:rPr>
+      </w:pPr>
+      <w:r>
+        <w:rPr>
+          <w:rFonts w:ascii="Times New Roman" w:hAnsi="Times New Roman" w:cs="Times New Roman"/>
+          <w:b/>
+          <w:sz w:val="20"/>
+          <w:szCs w:val="20"/>
+        </w:rPr>
+        <w:br w:type="page"/>
       </w:r>
     </w:p>
     <w:p>
@@ -8717,31 +8726,7 @@
           <w:sz w:val="20"/>
           <w:szCs w:val="20"/>
         </w:rPr>
-        <w:t>? Use somethin</w:t>
-      </w:r>
-      <w:r>
-        <w:rPr>
-          <w:rFonts w:ascii="Times New Roman" w:hAnsi="Times New Roman" w:cs="Times New Roman"/>
-          <w:sz w:val="20"/>
-          <w:szCs w:val="20"/>
-        </w:rPr>
-        <w:t>g you m</w:t>
-      </w:r>
-      <w:r>
-        <w:rPr>
-          <w:rFonts w:ascii="Times New Roman" w:hAnsi="Times New Roman" w:cs="Times New Roman"/>
-          <w:sz w:val="20"/>
-          <w:szCs w:val="20"/>
-        </w:rPr>
-        <w:t>ay not have seen before:</w:t>
-      </w:r>
-      <w:r>
-        <w:rPr>
-          <w:rFonts w:ascii="Times New Roman" w:hAnsi="Times New Roman" w:cs="Times New Roman"/>
-          <w:sz w:val="20"/>
-          <w:szCs w:val="20"/>
-        </w:rPr>
-        <w:t xml:space="preserve"> use </w:t>
+        <w:t xml:space="preserve">? Use </w:t>
       </w:r>
       <w:proofErr w:type="spellStart"/>
       <w:proofErr w:type="gramStart"/>
@@ -9121,13 +9106,13 @@
         <mc:AlternateContent>
           <mc:Choice Requires="wps">
             <w:drawing>
-              <wp:anchor distT="0" distB="0" distL="114300" distR="114300" simplePos="0" relativeHeight="251756544" behindDoc="0" locked="0" layoutInCell="1" allowOverlap="1" wp14:anchorId="73668BB8" wp14:editId="570E174A">
+              <wp:anchor distT="0" distB="0" distL="114300" distR="114300" simplePos="0" relativeHeight="251756544" behindDoc="0" locked="0" layoutInCell="1" allowOverlap="1" wp14:anchorId="73668BB8" wp14:editId="2776117A">
                 <wp:simplePos x="0" y="0"/>
                 <wp:positionH relativeFrom="column">
                   <wp:posOffset>3420745</wp:posOffset>
                 </wp:positionH>
                 <wp:positionV relativeFrom="paragraph">
-                  <wp:posOffset>88991</wp:posOffset>
+                  <wp:posOffset>129722</wp:posOffset>
                 </wp:positionV>
                 <wp:extent cx="2475865" cy="946785"/>
                 <wp:effectExtent l="0" t="0" r="13335" b="18415"/>
@@ -9615,7 +9600,7 @@
           </mc:Choice>
           <mc:Fallback>
             <w:pict>
-              <v:shape w14:anchorId="73668BB8" id="Text Box 163" o:spid="_x0000_s1047" type="#_x0000_t202" style="position:absolute;margin-left:269.35pt;margin-top:7pt;width:194.95pt;height:74.55pt;z-index:251756544;visibility:visible;mso-wrap-style:square;mso-width-percent:0;mso-height-percent:0;mso-wrap-distance-left:9pt;mso-wrap-distance-top:0;mso-wrap-distance-right:9pt;mso-wrap-distance-bottom:0;mso-position-horizontal:absolute;mso-position-horizontal-relative:text;mso-position-vertical:absolute;mso-position-vertical-relative:text;mso-width-percent:0;mso-height-percent:0;mso-width-relative:margin;mso-height-relative:margin;v-text-anchor:top" o:gfxdata="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" fillcolor="white [3201]" strokeweight=".5pt">
+              <v:shape w14:anchorId="73668BB8" id="Text Box 163" o:spid="_x0000_s1047" type="#_x0000_t202" style="position:absolute;margin-left:269.35pt;margin-top:10.2pt;width:194.95pt;height:74.55pt;z-index:251756544;visibility:visible;mso-wrap-style:square;mso-width-percent:0;mso-height-percent:0;mso-wrap-distance-left:9pt;mso-wrap-distance-top:0;mso-wrap-distance-right:9pt;mso-wrap-distance-bottom:0;mso-position-horizontal:absolute;mso-position-horizontal-relative:text;mso-position-vertical:absolute;mso-position-vertical-relative:text;mso-width-percent:0;mso-height-percent:0;mso-width-relative:margin;mso-height-relative:margin;v-text-anchor:top" o:gfxdata="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" fillcolor="white [3201]" strokeweight=".5pt">
                 <v:textbox>
                   <w:txbxContent>
                     <w:p>
@@ -10238,13 +10223,13 @@
         <mc:AlternateContent>
           <mc:Choice Requires="wps">
             <w:drawing>
-              <wp:anchor distT="0" distB="0" distL="114300" distR="114300" simplePos="0" relativeHeight="251758592" behindDoc="0" locked="0" layoutInCell="1" allowOverlap="1" wp14:anchorId="4BEBD14C" wp14:editId="545BA8A4">
+              <wp:anchor distT="0" distB="0" distL="114300" distR="114300" simplePos="0" relativeHeight="251758592" behindDoc="0" locked="0" layoutInCell="1" allowOverlap="1" wp14:anchorId="4BEBD14C" wp14:editId="7837B7E5">
                 <wp:simplePos x="0" y="0"/>
                 <wp:positionH relativeFrom="column">
                   <wp:posOffset>3159125</wp:posOffset>
                 </wp:positionH>
                 <wp:positionV relativeFrom="paragraph">
-                  <wp:posOffset>167005</wp:posOffset>
+                  <wp:posOffset>92801</wp:posOffset>
                 </wp:positionV>
                 <wp:extent cx="2753360" cy="1428750"/>
                 <wp:effectExtent l="0" t="0" r="15240" b="19050"/>
@@ -10967,7 +10952,7 @@
           </mc:Choice>
           <mc:Fallback>
             <w:pict>
-              <v:shape w14:anchorId="4BEBD14C" id="Text Box 166" o:spid="_x0000_s1048" type="#_x0000_t202" style="position:absolute;margin-left:248.75pt;margin-top:13.15pt;width:216.8pt;height:112.5pt;z-index:251758592;visibility:visible;mso-wrap-style:square;mso-width-percent:0;mso-height-percent:0;mso-wrap-distance-left:9pt;mso-wrap-distance-top:0;mso-wrap-distance-right:9pt;mso-wrap-distance-bottom:0;mso-position-horizontal:absolute;mso-position-horizontal-relative:text;mso-position-vertical:absolute;mso-position-vertical-relative:text;mso-width-percent:0;mso-height-percent:0;mso-width-relative:margin;mso-height-relative:margin;v-text-anchor:top" o:gfxdata="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" fillcolor="white [3201]" strokeweight=".5pt">
+              <v:shape w14:anchorId="4BEBD14C" id="Text Box 166" o:spid="_x0000_s1048" type="#_x0000_t202" style="position:absolute;margin-left:248.75pt;margin-top:7.3pt;width:216.8pt;height:112.5pt;z-index:251758592;visibility:visible;mso-wrap-style:square;mso-width-percent:0;mso-height-percent:0;mso-wrap-distance-left:9pt;mso-wrap-distance-top:0;mso-wrap-distance-right:9pt;mso-wrap-distance-bottom:0;mso-position-horizontal:absolute;mso-position-horizontal-relative:text;mso-position-vertical:absolute;mso-position-vertical-relative:text;mso-width-percent:0;mso-height-percent:0;mso-width-relative:margin;mso-height-relative:margin;v-text-anchor:top" o:gfxdata="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" fillcolor="white [3201]" strokeweight=".5pt">
                 <v:textbox>
                   <w:txbxContent>
                     <w:p>
@@ -11862,28 +11847,23 @@
         <w:tabs>
           <w:tab w:val="left" w:pos="6813"/>
         </w:tabs>
-        <w:spacing w:before="120"/>
-        <w:ind w:firstLine="360"/>
-        <w:rPr>
-          <w:rFonts w:ascii="Times New Roman" w:hAnsi="Times New Roman" w:cs="Times New Roman"/>
+        <w:spacing w:before="240"/>
+        <w:rPr>
+          <w:rFonts w:ascii="Times New Roman" w:hAnsi="Times New Roman" w:cs="Times New Roman"/>
+          <w:b/>
           <w:sz w:val="20"/>
           <w:szCs w:val="20"/>
         </w:rPr>
       </w:pPr>
-    </w:p>
-    <w:p>
-      <w:pPr>
-        <w:tabs>
-          <w:tab w:val="left" w:pos="6813"/>
-        </w:tabs>
-        <w:spacing w:before="240"/>
+      <w:r>
         <w:rPr>
           <w:rFonts w:ascii="Times New Roman" w:hAnsi="Times New Roman" w:cs="Times New Roman"/>
           <w:b/>
           <w:sz w:val="20"/>
           <w:szCs w:val="20"/>
         </w:rPr>
-      </w:pPr>
+        <w:t xml:space="preserve">8. </w:t>
+      </w:r>
       <w:r>
         <w:rPr>
           <w:rFonts w:ascii="Times New Roman" w:hAnsi="Times New Roman" w:cs="Times New Roman"/>
@@ -11917,16 +11897,16 @@
         <mc:AlternateContent>
           <mc:Choice Requires="wps">
             <w:drawing>
-              <wp:anchor distT="0" distB="0" distL="114300" distR="114300" simplePos="0" relativeHeight="251752448" behindDoc="0" locked="0" layoutInCell="1" allowOverlap="1" wp14:anchorId="3601B9EF" wp14:editId="7BAF024D">
+              <wp:anchor distT="0" distB="0" distL="114300" distR="114300" simplePos="0" relativeHeight="251752448" behindDoc="0" locked="0" layoutInCell="1" allowOverlap="1" wp14:anchorId="3601B9EF" wp14:editId="7B4E660F">
                 <wp:simplePos x="0" y="0"/>
                 <wp:positionH relativeFrom="column">
-                  <wp:posOffset>3518535</wp:posOffset>
+                  <wp:posOffset>3779883</wp:posOffset>
                 </wp:positionH>
                 <wp:positionV relativeFrom="paragraph">
-                  <wp:posOffset>591548</wp:posOffset>
+                  <wp:posOffset>131717</wp:posOffset>
                 </wp:positionV>
-                <wp:extent cx="2394585" cy="1355090"/>
-                <wp:effectExtent l="0" t="0" r="18415" b="16510"/>
+                <wp:extent cx="2132965" cy="1355090"/>
+                <wp:effectExtent l="0" t="0" r="13335" b="16510"/>
                 <wp:wrapSquare wrapText="bothSides"/>
                 <wp:docPr id="161" name="Text Box 161"/>
                 <wp:cNvGraphicFramePr/>
@@ -11937,7 +11917,7 @@
                       <wps:spPr>
                         <a:xfrm>
                           <a:off x="0" y="0"/>
-                          <a:ext cx="2394585" cy="1355090"/>
+                          <a:ext cx="2132965" cy="1355090"/>
                         </a:xfrm>
                         <a:prstGeom prst="rect">
                           <a:avLst/>
@@ -12349,7 +12329,7 @@
           </mc:Choice>
           <mc:Fallback>
             <w:pict>
-              <v:shape w14:anchorId="3601B9EF" id="Text Box 161" o:spid="_x0000_s1049" type="#_x0000_t202" style="position:absolute;left:0;text-align:left;margin-left:277.05pt;margin-top:46.6pt;width:188.55pt;height:106.7pt;z-index:251752448;visibility:visible;mso-wrap-style:square;mso-width-percent:0;mso-height-percent:0;mso-wrap-distance-left:9pt;mso-wrap-distance-top:0;mso-wrap-distance-right:9pt;mso-wrap-distance-bottom:0;mso-position-horizontal:absolute;mso-position-horizontal-relative:text;mso-position-vertical:absolute;mso-position-vertical-relative:text;mso-width-percent:0;mso-height-percent:0;mso-width-relative:margin;mso-height-relative:margin;v-text-anchor:top" o:gfxdata="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" fillcolor="white [3201]" strokeweight=".5pt">
+              <v:shape w14:anchorId="3601B9EF" id="Text Box 161" o:spid="_x0000_s1049" type="#_x0000_t202" style="position:absolute;left:0;text-align:left;margin-left:297.65pt;margin-top:10.35pt;width:167.95pt;height:106.7pt;z-index:251752448;visibility:visible;mso-wrap-style:square;mso-width-percent:0;mso-height-percent:0;mso-wrap-distance-left:9pt;mso-wrap-distance-top:0;mso-wrap-distance-right:9pt;mso-wrap-distance-bottom:0;mso-position-horizontal:absolute;mso-position-horizontal-relative:text;mso-position-vertical:absolute;mso-position-vertical-relative:text;mso-width-percent:0;mso-height-percent:0;mso-width-relative:margin;mso-height-relative:margin;v-text-anchor:top" o:gfxdata="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" fillcolor="white [3201]" strokeweight=".5pt">
                 <v:textbox>
                   <w:txbxContent>
                     <w:p>
@@ -12737,10 +12717,43 @@
       <w:r>
         <w:rPr>
           <w:rFonts w:ascii="Times New Roman" w:hAnsi="Times New Roman" w:cs="Times New Roman"/>
-          <w:sz w:val="20"/>
-          <w:szCs w:val="20"/>
-        </w:rPr>
-        <w:t xml:space="preserve">We said earlier that the choice of a method in the </w:t>
+          <w:noProof/>
+          <w:sz w:val="20"/>
+          <w:szCs w:val="20"/>
+        </w:rPr>
+        <w:t>One</w:t>
+      </w:r>
+      <w:r>
+        <w:rPr>
+          <w:rFonts w:ascii="Times New Roman" w:hAnsi="Times New Roman" w:cs="Times New Roman"/>
+          <w:sz w:val="20"/>
+          <w:szCs w:val="20"/>
+        </w:rPr>
+        <w:t xml:space="preserve"> reason</w:t>
+      </w:r>
+      <w:r>
+        <w:rPr>
+          <w:rFonts w:ascii="Times New Roman" w:hAnsi="Times New Roman" w:cs="Times New Roman"/>
+          <w:sz w:val="20"/>
+          <w:szCs w:val="20"/>
+        </w:rPr>
+        <w:t xml:space="preserve"> </w:t>
+      </w:r>
+      <w:r>
+        <w:rPr>
+          <w:rFonts w:ascii="Times New Roman" w:hAnsi="Times New Roman" w:cs="Times New Roman"/>
+          <w:sz w:val="20"/>
+          <w:szCs w:val="20"/>
+        </w:rPr>
+        <w:t xml:space="preserve">to prefer </w:t>
+      </w:r>
+      <w:r>
+        <w:rPr>
+          <w:rFonts w:ascii="Times New Roman" w:hAnsi="Times New Roman" w:cs="Times New Roman"/>
+          <w:sz w:val="20"/>
+          <w:szCs w:val="20"/>
+        </w:rPr>
+        <w:t xml:space="preserve">a method in the </w:t>
       </w:r>
       <w:r>
         <w:rPr>
@@ -12756,7 +12769,39 @@
           <w:sz w:val="20"/>
           <w:szCs w:val="20"/>
         </w:rPr>
-        <w:t xml:space="preserve">class instead of the default method in the interface was made to maintain backward compatibility. </w:t>
+        <w:t xml:space="preserve">class </w:t>
+      </w:r>
+      <w:r>
+        <w:rPr>
+          <w:rFonts w:ascii="Times New Roman" w:hAnsi="Times New Roman" w:cs="Times New Roman"/>
+          <w:sz w:val="20"/>
+          <w:szCs w:val="20"/>
+        </w:rPr>
+        <w:t>over</w:t>
+      </w:r>
+      <w:r>
+        <w:rPr>
+          <w:rFonts w:ascii="Times New Roman" w:hAnsi="Times New Roman" w:cs="Times New Roman"/>
+          <w:sz w:val="20"/>
+          <w:szCs w:val="20"/>
+        </w:rPr>
+        <w:t xml:space="preserve"> the defa</w:t>
+      </w:r>
+      <w:r>
+        <w:rPr>
+          <w:rFonts w:ascii="Times New Roman" w:hAnsi="Times New Roman" w:cs="Times New Roman"/>
+          <w:sz w:val="20"/>
+          <w:szCs w:val="20"/>
+        </w:rPr>
+        <w:t xml:space="preserve">ult method in the interface is </w:t>
+      </w:r>
+      <w:r>
+        <w:rPr>
+          <w:rFonts w:ascii="Times New Roman" w:hAnsi="Times New Roman" w:cs="Times New Roman"/>
+          <w:sz w:val="20"/>
+          <w:szCs w:val="20"/>
+        </w:rPr>
+        <w:t xml:space="preserve">to maintain backward compatibility. </w:t>
       </w:r>
       <w:r>
         <w:rPr>
@@ -12780,39 +12825,7 @@
           <w:sz w:val="20"/>
           <w:szCs w:val="20"/>
         </w:rPr>
-        <w:t xml:space="preserve"> </w:t>
-      </w:r>
-      <w:r>
-        <w:rPr>
-          <w:rFonts w:ascii="Times New Roman" w:hAnsi="Times New Roman" w:cs="Times New Roman"/>
-          <w:sz w:val="20"/>
-          <w:szCs w:val="20"/>
-        </w:rPr>
-        <w:t xml:space="preserve">of many </w:t>
-      </w:r>
-      <w:r>
-        <w:rPr>
-          <w:rFonts w:ascii="Times New Roman" w:hAnsi="Times New Roman" w:cs="Times New Roman"/>
-          <w:sz w:val="20"/>
-          <w:szCs w:val="20"/>
-        </w:rPr>
-        <w:t>example</w:t>
-      </w:r>
-      <w:r>
-        <w:rPr>
-          <w:rFonts w:ascii="Times New Roman" w:hAnsi="Times New Roman" w:cs="Times New Roman"/>
-          <w:sz w:val="20"/>
-          <w:szCs w:val="20"/>
-        </w:rPr>
-        <w:t>s</w:t>
-      </w:r>
-      <w:r>
-        <w:rPr>
-          <w:rFonts w:ascii="Times New Roman" w:hAnsi="Times New Roman" w:cs="Times New Roman"/>
-          <w:sz w:val="20"/>
-          <w:szCs w:val="20"/>
-        </w:rPr>
-        <w:t xml:space="preserve"> of </w:t>
+        <w:t xml:space="preserve"> example of </w:t>
       </w:r>
       <w:r>
         <w:rPr>
@@ -12846,34 +12859,42 @@
         </w:rPr>
         <w:t xml:space="preserve"> 7, interface </w:t>
       </w:r>
-      <w:proofErr w:type="spellStart"/>
-      <w:proofErr w:type="gramStart"/>
       <w:r>
         <w:rPr>
           <w:rFonts w:ascii="Courier New" w:hAnsi="Courier New" w:cs="Courier New"/>
           <w:sz w:val="18"/>
           <w:szCs w:val="18"/>
         </w:rPr>
-        <w:t>java.util</w:t>
-      </w:r>
-      <w:proofErr w:type="gramEnd"/>
+        <w:t>java.</w:t>
+      </w:r>
       <w:r>
         <w:rPr>
           <w:rFonts w:ascii="Courier New" w:hAnsi="Courier New" w:cs="Courier New"/>
           <w:sz w:val="18"/>
           <w:szCs w:val="18"/>
         </w:rPr>
-        <w:t>.</w:t>
-      </w:r>
+        <w:br/>
+      </w:r>
+      <w:proofErr w:type="spellStart"/>
+      <w:proofErr w:type="gramStart"/>
       <w:r>
         <w:rPr>
           <w:rFonts w:ascii="Courier New" w:hAnsi="Courier New" w:cs="Courier New"/>
           <w:sz w:val="18"/>
           <w:szCs w:val="18"/>
         </w:rPr>
+        <w:t>util.</w:t>
+      </w:r>
+      <w:r>
+        <w:rPr>
+          <w:rFonts w:ascii="Courier New" w:hAnsi="Courier New" w:cs="Courier New"/>
+          <w:sz w:val="18"/>
+          <w:szCs w:val="18"/>
+        </w:rPr>
         <w:t>List</w:t>
       </w:r>
       <w:proofErr w:type="spellEnd"/>
+      <w:proofErr w:type="gramEnd"/>
       <w:r>
         <w:rPr>
           <w:rFonts w:ascii="Times New Roman" w:hAnsi="Times New Roman" w:cs="Times New Roman"/>
@@ -12912,7 +12933,7 @@
           <w:sz w:val="20"/>
           <w:szCs w:val="20"/>
         </w:rPr>
-        <w:t xml:space="preserve"> list. In Java 8, they wanted to </w:t>
+        <w:t xml:space="preserve"> list. In Java 8, to </w:t>
       </w:r>
       <w:r>
         <w:rPr>
@@ -12928,7 +12949,23 @@
           <w:sz w:val="20"/>
           <w:szCs w:val="20"/>
         </w:rPr>
-        <w:t xml:space="preserve">programmers by adding this </w:t>
+        <w:t>programmers</w:t>
+      </w:r>
+      <w:r>
+        <w:rPr>
+          <w:rFonts w:ascii="Times New Roman" w:hAnsi="Times New Roman" w:cs="Times New Roman"/>
+          <w:sz w:val="20"/>
+          <w:szCs w:val="20"/>
+        </w:rPr>
+        <w:t>,</w:t>
+      </w:r>
+      <w:r>
+        <w:rPr>
+          <w:rFonts w:ascii="Times New Roman" w:hAnsi="Times New Roman" w:cs="Times New Roman"/>
+          <w:sz w:val="20"/>
+          <w:szCs w:val="20"/>
+        </w:rPr>
+        <w:t xml:space="preserve"> this </w:t>
       </w:r>
       <w:r>
         <w:rPr>
@@ -12944,7 +12981,23 @@
           <w:sz w:val="20"/>
           <w:szCs w:val="20"/>
         </w:rPr>
-        <w:t xml:space="preserve">method to interface </w:t>
+        <w:t xml:space="preserve">method </w:t>
+      </w:r>
+      <w:r>
+        <w:rPr>
+          <w:rFonts w:ascii="Times New Roman" w:hAnsi="Times New Roman" w:cs="Times New Roman"/>
+          <w:sz w:val="20"/>
+          <w:szCs w:val="20"/>
+        </w:rPr>
+        <w:t xml:space="preserve">was </w:t>
+      </w:r>
+      <w:r>
+        <w:rPr>
+          <w:rFonts w:ascii="Times New Roman" w:hAnsi="Times New Roman" w:cs="Times New Roman"/>
+          <w:sz w:val="20"/>
+          <w:szCs w:val="20"/>
+        </w:rPr>
+        <w:t xml:space="preserve">to interface </w:t>
       </w:r>
       <w:r>
         <w:rPr>
@@ -13114,8 +13167,6 @@
         </w:rPr>
         <w:t xml:space="preserve">Java </w:t>
       </w:r>
-      <w:bookmarkStart w:id="0" w:name="_GoBack"/>
-      <w:bookmarkEnd w:id="0"/>
       <w:r>
         <w:rPr>
           <w:rFonts w:ascii="Times New Roman" w:hAnsi="Times New Roman" w:cs="Times New Roman"/>
@@ -13141,6 +13192,7 @@
         <w:t xml:space="preserve">, </w:t>
       </w:r>
       <w:proofErr w:type="spellStart"/>
+      <w:proofErr w:type="gramStart"/>
       <w:r>
         <w:rPr>
           <w:rFonts w:ascii="Courier New" w:hAnsi="Courier New" w:cs="Courier New"/>
@@ -13166,6 +13218,7 @@
         <w:t>sort</w:t>
       </w:r>
       <w:proofErr w:type="spellEnd"/>
+      <w:proofErr w:type="gramEnd"/>
       <w:r>
         <w:rPr>
           <w:rFonts w:ascii="Times New Roman" w:hAnsi="Times New Roman" w:cs="Times New Roman"/>
@@ -13245,6 +13298,1810 @@
           <w:szCs w:val="20"/>
         </w:rPr>
         <w:t>.</w:t>
+      </w:r>
+    </w:p>
+    <w:p>
+      <w:pPr>
+        <w:tabs>
+          <w:tab w:val="left" w:pos="6813"/>
+        </w:tabs>
+        <w:spacing w:before="240"/>
+        <w:rPr>
+          <w:rFonts w:ascii="Times New Roman" w:hAnsi="Times New Roman" w:cs="Times New Roman"/>
+          <w:b/>
+          <w:sz w:val="20"/>
+          <w:szCs w:val="20"/>
+        </w:rPr>
+      </w:pPr>
+      <w:r>
+        <w:rPr>
+          <w:rFonts w:ascii="Times New Roman" w:hAnsi="Times New Roman" w:cs="Times New Roman"/>
+          <w:noProof/>
+          <w:sz w:val="20"/>
+          <w:szCs w:val="20"/>
+        </w:rPr>
+        <mc:AlternateContent>
+          <mc:Choice Requires="wps">
+            <w:drawing>
+              <wp:anchor distT="0" distB="0" distL="114300" distR="114300" simplePos="0" relativeHeight="251760640" behindDoc="0" locked="0" layoutInCell="1" allowOverlap="1" wp14:anchorId="1EE54228" wp14:editId="1DDAE978">
+                <wp:simplePos x="0" y="0"/>
+                <wp:positionH relativeFrom="column">
+                  <wp:posOffset>3502025</wp:posOffset>
+                </wp:positionH>
+                <wp:positionV relativeFrom="paragraph">
+                  <wp:posOffset>263434</wp:posOffset>
+                </wp:positionV>
+                <wp:extent cx="2409825" cy="1126490"/>
+                <wp:effectExtent l="0" t="0" r="15875" b="16510"/>
+                <wp:wrapSquare wrapText="bothSides"/>
+                <wp:docPr id="1" name="Text Box 1"/>
+                <wp:cNvGraphicFramePr/>
+                <a:graphic xmlns:a="http://schemas.openxmlformats.org/drawingml/2006/main">
+                  <a:graphicData uri="http://schemas.microsoft.com/office/word/2010/wordprocessingShape">
+                    <wps:wsp>
+                      <wps:cNvSpPr txBox="1"/>
+                      <wps:spPr>
+                        <a:xfrm>
+                          <a:off x="0" y="0"/>
+                          <a:ext cx="2409825" cy="1126490"/>
+                        </a:xfrm>
+                        <a:prstGeom prst="rect">
+                          <a:avLst/>
+                        </a:prstGeom>
+                        <a:solidFill>
+                          <a:schemeClr val="lt1"/>
+                        </a:solidFill>
+                        <a:ln w="6350">
+                          <a:solidFill>
+                            <a:prstClr val="black"/>
+                          </a:solidFill>
+                        </a:ln>
+                      </wps:spPr>
+                      <wps:txbx>
+                        <w:txbxContent>
+                          <w:p>
+                            <w:pPr>
+                              <w:tabs>
+                                <w:tab w:val="left" w:pos="720"/>
+                              </w:tabs>
+                              <w:rPr>
+                                <w:rFonts w:ascii="Times New Roman" w:hAnsi="Times New Roman" w:cs="Times New Roman"/>
+                                <w:sz w:val="20"/>
+                                <w:szCs w:val="20"/>
+                              </w:rPr>
+                            </w:pPr>
+                            <w:r>
+                              <w:rPr>
+                                <w:rFonts w:ascii="Times New Roman" w:hAnsi="Times New Roman" w:cs="Times New Roman"/>
+                                <w:b/>
+                                <w:sz w:val="20"/>
+                                <w:szCs w:val="20"/>
+                              </w:rPr>
+                              <w:t>interface</w:t>
+                            </w:r>
+                            <w:r>
+                              <w:rPr>
+                                <w:rFonts w:ascii="Times New Roman" w:hAnsi="Times New Roman" w:cs="Times New Roman"/>
+                                <w:sz w:val="20"/>
+                                <w:szCs w:val="20"/>
+                              </w:rPr>
+                              <w:t xml:space="preserve"> A {</w:t>
+                            </w:r>
+                            <w:r>
+                              <w:rPr>
+                                <w:rFonts w:ascii="Times New Roman" w:hAnsi="Times New Roman" w:cs="Times New Roman"/>
+                                <w:b/>
+                                <w:sz w:val="20"/>
+                                <w:szCs w:val="20"/>
+                              </w:rPr>
+                              <w:t>default</w:t>
+                            </w:r>
+                            <w:r>
+                              <w:rPr>
+                                <w:rFonts w:ascii="Times New Roman" w:hAnsi="Times New Roman" w:cs="Times New Roman"/>
+                                <w:sz w:val="20"/>
+                                <w:szCs w:val="20"/>
+                              </w:rPr>
+                              <w:t xml:space="preserve"> </w:t>
+                            </w:r>
+                            <w:proofErr w:type="spellStart"/>
+                            <w:r>
+                              <w:rPr>
+                                <w:rFonts w:ascii="Times New Roman" w:hAnsi="Times New Roman" w:cs="Times New Roman"/>
+                                <w:b/>
+                                <w:sz w:val="20"/>
+                                <w:szCs w:val="20"/>
+                              </w:rPr>
+                              <w:t>int</w:t>
+                            </w:r>
+                            <w:proofErr w:type="spellEnd"/>
+                            <w:r>
+                              <w:rPr>
+                                <w:rFonts w:ascii="Times New Roman" w:hAnsi="Times New Roman" w:cs="Times New Roman"/>
+                                <w:sz w:val="20"/>
+                                <w:szCs w:val="20"/>
+                              </w:rPr>
+                              <w:t xml:space="preserve"> </w:t>
+                            </w:r>
+                            <w:proofErr w:type="gramStart"/>
+                            <w:r>
+                              <w:rPr>
+                                <w:rFonts w:ascii="Times New Roman" w:hAnsi="Times New Roman" w:cs="Times New Roman"/>
+                                <w:sz w:val="20"/>
+                                <w:szCs w:val="20"/>
+                              </w:rPr>
+                              <w:t>m(</w:t>
+                            </w:r>
+                            <w:proofErr w:type="gramEnd"/>
+                            <w:r>
+                              <w:rPr>
+                                <w:rFonts w:ascii="Times New Roman" w:hAnsi="Times New Roman" w:cs="Times New Roman"/>
+                                <w:sz w:val="20"/>
+                                <w:szCs w:val="20"/>
+                              </w:rPr>
+                              <w:t>) {</w:t>
+                            </w:r>
+                            <w:r>
+                              <w:rPr>
+                                <w:rFonts w:ascii="Times New Roman" w:hAnsi="Times New Roman" w:cs="Times New Roman"/>
+                                <w:b/>
+                                <w:sz w:val="20"/>
+                                <w:szCs w:val="20"/>
+                              </w:rPr>
+                              <w:t>return</w:t>
+                            </w:r>
+                            <w:r>
+                              <w:rPr>
+                                <w:rFonts w:ascii="Times New Roman" w:hAnsi="Times New Roman" w:cs="Times New Roman"/>
+                                <w:sz w:val="20"/>
+                                <w:szCs w:val="20"/>
+                              </w:rPr>
+                              <w:t xml:space="preserve"> 1;</w:t>
+                            </w:r>
+                            <w:r>
+                              <w:rPr>
+                                <w:rFonts w:ascii="Times New Roman" w:hAnsi="Times New Roman" w:cs="Times New Roman"/>
+                                <w:sz w:val="20"/>
+                                <w:szCs w:val="20"/>
+                              </w:rPr>
+                              <w:t>} }</w:t>
+                            </w:r>
+                          </w:p>
+                          <w:p>
+                            <w:pPr>
+                              <w:tabs>
+                                <w:tab w:val="left" w:pos="720"/>
+                              </w:tabs>
+                              <w:spacing w:before="60"/>
+                              <w:rPr>
+                                <w:rFonts w:ascii="Times New Roman" w:hAnsi="Times New Roman" w:cs="Times New Roman"/>
+                                <w:sz w:val="20"/>
+                                <w:szCs w:val="20"/>
+                              </w:rPr>
+                            </w:pPr>
+                            <w:r>
+                              <w:rPr>
+                                <w:rFonts w:ascii="Times New Roman" w:hAnsi="Times New Roman" w:cs="Times New Roman"/>
+                                <w:b/>
+                                <w:sz w:val="20"/>
+                                <w:szCs w:val="20"/>
+                              </w:rPr>
+                              <w:t>interface</w:t>
+                            </w:r>
+                            <w:r>
+                              <w:rPr>
+                                <w:rFonts w:ascii="Times New Roman" w:hAnsi="Times New Roman" w:cs="Times New Roman"/>
+                                <w:sz w:val="20"/>
+                                <w:szCs w:val="20"/>
+                              </w:rPr>
+                              <w:t xml:space="preserve"> B </w:t>
+                            </w:r>
+                            <w:r>
+                              <w:rPr>
+                                <w:rFonts w:ascii="Times New Roman" w:hAnsi="Times New Roman" w:cs="Times New Roman"/>
+                                <w:b/>
+                                <w:sz w:val="20"/>
+                                <w:szCs w:val="20"/>
+                              </w:rPr>
+                              <w:t>extends</w:t>
+                            </w:r>
+                            <w:r>
+                              <w:rPr>
+                                <w:rFonts w:ascii="Times New Roman" w:hAnsi="Times New Roman" w:cs="Times New Roman"/>
+                                <w:sz w:val="20"/>
+                                <w:szCs w:val="20"/>
+                              </w:rPr>
+                              <w:t xml:space="preserve"> A </w:t>
+                            </w:r>
+                            <w:proofErr w:type="gramStart"/>
+                            <w:r>
+                              <w:rPr>
+                                <w:rFonts w:ascii="Times New Roman" w:hAnsi="Times New Roman" w:cs="Times New Roman"/>
+                                <w:sz w:val="20"/>
+                                <w:szCs w:val="20"/>
+                              </w:rPr>
+                              <w:t>{ }</w:t>
+                            </w:r>
+                            <w:proofErr w:type="gramEnd"/>
+                          </w:p>
+                          <w:p>
+                            <w:pPr>
+                              <w:tabs>
+                                <w:tab w:val="left" w:pos="720"/>
+                              </w:tabs>
+                              <w:spacing w:before="60"/>
+                              <w:rPr>
+                                <w:rFonts w:ascii="Times New Roman" w:hAnsi="Times New Roman" w:cs="Times New Roman"/>
+                                <w:sz w:val="20"/>
+                                <w:szCs w:val="20"/>
+                              </w:rPr>
+                            </w:pPr>
+                            <w:r>
+                              <w:rPr>
+                                <w:rFonts w:ascii="Times New Roman" w:hAnsi="Times New Roman" w:cs="Times New Roman"/>
+                                <w:b/>
+                                <w:sz w:val="20"/>
+                                <w:szCs w:val="20"/>
+                              </w:rPr>
+                              <w:t>interface</w:t>
+                            </w:r>
+                            <w:r>
+                              <w:rPr>
+                                <w:rFonts w:ascii="Times New Roman" w:hAnsi="Times New Roman" w:cs="Times New Roman"/>
+                                <w:sz w:val="20"/>
+                                <w:szCs w:val="20"/>
+                              </w:rPr>
+                              <w:t xml:space="preserve"> C </w:t>
+                            </w:r>
+                            <w:r>
+                              <w:rPr>
+                                <w:rFonts w:ascii="Times New Roman" w:hAnsi="Times New Roman" w:cs="Times New Roman"/>
+                                <w:b/>
+                                <w:sz w:val="20"/>
+                                <w:szCs w:val="20"/>
+                              </w:rPr>
+                              <w:t>extends</w:t>
+                            </w:r>
+                            <w:r>
+                              <w:rPr>
+                                <w:rFonts w:ascii="Times New Roman" w:hAnsi="Times New Roman" w:cs="Times New Roman"/>
+                                <w:sz w:val="20"/>
+                                <w:szCs w:val="20"/>
+                              </w:rPr>
+                              <w:t xml:space="preserve"> A </w:t>
+                            </w:r>
+                            <w:proofErr w:type="gramStart"/>
+                            <w:r>
+                              <w:rPr>
+                                <w:rFonts w:ascii="Times New Roman" w:hAnsi="Times New Roman" w:cs="Times New Roman"/>
+                                <w:sz w:val="20"/>
+                                <w:szCs w:val="20"/>
+                              </w:rPr>
+                              <w:t>{ }</w:t>
+                            </w:r>
+                            <w:proofErr w:type="gramEnd"/>
+                            <w:r>
+                              <w:rPr>
+                                <w:rFonts w:ascii="Times New Roman" w:hAnsi="Times New Roman" w:cs="Times New Roman"/>
+                                <w:sz w:val="20"/>
+                                <w:szCs w:val="20"/>
+                              </w:rPr>
+                              <w:t xml:space="preserve"> </w:t>
+                            </w:r>
+                          </w:p>
+                          <w:p>
+                            <w:pPr>
+                              <w:tabs>
+                                <w:tab w:val="left" w:pos="720"/>
+                              </w:tabs>
+                              <w:spacing w:before="60"/>
+                              <w:rPr>
+                                <w:rFonts w:ascii="Times New Roman" w:hAnsi="Times New Roman" w:cs="Times New Roman"/>
+                                <w:sz w:val="20"/>
+                                <w:szCs w:val="20"/>
+                              </w:rPr>
+                            </w:pPr>
+                            <w:r>
+                              <w:rPr>
+                                <w:rFonts w:ascii="Times New Roman" w:hAnsi="Times New Roman" w:cs="Times New Roman"/>
+                                <w:b/>
+                                <w:sz w:val="20"/>
+                                <w:szCs w:val="20"/>
+                              </w:rPr>
+                              <w:t>class</w:t>
+                            </w:r>
+                            <w:r>
+                              <w:rPr>
+                                <w:rFonts w:ascii="Times New Roman" w:hAnsi="Times New Roman" w:cs="Times New Roman"/>
+                                <w:sz w:val="20"/>
+                                <w:szCs w:val="20"/>
+                              </w:rPr>
+                              <w:t xml:space="preserve"> D </w:t>
+                            </w:r>
+                            <w:r>
+                              <w:rPr>
+                                <w:rFonts w:ascii="Times New Roman" w:hAnsi="Times New Roman" w:cs="Times New Roman"/>
+                                <w:b/>
+                                <w:sz w:val="20"/>
+                                <w:szCs w:val="20"/>
+                              </w:rPr>
+                              <w:t>implements</w:t>
+                            </w:r>
+                            <w:r>
+                              <w:rPr>
+                                <w:rFonts w:ascii="Times New Roman" w:hAnsi="Times New Roman" w:cs="Times New Roman"/>
+                                <w:sz w:val="20"/>
+                                <w:szCs w:val="20"/>
+                              </w:rPr>
+                              <w:t xml:space="preserve"> B, C { </w:t>
+                            </w:r>
+                          </w:p>
+                          <w:p>
+                            <w:pPr>
+                              <w:tabs>
+                                <w:tab w:val="left" w:pos="720"/>
+                              </w:tabs>
+                              <w:rPr>
+                                <w:rFonts w:ascii="Times New Roman" w:hAnsi="Times New Roman" w:cs="Times New Roman"/>
+                                <w:sz w:val="20"/>
+                                <w:szCs w:val="20"/>
+                              </w:rPr>
+                            </w:pPr>
+                            <w:r>
+                              <w:rPr>
+                                <w:rFonts w:ascii="Times New Roman" w:hAnsi="Times New Roman" w:cs="Times New Roman"/>
+                                <w:sz w:val="20"/>
+                                <w:szCs w:val="20"/>
+                              </w:rPr>
+                              <w:t xml:space="preserve">    </w:t>
+                            </w:r>
+                            <w:r>
+                              <w:rPr>
+                                <w:rFonts w:ascii="Times New Roman" w:hAnsi="Times New Roman" w:cs="Times New Roman"/>
+                                <w:b/>
+                                <w:sz w:val="20"/>
+                                <w:szCs w:val="20"/>
+                              </w:rPr>
+                              <w:t>void</w:t>
+                            </w:r>
+                            <w:r>
+                              <w:rPr>
+                                <w:rFonts w:ascii="Times New Roman" w:hAnsi="Times New Roman" w:cs="Times New Roman"/>
+                                <w:sz w:val="20"/>
+                                <w:szCs w:val="20"/>
+                              </w:rPr>
+                              <w:t xml:space="preserve"> </w:t>
+                            </w:r>
+                            <w:proofErr w:type="gramStart"/>
+                            <w:r>
+                              <w:rPr>
+                                <w:rFonts w:ascii="Times New Roman" w:hAnsi="Times New Roman" w:cs="Times New Roman"/>
+                                <w:sz w:val="20"/>
+                                <w:szCs w:val="20"/>
+                              </w:rPr>
+                              <w:t>p(</w:t>
+                            </w:r>
+                            <w:proofErr w:type="gramEnd"/>
+                            <w:r>
+                              <w:rPr>
+                                <w:rFonts w:ascii="Times New Roman" w:hAnsi="Times New Roman" w:cs="Times New Roman"/>
+                                <w:sz w:val="20"/>
+                                <w:szCs w:val="20"/>
+                              </w:rPr>
+                              <w:t xml:space="preserve">) { </w:t>
+                            </w:r>
+                            <w:proofErr w:type="spellStart"/>
+                            <w:r>
+                              <w:rPr>
+                                <w:rFonts w:ascii="Times New Roman" w:hAnsi="Times New Roman" w:cs="Times New Roman"/>
+                                <w:sz w:val="20"/>
+                                <w:szCs w:val="20"/>
+                              </w:rPr>
+                              <w:t>System.out.println</w:t>
+                            </w:r>
+                            <w:proofErr w:type="spellEnd"/>
+                            <w:r>
+                              <w:rPr>
+                                <w:rFonts w:ascii="Times New Roman" w:hAnsi="Times New Roman" w:cs="Times New Roman"/>
+                                <w:sz w:val="20"/>
+                                <w:szCs w:val="20"/>
+                              </w:rPr>
+                              <w:t>(m());}</w:t>
+                            </w:r>
+                          </w:p>
+                          <w:p>
+                            <w:pPr>
+                              <w:tabs>
+                                <w:tab w:val="left" w:pos="720"/>
+                              </w:tabs>
+                              <w:rPr>
+                                <w:rFonts w:ascii="Times New Roman" w:hAnsi="Times New Roman" w:cs="Times New Roman"/>
+                                <w:sz w:val="20"/>
+                                <w:szCs w:val="20"/>
+                              </w:rPr>
+                            </w:pPr>
+                            <w:r>
+                              <w:rPr>
+                                <w:rFonts w:ascii="Times New Roman" w:hAnsi="Times New Roman" w:cs="Times New Roman"/>
+                                <w:sz w:val="20"/>
+                                <w:szCs w:val="20"/>
+                              </w:rPr>
+                              <w:t>}</w:t>
+                            </w:r>
+                          </w:p>
+                        </w:txbxContent>
+                      </wps:txbx>
+                      <wps:bodyPr rot="0" spcFirstLastPara="0" vertOverflow="overflow" horzOverflow="overflow" vert="horz" wrap="square" lIns="91440" tIns="45720" rIns="91440" bIns="45720" numCol="1" spcCol="0" rtlCol="0" fromWordArt="0" anchor="t" anchorCtr="0" forceAA="0" compatLnSpc="1">
+                        <a:prstTxWarp prst="textNoShape">
+                          <a:avLst/>
+                        </a:prstTxWarp>
+                        <a:noAutofit/>
+                      </wps:bodyPr>
+                    </wps:wsp>
+                  </a:graphicData>
+                </a:graphic>
+                <wp14:sizeRelH relativeFrom="margin">
+                  <wp14:pctWidth>0</wp14:pctWidth>
+                </wp14:sizeRelH>
+                <wp14:sizeRelV relativeFrom="margin">
+                  <wp14:pctHeight>0</wp14:pctHeight>
+                </wp14:sizeRelV>
+              </wp:anchor>
+            </w:drawing>
+          </mc:Choice>
+          <mc:Fallback>
+            <w:pict>
+              <v:shape w14:anchorId="1EE54228" id="Text Box 1" o:spid="_x0000_s1050" type="#_x0000_t202" style="position:absolute;margin-left:275.75pt;margin-top:20.75pt;width:189.75pt;height:88.7pt;z-index:251760640;visibility:visible;mso-wrap-style:square;mso-width-percent:0;mso-height-percent:0;mso-wrap-distance-left:9pt;mso-wrap-distance-top:0;mso-wrap-distance-right:9pt;mso-wrap-distance-bottom:0;mso-position-horizontal:absolute;mso-position-horizontal-relative:text;mso-position-vertical:absolute;mso-position-vertical-relative:text;mso-width-percent:0;mso-height-percent:0;mso-width-relative:margin;mso-height-relative:margin;v-text-anchor:top" o:gfxdata="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" fillcolor="white [3201]" strokeweight=".5pt">
+                <v:textbox>
+                  <w:txbxContent>
+                    <w:p>
+                      <w:pPr>
+                        <w:tabs>
+                          <w:tab w:val="left" w:pos="720"/>
+                        </w:tabs>
+                        <w:rPr>
+                          <w:rFonts w:ascii="Times New Roman" w:hAnsi="Times New Roman" w:cs="Times New Roman"/>
+                          <w:sz w:val="20"/>
+                          <w:szCs w:val="20"/>
+                        </w:rPr>
+                      </w:pPr>
+                      <w:r>
+                        <w:rPr>
+                          <w:rFonts w:ascii="Times New Roman" w:hAnsi="Times New Roman" w:cs="Times New Roman"/>
+                          <w:b/>
+                          <w:sz w:val="20"/>
+                          <w:szCs w:val="20"/>
+                        </w:rPr>
+                        <w:t>interface</w:t>
+                      </w:r>
+                      <w:r>
+                        <w:rPr>
+                          <w:rFonts w:ascii="Times New Roman" w:hAnsi="Times New Roman" w:cs="Times New Roman"/>
+                          <w:sz w:val="20"/>
+                          <w:szCs w:val="20"/>
+                        </w:rPr>
+                        <w:t xml:space="preserve"> A {</w:t>
+                      </w:r>
+                      <w:r>
+                        <w:rPr>
+                          <w:rFonts w:ascii="Times New Roman" w:hAnsi="Times New Roman" w:cs="Times New Roman"/>
+                          <w:b/>
+                          <w:sz w:val="20"/>
+                          <w:szCs w:val="20"/>
+                        </w:rPr>
+                        <w:t>default</w:t>
+                      </w:r>
+                      <w:r>
+                        <w:rPr>
+                          <w:rFonts w:ascii="Times New Roman" w:hAnsi="Times New Roman" w:cs="Times New Roman"/>
+                          <w:sz w:val="20"/>
+                          <w:szCs w:val="20"/>
+                        </w:rPr>
+                        <w:t xml:space="preserve"> </w:t>
+                      </w:r>
+                      <w:proofErr w:type="spellStart"/>
+                      <w:r>
+                        <w:rPr>
+                          <w:rFonts w:ascii="Times New Roman" w:hAnsi="Times New Roman" w:cs="Times New Roman"/>
+                          <w:b/>
+                          <w:sz w:val="20"/>
+                          <w:szCs w:val="20"/>
+                        </w:rPr>
+                        <w:t>int</w:t>
+                      </w:r>
+                      <w:proofErr w:type="spellEnd"/>
+                      <w:r>
+                        <w:rPr>
+                          <w:rFonts w:ascii="Times New Roman" w:hAnsi="Times New Roman" w:cs="Times New Roman"/>
+                          <w:sz w:val="20"/>
+                          <w:szCs w:val="20"/>
+                        </w:rPr>
+                        <w:t xml:space="preserve"> </w:t>
+                      </w:r>
+                      <w:proofErr w:type="gramStart"/>
+                      <w:r>
+                        <w:rPr>
+                          <w:rFonts w:ascii="Times New Roman" w:hAnsi="Times New Roman" w:cs="Times New Roman"/>
+                          <w:sz w:val="20"/>
+                          <w:szCs w:val="20"/>
+                        </w:rPr>
+                        <w:t>m(</w:t>
+                      </w:r>
+                      <w:proofErr w:type="gramEnd"/>
+                      <w:r>
+                        <w:rPr>
+                          <w:rFonts w:ascii="Times New Roman" w:hAnsi="Times New Roman" w:cs="Times New Roman"/>
+                          <w:sz w:val="20"/>
+                          <w:szCs w:val="20"/>
+                        </w:rPr>
+                        <w:t>) {</w:t>
+                      </w:r>
+                      <w:r>
+                        <w:rPr>
+                          <w:rFonts w:ascii="Times New Roman" w:hAnsi="Times New Roman" w:cs="Times New Roman"/>
+                          <w:b/>
+                          <w:sz w:val="20"/>
+                          <w:szCs w:val="20"/>
+                        </w:rPr>
+                        <w:t>return</w:t>
+                      </w:r>
+                      <w:r>
+                        <w:rPr>
+                          <w:rFonts w:ascii="Times New Roman" w:hAnsi="Times New Roman" w:cs="Times New Roman"/>
+                          <w:sz w:val="20"/>
+                          <w:szCs w:val="20"/>
+                        </w:rPr>
+                        <w:t xml:space="preserve"> 1;</w:t>
+                      </w:r>
+                      <w:r>
+                        <w:rPr>
+                          <w:rFonts w:ascii="Times New Roman" w:hAnsi="Times New Roman" w:cs="Times New Roman"/>
+                          <w:sz w:val="20"/>
+                          <w:szCs w:val="20"/>
+                        </w:rPr>
+                        <w:t>} }</w:t>
+                      </w:r>
+                    </w:p>
+                    <w:p>
+                      <w:pPr>
+                        <w:tabs>
+                          <w:tab w:val="left" w:pos="720"/>
+                        </w:tabs>
+                        <w:spacing w:before="60"/>
+                        <w:rPr>
+                          <w:rFonts w:ascii="Times New Roman" w:hAnsi="Times New Roman" w:cs="Times New Roman"/>
+                          <w:sz w:val="20"/>
+                          <w:szCs w:val="20"/>
+                        </w:rPr>
+                      </w:pPr>
+                      <w:r>
+                        <w:rPr>
+                          <w:rFonts w:ascii="Times New Roman" w:hAnsi="Times New Roman" w:cs="Times New Roman"/>
+                          <w:b/>
+                          <w:sz w:val="20"/>
+                          <w:szCs w:val="20"/>
+                        </w:rPr>
+                        <w:t>interface</w:t>
+                      </w:r>
+                      <w:r>
+                        <w:rPr>
+                          <w:rFonts w:ascii="Times New Roman" w:hAnsi="Times New Roman" w:cs="Times New Roman"/>
+                          <w:sz w:val="20"/>
+                          <w:szCs w:val="20"/>
+                        </w:rPr>
+                        <w:t xml:space="preserve"> B </w:t>
+                      </w:r>
+                      <w:r>
+                        <w:rPr>
+                          <w:rFonts w:ascii="Times New Roman" w:hAnsi="Times New Roman" w:cs="Times New Roman"/>
+                          <w:b/>
+                          <w:sz w:val="20"/>
+                          <w:szCs w:val="20"/>
+                        </w:rPr>
+                        <w:t>extends</w:t>
+                      </w:r>
+                      <w:r>
+                        <w:rPr>
+                          <w:rFonts w:ascii="Times New Roman" w:hAnsi="Times New Roman" w:cs="Times New Roman"/>
+                          <w:sz w:val="20"/>
+                          <w:szCs w:val="20"/>
+                        </w:rPr>
+                        <w:t xml:space="preserve"> A </w:t>
+                      </w:r>
+                      <w:proofErr w:type="gramStart"/>
+                      <w:r>
+                        <w:rPr>
+                          <w:rFonts w:ascii="Times New Roman" w:hAnsi="Times New Roman" w:cs="Times New Roman"/>
+                          <w:sz w:val="20"/>
+                          <w:szCs w:val="20"/>
+                        </w:rPr>
+                        <w:t>{ }</w:t>
+                      </w:r>
+                      <w:proofErr w:type="gramEnd"/>
+                    </w:p>
+                    <w:p>
+                      <w:pPr>
+                        <w:tabs>
+                          <w:tab w:val="left" w:pos="720"/>
+                        </w:tabs>
+                        <w:spacing w:before="60"/>
+                        <w:rPr>
+                          <w:rFonts w:ascii="Times New Roman" w:hAnsi="Times New Roman" w:cs="Times New Roman"/>
+                          <w:sz w:val="20"/>
+                          <w:szCs w:val="20"/>
+                        </w:rPr>
+                      </w:pPr>
+                      <w:r>
+                        <w:rPr>
+                          <w:rFonts w:ascii="Times New Roman" w:hAnsi="Times New Roman" w:cs="Times New Roman"/>
+                          <w:b/>
+                          <w:sz w:val="20"/>
+                          <w:szCs w:val="20"/>
+                        </w:rPr>
+                        <w:t>interface</w:t>
+                      </w:r>
+                      <w:r>
+                        <w:rPr>
+                          <w:rFonts w:ascii="Times New Roman" w:hAnsi="Times New Roman" w:cs="Times New Roman"/>
+                          <w:sz w:val="20"/>
+                          <w:szCs w:val="20"/>
+                        </w:rPr>
+                        <w:t xml:space="preserve"> C </w:t>
+                      </w:r>
+                      <w:r>
+                        <w:rPr>
+                          <w:rFonts w:ascii="Times New Roman" w:hAnsi="Times New Roman" w:cs="Times New Roman"/>
+                          <w:b/>
+                          <w:sz w:val="20"/>
+                          <w:szCs w:val="20"/>
+                        </w:rPr>
+                        <w:t>extends</w:t>
+                      </w:r>
+                      <w:r>
+                        <w:rPr>
+                          <w:rFonts w:ascii="Times New Roman" w:hAnsi="Times New Roman" w:cs="Times New Roman"/>
+                          <w:sz w:val="20"/>
+                          <w:szCs w:val="20"/>
+                        </w:rPr>
+                        <w:t xml:space="preserve"> A </w:t>
+                      </w:r>
+                      <w:proofErr w:type="gramStart"/>
+                      <w:r>
+                        <w:rPr>
+                          <w:rFonts w:ascii="Times New Roman" w:hAnsi="Times New Roman" w:cs="Times New Roman"/>
+                          <w:sz w:val="20"/>
+                          <w:szCs w:val="20"/>
+                        </w:rPr>
+                        <w:t>{ }</w:t>
+                      </w:r>
+                      <w:proofErr w:type="gramEnd"/>
+                      <w:r>
+                        <w:rPr>
+                          <w:rFonts w:ascii="Times New Roman" w:hAnsi="Times New Roman" w:cs="Times New Roman"/>
+                          <w:sz w:val="20"/>
+                          <w:szCs w:val="20"/>
+                        </w:rPr>
+                        <w:t xml:space="preserve"> </w:t>
+                      </w:r>
+                    </w:p>
+                    <w:p>
+                      <w:pPr>
+                        <w:tabs>
+                          <w:tab w:val="left" w:pos="720"/>
+                        </w:tabs>
+                        <w:spacing w:before="60"/>
+                        <w:rPr>
+                          <w:rFonts w:ascii="Times New Roman" w:hAnsi="Times New Roman" w:cs="Times New Roman"/>
+                          <w:sz w:val="20"/>
+                          <w:szCs w:val="20"/>
+                        </w:rPr>
+                      </w:pPr>
+                      <w:r>
+                        <w:rPr>
+                          <w:rFonts w:ascii="Times New Roman" w:hAnsi="Times New Roman" w:cs="Times New Roman"/>
+                          <w:b/>
+                          <w:sz w:val="20"/>
+                          <w:szCs w:val="20"/>
+                        </w:rPr>
+                        <w:t>class</w:t>
+                      </w:r>
+                      <w:r>
+                        <w:rPr>
+                          <w:rFonts w:ascii="Times New Roman" w:hAnsi="Times New Roman" w:cs="Times New Roman"/>
+                          <w:sz w:val="20"/>
+                          <w:szCs w:val="20"/>
+                        </w:rPr>
+                        <w:t xml:space="preserve"> D </w:t>
+                      </w:r>
+                      <w:r>
+                        <w:rPr>
+                          <w:rFonts w:ascii="Times New Roman" w:hAnsi="Times New Roman" w:cs="Times New Roman"/>
+                          <w:b/>
+                          <w:sz w:val="20"/>
+                          <w:szCs w:val="20"/>
+                        </w:rPr>
+                        <w:t>implements</w:t>
+                      </w:r>
+                      <w:r>
+                        <w:rPr>
+                          <w:rFonts w:ascii="Times New Roman" w:hAnsi="Times New Roman" w:cs="Times New Roman"/>
+                          <w:sz w:val="20"/>
+                          <w:szCs w:val="20"/>
+                        </w:rPr>
+                        <w:t xml:space="preserve"> B, C { </w:t>
+                      </w:r>
+                    </w:p>
+                    <w:p>
+                      <w:pPr>
+                        <w:tabs>
+                          <w:tab w:val="left" w:pos="720"/>
+                        </w:tabs>
+                        <w:rPr>
+                          <w:rFonts w:ascii="Times New Roman" w:hAnsi="Times New Roman" w:cs="Times New Roman"/>
+                          <w:sz w:val="20"/>
+                          <w:szCs w:val="20"/>
+                        </w:rPr>
+                      </w:pPr>
+                      <w:r>
+                        <w:rPr>
+                          <w:rFonts w:ascii="Times New Roman" w:hAnsi="Times New Roman" w:cs="Times New Roman"/>
+                          <w:sz w:val="20"/>
+                          <w:szCs w:val="20"/>
+                        </w:rPr>
+                        <w:t xml:space="preserve">    </w:t>
+                      </w:r>
+                      <w:r>
+                        <w:rPr>
+                          <w:rFonts w:ascii="Times New Roman" w:hAnsi="Times New Roman" w:cs="Times New Roman"/>
+                          <w:b/>
+                          <w:sz w:val="20"/>
+                          <w:szCs w:val="20"/>
+                        </w:rPr>
+                        <w:t>void</w:t>
+                      </w:r>
+                      <w:r>
+                        <w:rPr>
+                          <w:rFonts w:ascii="Times New Roman" w:hAnsi="Times New Roman" w:cs="Times New Roman"/>
+                          <w:sz w:val="20"/>
+                          <w:szCs w:val="20"/>
+                        </w:rPr>
+                        <w:t xml:space="preserve"> </w:t>
+                      </w:r>
+                      <w:proofErr w:type="gramStart"/>
+                      <w:r>
+                        <w:rPr>
+                          <w:rFonts w:ascii="Times New Roman" w:hAnsi="Times New Roman" w:cs="Times New Roman"/>
+                          <w:sz w:val="20"/>
+                          <w:szCs w:val="20"/>
+                        </w:rPr>
+                        <w:t>p(</w:t>
+                      </w:r>
+                      <w:proofErr w:type="gramEnd"/>
+                      <w:r>
+                        <w:rPr>
+                          <w:rFonts w:ascii="Times New Roman" w:hAnsi="Times New Roman" w:cs="Times New Roman"/>
+                          <w:sz w:val="20"/>
+                          <w:szCs w:val="20"/>
+                        </w:rPr>
+                        <w:t xml:space="preserve">) { </w:t>
+                      </w:r>
+                      <w:proofErr w:type="spellStart"/>
+                      <w:r>
+                        <w:rPr>
+                          <w:rFonts w:ascii="Times New Roman" w:hAnsi="Times New Roman" w:cs="Times New Roman"/>
+                          <w:sz w:val="20"/>
+                          <w:szCs w:val="20"/>
+                        </w:rPr>
+                        <w:t>System.out.println</w:t>
+                      </w:r>
+                      <w:proofErr w:type="spellEnd"/>
+                      <w:r>
+                        <w:rPr>
+                          <w:rFonts w:ascii="Times New Roman" w:hAnsi="Times New Roman" w:cs="Times New Roman"/>
+                          <w:sz w:val="20"/>
+                          <w:szCs w:val="20"/>
+                        </w:rPr>
+                        <w:t>(m());}</w:t>
+                      </w:r>
+                    </w:p>
+                    <w:p>
+                      <w:pPr>
+                        <w:tabs>
+                          <w:tab w:val="left" w:pos="720"/>
+                        </w:tabs>
+                        <w:rPr>
+                          <w:rFonts w:ascii="Times New Roman" w:hAnsi="Times New Roman" w:cs="Times New Roman"/>
+                          <w:sz w:val="20"/>
+                          <w:szCs w:val="20"/>
+                        </w:rPr>
+                      </w:pPr>
+                      <w:r>
+                        <w:rPr>
+                          <w:rFonts w:ascii="Times New Roman" w:hAnsi="Times New Roman" w:cs="Times New Roman"/>
+                          <w:sz w:val="20"/>
+                          <w:szCs w:val="20"/>
+                        </w:rPr>
+                        <w:t>}</w:t>
+                      </w:r>
+                    </w:p>
+                  </w:txbxContent>
+                </v:textbox>
+                <w10:wrap type="square"/>
+              </v:shape>
+            </w:pict>
+          </mc:Fallback>
+        </mc:AlternateContent>
+      </w:r>
+      <w:r>
+        <w:rPr>
+          <w:rFonts w:ascii="Times New Roman" w:hAnsi="Times New Roman" w:cs="Times New Roman"/>
+          <w:b/>
+          <w:sz w:val="20"/>
+          <w:szCs w:val="20"/>
+        </w:rPr>
+        <w:t xml:space="preserve">9. </w:t>
+      </w:r>
+      <w:r>
+        <w:rPr>
+          <w:rFonts w:ascii="Times New Roman" w:hAnsi="Times New Roman" w:cs="Times New Roman"/>
+          <w:b/>
+          <w:sz w:val="20"/>
+          <w:szCs w:val="20"/>
+        </w:rPr>
+        <w:t>A diamond problem</w:t>
+      </w:r>
+    </w:p>
+    <w:p>
+      <w:pPr>
+        <w:tabs>
+          <w:tab w:val="left" w:pos="720"/>
+        </w:tabs>
+        <w:spacing w:before="120"/>
+        <w:rPr>
+          <w:rFonts w:ascii="Times New Roman" w:hAnsi="Times New Roman" w:cs="Times New Roman"/>
+          <w:sz w:val="20"/>
+          <w:szCs w:val="20"/>
+        </w:rPr>
+      </w:pPr>
+      <w:r>
+        <w:rPr>
+          <w:rFonts w:ascii="Times New Roman" w:hAnsi="Times New Roman" w:cs="Times New Roman"/>
+          <w:sz w:val="20"/>
+          <w:szCs w:val="20"/>
+        </w:rPr>
+        <w:t xml:space="preserve">The program to the right has the </w:t>
+      </w:r>
+      <w:r>
+        <w:rPr>
+          <w:rFonts w:ascii="Courier New" w:hAnsi="Courier New" w:cs="Courier New"/>
+          <w:sz w:val="18"/>
+          <w:szCs w:val="18"/>
+        </w:rPr>
+        <w:t>A-B-C-D</w:t>
+      </w:r>
+      <w:r>
+        <w:rPr>
+          <w:rFonts w:ascii="Times New Roman" w:hAnsi="Times New Roman" w:cs="Times New Roman"/>
+          <w:sz w:val="20"/>
+          <w:szCs w:val="20"/>
+        </w:rPr>
+        <w:t xml:space="preserve"> diamond. We discuss variations of it.</w:t>
+      </w:r>
+      <w:r>
+        <w:rPr>
+          <w:rFonts w:ascii="Times New Roman" w:hAnsi="Times New Roman" w:cs="Times New Roman"/>
+          <w:sz w:val="20"/>
+          <w:szCs w:val="20"/>
+        </w:rPr>
+        <w:t xml:space="preserve"> It might help to try these out in </w:t>
+      </w:r>
+      <w:proofErr w:type="spellStart"/>
+      <w:r>
+        <w:rPr>
+          <w:rFonts w:ascii="Times New Roman" w:hAnsi="Times New Roman" w:cs="Times New Roman"/>
+          <w:sz w:val="20"/>
+          <w:szCs w:val="20"/>
+        </w:rPr>
+        <w:t>DrJava</w:t>
+      </w:r>
+      <w:proofErr w:type="spellEnd"/>
+      <w:r>
+        <w:rPr>
+          <w:rFonts w:ascii="Times New Roman" w:hAnsi="Times New Roman" w:cs="Times New Roman"/>
+          <w:sz w:val="20"/>
+          <w:szCs w:val="20"/>
+        </w:rPr>
+        <w:t>, calling methods from the Interactions Pane.</w:t>
+      </w:r>
+    </w:p>
+    <w:p>
+      <w:pPr>
+        <w:tabs>
+          <w:tab w:val="left" w:pos="720"/>
+        </w:tabs>
+        <w:spacing w:before="120"/>
+        <w:rPr>
+          <w:rFonts w:ascii="Times New Roman" w:hAnsi="Times New Roman" w:cs="Times New Roman"/>
+          <w:sz w:val="20"/>
+          <w:szCs w:val="20"/>
+        </w:rPr>
+      </w:pPr>
+      <w:r>
+        <w:rPr>
+          <w:rFonts w:ascii="Times New Roman" w:hAnsi="Times New Roman" w:cs="Times New Roman"/>
+          <w:sz w:val="20"/>
+          <w:szCs w:val="20"/>
+        </w:rPr>
+        <w:t xml:space="preserve">1. The program compiles, and execution of method </w:t>
+      </w:r>
+      <w:r>
+        <w:rPr>
+          <w:rFonts w:ascii="Courier New" w:hAnsi="Courier New" w:cs="Courier New"/>
+          <w:sz w:val="18"/>
+          <w:szCs w:val="18"/>
+        </w:rPr>
+        <w:t>p</w:t>
+      </w:r>
+      <w:r>
+        <w:rPr>
+          <w:rFonts w:ascii="Times New Roman" w:hAnsi="Times New Roman" w:cs="Times New Roman"/>
+          <w:sz w:val="20"/>
+          <w:szCs w:val="20"/>
+        </w:rPr>
+        <w:t xml:space="preserve"> in </w:t>
+      </w:r>
+      <w:r>
+        <w:rPr>
+          <w:rFonts w:ascii="Courier New" w:hAnsi="Courier New" w:cs="Courier New"/>
+          <w:sz w:val="18"/>
+          <w:szCs w:val="18"/>
+        </w:rPr>
+        <w:t>D</w:t>
+      </w:r>
+      <w:r>
+        <w:rPr>
+          <w:rFonts w:ascii="Times New Roman" w:hAnsi="Times New Roman" w:cs="Times New Roman"/>
+          <w:sz w:val="20"/>
+          <w:szCs w:val="20"/>
+        </w:rPr>
+        <w:t xml:space="preserve"> prints 1. The call on </w:t>
+      </w:r>
+      <w:r>
+        <w:rPr>
+          <w:rFonts w:ascii="Courier New" w:hAnsi="Courier New" w:cs="Courier New"/>
+          <w:sz w:val="18"/>
+          <w:szCs w:val="18"/>
+        </w:rPr>
+        <w:t>m</w:t>
+      </w:r>
+      <w:r>
+        <w:rPr>
+          <w:rFonts w:ascii="Times New Roman" w:hAnsi="Times New Roman" w:cs="Times New Roman"/>
+          <w:sz w:val="20"/>
+          <w:szCs w:val="20"/>
+        </w:rPr>
+        <w:t xml:space="preserve"> can be replaced by </w:t>
+      </w:r>
+      <w:proofErr w:type="spellStart"/>
+      <w:proofErr w:type="gramStart"/>
+      <w:r>
+        <w:rPr>
+          <w:rFonts w:ascii="Courier New" w:hAnsi="Courier New" w:cs="Courier New"/>
+          <w:sz w:val="18"/>
+          <w:szCs w:val="18"/>
+        </w:rPr>
+        <w:t>B</w:t>
+      </w:r>
+      <w:r>
+        <w:rPr>
+          <w:rFonts w:ascii="Times New Roman" w:hAnsi="Times New Roman" w:cs="Times New Roman"/>
+          <w:sz w:val="20"/>
+          <w:szCs w:val="20"/>
+        </w:rPr>
+        <w:t>.</w:t>
+      </w:r>
+      <w:r>
+        <w:rPr>
+          <w:rFonts w:ascii="Courier New" w:hAnsi="Courier New" w:cs="Courier New"/>
+          <w:b/>
+          <w:sz w:val="18"/>
+          <w:szCs w:val="18"/>
+        </w:rPr>
+        <w:t>super</w:t>
+      </w:r>
+      <w:proofErr w:type="gramEnd"/>
+      <w:r>
+        <w:rPr>
+          <w:rFonts w:ascii="Times New Roman" w:hAnsi="Times New Roman" w:cs="Times New Roman"/>
+          <w:sz w:val="20"/>
+          <w:szCs w:val="20"/>
+        </w:rPr>
+        <w:t>.</w:t>
+      </w:r>
+      <w:r>
+        <w:rPr>
+          <w:rFonts w:ascii="Courier New" w:hAnsi="Courier New" w:cs="Courier New"/>
+          <w:sz w:val="18"/>
+          <w:szCs w:val="18"/>
+        </w:rPr>
+        <w:t>m</w:t>
+      </w:r>
+      <w:proofErr w:type="spellEnd"/>
+      <w:r>
+        <w:rPr>
+          <w:rFonts w:ascii="Times New Roman" w:hAnsi="Times New Roman" w:cs="Times New Roman"/>
+          <w:sz w:val="20"/>
+          <w:szCs w:val="20"/>
+        </w:rPr>
+        <w:t xml:space="preserve"> ()</w:t>
+      </w:r>
+      <w:r>
+        <w:rPr>
+          <w:rFonts w:ascii="Times New Roman" w:hAnsi="Times New Roman" w:cs="Times New Roman"/>
+          <w:sz w:val="20"/>
+          <w:szCs w:val="20"/>
+        </w:rPr>
+        <w:t xml:space="preserve"> and </w:t>
+      </w:r>
+      <w:proofErr w:type="spellStart"/>
+      <w:r>
+        <w:rPr>
+          <w:rFonts w:ascii="Courier New" w:hAnsi="Courier New" w:cs="Courier New"/>
+          <w:sz w:val="18"/>
+          <w:szCs w:val="18"/>
+        </w:rPr>
+        <w:t>C</w:t>
+      </w:r>
+      <w:r>
+        <w:rPr>
+          <w:rFonts w:ascii="Times New Roman" w:hAnsi="Times New Roman" w:cs="Times New Roman"/>
+          <w:sz w:val="20"/>
+          <w:szCs w:val="20"/>
+        </w:rPr>
+        <w:t>.</w:t>
+      </w:r>
+      <w:r>
+        <w:rPr>
+          <w:rFonts w:ascii="Courier New" w:hAnsi="Courier New" w:cs="Courier New"/>
+          <w:b/>
+          <w:sz w:val="18"/>
+          <w:szCs w:val="18"/>
+        </w:rPr>
+        <w:t>super</w:t>
+      </w:r>
+      <w:r>
+        <w:rPr>
+          <w:rFonts w:ascii="Times New Roman" w:hAnsi="Times New Roman" w:cs="Times New Roman"/>
+          <w:sz w:val="20"/>
+          <w:szCs w:val="20"/>
+        </w:rPr>
+        <w:t>.</w:t>
+      </w:r>
+      <w:r>
+        <w:rPr>
+          <w:rFonts w:ascii="Courier New" w:hAnsi="Courier New" w:cs="Courier New"/>
+          <w:sz w:val="18"/>
+          <w:szCs w:val="18"/>
+        </w:rPr>
+        <w:t>m</w:t>
+      </w:r>
+      <w:proofErr w:type="spellEnd"/>
+      <w:r>
+        <w:rPr>
+          <w:rFonts w:ascii="Times New Roman" w:hAnsi="Times New Roman" w:cs="Times New Roman"/>
+          <w:sz w:val="20"/>
+          <w:szCs w:val="20"/>
+        </w:rPr>
+        <w:t xml:space="preserve"> ()</w:t>
+      </w:r>
+      <w:r>
+        <w:rPr>
+          <w:rFonts w:ascii="Times New Roman" w:hAnsi="Times New Roman" w:cs="Times New Roman"/>
+          <w:sz w:val="20"/>
+          <w:szCs w:val="20"/>
+        </w:rPr>
+        <w:t>.</w:t>
+      </w:r>
+    </w:p>
+    <w:p>
+      <w:pPr>
+        <w:tabs>
+          <w:tab w:val="left" w:pos="720"/>
+        </w:tabs>
+        <w:spacing w:before="120"/>
+        <w:rPr>
+          <w:rFonts w:ascii="Times New Roman" w:hAnsi="Times New Roman" w:cs="Times New Roman"/>
+          <w:sz w:val="20"/>
+          <w:szCs w:val="20"/>
+        </w:rPr>
+      </w:pPr>
+      <w:r>
+        <w:rPr>
+          <w:rFonts w:ascii="Times New Roman" w:hAnsi="Times New Roman" w:cs="Times New Roman"/>
+          <w:sz w:val="20"/>
+          <w:szCs w:val="20"/>
+        </w:rPr>
+        <w:t xml:space="preserve">2. Put this method in </w:t>
+      </w:r>
+      <w:r>
+        <w:rPr>
+          <w:rFonts w:ascii="Courier New" w:hAnsi="Courier New" w:cs="Courier New"/>
+          <w:sz w:val="18"/>
+          <w:szCs w:val="18"/>
+        </w:rPr>
+        <w:t>B</w:t>
+      </w:r>
+      <w:r>
+        <w:rPr>
+          <w:rFonts w:ascii="Times New Roman" w:hAnsi="Times New Roman" w:cs="Times New Roman"/>
+          <w:sz w:val="20"/>
+          <w:szCs w:val="20"/>
+        </w:rPr>
+        <w:t xml:space="preserve">: </w:t>
+      </w:r>
+      <w:r>
+        <w:rPr>
+          <w:rFonts w:ascii="Courier New" w:hAnsi="Courier New" w:cs="Courier New"/>
+          <w:b/>
+          <w:sz w:val="18"/>
+          <w:szCs w:val="18"/>
+        </w:rPr>
+        <w:t>default</w:t>
+      </w:r>
+      <w:r>
+        <w:rPr>
+          <w:rFonts w:ascii="Times New Roman" w:hAnsi="Times New Roman" w:cs="Times New Roman"/>
+          <w:sz w:val="20"/>
+          <w:szCs w:val="20"/>
+        </w:rPr>
+        <w:t xml:space="preserve"> </w:t>
+      </w:r>
+      <w:proofErr w:type="spellStart"/>
+      <w:r>
+        <w:rPr>
+          <w:rFonts w:ascii="Courier New" w:hAnsi="Courier New" w:cs="Courier New"/>
+          <w:b/>
+          <w:sz w:val="18"/>
+          <w:szCs w:val="18"/>
+        </w:rPr>
+        <w:t>int</w:t>
+      </w:r>
+      <w:proofErr w:type="spellEnd"/>
+      <w:r>
+        <w:rPr>
+          <w:rFonts w:ascii="Times New Roman" w:hAnsi="Times New Roman" w:cs="Times New Roman"/>
+          <w:sz w:val="20"/>
+          <w:szCs w:val="20"/>
+        </w:rPr>
+        <w:t xml:space="preserve"> </w:t>
+      </w:r>
+      <w:proofErr w:type="gramStart"/>
+      <w:r>
+        <w:rPr>
+          <w:rFonts w:ascii="Courier New" w:hAnsi="Courier New" w:cs="Courier New"/>
+          <w:sz w:val="18"/>
+          <w:szCs w:val="18"/>
+        </w:rPr>
+        <w:t>m</w:t>
+      </w:r>
+      <w:r>
+        <w:rPr>
+          <w:rFonts w:ascii="Times New Roman" w:hAnsi="Times New Roman" w:cs="Times New Roman"/>
+          <w:sz w:val="20"/>
+          <w:szCs w:val="20"/>
+        </w:rPr>
+        <w:t>(</w:t>
+      </w:r>
+      <w:proofErr w:type="gramEnd"/>
+      <w:r>
+        <w:rPr>
+          <w:rFonts w:ascii="Times New Roman" w:hAnsi="Times New Roman" w:cs="Times New Roman"/>
+          <w:sz w:val="20"/>
+          <w:szCs w:val="20"/>
+        </w:rPr>
+        <w:t xml:space="preserve">) { </w:t>
+      </w:r>
+      <w:r>
+        <w:rPr>
+          <w:rFonts w:ascii="Courier New" w:hAnsi="Courier New" w:cs="Courier New"/>
+          <w:b/>
+          <w:sz w:val="18"/>
+          <w:szCs w:val="18"/>
+        </w:rPr>
+        <w:t>return</w:t>
+      </w:r>
+      <w:r>
+        <w:rPr>
+          <w:rFonts w:ascii="Times New Roman" w:hAnsi="Times New Roman" w:cs="Times New Roman"/>
+          <w:sz w:val="20"/>
+          <w:szCs w:val="20"/>
+        </w:rPr>
+        <w:t xml:space="preserve"> 2; }</w:t>
+      </w:r>
+      <w:r>
+        <w:rPr>
+          <w:rFonts w:ascii="Times New Roman" w:hAnsi="Times New Roman" w:cs="Times New Roman"/>
+          <w:sz w:val="20"/>
+          <w:szCs w:val="20"/>
+        </w:rPr>
+        <w:t>.</w:t>
+      </w:r>
+      <w:r>
+        <w:rPr>
+          <w:rFonts w:ascii="Times New Roman" w:hAnsi="Times New Roman" w:cs="Times New Roman"/>
+          <w:sz w:val="20"/>
+          <w:szCs w:val="20"/>
+        </w:rPr>
+        <w:br/>
+        <w:t>The program remains legal. A call of m</w:t>
+      </w:r>
+      <w:r>
+        <w:rPr>
+          <w:rFonts w:ascii="Times New Roman" w:hAnsi="Times New Roman" w:cs="Times New Roman"/>
+          <w:sz w:val="20"/>
+          <w:szCs w:val="20"/>
+        </w:rPr>
+        <w:t xml:space="preserve">ethod </w:t>
+      </w:r>
+      <w:r>
+        <w:rPr>
+          <w:rFonts w:ascii="Courier New" w:hAnsi="Courier New" w:cs="Courier New"/>
+          <w:sz w:val="18"/>
+          <w:szCs w:val="18"/>
+        </w:rPr>
+        <w:t>p</w:t>
+      </w:r>
+      <w:r>
+        <w:rPr>
+          <w:rFonts w:ascii="Times New Roman" w:hAnsi="Times New Roman" w:cs="Times New Roman"/>
+          <w:sz w:val="20"/>
+          <w:szCs w:val="20"/>
+        </w:rPr>
+        <w:t xml:space="preserve"> in </w:t>
+      </w:r>
+      <w:r>
+        <w:rPr>
+          <w:rFonts w:ascii="Courier New" w:hAnsi="Courier New" w:cs="Courier New"/>
+          <w:sz w:val="18"/>
+          <w:szCs w:val="18"/>
+        </w:rPr>
+        <w:t>D</w:t>
+      </w:r>
+      <w:r>
+        <w:rPr>
+          <w:rFonts w:ascii="Times New Roman" w:hAnsi="Times New Roman" w:cs="Times New Roman"/>
+          <w:sz w:val="20"/>
+          <w:szCs w:val="20"/>
+        </w:rPr>
+        <w:t xml:space="preserve"> prints 2 —the declaration in </w:t>
+      </w:r>
+      <w:r>
+        <w:rPr>
+          <w:rFonts w:ascii="Courier New" w:hAnsi="Courier New" w:cs="Courier New"/>
+          <w:sz w:val="18"/>
+          <w:szCs w:val="18"/>
+        </w:rPr>
+        <w:t>B</w:t>
+      </w:r>
+      <w:r>
+        <w:rPr>
+          <w:rFonts w:ascii="Times New Roman" w:hAnsi="Times New Roman" w:cs="Times New Roman"/>
+          <w:sz w:val="20"/>
+          <w:szCs w:val="20"/>
+        </w:rPr>
+        <w:t xml:space="preserve"> overrides that in </w:t>
+      </w:r>
+      <w:r>
+        <w:rPr>
+          <w:rFonts w:ascii="Courier New" w:hAnsi="Courier New" w:cs="Courier New"/>
+          <w:sz w:val="18"/>
+          <w:szCs w:val="18"/>
+        </w:rPr>
+        <w:t>A</w:t>
+      </w:r>
+      <w:r>
+        <w:rPr>
+          <w:rFonts w:ascii="Times New Roman" w:hAnsi="Times New Roman" w:cs="Times New Roman"/>
+          <w:sz w:val="20"/>
+          <w:szCs w:val="20"/>
+        </w:rPr>
+        <w:t xml:space="preserve">. You can use </w:t>
+      </w:r>
+      <w:proofErr w:type="spellStart"/>
+      <w:proofErr w:type="gramStart"/>
+      <w:r>
+        <w:rPr>
+          <w:rFonts w:ascii="Courier New" w:hAnsi="Courier New" w:cs="Courier New"/>
+          <w:sz w:val="18"/>
+          <w:szCs w:val="18"/>
+        </w:rPr>
+        <w:t>B</w:t>
+      </w:r>
+      <w:r>
+        <w:rPr>
+          <w:rFonts w:ascii="Times New Roman" w:hAnsi="Times New Roman" w:cs="Times New Roman"/>
+          <w:sz w:val="20"/>
+          <w:szCs w:val="20"/>
+        </w:rPr>
+        <w:t>.</w:t>
+      </w:r>
+      <w:r>
+        <w:rPr>
+          <w:rFonts w:ascii="Courier New" w:hAnsi="Courier New" w:cs="Courier New"/>
+          <w:b/>
+          <w:sz w:val="18"/>
+          <w:szCs w:val="18"/>
+        </w:rPr>
+        <w:t>super</w:t>
+      </w:r>
+      <w:proofErr w:type="gramEnd"/>
+      <w:r>
+        <w:rPr>
+          <w:rFonts w:ascii="Times New Roman" w:hAnsi="Times New Roman" w:cs="Times New Roman"/>
+          <w:sz w:val="20"/>
+          <w:szCs w:val="20"/>
+        </w:rPr>
+        <w:t>.</w:t>
+      </w:r>
+      <w:r>
+        <w:rPr>
+          <w:rFonts w:ascii="Courier New" w:hAnsi="Courier New" w:cs="Courier New"/>
+          <w:sz w:val="18"/>
+          <w:szCs w:val="18"/>
+        </w:rPr>
+        <w:t>m</w:t>
+      </w:r>
+      <w:proofErr w:type="spellEnd"/>
+      <w:r>
+        <w:rPr>
+          <w:rFonts w:ascii="Times New Roman" w:hAnsi="Times New Roman" w:cs="Times New Roman"/>
+          <w:sz w:val="20"/>
+          <w:szCs w:val="20"/>
+        </w:rPr>
+        <w:t xml:space="preserve"> ()</w:t>
+      </w:r>
+      <w:r>
+        <w:rPr>
+          <w:rFonts w:ascii="Times New Roman" w:hAnsi="Times New Roman" w:cs="Times New Roman"/>
+          <w:sz w:val="20"/>
+          <w:szCs w:val="20"/>
+        </w:rPr>
+        <w:t>in method p, but</w:t>
+      </w:r>
+      <w:r>
+        <w:rPr>
+          <w:rFonts w:ascii="Times New Roman" w:hAnsi="Times New Roman" w:cs="Times New Roman"/>
+          <w:sz w:val="20"/>
+          <w:szCs w:val="20"/>
+        </w:rPr>
+        <w:t xml:space="preserve"> </w:t>
+      </w:r>
+      <w:proofErr w:type="spellStart"/>
+      <w:r>
+        <w:rPr>
+          <w:rFonts w:ascii="Courier New" w:hAnsi="Courier New" w:cs="Courier New"/>
+          <w:sz w:val="18"/>
+          <w:szCs w:val="18"/>
+        </w:rPr>
+        <w:t>C</w:t>
+      </w:r>
+      <w:r>
+        <w:rPr>
+          <w:rFonts w:ascii="Times New Roman" w:hAnsi="Times New Roman" w:cs="Times New Roman"/>
+          <w:sz w:val="20"/>
+          <w:szCs w:val="20"/>
+        </w:rPr>
+        <w:t>.</w:t>
+      </w:r>
+      <w:r>
+        <w:rPr>
+          <w:rFonts w:ascii="Courier New" w:hAnsi="Courier New" w:cs="Courier New"/>
+          <w:b/>
+          <w:sz w:val="18"/>
+          <w:szCs w:val="18"/>
+        </w:rPr>
+        <w:t>super</w:t>
+      </w:r>
+      <w:r>
+        <w:rPr>
+          <w:rFonts w:ascii="Times New Roman" w:hAnsi="Times New Roman" w:cs="Times New Roman"/>
+          <w:sz w:val="20"/>
+          <w:szCs w:val="20"/>
+        </w:rPr>
+        <w:t>.</w:t>
+      </w:r>
+      <w:r>
+        <w:rPr>
+          <w:rFonts w:ascii="Courier New" w:hAnsi="Courier New" w:cs="Courier New"/>
+          <w:sz w:val="18"/>
+          <w:szCs w:val="18"/>
+        </w:rPr>
+        <w:t>m</w:t>
+      </w:r>
+      <w:proofErr w:type="spellEnd"/>
+      <w:r>
+        <w:rPr>
+          <w:rFonts w:ascii="Times New Roman" w:hAnsi="Times New Roman" w:cs="Times New Roman"/>
+          <w:sz w:val="20"/>
+          <w:szCs w:val="20"/>
+        </w:rPr>
+        <w:t xml:space="preserve"> (</w:t>
+      </w:r>
+      <w:r>
+        <w:rPr>
+          <w:rFonts w:ascii="Times New Roman" w:hAnsi="Times New Roman" w:cs="Times New Roman"/>
+          <w:sz w:val="20"/>
+          <w:szCs w:val="20"/>
+        </w:rPr>
+        <w:t>) won’t work</w:t>
+      </w:r>
+      <w:r>
+        <w:rPr>
+          <w:rFonts w:ascii="Times New Roman" w:hAnsi="Times New Roman" w:cs="Times New Roman"/>
+          <w:sz w:val="20"/>
+          <w:szCs w:val="20"/>
+        </w:rPr>
+        <w:t xml:space="preserve"> —it results in the error message</w:t>
+      </w:r>
+      <w:r>
+        <w:rPr>
+          <w:rFonts w:ascii="Times New Roman" w:hAnsi="Times New Roman" w:cs="Times New Roman"/>
+          <w:sz w:val="20"/>
+          <w:szCs w:val="20"/>
+        </w:rPr>
+        <w:t xml:space="preserve">: </w:t>
+      </w:r>
+      <w:r>
+        <w:rPr>
+          <w:rFonts w:ascii="Times New Roman" w:hAnsi="Times New Roman" w:cs="Times New Roman"/>
+          <w:i/>
+          <w:sz w:val="20"/>
+          <w:szCs w:val="20"/>
+        </w:rPr>
+        <w:t>bad type qualifier C in default super call</w:t>
+      </w:r>
+      <w:r>
+        <w:rPr>
+          <w:rFonts w:ascii="Times New Roman" w:hAnsi="Times New Roman" w:cs="Times New Roman"/>
+          <w:i/>
+          <w:sz w:val="20"/>
+          <w:szCs w:val="20"/>
+        </w:rPr>
+        <w:t xml:space="preserve"> </w:t>
+      </w:r>
+      <w:r>
+        <w:rPr>
+          <w:rFonts w:ascii="Times New Roman" w:hAnsi="Times New Roman" w:cs="Times New Roman"/>
+          <w:i/>
+          <w:sz w:val="20"/>
+          <w:szCs w:val="20"/>
+        </w:rPr>
+        <w:t>method m() is overridden in B</w:t>
+      </w:r>
+      <w:r>
+        <w:rPr>
+          <w:rFonts w:ascii="Times New Roman" w:hAnsi="Times New Roman" w:cs="Times New Roman"/>
+          <w:sz w:val="20"/>
+          <w:szCs w:val="20"/>
+        </w:rPr>
+        <w:t>.</w:t>
+      </w:r>
+    </w:p>
+    <w:p>
+      <w:pPr>
+        <w:tabs>
+          <w:tab w:val="left" w:pos="720"/>
+        </w:tabs>
+        <w:spacing w:before="120"/>
+        <w:rPr>
+          <w:rFonts w:ascii="Times New Roman" w:hAnsi="Times New Roman" w:cs="Times New Roman"/>
+          <w:sz w:val="20"/>
+          <w:szCs w:val="20"/>
+        </w:rPr>
+      </w:pPr>
+      <w:r>
+        <w:rPr>
+          <w:rFonts w:ascii="Times New Roman" w:hAnsi="Times New Roman" w:cs="Times New Roman"/>
+          <w:sz w:val="20"/>
+          <w:szCs w:val="20"/>
+        </w:rPr>
+        <w:t xml:space="preserve">3. Put this method in both </w:t>
+      </w:r>
+      <w:r>
+        <w:rPr>
+          <w:rFonts w:ascii="Courier New" w:hAnsi="Courier New" w:cs="Courier New"/>
+          <w:sz w:val="18"/>
+          <w:szCs w:val="18"/>
+        </w:rPr>
+        <w:t>B</w:t>
+      </w:r>
+      <w:r>
+        <w:rPr>
+          <w:rFonts w:ascii="Times New Roman" w:hAnsi="Times New Roman" w:cs="Times New Roman"/>
+          <w:sz w:val="20"/>
+          <w:szCs w:val="20"/>
+        </w:rPr>
+        <w:t xml:space="preserve"> and </w:t>
+      </w:r>
+      <w:r>
+        <w:rPr>
+          <w:rFonts w:ascii="Courier New" w:hAnsi="Courier New" w:cs="Courier New"/>
+          <w:sz w:val="18"/>
+          <w:szCs w:val="18"/>
+        </w:rPr>
+        <w:t>C</w:t>
+      </w:r>
+      <w:r>
+        <w:rPr>
+          <w:rFonts w:ascii="Times New Roman" w:hAnsi="Times New Roman" w:cs="Times New Roman"/>
+          <w:sz w:val="20"/>
+          <w:szCs w:val="20"/>
+        </w:rPr>
+        <w:t xml:space="preserve">: </w:t>
+      </w:r>
+      <w:r>
+        <w:rPr>
+          <w:rFonts w:ascii="Courier New" w:hAnsi="Courier New" w:cs="Courier New"/>
+          <w:b/>
+          <w:sz w:val="18"/>
+          <w:szCs w:val="18"/>
+        </w:rPr>
+        <w:t>default</w:t>
+      </w:r>
+      <w:r>
+        <w:rPr>
+          <w:rFonts w:ascii="Times New Roman" w:hAnsi="Times New Roman" w:cs="Times New Roman"/>
+          <w:sz w:val="20"/>
+          <w:szCs w:val="20"/>
+        </w:rPr>
+        <w:t xml:space="preserve"> </w:t>
+      </w:r>
+      <w:proofErr w:type="spellStart"/>
+      <w:r>
+        <w:rPr>
+          <w:rFonts w:ascii="Courier New" w:hAnsi="Courier New" w:cs="Courier New"/>
+          <w:b/>
+          <w:sz w:val="18"/>
+          <w:szCs w:val="18"/>
+        </w:rPr>
+        <w:t>int</w:t>
+      </w:r>
+      <w:proofErr w:type="spellEnd"/>
+      <w:r>
+        <w:rPr>
+          <w:rFonts w:ascii="Times New Roman" w:hAnsi="Times New Roman" w:cs="Times New Roman"/>
+          <w:sz w:val="20"/>
+          <w:szCs w:val="20"/>
+        </w:rPr>
+        <w:t xml:space="preserve"> </w:t>
+      </w:r>
+      <w:r>
+        <w:rPr>
+          <w:rFonts w:ascii="Courier New" w:hAnsi="Courier New" w:cs="Courier New"/>
+          <w:sz w:val="18"/>
+          <w:szCs w:val="18"/>
+        </w:rPr>
+        <w:t>m</w:t>
+      </w:r>
+      <w:r>
+        <w:rPr>
+          <w:rFonts w:ascii="Times New Roman" w:hAnsi="Times New Roman" w:cs="Times New Roman"/>
+          <w:sz w:val="20"/>
+          <w:szCs w:val="20"/>
+        </w:rPr>
+        <w:t xml:space="preserve"> () </w:t>
+      </w:r>
+      <w:proofErr w:type="gramStart"/>
+      <w:r>
+        <w:rPr>
+          <w:rFonts w:ascii="Times New Roman" w:hAnsi="Times New Roman" w:cs="Times New Roman"/>
+          <w:sz w:val="20"/>
+          <w:szCs w:val="20"/>
+        </w:rPr>
+        <w:t xml:space="preserve">{ </w:t>
+      </w:r>
+      <w:r>
+        <w:rPr>
+          <w:rFonts w:ascii="Courier New" w:hAnsi="Courier New" w:cs="Courier New"/>
+          <w:b/>
+          <w:sz w:val="18"/>
+          <w:szCs w:val="18"/>
+        </w:rPr>
+        <w:t>return</w:t>
+      </w:r>
+      <w:proofErr w:type="gramEnd"/>
+      <w:r>
+        <w:rPr>
+          <w:rFonts w:ascii="Times New Roman" w:hAnsi="Times New Roman" w:cs="Times New Roman"/>
+          <w:sz w:val="20"/>
+          <w:szCs w:val="20"/>
+        </w:rPr>
+        <w:t xml:space="preserve"> 2; }</w:t>
+      </w:r>
+      <w:r>
+        <w:rPr>
+          <w:rFonts w:ascii="Times New Roman" w:hAnsi="Times New Roman" w:cs="Times New Roman"/>
+          <w:sz w:val="20"/>
+          <w:szCs w:val="20"/>
+        </w:rPr>
+        <w:t>.</w:t>
+      </w:r>
+      <w:r>
+        <w:rPr>
+          <w:rFonts w:ascii="Times New Roman" w:hAnsi="Times New Roman" w:cs="Times New Roman"/>
+          <w:sz w:val="20"/>
+          <w:szCs w:val="20"/>
+        </w:rPr>
+        <w:t xml:space="preserve"> The program is syntactically incorrect. The error message is: </w:t>
+      </w:r>
+      <w:r>
+        <w:rPr>
+          <w:rFonts w:ascii="Times New Roman" w:hAnsi="Times New Roman" w:cs="Times New Roman"/>
+          <w:i/>
+          <w:sz w:val="20"/>
+          <w:szCs w:val="20"/>
+        </w:rPr>
+        <w:t xml:space="preserve">class D inherits unrelated defaults for </w:t>
+      </w:r>
+      <w:proofErr w:type="gramStart"/>
+      <w:r>
+        <w:rPr>
+          <w:rFonts w:ascii="Times New Roman" w:hAnsi="Times New Roman" w:cs="Times New Roman"/>
+          <w:i/>
+          <w:sz w:val="20"/>
+          <w:szCs w:val="20"/>
+        </w:rPr>
+        <w:t>m(</w:t>
+      </w:r>
+      <w:proofErr w:type="gramEnd"/>
+      <w:r>
+        <w:rPr>
+          <w:rFonts w:ascii="Times New Roman" w:hAnsi="Times New Roman" w:cs="Times New Roman"/>
+          <w:i/>
+          <w:sz w:val="20"/>
+          <w:szCs w:val="20"/>
+        </w:rPr>
+        <w:t>) from types B and C</w:t>
+      </w:r>
+      <w:r>
+        <w:rPr>
+          <w:rFonts w:ascii="Times New Roman" w:hAnsi="Times New Roman" w:cs="Times New Roman"/>
+          <w:sz w:val="20"/>
+          <w:szCs w:val="20"/>
+        </w:rPr>
+        <w:t>.</w:t>
+      </w:r>
+    </w:p>
+    <w:p>
+      <w:pPr>
+        <w:tabs>
+          <w:tab w:val="left" w:pos="720"/>
+        </w:tabs>
+        <w:spacing w:before="120"/>
+        <w:rPr>
+          <w:rFonts w:ascii="Times New Roman" w:hAnsi="Times New Roman" w:cs="Times New Roman"/>
+          <w:sz w:val="20"/>
+          <w:szCs w:val="20"/>
+        </w:rPr>
+      </w:pPr>
+      <w:r>
+        <w:rPr>
+          <w:rFonts w:ascii="Times New Roman" w:hAnsi="Times New Roman" w:cs="Times New Roman"/>
+          <w:sz w:val="20"/>
+          <w:szCs w:val="20"/>
+        </w:rPr>
+        <w:t xml:space="preserve">4. Put this </w:t>
+      </w:r>
+      <w:r>
+        <w:rPr>
+          <w:rFonts w:ascii="Times New Roman" w:hAnsi="Times New Roman" w:cs="Times New Roman"/>
+          <w:sz w:val="20"/>
+          <w:szCs w:val="20"/>
+        </w:rPr>
+        <w:t xml:space="preserve">abstract </w:t>
+      </w:r>
+      <w:r>
+        <w:rPr>
+          <w:rFonts w:ascii="Times New Roman" w:hAnsi="Times New Roman" w:cs="Times New Roman"/>
+          <w:sz w:val="20"/>
+          <w:szCs w:val="20"/>
+        </w:rPr>
+        <w:t xml:space="preserve">method in </w:t>
+      </w:r>
+      <w:r>
+        <w:rPr>
+          <w:rFonts w:ascii="Courier New" w:hAnsi="Courier New" w:cs="Courier New"/>
+          <w:sz w:val="18"/>
+          <w:szCs w:val="18"/>
+        </w:rPr>
+        <w:t>B</w:t>
+      </w:r>
+      <w:r>
+        <w:rPr>
+          <w:rFonts w:ascii="Times New Roman" w:hAnsi="Times New Roman" w:cs="Times New Roman"/>
+          <w:sz w:val="20"/>
+          <w:szCs w:val="20"/>
+        </w:rPr>
+        <w:t xml:space="preserve">: </w:t>
+      </w:r>
+      <w:r>
+        <w:rPr>
+          <w:rFonts w:ascii="Times New Roman" w:hAnsi="Times New Roman" w:cs="Times New Roman"/>
+          <w:sz w:val="20"/>
+          <w:szCs w:val="20"/>
+        </w:rPr>
+        <w:t xml:space="preserve"> </w:t>
+      </w:r>
+      <w:proofErr w:type="spellStart"/>
+      <w:r>
+        <w:rPr>
+          <w:rFonts w:ascii="Courier New" w:hAnsi="Courier New" w:cs="Courier New"/>
+          <w:b/>
+          <w:sz w:val="18"/>
+          <w:szCs w:val="18"/>
+        </w:rPr>
+        <w:t>int</w:t>
+      </w:r>
+      <w:proofErr w:type="spellEnd"/>
+      <w:r>
+        <w:rPr>
+          <w:rFonts w:ascii="Times New Roman" w:hAnsi="Times New Roman" w:cs="Times New Roman"/>
+          <w:sz w:val="20"/>
+          <w:szCs w:val="20"/>
+        </w:rPr>
+        <w:t xml:space="preserve"> </w:t>
+      </w:r>
+      <w:proofErr w:type="gramStart"/>
+      <w:r>
+        <w:rPr>
+          <w:rFonts w:ascii="Courier New" w:hAnsi="Courier New" w:cs="Courier New"/>
+          <w:sz w:val="18"/>
+          <w:szCs w:val="18"/>
+        </w:rPr>
+        <w:t>m</w:t>
+      </w:r>
+      <w:r>
+        <w:rPr>
+          <w:rFonts w:ascii="Times New Roman" w:hAnsi="Times New Roman" w:cs="Times New Roman"/>
+          <w:sz w:val="20"/>
+          <w:szCs w:val="20"/>
+        </w:rPr>
+        <w:t>(</w:t>
+      </w:r>
+      <w:proofErr w:type="gramEnd"/>
+      <w:r>
+        <w:rPr>
+          <w:rFonts w:ascii="Times New Roman" w:hAnsi="Times New Roman" w:cs="Times New Roman"/>
+          <w:sz w:val="20"/>
+          <w:szCs w:val="20"/>
+        </w:rPr>
+        <w:t>);</w:t>
+      </w:r>
+      <w:r>
+        <w:rPr>
+          <w:rFonts w:ascii="Times New Roman" w:hAnsi="Times New Roman" w:cs="Times New Roman"/>
+          <w:sz w:val="20"/>
+          <w:szCs w:val="20"/>
+        </w:rPr>
+        <w:t xml:space="preserve">  . You get a syntax error; </w:t>
+      </w:r>
+      <w:r>
+        <w:rPr>
+          <w:rFonts w:ascii="Courier New" w:hAnsi="Courier New" w:cs="Courier New"/>
+          <w:sz w:val="18"/>
+          <w:szCs w:val="18"/>
+        </w:rPr>
+        <w:t>D</w:t>
+      </w:r>
+      <w:bookmarkStart w:id="0" w:name="_GoBack"/>
+      <w:bookmarkEnd w:id="0"/>
+      <w:r>
+        <w:rPr>
+          <w:rFonts w:ascii="Times New Roman" w:hAnsi="Times New Roman" w:cs="Times New Roman"/>
+          <w:sz w:val="20"/>
+          <w:szCs w:val="20"/>
+        </w:rPr>
+        <w:t xml:space="preserve"> does not override this abstract method.</w:t>
       </w:r>
     </w:p>
     <w:sectPr>
@@ -13592,10 +15449,6 @@
     <w:lsdException w:name="Book Title" w:uiPriority="33" w:qFormat="1"/>
     <w:lsdException w:name="Bibliography" w:semiHidden="1" w:uiPriority="37" w:unhideWhenUsed="1"/>
     <w:lsdException w:name="TOC Heading" w:semiHidden="1" w:uiPriority="39" w:unhideWhenUsed="1" w:qFormat="1"/>
-    <w:lsdException w:name="Grid Table Light" w:semiHidden="1" w:unhideWhenUsed="1"/>
-    <w:lsdException w:name="Grid Table 1 Light" w:semiHidden="1" w:unhideWhenUsed="1"/>
-    <w:lsdException w:name="Grid Table 2" w:semiHidden="1" w:unhideWhenUsed="1"/>
-    <w:lsdException w:name="Grid Table 3" w:semiHidden="1" w:unhideWhenUsed="1"/>
     <w:lsdException w:name="Grid Table 4" w:uiPriority="49"/>
     <w:lsdException w:name="Grid Table 5 Dark" w:uiPriority="50"/>
     <w:lsdException w:name="Grid Table 6 Colorful" w:uiPriority="51"/>

--- a/abstractInterface/05diamond.docx
+++ b/abstractInterface/05diamond.docx
@@ -68,7 +68,7 @@
                           <a:effectLst/>
                           <a:extLst>
                             <a:ext uri="{C572A759-6A51-4108-AA02-DFA0A04FC94B}">
-                              <ma14:wrappingTextBoxFlag xmlns="" xmlns:mo="http://schemas.microsoft.com/office/mac/office/2008/main" xmlns:mv="urn:schemas-microsoft-com:mac:vml" xmlns:o="urn:schemas-microsoft-com:office:office" xmlns:v="urn:schemas-microsoft-com:vml" xmlns:w10="urn:schemas-microsoft-com:office:word" xmlns:w="http://schemas.openxmlformats.org/wordprocessingml/2006/main" xmlns:ma14="http://schemas.microsoft.com/office/mac/drawingml/2011/main"/>
+                              <ma14:wrappingTextBoxFlag xmlns:ma14="http://schemas.microsoft.com/office/mac/drawingml/2011/main" xmlns:w="http://schemas.openxmlformats.org/wordprocessingml/2006/main" xmlns:w10="urn:schemas-microsoft-com:office:word" xmlns:v="urn:schemas-microsoft-com:vml" xmlns:o="urn:schemas-microsoft-com:office:office" xmlns:mv="urn:schemas-microsoft-com:mac:vml" xmlns:mo="http://schemas.microsoft.com/office/mac/office/2008/main" xmlns=""/>
                             </a:ext>
                           </a:extLst>
                         </wps:spPr>
@@ -130,7 +130,7 @@
                           <a:effectLst/>
                           <a:extLst>
                             <a:ext uri="{C572A759-6A51-4108-AA02-DFA0A04FC94B}">
-                              <ma14:wrappingTextBoxFlag xmlns="" xmlns:mo="http://schemas.microsoft.com/office/mac/office/2008/main" xmlns:mv="urn:schemas-microsoft-com:mac:vml" xmlns:o="urn:schemas-microsoft-com:office:office" xmlns:v="urn:schemas-microsoft-com:vml" xmlns:w10="urn:schemas-microsoft-com:office:word" xmlns:w="http://schemas.openxmlformats.org/wordprocessingml/2006/main" xmlns:ma14="http://schemas.microsoft.com/office/mac/drawingml/2011/main"/>
+                              <ma14:wrappingTextBoxFlag xmlns:ma14="http://schemas.microsoft.com/office/mac/drawingml/2011/main" xmlns:w="http://schemas.openxmlformats.org/wordprocessingml/2006/main" xmlns:w10="urn:schemas-microsoft-com:office:word" xmlns:v="urn:schemas-microsoft-com:vml" xmlns:o="urn:schemas-microsoft-com:office:office" xmlns:mv="urn:schemas-microsoft-com:mac:vml" xmlns:mo="http://schemas.microsoft.com/office/mac/office/2008/main" xmlns=""/>
                             </a:ext>
                           </a:extLst>
                         </wps:spPr>
@@ -226,7 +226,7 @@
                           <a:effectLst/>
                           <a:extLst>
                             <a:ext uri="{C572A759-6A51-4108-AA02-DFA0A04FC94B}">
-                              <ma14:wrappingTextBoxFlag xmlns="" xmlns:mo="http://schemas.microsoft.com/office/mac/office/2008/main" xmlns:mv="urn:schemas-microsoft-com:mac:vml" xmlns:o="urn:schemas-microsoft-com:office:office" xmlns:v="urn:schemas-microsoft-com:vml" xmlns:w10="urn:schemas-microsoft-com:office:word" xmlns:w="http://schemas.openxmlformats.org/wordprocessingml/2006/main" xmlns:ma14="http://schemas.microsoft.com/office/mac/drawingml/2011/main"/>
+                              <ma14:wrappingTextBoxFlag xmlns:ma14="http://schemas.microsoft.com/office/mac/drawingml/2011/main" xmlns:w="http://schemas.openxmlformats.org/wordprocessingml/2006/main" xmlns:w10="urn:schemas-microsoft-com:office:word" xmlns:v="urn:schemas-microsoft-com:vml" xmlns:o="urn:schemas-microsoft-com:office:office" xmlns:mv="urn:schemas-microsoft-com:mac:vml" xmlns:mo="http://schemas.microsoft.com/office/mac/office/2008/main" xmlns=""/>
                             </a:ext>
                           </a:extLst>
                         </wps:spPr>
@@ -323,7 +323,7 @@
                           <a:effectLst/>
                           <a:extLst>
                             <a:ext uri="{C572A759-6A51-4108-AA02-DFA0A04FC94B}">
-                              <ma14:wrappingTextBoxFlag xmlns="" xmlns:mo="http://schemas.microsoft.com/office/mac/office/2008/main" xmlns:mv="urn:schemas-microsoft-com:mac:vml" xmlns:o="urn:schemas-microsoft-com:office:office" xmlns:v="urn:schemas-microsoft-com:vml" xmlns:w10="urn:schemas-microsoft-com:office:word" xmlns:w="http://schemas.openxmlformats.org/wordprocessingml/2006/main" xmlns:ma14="http://schemas.microsoft.com/office/mac/drawingml/2011/main"/>
+                              <ma14:wrappingTextBoxFlag xmlns:ma14="http://schemas.microsoft.com/office/mac/drawingml/2011/main" xmlns:w="http://schemas.openxmlformats.org/wordprocessingml/2006/main" xmlns:w10="urn:schemas-microsoft-com:office:word" xmlns:v="urn:schemas-microsoft-com:vml" xmlns:o="urn:schemas-microsoft-com:office:office" xmlns:mv="urn:schemas-microsoft-com:mac:vml" xmlns:mo="http://schemas.microsoft.com/office/mac/office/2008/main" xmlns=""/>
                             </a:ext>
                           </a:extLst>
                         </wps:spPr>
@@ -986,25 +986,7 @@
           <w:sz w:val="20"/>
           <w:szCs w:val="20"/>
         </w:rPr>
-        <w:t xml:space="preserve">, Common Lisp, C#, Eiffel, Go, </w:t>
-      </w:r>
-      <w:proofErr w:type="spellStart"/>
-      <w:r>
-        <w:rPr>
-          <w:rFonts w:ascii="Times New Roman" w:hAnsi="Times New Roman" w:cs="Times New Roman"/>
-          <w:sz w:val="20"/>
-          <w:szCs w:val="20"/>
-        </w:rPr>
-        <w:t>OCaml</w:t>
-      </w:r>
-      <w:proofErr w:type="spellEnd"/>
-      <w:r>
-        <w:rPr>
-          <w:rFonts w:ascii="Times New Roman" w:hAnsi="Times New Roman" w:cs="Times New Roman"/>
-          <w:sz w:val="20"/>
-          <w:szCs w:val="20"/>
-        </w:rPr>
-        <w:t xml:space="preserve">, Perl, Python, Ruby, and Scala. </w:t>
+        <w:t xml:space="preserve">, Common Lisp, C#, Eiffel, Go, OCaml, Perl, Python, Ruby, and Scala. </w:t>
       </w:r>
       <w:r>
         <w:rPr>
@@ -1081,7 +1063,7 @@
                           <a:effectLst/>
                           <a:extLst>
                             <a:ext uri="{C572A759-6A51-4108-AA02-DFA0A04FC94B}">
-                              <ma14:wrappingTextBoxFlag xmlns="" xmlns:mo="http://schemas.microsoft.com/office/mac/office/2008/main" xmlns:mv="urn:schemas-microsoft-com:mac:vml" xmlns:o="urn:schemas-microsoft-com:office:office" xmlns:v="urn:schemas-microsoft-com:vml" xmlns:w10="urn:schemas-microsoft-com:office:word" xmlns:w="http://schemas.openxmlformats.org/wordprocessingml/2006/main" xmlns:ma14="http://schemas.microsoft.com/office/mac/drawingml/2011/main"/>
+                              <ma14:wrappingTextBoxFlag xmlns:ma14="http://schemas.microsoft.com/office/mac/drawingml/2011/main" xmlns:w="http://schemas.openxmlformats.org/wordprocessingml/2006/main" xmlns:w10="urn:schemas-microsoft-com:office:word" xmlns:v="urn:schemas-microsoft-com:vml" xmlns:o="urn:schemas-microsoft-com:office:office" xmlns:mv="urn:schemas-microsoft-com:mac:vml" xmlns:mo="http://schemas.microsoft.com/office/mac/office/2008/main" xmlns=""/>
                             </a:ext>
                           </a:extLst>
                         </wps:spPr>
@@ -1177,7 +1159,7 @@
                           <a:effectLst/>
                           <a:extLst>
                             <a:ext uri="{C572A759-6A51-4108-AA02-DFA0A04FC94B}">
-                              <ma14:wrappingTextBoxFlag xmlns="" xmlns:mo="http://schemas.microsoft.com/office/mac/office/2008/main" xmlns:mv="urn:schemas-microsoft-com:mac:vml" xmlns:o="urn:schemas-microsoft-com:office:office" xmlns:v="urn:schemas-microsoft-com:vml" xmlns:w10="urn:schemas-microsoft-com:office:word" xmlns:w="http://schemas.openxmlformats.org/wordprocessingml/2006/main" xmlns:ma14="http://schemas.microsoft.com/office/mac/drawingml/2011/main"/>
+                              <ma14:wrappingTextBoxFlag xmlns:ma14="http://schemas.microsoft.com/office/mac/drawingml/2011/main" xmlns:w="http://schemas.openxmlformats.org/wordprocessingml/2006/main" xmlns:w10="urn:schemas-microsoft-com:office:word" xmlns:v="urn:schemas-microsoft-com:vml" xmlns:o="urn:schemas-microsoft-com:office:office" xmlns:mv="urn:schemas-microsoft-com:mac:vml" xmlns:mo="http://schemas.microsoft.com/office/mac/office/2008/main" xmlns=""/>
                             </a:ext>
                           </a:extLst>
                         </wps:spPr>
@@ -1274,7 +1256,7 @@
                           <a:effectLst/>
                           <a:extLst>
                             <a:ext uri="{C572A759-6A51-4108-AA02-DFA0A04FC94B}">
-                              <ma14:wrappingTextBoxFlag xmlns="" xmlns:mo="http://schemas.microsoft.com/office/mac/office/2008/main" xmlns:mv="urn:schemas-microsoft-com:mac:vml" xmlns:o="urn:schemas-microsoft-com:office:office" xmlns:v="urn:schemas-microsoft-com:vml" xmlns:w10="urn:schemas-microsoft-com:office:word" xmlns:w="http://schemas.openxmlformats.org/wordprocessingml/2006/main" xmlns:ma14="http://schemas.microsoft.com/office/mac/drawingml/2011/main"/>
+                              <ma14:wrappingTextBoxFlag xmlns:ma14="http://schemas.microsoft.com/office/mac/drawingml/2011/main" xmlns:w="http://schemas.openxmlformats.org/wordprocessingml/2006/main" xmlns:w10="urn:schemas-microsoft-com:office:word" xmlns:v="urn:schemas-microsoft-com:vml" xmlns:o="urn:schemas-microsoft-com:office:office" xmlns:mv="urn:schemas-microsoft-com:mac:vml" xmlns:mo="http://schemas.microsoft.com/office/mac/office/2008/main" xmlns=""/>
                             </a:ext>
                           </a:extLst>
                         </wps:spPr>
@@ -1478,7 +1460,6 @@
         </w:rPr>
         <w:t xml:space="preserve"> problem, it’s a </w:t>
       </w:r>
-      <w:proofErr w:type="spellStart"/>
       <w:r>
         <w:rPr>
           <w:rFonts w:ascii="Times New Roman" w:hAnsi="Times New Roman" w:cs="Times New Roman"/>
@@ -1488,7 +1469,6 @@
         </w:rPr>
         <w:t>Vee</w:t>
       </w:r>
-      <w:proofErr w:type="spellEnd"/>
       <w:r>
         <w:rPr>
           <w:rFonts w:ascii="Times New Roman" w:hAnsi="Times New Roman" w:cs="Times New Roman"/>
@@ -1559,24 +1539,10 @@
           <w:sz w:val="20"/>
           <w:szCs w:val="20"/>
         </w:rPr>
-        <w:t>a</w:t>
-      </w:r>
-      <w:r>
-        <w:rPr>
-          <w:rFonts w:ascii="Times New Roman" w:hAnsi="Times New Roman" w:cs="Times New Roman"/>
-          <w:sz w:val="20"/>
-          <w:szCs w:val="20"/>
-        </w:rPr>
-        <w:t xml:space="preserve"> problem and its solution</w:t>
-      </w:r>
-      <w:r>
-        <w:rPr>
-          <w:rFonts w:ascii="Times New Roman" w:hAnsi="Times New Roman" w:cs="Times New Roman"/>
-          <w:sz w:val="20"/>
-          <w:szCs w:val="20"/>
-        </w:rPr>
-        <w:t>s</w:t>
-      </w:r>
+        <w:t>some issues</w:t>
+      </w:r>
+      <w:bookmarkStart w:id="0" w:name="_GoBack"/>
+      <w:bookmarkEnd w:id="0"/>
       <w:r>
         <w:rPr>
           <w:rFonts w:ascii="Times New Roman" w:hAnsi="Times New Roman" w:cs="Times New Roman"/>
@@ -1631,27 +1597,7 @@
           <w:sz w:val="20"/>
           <w:szCs w:val="20"/>
         </w:rPr>
-        <w:t xml:space="preserve">B, C, and </w:t>
-      </w:r>
-      <w:proofErr w:type="spellStart"/>
-      <w:r>
-        <w:rPr>
-          <w:rFonts w:ascii="Times New Roman" w:hAnsi="Times New Roman" w:cs="Times New Roman"/>
-          <w:b/>
-          <w:sz w:val="20"/>
-          <w:szCs w:val="20"/>
-        </w:rPr>
-        <w:t>D are</w:t>
-      </w:r>
-      <w:proofErr w:type="spellEnd"/>
-      <w:r>
-        <w:rPr>
-          <w:rFonts w:ascii="Times New Roman" w:hAnsi="Times New Roman" w:cs="Times New Roman"/>
-          <w:b/>
-          <w:sz w:val="20"/>
-          <w:szCs w:val="20"/>
-        </w:rPr>
-        <w:t xml:space="preserve"> classes</w:t>
+        <w:t>B, C, and D are classes</w:t>
       </w:r>
     </w:p>
     <w:p>
@@ -1739,19 +1685,8 @@
                                 <w:sz w:val="20"/>
                                 <w:szCs w:val="20"/>
                               </w:rPr>
-                              <w:t xml:space="preserve"> B </w:t>
-                            </w:r>
-                            <w:proofErr w:type="gramStart"/>
-                            <w:r>
-                              <w:rPr>
-                                <w:rFonts w:ascii="Times New Roman" w:hAnsi="Times New Roman" w:cs="Times New Roman"/>
-                                <w:color w:val="000000" w:themeColor="text1"/>
-                                <w:sz w:val="20"/>
-                                <w:szCs w:val="20"/>
-                              </w:rPr>
-                              <w:t xml:space="preserve">{ </w:t>
-                            </w:r>
-                            <w:proofErr w:type="spellStart"/>
+                              <w:t xml:space="preserve"> B { </w:t>
+                            </w:r>
                             <w:r>
                               <w:rPr>
                                 <w:rFonts w:ascii="Times New Roman" w:hAnsi="Times New Roman" w:cs="Times New Roman"/>
@@ -1762,8 +1697,6 @@
                               </w:rPr>
                               <w:t>int</w:t>
                             </w:r>
-                            <w:proofErr w:type="spellEnd"/>
-                            <w:proofErr w:type="gramEnd"/>
                             <w:r>
                               <w:rPr>
                                 <w:rFonts w:ascii="Times New Roman" w:hAnsi="Times New Roman" w:cs="Times New Roman"/>
@@ -1847,19 +1780,8 @@
                                 <w:sz w:val="20"/>
                                 <w:szCs w:val="20"/>
                               </w:rPr>
-                              <w:t xml:space="preserve"> C </w:t>
-                            </w:r>
-                            <w:proofErr w:type="gramStart"/>
-                            <w:r>
-                              <w:rPr>
-                                <w:rFonts w:ascii="Times New Roman" w:hAnsi="Times New Roman" w:cs="Times New Roman"/>
-                                <w:color w:val="000000" w:themeColor="text1"/>
-                                <w:sz w:val="20"/>
-                                <w:szCs w:val="20"/>
-                              </w:rPr>
-                              <w:t xml:space="preserve">{ </w:t>
-                            </w:r>
-                            <w:proofErr w:type="spellStart"/>
+                              <w:t xml:space="preserve"> C { </w:t>
+                            </w:r>
                             <w:r>
                               <w:rPr>
                                 <w:rFonts w:ascii="Times New Roman" w:hAnsi="Times New Roman" w:cs="Times New Roman"/>
@@ -1870,8 +1792,6 @@
                               </w:rPr>
                               <w:t>int</w:t>
                             </w:r>
-                            <w:proofErr w:type="spellEnd"/>
-                            <w:proofErr w:type="gramEnd"/>
                             <w:r>
                               <w:rPr>
                                 <w:rFonts w:ascii="Times New Roman" w:hAnsi="Times New Roman" w:cs="Times New Roman"/>
@@ -2039,46 +1959,16 @@
                                 <w:sz w:val="20"/>
                                 <w:szCs w:val="20"/>
                               </w:rPr>
-                              <w:t xml:space="preserve"> </w:t>
-                            </w:r>
-                            <w:proofErr w:type="gramStart"/>
-                            <w:r>
-                              <w:rPr>
-                                <w:rFonts w:ascii="Times New Roman" w:hAnsi="Times New Roman" w:cs="Times New Roman"/>
-                                <w:color w:val="000000" w:themeColor="text1"/>
-                                <w:sz w:val="20"/>
-                                <w:szCs w:val="20"/>
-                              </w:rPr>
-                              <w:t>p</w:t>
-                            </w:r>
-                            <w:r>
-                              <w:rPr>
-                                <w:rFonts w:ascii="Times New Roman" w:hAnsi="Times New Roman" w:cs="Times New Roman"/>
-                                <w:color w:val="000000" w:themeColor="text1"/>
-                                <w:sz w:val="20"/>
-                                <w:szCs w:val="20"/>
-                              </w:rPr>
-                              <w:t>(</w:t>
-                            </w:r>
-                            <w:proofErr w:type="gramEnd"/>
-                            <w:r>
-                              <w:rPr>
-                                <w:rFonts w:ascii="Times New Roman" w:hAnsi="Times New Roman" w:cs="Times New Roman"/>
-                                <w:color w:val="000000" w:themeColor="text1"/>
-                                <w:sz w:val="20"/>
-                                <w:szCs w:val="20"/>
-                              </w:rPr>
-                              <w:t>) {</w:t>
-                            </w:r>
-                            <w:proofErr w:type="spellStart"/>
-                            <w:r>
-                              <w:rPr>
-                                <w:rFonts w:ascii="Times New Roman" w:hAnsi="Times New Roman" w:cs="Times New Roman"/>
-                                <w:color w:val="000000" w:themeColor="text1"/>
-                                <w:sz w:val="20"/>
-                                <w:szCs w:val="20"/>
-                              </w:rPr>
-                              <w:t>System.</w:t>
+                              <w:t xml:space="preserve"> p</w:t>
+                            </w:r>
+                            <w:r>
+                              <w:rPr>
+                                <w:rFonts w:ascii="Times New Roman" w:hAnsi="Times New Roman" w:cs="Times New Roman"/>
+                                <w:color w:val="000000" w:themeColor="text1"/>
+                                <w:sz w:val="20"/>
+                                <w:szCs w:val="20"/>
+                              </w:rPr>
+                              <w:t>() {System.</w:t>
                             </w:r>
                             <w:r>
                               <w:rPr>
@@ -2098,17 +1988,7 @@
                                 <w:sz w:val="20"/>
                                 <w:szCs w:val="20"/>
                               </w:rPr>
-                              <w:t>.println</w:t>
-                            </w:r>
-                            <w:proofErr w:type="spellEnd"/>
-                            <w:r>
-                              <w:rPr>
-                                <w:rFonts w:ascii="Times New Roman" w:hAnsi="Times New Roman" w:cs="Times New Roman"/>
-                                <w:color w:val="000000" w:themeColor="text1"/>
-                                <w:sz w:val="20"/>
-                                <w:szCs w:val="20"/>
-                              </w:rPr>
-                              <w:t>(m</w:t>
+                              <w:t>.println(m</w:t>
                             </w:r>
                             <w:r>
                               <w:rPr>
@@ -2946,19 +2826,8 @@
                                 <w:sz w:val="20"/>
                                 <w:szCs w:val="20"/>
                               </w:rPr>
-                              <w:t xml:space="preserve"> B </w:t>
-                            </w:r>
-                            <w:proofErr w:type="gramStart"/>
-                            <w:r>
-                              <w:rPr>
-                                <w:rFonts w:ascii="Times New Roman" w:hAnsi="Times New Roman" w:cs="Times New Roman"/>
-                                <w:color w:val="000000" w:themeColor="text1"/>
-                                <w:sz w:val="20"/>
-                                <w:szCs w:val="20"/>
-                              </w:rPr>
-                              <w:t xml:space="preserve">{ </w:t>
-                            </w:r>
-                            <w:proofErr w:type="spellStart"/>
+                              <w:t xml:space="preserve"> B { </w:t>
+                            </w:r>
                             <w:r>
                               <w:rPr>
                                 <w:rFonts w:ascii="Times New Roman" w:hAnsi="Times New Roman" w:cs="Times New Roman"/>
@@ -2969,8 +2838,6 @@
                               </w:rPr>
                               <w:t>int</w:t>
                             </w:r>
-                            <w:proofErr w:type="spellEnd"/>
-                            <w:proofErr w:type="gramEnd"/>
                             <w:r>
                               <w:rPr>
                                 <w:rFonts w:ascii="Times New Roman" w:hAnsi="Times New Roman" w:cs="Times New Roman"/>
@@ -3008,19 +2875,8 @@
                                 <w:sz w:val="20"/>
                                 <w:szCs w:val="20"/>
                               </w:rPr>
-                              <w:t xml:space="preserve"> C </w:t>
-                            </w:r>
-                            <w:proofErr w:type="gramStart"/>
-                            <w:r>
-                              <w:rPr>
-                                <w:rFonts w:ascii="Times New Roman" w:hAnsi="Times New Roman" w:cs="Times New Roman"/>
-                                <w:color w:val="000000" w:themeColor="text1"/>
-                                <w:sz w:val="20"/>
-                                <w:szCs w:val="20"/>
-                              </w:rPr>
-                              <w:t xml:space="preserve">{ </w:t>
-                            </w:r>
-                            <w:proofErr w:type="spellStart"/>
+                              <w:t xml:space="preserve"> C { </w:t>
+                            </w:r>
                             <w:r>
                               <w:rPr>
                                 <w:rFonts w:ascii="Times New Roman" w:hAnsi="Times New Roman" w:cs="Times New Roman"/>
@@ -3031,8 +2887,6 @@
                               </w:rPr>
                               <w:t>int</w:t>
                             </w:r>
-                            <w:proofErr w:type="spellEnd"/>
-                            <w:proofErr w:type="gramEnd"/>
                             <w:r>
                               <w:rPr>
                                 <w:rFonts w:ascii="Times New Roman" w:hAnsi="Times New Roman" w:cs="Times New Roman"/>
@@ -3128,35 +2982,14 @@
                               </w:rPr>
                               <w:t xml:space="preserve">void </w:t>
                             </w:r>
-                            <w:proofErr w:type="gramStart"/>
-                            <w:r>
-                              <w:rPr>
-                                <w:rFonts w:ascii="Times New Roman" w:hAnsi="Times New Roman" w:cs="Times New Roman"/>
-                                <w:color w:val="000000" w:themeColor="text1"/>
-                                <w:sz w:val="20"/>
-                                <w:szCs w:val="20"/>
-                              </w:rPr>
-                              <w:t>p(</w:t>
-                            </w:r>
-                            <w:proofErr w:type="gramEnd"/>
-                            <w:r>
-                              <w:rPr>
-                                <w:rFonts w:ascii="Times New Roman" w:hAnsi="Times New Roman" w:cs="Times New Roman"/>
-                                <w:color w:val="000000" w:themeColor="text1"/>
-                                <w:sz w:val="20"/>
-                                <w:szCs w:val="20"/>
-                              </w:rPr>
-                              <w:t>) {</w:t>
-                            </w:r>
-                            <w:proofErr w:type="spellStart"/>
-                            <w:r>
-                              <w:rPr>
-                                <w:rFonts w:ascii="Times New Roman" w:hAnsi="Times New Roman" w:cs="Times New Roman"/>
-                                <w:color w:val="000000" w:themeColor="text1"/>
-                                <w:sz w:val="20"/>
-                                <w:szCs w:val="20"/>
-                              </w:rPr>
-                              <w:t>System.</w:t>
+                            <w:r>
+                              <w:rPr>
+                                <w:rFonts w:ascii="Times New Roman" w:hAnsi="Times New Roman" w:cs="Times New Roman"/>
+                                <w:color w:val="000000" w:themeColor="text1"/>
+                                <w:sz w:val="20"/>
+                                <w:szCs w:val="20"/>
+                              </w:rPr>
+                              <w:t>p() {System.</w:t>
                             </w:r>
                             <w:r>
                               <w:rPr>
@@ -3176,17 +3009,7 @@
                                 <w:sz w:val="20"/>
                                 <w:szCs w:val="20"/>
                               </w:rPr>
-                              <w:t>.println</w:t>
-                            </w:r>
-                            <w:proofErr w:type="spellEnd"/>
-                            <w:r>
-                              <w:rPr>
-                                <w:rFonts w:ascii="Times New Roman" w:hAnsi="Times New Roman" w:cs="Times New Roman"/>
-                                <w:color w:val="000000" w:themeColor="text1"/>
-                                <w:sz w:val="20"/>
-                                <w:szCs w:val="20"/>
-                              </w:rPr>
-                              <w:t>(m());</w:t>
+                              <w:t>.println(m());</w:t>
                             </w:r>
                             <w:r>
                               <w:rPr>
@@ -3240,7 +3063,6 @@
                               </w:rPr>
                               <w:t xml:space="preserve"> </w:t>
                             </w:r>
-                            <w:proofErr w:type="spellStart"/>
                             <w:r>
                               <w:rPr>
                                 <w:rFonts w:ascii="Times New Roman" w:hAnsi="Times New Roman" w:cs="Times New Roman"/>
@@ -3252,35 +3074,14 @@
                               </w:rPr>
                               <w:t>int</w:t>
                             </w:r>
-                            <w:proofErr w:type="spellEnd"/>
-                            <w:r>
-                              <w:rPr>
-                                <w:rFonts w:ascii="Times New Roman" w:hAnsi="Times New Roman" w:cs="Times New Roman"/>
-                                <w:color w:val="000000" w:themeColor="text1"/>
-                                <w:sz w:val="20"/>
-                                <w:szCs w:val="20"/>
-                              </w:rPr>
-                              <w:t xml:space="preserve"> </w:t>
-                            </w:r>
-                            <w:proofErr w:type="gramStart"/>
-                            <w:r>
-                              <w:rPr>
-                                <w:rFonts w:ascii="Times New Roman" w:hAnsi="Times New Roman" w:cs="Times New Roman"/>
-                                <w:color w:val="000000" w:themeColor="text1"/>
-                                <w:sz w:val="20"/>
-                                <w:szCs w:val="20"/>
-                              </w:rPr>
-                              <w:t>m(</w:t>
-                            </w:r>
-                            <w:proofErr w:type="gramEnd"/>
-                            <w:r>
-                              <w:rPr>
-                                <w:rFonts w:ascii="Times New Roman" w:hAnsi="Times New Roman" w:cs="Times New Roman"/>
-                                <w:color w:val="000000" w:themeColor="text1"/>
-                                <w:sz w:val="20"/>
-                                <w:szCs w:val="20"/>
-                              </w:rPr>
-                              <w:t>) {</w:t>
+                            <w:r>
+                              <w:rPr>
+                                <w:rFonts w:ascii="Times New Roman" w:hAnsi="Times New Roman" w:cs="Times New Roman"/>
+                                <w:color w:val="000000" w:themeColor="text1"/>
+                                <w:sz w:val="20"/>
+                                <w:szCs w:val="20"/>
+                              </w:rPr>
+                              <w:t xml:space="preserve"> m() {</w:t>
                             </w:r>
                             <w:r>
                               <w:rPr>
@@ -4112,17 +3913,7 @@
                                 <w:sz w:val="20"/>
                                 <w:szCs w:val="20"/>
                               </w:rPr>
-                              <w:t xml:space="preserve"> B </w:t>
-                            </w:r>
-                            <w:proofErr w:type="gramStart"/>
-                            <w:r>
-                              <w:rPr>
-                                <w:rFonts w:ascii="Times New Roman" w:hAnsi="Times New Roman" w:cs="Times New Roman"/>
-                                <w:color w:val="000000" w:themeColor="text1"/>
-                                <w:sz w:val="20"/>
-                                <w:szCs w:val="20"/>
-                              </w:rPr>
-                              <w:t xml:space="preserve">{ </w:t>
+                              <w:t xml:space="preserve"> B { </w:t>
                             </w:r>
                             <w:r>
                               <w:rPr>
@@ -4134,7 +3925,6 @@
                               </w:rPr>
                               <w:t>public</w:t>
                             </w:r>
-                            <w:proofErr w:type="gramEnd"/>
                             <w:r>
                               <w:rPr>
                                 <w:rFonts w:ascii="Times New Roman" w:hAnsi="Times New Roman" w:cs="Times New Roman"/>
@@ -4144,7 +3934,6 @@
                               </w:rPr>
                               <w:t xml:space="preserve"> </w:t>
                             </w:r>
-                            <w:proofErr w:type="spellStart"/>
                             <w:r>
                               <w:rPr>
                                 <w:rFonts w:ascii="Times New Roman" w:hAnsi="Times New Roman" w:cs="Times New Roman"/>
@@ -4155,7 +3944,6 @@
                               </w:rPr>
                               <w:t>int</w:t>
                             </w:r>
-                            <w:proofErr w:type="spellEnd"/>
                             <w:r>
                               <w:rPr>
                                 <w:rFonts w:ascii="Times New Roman" w:hAnsi="Times New Roman" w:cs="Times New Roman"/>
@@ -4239,19 +4027,8 @@
                                 <w:sz w:val="20"/>
                                 <w:szCs w:val="20"/>
                               </w:rPr>
-                              <w:t xml:space="preserve"> C </w:t>
-                            </w:r>
-                            <w:proofErr w:type="gramStart"/>
-                            <w:r>
-                              <w:rPr>
-                                <w:rFonts w:ascii="Times New Roman" w:hAnsi="Times New Roman" w:cs="Times New Roman"/>
-                                <w:color w:val="000000" w:themeColor="text1"/>
-                                <w:sz w:val="20"/>
-                                <w:szCs w:val="20"/>
-                              </w:rPr>
-                              <w:t xml:space="preserve">{ </w:t>
-                            </w:r>
-                            <w:proofErr w:type="spellStart"/>
+                              <w:t xml:space="preserve"> C { </w:t>
+                            </w:r>
                             <w:r>
                               <w:rPr>
                                 <w:rFonts w:ascii="Times New Roman" w:hAnsi="Times New Roman" w:cs="Times New Roman"/>
@@ -4262,8 +4039,6 @@
                               </w:rPr>
                               <w:t>int</w:t>
                             </w:r>
-                            <w:proofErr w:type="spellEnd"/>
-                            <w:proofErr w:type="gramEnd"/>
                             <w:r>
                               <w:rPr>
                                 <w:rFonts w:ascii="Times New Roman" w:hAnsi="Times New Roman" w:cs="Times New Roman"/>
@@ -4387,35 +4162,14 @@
                               </w:rPr>
                               <w:t xml:space="preserve">void </w:t>
                             </w:r>
-                            <w:proofErr w:type="gramStart"/>
-                            <w:r>
-                              <w:rPr>
-                                <w:rFonts w:ascii="Times New Roman" w:hAnsi="Times New Roman" w:cs="Times New Roman"/>
-                                <w:color w:val="000000" w:themeColor="text1"/>
-                                <w:sz w:val="20"/>
-                                <w:szCs w:val="20"/>
-                              </w:rPr>
-                              <w:t>p(</w:t>
-                            </w:r>
-                            <w:proofErr w:type="gramEnd"/>
-                            <w:r>
-                              <w:rPr>
-                                <w:rFonts w:ascii="Times New Roman" w:hAnsi="Times New Roman" w:cs="Times New Roman"/>
-                                <w:color w:val="000000" w:themeColor="text1"/>
-                                <w:sz w:val="20"/>
-                                <w:szCs w:val="20"/>
-                              </w:rPr>
-                              <w:t>) {</w:t>
-                            </w:r>
-                            <w:proofErr w:type="spellStart"/>
-                            <w:r>
-                              <w:rPr>
-                                <w:rFonts w:ascii="Times New Roman" w:hAnsi="Times New Roman" w:cs="Times New Roman"/>
-                                <w:color w:val="000000" w:themeColor="text1"/>
-                                <w:sz w:val="20"/>
-                                <w:szCs w:val="20"/>
-                              </w:rPr>
-                              <w:t>System.</w:t>
+                            <w:r>
+                              <w:rPr>
+                                <w:rFonts w:ascii="Times New Roman" w:hAnsi="Times New Roman" w:cs="Times New Roman"/>
+                                <w:color w:val="000000" w:themeColor="text1"/>
+                                <w:sz w:val="20"/>
+                                <w:szCs w:val="20"/>
+                              </w:rPr>
+                              <w:t>p() {System.</w:t>
                             </w:r>
                             <w:r>
                               <w:rPr>
@@ -4435,17 +4189,7 @@
                                 <w:sz w:val="20"/>
                                 <w:szCs w:val="20"/>
                               </w:rPr>
-                              <w:t>.println</w:t>
-                            </w:r>
-                            <w:proofErr w:type="spellEnd"/>
-                            <w:r>
-                              <w:rPr>
-                                <w:rFonts w:ascii="Times New Roman" w:hAnsi="Times New Roman" w:cs="Times New Roman"/>
-                                <w:color w:val="000000" w:themeColor="text1"/>
-                                <w:sz w:val="20"/>
-                                <w:szCs w:val="20"/>
-                              </w:rPr>
-                              <w:t>(m());</w:t>
+                              <w:t>.println(m());</w:t>
                             </w:r>
                             <w:r>
                               <w:rPr>
@@ -5377,17 +5121,7 @@
                                 <w:sz w:val="20"/>
                                 <w:szCs w:val="20"/>
                               </w:rPr>
-                              <w:t xml:space="preserve">C </w:t>
-                            </w:r>
-                            <w:proofErr w:type="gramStart"/>
-                            <w:r>
-                              <w:rPr>
-                                <w:rFonts w:ascii="Times New Roman" w:hAnsi="Times New Roman" w:cs="Times New Roman"/>
-                                <w:color w:val="000000" w:themeColor="text1"/>
-                                <w:sz w:val="20"/>
-                                <w:szCs w:val="20"/>
-                              </w:rPr>
-                              <w:t>{</w:t>
+                              <w:t>C {</w:t>
                             </w:r>
                             <w:r>
                               <w:rPr>
@@ -5408,7 +5142,6 @@
                               </w:rPr>
                               <w:t>default</w:t>
                             </w:r>
-                            <w:proofErr w:type="gramEnd"/>
                             <w:r>
                               <w:rPr>
                                 <w:rFonts w:ascii="Times New Roman" w:hAnsi="Times New Roman" w:cs="Times New Roman"/>
@@ -5418,7 +5151,6 @@
                               </w:rPr>
                               <w:t xml:space="preserve"> </w:t>
                             </w:r>
-                            <w:proofErr w:type="spellStart"/>
                             <w:r>
                               <w:rPr>
                                 <w:rFonts w:ascii="Times New Roman" w:hAnsi="Times New Roman" w:cs="Times New Roman"/>
@@ -5429,7 +5161,6 @@
                               </w:rPr>
                               <w:t>int</w:t>
                             </w:r>
-                            <w:proofErr w:type="spellEnd"/>
                             <w:r>
                               <w:rPr>
                                 <w:rFonts w:ascii="Times New Roman" w:hAnsi="Times New Roman" w:cs="Times New Roman"/>
@@ -5562,35 +5293,14 @@
                               </w:rPr>
                               <w:t xml:space="preserve"> </w:t>
                             </w:r>
-                            <w:proofErr w:type="gramStart"/>
-                            <w:r>
-                              <w:rPr>
-                                <w:rFonts w:ascii="Times New Roman" w:hAnsi="Times New Roman" w:cs="Times New Roman"/>
-                                <w:color w:val="000000" w:themeColor="text1"/>
-                                <w:sz w:val="20"/>
-                                <w:szCs w:val="20"/>
-                              </w:rPr>
-                              <w:t>p(</w:t>
-                            </w:r>
-                            <w:proofErr w:type="gramEnd"/>
-                            <w:r>
-                              <w:rPr>
-                                <w:rFonts w:ascii="Times New Roman" w:hAnsi="Times New Roman" w:cs="Times New Roman"/>
-                                <w:color w:val="000000" w:themeColor="text1"/>
-                                <w:sz w:val="20"/>
-                                <w:szCs w:val="20"/>
-                              </w:rPr>
-                              <w:t>) {</w:t>
-                            </w:r>
-                            <w:proofErr w:type="spellStart"/>
-                            <w:r>
-                              <w:rPr>
-                                <w:rFonts w:ascii="Times New Roman" w:hAnsi="Times New Roman" w:cs="Times New Roman"/>
-                                <w:color w:val="000000" w:themeColor="text1"/>
-                                <w:sz w:val="20"/>
-                                <w:szCs w:val="20"/>
-                              </w:rPr>
-                              <w:t>System.</w:t>
+                            <w:r>
+                              <w:rPr>
+                                <w:rFonts w:ascii="Times New Roman" w:hAnsi="Times New Roman" w:cs="Times New Roman"/>
+                                <w:color w:val="000000" w:themeColor="text1"/>
+                                <w:sz w:val="20"/>
+                                <w:szCs w:val="20"/>
+                              </w:rPr>
+                              <w:t>p() {System.</w:t>
                             </w:r>
                             <w:r>
                               <w:rPr>
@@ -5610,17 +5320,7 @@
                                 <w:sz w:val="20"/>
                                 <w:szCs w:val="20"/>
                               </w:rPr>
-                              <w:t>.println</w:t>
-                            </w:r>
-                            <w:proofErr w:type="spellEnd"/>
-                            <w:r>
-                              <w:rPr>
-                                <w:rFonts w:ascii="Times New Roman" w:hAnsi="Times New Roman" w:cs="Times New Roman"/>
-                                <w:color w:val="000000" w:themeColor="text1"/>
-                                <w:sz w:val="20"/>
-                                <w:szCs w:val="20"/>
-                              </w:rPr>
-                              <w:t>(m());</w:t>
+                              <w:t>.println(m());</w:t>
                             </w:r>
                             <w:r>
                               <w:rPr>
@@ -6268,17 +5968,7 @@
                                 <w:sz w:val="20"/>
                                 <w:szCs w:val="20"/>
                               </w:rPr>
-                              <w:t xml:space="preserve"> B </w:t>
-                            </w:r>
-                            <w:proofErr w:type="gramStart"/>
-                            <w:r>
-                              <w:rPr>
-                                <w:rFonts w:ascii="Times New Roman" w:hAnsi="Times New Roman" w:cs="Times New Roman"/>
-                                <w:color w:val="000000" w:themeColor="text1"/>
-                                <w:sz w:val="20"/>
-                                <w:szCs w:val="20"/>
-                              </w:rPr>
-                              <w:t xml:space="preserve">{ </w:t>
+                              <w:t xml:space="preserve"> B { </w:t>
                             </w:r>
                             <w:r>
                               <w:rPr>
@@ -6290,7 +5980,6 @@
                               </w:rPr>
                               <w:t>public</w:t>
                             </w:r>
-                            <w:proofErr w:type="gramEnd"/>
                             <w:r>
                               <w:rPr>
                                 <w:rFonts w:ascii="Times New Roman" w:hAnsi="Times New Roman" w:cs="Times New Roman"/>
@@ -6300,7 +5989,6 @@
                               </w:rPr>
                               <w:t xml:space="preserve"> </w:t>
                             </w:r>
-                            <w:proofErr w:type="spellStart"/>
                             <w:r>
                               <w:rPr>
                                 <w:rFonts w:ascii="Times New Roman" w:hAnsi="Times New Roman" w:cs="Times New Roman"/>
@@ -6311,7 +5999,6 @@
                               </w:rPr>
                               <w:t>int</w:t>
                             </w:r>
-                            <w:proofErr w:type="spellEnd"/>
                             <w:r>
                               <w:rPr>
                                 <w:rFonts w:ascii="Times New Roman" w:hAnsi="Times New Roman" w:cs="Times New Roman"/>
@@ -6404,17 +6091,7 @@
                                 <w:sz w:val="20"/>
                                 <w:szCs w:val="20"/>
                               </w:rPr>
-                              <w:t xml:space="preserve">C </w:t>
-                            </w:r>
-                            <w:proofErr w:type="gramStart"/>
-                            <w:r>
-                              <w:rPr>
-                                <w:rFonts w:ascii="Times New Roman" w:hAnsi="Times New Roman" w:cs="Times New Roman"/>
-                                <w:color w:val="000000" w:themeColor="text1"/>
-                                <w:sz w:val="20"/>
-                                <w:szCs w:val="20"/>
-                              </w:rPr>
-                              <w:t xml:space="preserve">{ </w:t>
+                              <w:t xml:space="preserve">C { </w:t>
                             </w:r>
                             <w:r>
                               <w:rPr>
@@ -6426,7 +6103,6 @@
                               </w:rPr>
                               <w:t>default</w:t>
                             </w:r>
-                            <w:proofErr w:type="gramEnd"/>
                             <w:r>
                               <w:rPr>
                                 <w:rFonts w:ascii="Times New Roman" w:hAnsi="Times New Roman" w:cs="Times New Roman"/>
@@ -6436,7 +6112,6 @@
                               </w:rPr>
                               <w:t xml:space="preserve"> </w:t>
                             </w:r>
-                            <w:proofErr w:type="spellStart"/>
                             <w:r>
                               <w:rPr>
                                 <w:rFonts w:ascii="Times New Roman" w:hAnsi="Times New Roman" w:cs="Times New Roman"/>
@@ -6447,7 +6122,6 @@
                               </w:rPr>
                               <w:t>int</w:t>
                             </w:r>
-                            <w:proofErr w:type="spellEnd"/>
                             <w:r>
                               <w:rPr>
                                 <w:rFonts w:ascii="Times New Roman" w:hAnsi="Times New Roman" w:cs="Times New Roman"/>
@@ -6608,35 +6282,14 @@
                               </w:rPr>
                               <w:t xml:space="preserve"> </w:t>
                             </w:r>
-                            <w:proofErr w:type="gramStart"/>
-                            <w:r>
-                              <w:rPr>
-                                <w:rFonts w:ascii="Times New Roman" w:hAnsi="Times New Roman" w:cs="Times New Roman"/>
-                                <w:color w:val="000000" w:themeColor="text1"/>
-                                <w:sz w:val="20"/>
-                                <w:szCs w:val="20"/>
-                              </w:rPr>
-                              <w:t>p(</w:t>
-                            </w:r>
-                            <w:proofErr w:type="gramEnd"/>
-                            <w:r>
-                              <w:rPr>
-                                <w:rFonts w:ascii="Times New Roman" w:hAnsi="Times New Roman" w:cs="Times New Roman"/>
-                                <w:color w:val="000000" w:themeColor="text1"/>
-                                <w:sz w:val="20"/>
-                                <w:szCs w:val="20"/>
-                              </w:rPr>
-                              <w:t>) {</w:t>
-                            </w:r>
-                            <w:proofErr w:type="spellStart"/>
-                            <w:r>
-                              <w:rPr>
-                                <w:rFonts w:ascii="Times New Roman" w:hAnsi="Times New Roman" w:cs="Times New Roman"/>
-                                <w:color w:val="000000" w:themeColor="text1"/>
-                                <w:sz w:val="20"/>
-                                <w:szCs w:val="20"/>
-                              </w:rPr>
-                              <w:t>System.</w:t>
+                            <w:r>
+                              <w:rPr>
+                                <w:rFonts w:ascii="Times New Roman" w:hAnsi="Times New Roman" w:cs="Times New Roman"/>
+                                <w:color w:val="000000" w:themeColor="text1"/>
+                                <w:sz w:val="20"/>
+                                <w:szCs w:val="20"/>
+                              </w:rPr>
+                              <w:t>p() {System.</w:t>
                             </w:r>
                             <w:r>
                               <w:rPr>
@@ -6656,17 +6309,7 @@
                                 <w:sz w:val="20"/>
                                 <w:szCs w:val="20"/>
                               </w:rPr>
-                              <w:t>.println</w:t>
-                            </w:r>
-                            <w:proofErr w:type="spellEnd"/>
-                            <w:r>
-                              <w:rPr>
-                                <w:rFonts w:ascii="Times New Roman" w:hAnsi="Times New Roman" w:cs="Times New Roman"/>
-                                <w:color w:val="000000" w:themeColor="text1"/>
-                                <w:sz w:val="20"/>
-                                <w:szCs w:val="20"/>
-                              </w:rPr>
-                              <w:t>(m());</w:t>
+                              <w:t>.println(m());</w:t>
                             </w:r>
                             <w:r>
                               <w:rPr>
@@ -7217,7 +6860,6 @@
         </w:rPr>
         <w:t xml:space="preserve"> will be called in method </w:t>
       </w:r>
-      <w:proofErr w:type="spellStart"/>
       <w:r>
         <w:rPr>
           <w:rFonts w:ascii="Courier New" w:hAnsi="Courier New" w:cs="Courier New"/>
@@ -7242,7 +6884,6 @@
         </w:rPr>
         <w:t>p</w:t>
       </w:r>
-      <w:proofErr w:type="spellEnd"/>
       <w:r>
         <w:rPr>
           <w:rFonts w:ascii="Times New Roman" w:hAnsi="Times New Roman" w:cs="Times New Roman"/>
@@ -7508,17 +7149,7 @@
                                 <w:sz w:val="20"/>
                                 <w:szCs w:val="20"/>
                               </w:rPr>
-                              <w:t xml:space="preserve"> B </w:t>
-                            </w:r>
-                            <w:proofErr w:type="gramStart"/>
-                            <w:r>
-                              <w:rPr>
-                                <w:rFonts w:ascii="Times New Roman" w:hAnsi="Times New Roman" w:cs="Times New Roman"/>
-                                <w:color w:val="000000" w:themeColor="text1"/>
-                                <w:sz w:val="20"/>
-                                <w:szCs w:val="20"/>
-                              </w:rPr>
-                              <w:t xml:space="preserve">{ </w:t>
+                              <w:t xml:space="preserve"> B { </w:t>
                             </w:r>
                             <w:r>
                               <w:rPr>
@@ -7530,7 +7161,6 @@
                               </w:rPr>
                               <w:t>public</w:t>
                             </w:r>
-                            <w:proofErr w:type="gramEnd"/>
                             <w:r>
                               <w:rPr>
                                 <w:rFonts w:ascii="Times New Roman" w:hAnsi="Times New Roman" w:cs="Times New Roman"/>
@@ -7540,7 +7170,6 @@
                               </w:rPr>
                               <w:t xml:space="preserve"> </w:t>
                             </w:r>
-                            <w:proofErr w:type="spellStart"/>
                             <w:r>
                               <w:rPr>
                                 <w:rFonts w:ascii="Times New Roman" w:hAnsi="Times New Roman" w:cs="Times New Roman"/>
@@ -7551,7 +7180,6 @@
                               </w:rPr>
                               <w:t>int</w:t>
                             </w:r>
-                            <w:proofErr w:type="spellEnd"/>
                             <w:r>
                               <w:rPr>
                                 <w:rFonts w:ascii="Times New Roman" w:hAnsi="Times New Roman" w:cs="Times New Roman"/>
@@ -7644,17 +7272,7 @@
                                 <w:sz w:val="20"/>
                                 <w:szCs w:val="20"/>
                               </w:rPr>
-                              <w:t xml:space="preserve">C </w:t>
-                            </w:r>
-                            <w:proofErr w:type="gramStart"/>
-                            <w:r>
-                              <w:rPr>
-                                <w:rFonts w:ascii="Times New Roman" w:hAnsi="Times New Roman" w:cs="Times New Roman"/>
-                                <w:color w:val="000000" w:themeColor="text1"/>
-                                <w:sz w:val="20"/>
-                                <w:szCs w:val="20"/>
-                              </w:rPr>
-                              <w:t xml:space="preserve">{ </w:t>
+                              <w:t xml:space="preserve">C { </w:t>
                             </w:r>
                             <w:r>
                               <w:rPr>
@@ -7666,7 +7284,6 @@
                               </w:rPr>
                               <w:t>default</w:t>
                             </w:r>
-                            <w:proofErr w:type="gramEnd"/>
                             <w:r>
                               <w:rPr>
                                 <w:rFonts w:ascii="Times New Roman" w:hAnsi="Times New Roman" w:cs="Times New Roman"/>
@@ -7676,7 +7293,6 @@
                               </w:rPr>
                               <w:t xml:space="preserve"> </w:t>
                             </w:r>
-                            <w:proofErr w:type="spellStart"/>
                             <w:r>
                               <w:rPr>
                                 <w:rFonts w:ascii="Times New Roman" w:hAnsi="Times New Roman" w:cs="Times New Roman"/>
@@ -7687,7 +7303,6 @@
                               </w:rPr>
                               <w:t>int</w:t>
                             </w:r>
-                            <w:proofErr w:type="spellEnd"/>
                             <w:r>
                               <w:rPr>
                                 <w:rFonts w:ascii="Times New Roman" w:hAnsi="Times New Roman" w:cs="Times New Roman"/>
@@ -7839,25 +7454,14 @@
                               </w:rPr>
                               <w:t xml:space="preserve">void </w:t>
                             </w:r>
-                            <w:proofErr w:type="gramStart"/>
-                            <w:r>
-                              <w:rPr>
-                                <w:rFonts w:ascii="Times New Roman" w:hAnsi="Times New Roman" w:cs="Times New Roman"/>
-                                <w:color w:val="000000" w:themeColor="text1"/>
-                                <w:sz w:val="20"/>
-                                <w:szCs w:val="20"/>
-                              </w:rPr>
-                              <w:t>p(</w:t>
-                            </w:r>
-                            <w:proofErr w:type="gramEnd"/>
-                            <w:r>
-                              <w:rPr>
-                                <w:rFonts w:ascii="Times New Roman" w:hAnsi="Times New Roman" w:cs="Times New Roman"/>
-                                <w:color w:val="000000" w:themeColor="text1"/>
-                                <w:sz w:val="20"/>
-                                <w:szCs w:val="20"/>
-                              </w:rPr>
-                              <w:t>) {</w:t>
+                            <w:r>
+                              <w:rPr>
+                                <w:rFonts w:ascii="Times New Roman" w:hAnsi="Times New Roman" w:cs="Times New Roman"/>
+                                <w:color w:val="000000" w:themeColor="text1"/>
+                                <w:sz w:val="20"/>
+                                <w:szCs w:val="20"/>
+                              </w:rPr>
+                              <w:t>p() {</w:t>
                             </w:r>
                           </w:p>
                           <w:p>
@@ -7881,7 +7485,6 @@
                               </w:rPr>
                               <w:t xml:space="preserve">        </w:t>
                             </w:r>
-                            <w:proofErr w:type="spellStart"/>
                             <w:r>
                               <w:rPr>
                                 <w:rFonts w:ascii="Times New Roman" w:hAnsi="Times New Roman" w:cs="Times New Roman"/>
@@ -7909,20 +7512,8 @@
                                 <w:sz w:val="20"/>
                                 <w:szCs w:val="20"/>
                               </w:rPr>
-                              <w:t>.println</w:t>
-                            </w:r>
-                            <w:proofErr w:type="spellEnd"/>
-                            <w:r>
-                              <w:rPr>
-                                <w:rFonts w:ascii="Times New Roman" w:hAnsi="Times New Roman" w:cs="Times New Roman"/>
-                                <w:color w:val="000000" w:themeColor="text1"/>
-                                <w:sz w:val="20"/>
-                                <w:szCs w:val="20"/>
-                              </w:rPr>
-                              <w:t>(</w:t>
-                            </w:r>
-                            <w:proofErr w:type="spellStart"/>
-                            <w:proofErr w:type="gramStart"/>
+                              <w:t>.println(</w:t>
+                            </w:r>
                             <w:r>
                               <w:rPr>
                                 <w:rFonts w:ascii="Times New Roman" w:hAnsi="Times New Roman" w:cs="Times New Roman"/>
@@ -7942,7 +7533,6 @@
                               </w:rPr>
                               <w:t>super</w:t>
                             </w:r>
-                            <w:proofErr w:type="gramEnd"/>
                             <w:r>
                               <w:rPr>
                                 <w:rFonts w:ascii="Times New Roman" w:hAnsi="Times New Roman" w:cs="Times New Roman"/>
@@ -7959,17 +7549,7 @@
                                 <w:sz w:val="20"/>
                                 <w:szCs w:val="20"/>
                               </w:rPr>
-                              <w:t>m</w:t>
-                            </w:r>
-                            <w:proofErr w:type="spellEnd"/>
-                            <w:r>
-                              <w:rPr>
-                                <w:rFonts w:ascii="Times New Roman" w:hAnsi="Times New Roman" w:cs="Times New Roman"/>
-                                <w:color w:val="000000" w:themeColor="text1"/>
-                                <w:sz w:val="20"/>
-                                <w:szCs w:val="20"/>
-                              </w:rPr>
-                              <w:t>());</w:t>
+                              <w:t>m());</w:t>
                             </w:r>
                             <w:r>
                               <w:rPr>
@@ -8618,7 +8198,6 @@
         </w:rPr>
         <w:t xml:space="preserve">method </w:t>
       </w:r>
-      <w:proofErr w:type="spellStart"/>
       <w:r>
         <w:rPr>
           <w:rFonts w:ascii="Courier New" w:hAnsi="Courier New" w:cs="Courier New"/>
@@ -8643,7 +8222,6 @@
         </w:rPr>
         <w:t>p</w:t>
       </w:r>
-      <w:proofErr w:type="spellEnd"/>
       <w:r>
         <w:rPr>
           <w:rFonts w:ascii="Times New Roman" w:hAnsi="Times New Roman" w:cs="Times New Roman"/>
@@ -8668,23 +8246,13 @@
         </w:rPr>
         <w:t xml:space="preserve"> call </w:t>
       </w:r>
-      <w:proofErr w:type="gramStart"/>
-      <w:r>
-        <w:rPr>
-          <w:rFonts w:ascii="Times New Roman" w:hAnsi="Times New Roman" w:cs="Times New Roman"/>
-          <w:sz w:val="20"/>
-          <w:szCs w:val="20"/>
-        </w:rPr>
-        <w:t>inherited</w:t>
-      </w:r>
-      <w:proofErr w:type="gramEnd"/>
-      <w:r>
-        <w:rPr>
-          <w:rFonts w:ascii="Times New Roman" w:hAnsi="Times New Roman" w:cs="Times New Roman"/>
-          <w:sz w:val="20"/>
-          <w:szCs w:val="20"/>
-        </w:rPr>
-        <w:t xml:space="preserve"> </w:t>
+      <w:r>
+        <w:rPr>
+          <w:rFonts w:ascii="Times New Roman" w:hAnsi="Times New Roman" w:cs="Times New Roman"/>
+          <w:sz w:val="20"/>
+          <w:szCs w:val="20"/>
+        </w:rPr>
+        <w:t xml:space="preserve">inherited </w:t>
       </w:r>
       <w:r>
         <w:rPr>
@@ -8694,7 +8262,6 @@
         </w:rPr>
         <w:t xml:space="preserve">default method </w:t>
       </w:r>
-      <w:proofErr w:type="spellStart"/>
       <w:r>
         <w:rPr>
           <w:rFonts w:ascii="Courier New" w:hAnsi="Courier New" w:cs="Courier New"/>
@@ -8719,7 +8286,6 @@
         </w:rPr>
         <w:t>m</w:t>
       </w:r>
-      <w:proofErr w:type="spellEnd"/>
       <w:r>
         <w:rPr>
           <w:rFonts w:ascii="Times New Roman" w:hAnsi="Times New Roman" w:cs="Times New Roman"/>
@@ -8728,8 +8294,6 @@
         </w:rPr>
         <w:t xml:space="preserve">? Use </w:t>
       </w:r>
-      <w:proofErr w:type="spellStart"/>
-      <w:proofErr w:type="gramStart"/>
       <w:r>
         <w:rPr>
           <w:rFonts w:ascii="Courier New" w:hAnsi="Courier New" w:cs="Courier New"/>
@@ -8747,8 +8311,6 @@
         </w:rPr>
         <w:t>super</w:t>
       </w:r>
-      <w:proofErr w:type="spellEnd"/>
-      <w:proofErr w:type="gramEnd"/>
       <w:r>
         <w:rPr>
           <w:rFonts w:ascii="Courier New" w:hAnsi="Courier New" w:cs="Courier New"/>
@@ -8819,7 +8381,6 @@
         </w:rPr>
         <w:tab/>
       </w:r>
-      <w:proofErr w:type="spellStart"/>
       <w:r>
         <w:rPr>
           <w:rFonts w:ascii="Courier New" w:hAnsi="Courier New" w:cs="Courier New"/>
@@ -8843,34 +8404,15 @@
           <w:sz w:val="18"/>
           <w:szCs w:val="18"/>
         </w:rPr>
-        <w:t>.</w:t>
-      </w:r>
-      <w:proofErr w:type="gramStart"/>
-      <w:r>
-        <w:rPr>
-          <w:rFonts w:ascii="Courier New" w:hAnsi="Courier New" w:cs="Courier New"/>
-          <w:sz w:val="18"/>
-          <w:szCs w:val="18"/>
-        </w:rPr>
-        <w:t>m</w:t>
-      </w:r>
-      <w:proofErr w:type="spellEnd"/>
-      <w:r>
-        <w:rPr>
-          <w:rFonts w:ascii="Times New Roman" w:hAnsi="Times New Roman" w:cs="Times New Roman"/>
-          <w:sz w:val="20"/>
-          <w:szCs w:val="20"/>
-        </w:rPr>
-        <w:t>(</w:t>
-      </w:r>
-      <w:proofErr w:type="gramEnd"/>
-      <w:r>
-        <w:rPr>
-          <w:rFonts w:ascii="Times New Roman" w:hAnsi="Times New Roman" w:cs="Times New Roman"/>
-          <w:sz w:val="20"/>
-          <w:szCs w:val="20"/>
-        </w:rPr>
-        <w:t>);</w:t>
+        <w:t>.m</w:t>
+      </w:r>
+      <w:r>
+        <w:rPr>
+          <w:rFonts w:ascii="Times New Roman" w:hAnsi="Times New Roman" w:cs="Times New Roman"/>
+          <w:sz w:val="20"/>
+          <w:szCs w:val="20"/>
+        </w:rPr>
+        <w:t>();</w:t>
       </w:r>
     </w:p>
     <w:p>
@@ -8909,7 +8451,6 @@
         </w:rPr>
         <w:t xml:space="preserve">, a call </w:t>
       </w:r>
-      <w:proofErr w:type="gramStart"/>
       <w:r>
         <w:rPr>
           <w:rFonts w:ascii="Courier New" w:hAnsi="Courier New" w:cs="Courier New"/>
@@ -8924,16 +8465,7 @@
           <w:sz w:val="20"/>
           <w:szCs w:val="20"/>
         </w:rPr>
-        <w:t>(</w:t>
-      </w:r>
-      <w:proofErr w:type="gramEnd"/>
-      <w:r>
-        <w:rPr>
-          <w:rFonts w:ascii="Times New Roman" w:hAnsi="Times New Roman" w:cs="Times New Roman"/>
-          <w:sz w:val="20"/>
-          <w:szCs w:val="20"/>
-        </w:rPr>
-        <w:t>) call</w:t>
+        <w:t>() call</w:t>
       </w:r>
       <w:r>
         <w:rPr>
@@ -8999,7 +8531,6 @@
         </w:rPr>
         <w:t xml:space="preserve">, and a call </w:t>
       </w:r>
-      <w:proofErr w:type="spellStart"/>
       <w:r>
         <w:rPr>
           <w:rFonts w:ascii="Courier New" w:hAnsi="Courier New" w:cs="Courier New"/>
@@ -9025,7 +8556,6 @@
         </w:rPr>
         <w:t>.m</w:t>
       </w:r>
-      <w:proofErr w:type="spellEnd"/>
       <w:r>
         <w:rPr>
           <w:rFonts w:ascii="Times New Roman" w:hAnsi="Times New Roman" w:cs="Times New Roman"/>
@@ -9195,18 +8725,27 @@
                                 <w:sz w:val="20"/>
                                 <w:szCs w:val="20"/>
                               </w:rPr>
+                              <w:t xml:space="preserve"> { </w:t>
+                            </w:r>
+                            <w:r>
+                              <w:rPr>
+                                <w:rFonts w:ascii="Times New Roman" w:hAnsi="Times New Roman" w:cs="Times New Roman"/>
+                                <w:b/>
+                                <w:color w:val="000000" w:themeColor="text1"/>
+                                <w:sz w:val="20"/>
+                                <w:szCs w:val="20"/>
+                              </w:rPr>
+                              <w:t>default</w:t>
+                            </w:r>
+                            <w:r>
+                              <w:rPr>
+                                <w:rFonts w:ascii="Times New Roman" w:hAnsi="Times New Roman" w:cs="Times New Roman"/>
+                                <w:color w:val="000000" w:themeColor="text1"/>
+                                <w:sz w:val="20"/>
+                                <w:szCs w:val="20"/>
+                              </w:rPr>
                               <w:t xml:space="preserve"> </w:t>
                             </w:r>
-                            <w:proofErr w:type="gramStart"/>
-                            <w:r>
-                              <w:rPr>
-                                <w:rFonts w:ascii="Times New Roman" w:hAnsi="Times New Roman" w:cs="Times New Roman"/>
-                                <w:color w:val="000000" w:themeColor="text1"/>
-                                <w:sz w:val="20"/>
-                                <w:szCs w:val="20"/>
-                              </w:rPr>
-                              <w:t xml:space="preserve">{ </w:t>
-                            </w:r>
                             <w:r>
                               <w:rPr>
                                 <w:rFonts w:ascii="Times New Roman" w:hAnsi="Times New Roman" w:cs="Times New Roman"/>
@@ -9215,30 +8754,8 @@
                                 <w:sz w:val="20"/>
                                 <w:szCs w:val="20"/>
                               </w:rPr>
-                              <w:t>default</w:t>
-                            </w:r>
-                            <w:proofErr w:type="gramEnd"/>
-                            <w:r>
-                              <w:rPr>
-                                <w:rFonts w:ascii="Times New Roman" w:hAnsi="Times New Roman" w:cs="Times New Roman"/>
-                                <w:color w:val="000000" w:themeColor="text1"/>
-                                <w:sz w:val="20"/>
-                                <w:szCs w:val="20"/>
-                              </w:rPr>
-                              <w:t xml:space="preserve"> </w:t>
-                            </w:r>
-                            <w:proofErr w:type="spellStart"/>
-                            <w:r>
-                              <w:rPr>
-                                <w:rFonts w:ascii="Times New Roman" w:hAnsi="Times New Roman" w:cs="Times New Roman"/>
-                                <w:b/>
-                                <w:color w:val="000000" w:themeColor="text1"/>
-                                <w:sz w:val="20"/>
-                                <w:szCs w:val="20"/>
-                              </w:rPr>
                               <w:t>int</w:t>
                             </w:r>
-                            <w:proofErr w:type="spellEnd"/>
                             <w:r>
                               <w:rPr>
                                 <w:rFonts w:ascii="Times New Roman" w:hAnsi="Times New Roman" w:cs="Times New Roman"/>
@@ -9331,18 +8848,27 @@
                                 <w:sz w:val="20"/>
                                 <w:szCs w:val="20"/>
                               </w:rPr>
+                              <w:t xml:space="preserve"> { </w:t>
+                            </w:r>
+                            <w:r>
+                              <w:rPr>
+                                <w:rFonts w:ascii="Times New Roman" w:hAnsi="Times New Roman" w:cs="Times New Roman"/>
+                                <w:b/>
+                                <w:color w:val="000000" w:themeColor="text1"/>
+                                <w:sz w:val="20"/>
+                                <w:szCs w:val="20"/>
+                              </w:rPr>
+                              <w:t>default</w:t>
+                            </w:r>
+                            <w:r>
+                              <w:rPr>
+                                <w:rFonts w:ascii="Times New Roman" w:hAnsi="Times New Roman" w:cs="Times New Roman"/>
+                                <w:color w:val="000000" w:themeColor="text1"/>
+                                <w:sz w:val="20"/>
+                                <w:szCs w:val="20"/>
+                              </w:rPr>
                               <w:t xml:space="preserve"> </w:t>
                             </w:r>
-                            <w:proofErr w:type="gramStart"/>
-                            <w:r>
-                              <w:rPr>
-                                <w:rFonts w:ascii="Times New Roman" w:hAnsi="Times New Roman" w:cs="Times New Roman"/>
-                                <w:color w:val="000000" w:themeColor="text1"/>
-                                <w:sz w:val="20"/>
-                                <w:szCs w:val="20"/>
-                              </w:rPr>
-                              <w:t xml:space="preserve">{ </w:t>
-                            </w:r>
                             <w:r>
                               <w:rPr>
                                 <w:rFonts w:ascii="Times New Roman" w:hAnsi="Times New Roman" w:cs="Times New Roman"/>
@@ -9351,30 +8877,8 @@
                                 <w:sz w:val="20"/>
                                 <w:szCs w:val="20"/>
                               </w:rPr>
-                              <w:t>default</w:t>
-                            </w:r>
-                            <w:proofErr w:type="gramEnd"/>
-                            <w:r>
-                              <w:rPr>
-                                <w:rFonts w:ascii="Times New Roman" w:hAnsi="Times New Roman" w:cs="Times New Roman"/>
-                                <w:color w:val="000000" w:themeColor="text1"/>
-                                <w:sz w:val="20"/>
-                                <w:szCs w:val="20"/>
-                              </w:rPr>
-                              <w:t xml:space="preserve"> </w:t>
-                            </w:r>
-                            <w:proofErr w:type="spellStart"/>
-                            <w:r>
-                              <w:rPr>
-                                <w:rFonts w:ascii="Times New Roman" w:hAnsi="Times New Roman" w:cs="Times New Roman"/>
-                                <w:b/>
-                                <w:color w:val="000000" w:themeColor="text1"/>
-                                <w:sz w:val="20"/>
-                                <w:szCs w:val="20"/>
-                              </w:rPr>
                               <w:t>int</w:t>
                             </w:r>
-                            <w:proofErr w:type="spellEnd"/>
                             <w:r>
                               <w:rPr>
                                 <w:rFonts w:ascii="Times New Roman" w:hAnsi="Times New Roman" w:cs="Times New Roman"/>
@@ -9537,7 +9041,6 @@
                                 <w:szCs w:val="20"/>
                               </w:rPr>
                             </w:pPr>
-                            <w:proofErr w:type="gramStart"/>
                             <w:r>
                               <w:rPr>
                                 <w:rFonts w:ascii="Times New Roman" w:hAnsi="Times New Roman" w:cs="Times New Roman"/>
@@ -9564,18 +9067,7 @@
                                 <w:sz w:val="20"/>
                                 <w:szCs w:val="20"/>
                               </w:rPr>
-                              <w:t>/</w:t>
-                            </w:r>
-                            <w:proofErr w:type="gramEnd"/>
-                            <w:r>
-                              <w:rPr>
-                                <w:rFonts w:ascii="Times New Roman" w:hAnsi="Times New Roman" w:cs="Times New Roman"/>
-                                <w:b/>
-                                <w:color w:val="C00000"/>
-                                <w:sz w:val="20"/>
-                                <w:szCs w:val="20"/>
-                              </w:rPr>
-                              <w:t>/ syntax error: won’t compile</w:t>
+                              <w:t>// syntax error: won’t compile</w:t>
                             </w:r>
                           </w:p>
                         </w:txbxContent>
@@ -10298,17 +9790,7 @@
                                 <w:sz w:val="20"/>
                                 <w:szCs w:val="20"/>
                               </w:rPr>
-                              <w:t xml:space="preserve"> </w:t>
-                            </w:r>
-                            <w:proofErr w:type="gramStart"/>
-                            <w:r>
-                              <w:rPr>
-                                <w:rFonts w:ascii="Times New Roman" w:hAnsi="Times New Roman" w:cs="Times New Roman"/>
-                                <w:color w:val="000000" w:themeColor="text1"/>
-                                <w:sz w:val="20"/>
-                                <w:szCs w:val="20"/>
-                              </w:rPr>
-                              <w:t xml:space="preserve">{ </w:t>
+                              <w:t xml:space="preserve"> { </w:t>
                             </w:r>
                             <w:r>
                               <w:rPr>
@@ -10321,7 +9803,6 @@
                               </w:rPr>
                               <w:t>public</w:t>
                             </w:r>
-                            <w:proofErr w:type="gramEnd"/>
                             <w:r>
                               <w:rPr>
                                 <w:rFonts w:ascii="Times New Roman" w:hAnsi="Times New Roman" w:cs="Times New Roman"/>
@@ -10331,7 +9812,6 @@
                               </w:rPr>
                               <w:t xml:space="preserve"> </w:t>
                             </w:r>
-                            <w:proofErr w:type="spellStart"/>
                             <w:r>
                               <w:rPr>
                                 <w:rFonts w:ascii="Times New Roman" w:hAnsi="Times New Roman" w:cs="Times New Roman"/>
@@ -10343,7 +9823,6 @@
                               </w:rPr>
                               <w:t>int</w:t>
                             </w:r>
-                            <w:proofErr w:type="spellEnd"/>
                             <w:r>
                               <w:rPr>
                                 <w:rFonts w:ascii="Times New Roman" w:hAnsi="Times New Roman" w:cs="Times New Roman"/>
@@ -10427,7 +9906,6 @@
                               </w:rPr>
                               <w:t xml:space="preserve"> </w:t>
                             </w:r>
-                            <w:proofErr w:type="spellStart"/>
                             <w:r>
                               <w:rPr>
                                 <w:rFonts w:ascii="Times New Roman" w:hAnsi="Times New Roman" w:cs="Times New Roman"/>
@@ -10439,35 +9917,14 @@
                               </w:rPr>
                               <w:t>int</w:t>
                             </w:r>
-                            <w:proofErr w:type="spellEnd"/>
-                            <w:r>
-                              <w:rPr>
-                                <w:rFonts w:ascii="Times New Roman" w:hAnsi="Times New Roman" w:cs="Times New Roman"/>
-                                <w:color w:val="000000" w:themeColor="text1"/>
-                                <w:sz w:val="20"/>
-                                <w:szCs w:val="20"/>
-                              </w:rPr>
-                              <w:t xml:space="preserve"> </w:t>
-                            </w:r>
-                            <w:proofErr w:type="gramStart"/>
-                            <w:r>
-                              <w:rPr>
-                                <w:rFonts w:ascii="Times New Roman" w:hAnsi="Times New Roman" w:cs="Times New Roman"/>
-                                <w:color w:val="000000" w:themeColor="text1"/>
-                                <w:sz w:val="20"/>
-                                <w:szCs w:val="20"/>
-                              </w:rPr>
-                              <w:t>m(</w:t>
-                            </w:r>
-                            <w:proofErr w:type="gramEnd"/>
-                            <w:r>
-                              <w:rPr>
-                                <w:rFonts w:ascii="Times New Roman" w:hAnsi="Times New Roman" w:cs="Times New Roman"/>
-                                <w:color w:val="000000" w:themeColor="text1"/>
-                                <w:sz w:val="20"/>
-                                <w:szCs w:val="20"/>
-                              </w:rPr>
-                              <w:t>) {</w:t>
+                            <w:r>
+                              <w:rPr>
+                                <w:rFonts w:ascii="Times New Roman" w:hAnsi="Times New Roman" w:cs="Times New Roman"/>
+                                <w:color w:val="000000" w:themeColor="text1"/>
+                                <w:sz w:val="20"/>
+                                <w:szCs w:val="20"/>
+                              </w:rPr>
+                              <w:t xml:space="preserve"> m() {</w:t>
                             </w:r>
                             <w:r>
                               <w:rPr>
@@ -10543,7 +10000,6 @@
                               </w:rPr>
                               <w:t xml:space="preserve"> </w:t>
                             </w:r>
-                            <w:proofErr w:type="spellStart"/>
                             <w:r>
                               <w:rPr>
                                 <w:rFonts w:ascii="Times New Roman" w:hAnsi="Times New Roman" w:cs="Times New Roman"/>
@@ -10555,35 +10011,14 @@
                               </w:rPr>
                               <w:t>int</w:t>
                             </w:r>
-                            <w:proofErr w:type="spellEnd"/>
-                            <w:r>
-                              <w:rPr>
-                                <w:rFonts w:ascii="Times New Roman" w:hAnsi="Times New Roman" w:cs="Times New Roman"/>
-                                <w:color w:val="000000" w:themeColor="text1"/>
-                                <w:sz w:val="20"/>
-                                <w:szCs w:val="20"/>
-                              </w:rPr>
-                              <w:t xml:space="preserve"> </w:t>
-                            </w:r>
-                            <w:proofErr w:type="gramStart"/>
-                            <w:r>
-                              <w:rPr>
-                                <w:rFonts w:ascii="Times New Roman" w:hAnsi="Times New Roman" w:cs="Times New Roman"/>
-                                <w:color w:val="000000" w:themeColor="text1"/>
-                                <w:sz w:val="20"/>
-                                <w:szCs w:val="20"/>
-                              </w:rPr>
-                              <w:t>m(</w:t>
-                            </w:r>
-                            <w:proofErr w:type="gramEnd"/>
-                            <w:r>
-                              <w:rPr>
-                                <w:rFonts w:ascii="Times New Roman" w:hAnsi="Times New Roman" w:cs="Times New Roman"/>
-                                <w:color w:val="000000" w:themeColor="text1"/>
-                                <w:sz w:val="20"/>
-                                <w:szCs w:val="20"/>
-                              </w:rPr>
-                              <w:t>) {</w:t>
+                            <w:r>
+                              <w:rPr>
+                                <w:rFonts w:ascii="Times New Roman" w:hAnsi="Times New Roman" w:cs="Times New Roman"/>
+                                <w:color w:val="000000" w:themeColor="text1"/>
+                                <w:sz w:val="20"/>
+                                <w:szCs w:val="20"/>
+                              </w:rPr>
+                              <w:t xml:space="preserve"> m() {</w:t>
                             </w:r>
                             <w:r>
                               <w:rPr>
@@ -10739,7 +10174,6 @@
                               </w:rPr>
                               <w:t xml:space="preserve"> </w:t>
                             </w:r>
-                            <w:proofErr w:type="spellStart"/>
                             <w:r>
                               <w:rPr>
                                 <w:rFonts w:ascii="Times New Roman" w:hAnsi="Times New Roman" w:cs="Times New Roman"/>
@@ -10751,35 +10185,14 @@
                               </w:rPr>
                               <w:t>int</w:t>
                             </w:r>
-                            <w:proofErr w:type="spellEnd"/>
-                            <w:r>
-                              <w:rPr>
-                                <w:rFonts w:ascii="Times New Roman" w:hAnsi="Times New Roman" w:cs="Times New Roman"/>
-                                <w:color w:val="000000" w:themeColor="text1"/>
-                                <w:sz w:val="20"/>
-                                <w:szCs w:val="20"/>
-                              </w:rPr>
-                              <w:t xml:space="preserve"> </w:t>
-                            </w:r>
-                            <w:proofErr w:type="gramStart"/>
-                            <w:r>
-                              <w:rPr>
-                                <w:rFonts w:ascii="Times New Roman" w:hAnsi="Times New Roman" w:cs="Times New Roman"/>
-                                <w:color w:val="000000" w:themeColor="text1"/>
-                                <w:sz w:val="20"/>
-                                <w:szCs w:val="20"/>
-                              </w:rPr>
-                              <w:t>p(</w:t>
-                            </w:r>
-                            <w:proofErr w:type="gramEnd"/>
-                            <w:r>
-                              <w:rPr>
-                                <w:rFonts w:ascii="Times New Roman" w:hAnsi="Times New Roman" w:cs="Times New Roman"/>
-                                <w:color w:val="000000" w:themeColor="text1"/>
-                                <w:sz w:val="20"/>
-                                <w:szCs w:val="20"/>
-                              </w:rPr>
-                              <w:t>) {</w:t>
+                            <w:r>
+                              <w:rPr>
+                                <w:rFonts w:ascii="Times New Roman" w:hAnsi="Times New Roman" w:cs="Times New Roman"/>
+                                <w:color w:val="000000" w:themeColor="text1"/>
+                                <w:sz w:val="20"/>
+                                <w:szCs w:val="20"/>
+                              </w:rPr>
+                              <w:t xml:space="preserve"> p() {</w:t>
                             </w:r>
                           </w:p>
                           <w:p>
@@ -10821,27 +10234,7 @@
                                 <w:sz w:val="20"/>
                                 <w:szCs w:val="20"/>
                               </w:rPr>
-                              <w:t xml:space="preserve"> </w:t>
-                            </w:r>
-                            <w:proofErr w:type="gramStart"/>
-                            <w:r>
-                              <w:rPr>
-                                <w:rFonts w:ascii="Times New Roman" w:hAnsi="Times New Roman" w:cs="Times New Roman"/>
-                                <w:color w:val="000000" w:themeColor="text1"/>
-                                <w:sz w:val="20"/>
-                                <w:szCs w:val="20"/>
-                              </w:rPr>
-                              <w:t>m(</w:t>
-                            </w:r>
-                            <w:proofErr w:type="gramEnd"/>
-                            <w:r>
-                              <w:rPr>
-                                <w:rFonts w:ascii="Times New Roman" w:hAnsi="Times New Roman" w:cs="Times New Roman"/>
-                                <w:color w:val="000000" w:themeColor="text1"/>
-                                <w:sz w:val="20"/>
-                                <w:szCs w:val="20"/>
-                              </w:rPr>
-                              <w:t>) + C1.</w:t>
+                              <w:t xml:space="preserve"> m() + C1.</w:t>
                             </w:r>
                             <w:r>
                               <w:rPr>
@@ -11809,7 +11202,6 @@
         </w:rPr>
         <w:t xml:space="preserve">The return statement in method </w:t>
       </w:r>
-      <w:proofErr w:type="spellStart"/>
       <w:r>
         <w:rPr>
           <w:rFonts w:ascii="Courier New" w:hAnsi="Courier New" w:cs="Courier New"/>
@@ -11818,7 +11210,6 @@
         </w:rPr>
         <w:t>D.p</w:t>
       </w:r>
-      <w:proofErr w:type="spellEnd"/>
       <w:r>
         <w:rPr>
           <w:rFonts w:ascii="Times New Roman" w:hAnsi="Times New Roman" w:cs="Times New Roman"/>
@@ -12028,7 +11419,6 @@
                               </w:rPr>
                               <w:t xml:space="preserve">void </w:t>
                             </w:r>
-                            <w:proofErr w:type="gramStart"/>
                             <w:r>
                               <w:rPr>
                                 <w:rFonts w:ascii="Times New Roman" w:hAnsi="Times New Roman" w:cs="Times New Roman"/>
@@ -12047,7 +11437,6 @@
                               </w:rPr>
                               <w:t>(</w:t>
                             </w:r>
-                            <w:proofErr w:type="gramEnd"/>
                             <w:r>
                               <w:rPr>
                                 <w:rFonts w:ascii="Times New Roman" w:hAnsi="Times New Roman" w:cs="Times New Roman"/>
@@ -12255,25 +11644,14 @@
                               </w:rPr>
                               <w:t xml:space="preserve">void </w:t>
                             </w:r>
-                            <w:proofErr w:type="gramStart"/>
-                            <w:r>
-                              <w:rPr>
-                                <w:rFonts w:ascii="Times New Roman" w:hAnsi="Times New Roman" w:cs="Times New Roman"/>
-                                <w:color w:val="000000" w:themeColor="text1"/>
-                                <w:sz w:val="20"/>
-                                <w:szCs w:val="20"/>
-                              </w:rPr>
-                              <w:t>p(</w:t>
-                            </w:r>
-                            <w:proofErr w:type="gramEnd"/>
-                            <w:r>
-                              <w:rPr>
-                                <w:rFonts w:ascii="Times New Roman" w:hAnsi="Times New Roman" w:cs="Times New Roman"/>
-                                <w:color w:val="000000" w:themeColor="text1"/>
-                                <w:sz w:val="20"/>
-                                <w:szCs w:val="20"/>
-                              </w:rPr>
-                              <w:t>) {</w:t>
+                            <w:r>
+                              <w:rPr>
+                                <w:rFonts w:ascii="Times New Roman" w:hAnsi="Times New Roman" w:cs="Times New Roman"/>
+                                <w:color w:val="000000" w:themeColor="text1"/>
+                                <w:sz w:val="20"/>
+                                <w:szCs w:val="20"/>
+                              </w:rPr>
+                              <w:t>p() {</w:t>
                             </w:r>
                             <w:r>
                               <w:rPr>
@@ -12875,8 +12253,6 @@
         </w:rPr>
         <w:br/>
       </w:r>
-      <w:proofErr w:type="spellStart"/>
-      <w:proofErr w:type="gramStart"/>
       <w:r>
         <w:rPr>
           <w:rFonts w:ascii="Courier New" w:hAnsi="Courier New" w:cs="Courier New"/>
@@ -12893,8 +12269,6 @@
         </w:rPr>
         <w:t>List</w:t>
       </w:r>
-      <w:proofErr w:type="spellEnd"/>
-      <w:proofErr w:type="gramEnd"/>
       <w:r>
         <w:rPr>
           <w:rFonts w:ascii="Times New Roman" w:hAnsi="Times New Roman" w:cs="Times New Roman"/>
@@ -13069,25 +12443,7 @@
           <w:sz w:val="18"/>
           <w:szCs w:val="18"/>
         </w:rPr>
-        <w:t xml:space="preserve"> </w:t>
-      </w:r>
-      <w:proofErr w:type="gramStart"/>
-      <w:r>
-        <w:rPr>
-          <w:rFonts w:ascii="Courier New" w:hAnsi="Courier New" w:cs="Courier New"/>
-          <w:sz w:val="18"/>
-          <w:szCs w:val="18"/>
-        </w:rPr>
-        <w:t>sort(</w:t>
-      </w:r>
-      <w:proofErr w:type="gramEnd"/>
-      <w:r>
-        <w:rPr>
-          <w:rFonts w:ascii="Courier New" w:hAnsi="Courier New" w:cs="Courier New"/>
-          <w:sz w:val="18"/>
-          <w:szCs w:val="18"/>
-        </w:rPr>
-        <w:t xml:space="preserve">Comparator&lt;? </w:t>
+        <w:t xml:space="preserve"> sort(Comparator&lt;? </w:t>
       </w:r>
       <w:r>
         <w:rPr>
@@ -13191,8 +12547,6 @@
         </w:rPr>
         <w:t xml:space="preserve">, </w:t>
       </w:r>
-      <w:proofErr w:type="spellStart"/>
-      <w:proofErr w:type="gramStart"/>
       <w:r>
         <w:rPr>
           <w:rFonts w:ascii="Courier New" w:hAnsi="Courier New" w:cs="Courier New"/>
@@ -13217,8 +12571,6 @@
         </w:rPr>
         <w:t>sort</w:t>
       </w:r>
-      <w:proofErr w:type="spellEnd"/>
-      <w:proofErr w:type="gramEnd"/>
       <w:r>
         <w:rPr>
           <w:rFonts w:ascii="Times New Roman" w:hAnsi="Times New Roman" w:cs="Times New Roman"/>
@@ -13404,7 +12756,6 @@
                               </w:rPr>
                               <w:t xml:space="preserve"> </w:t>
                             </w:r>
-                            <w:proofErr w:type="spellStart"/>
                             <w:r>
                               <w:rPr>
                                 <w:rFonts w:ascii="Times New Roman" w:hAnsi="Times New Roman" w:cs="Times New Roman"/>
@@ -13414,32 +12765,13 @@
                               </w:rPr>
                               <w:t>int</w:t>
                             </w:r>
-                            <w:proofErr w:type="spellEnd"/>
-                            <w:r>
-                              <w:rPr>
-                                <w:rFonts w:ascii="Times New Roman" w:hAnsi="Times New Roman" w:cs="Times New Roman"/>
-                                <w:sz w:val="20"/>
-                                <w:szCs w:val="20"/>
-                              </w:rPr>
-                              <w:t xml:space="preserve"> </w:t>
-                            </w:r>
-                            <w:proofErr w:type="gramStart"/>
-                            <w:r>
-                              <w:rPr>
-                                <w:rFonts w:ascii="Times New Roman" w:hAnsi="Times New Roman" w:cs="Times New Roman"/>
-                                <w:sz w:val="20"/>
-                                <w:szCs w:val="20"/>
-                              </w:rPr>
-                              <w:t>m(</w:t>
-                            </w:r>
-                            <w:proofErr w:type="gramEnd"/>
-                            <w:r>
-                              <w:rPr>
-                                <w:rFonts w:ascii="Times New Roman" w:hAnsi="Times New Roman" w:cs="Times New Roman"/>
-                                <w:sz w:val="20"/>
-                                <w:szCs w:val="20"/>
-                              </w:rPr>
-                              <w:t>) {</w:t>
+                            <w:r>
+                              <w:rPr>
+                                <w:rFonts w:ascii="Times New Roman" w:hAnsi="Times New Roman" w:cs="Times New Roman"/>
+                                <w:sz w:val="20"/>
+                                <w:szCs w:val="20"/>
+                              </w:rPr>
+                              <w:t xml:space="preserve"> m() {</w:t>
                             </w:r>
                             <w:r>
                               <w:rPr>
@@ -13511,18 +12843,8 @@
                                 <w:sz w:val="20"/>
                                 <w:szCs w:val="20"/>
                               </w:rPr>
-                              <w:t xml:space="preserve"> A </w:t>
-                            </w:r>
-                            <w:proofErr w:type="gramStart"/>
-                            <w:r>
-                              <w:rPr>
-                                <w:rFonts w:ascii="Times New Roman" w:hAnsi="Times New Roman" w:cs="Times New Roman"/>
-                                <w:sz w:val="20"/>
-                                <w:szCs w:val="20"/>
-                              </w:rPr>
-                              <w:t>{ }</w:t>
-                            </w:r>
-                            <w:proofErr w:type="gramEnd"/>
+                              <w:t xml:space="preserve"> A { }</w:t>
+                            </w:r>
                           </w:p>
                           <w:p>
                             <w:pPr>
@@ -13568,25 +12890,7 @@
                                 <w:sz w:val="20"/>
                                 <w:szCs w:val="20"/>
                               </w:rPr>
-                              <w:t xml:space="preserve"> A </w:t>
-                            </w:r>
-                            <w:proofErr w:type="gramStart"/>
-                            <w:r>
-                              <w:rPr>
-                                <w:rFonts w:ascii="Times New Roman" w:hAnsi="Times New Roman" w:cs="Times New Roman"/>
-                                <w:sz w:val="20"/>
-                                <w:szCs w:val="20"/>
-                              </w:rPr>
-                              <w:t>{ }</w:t>
-                            </w:r>
-                            <w:proofErr w:type="gramEnd"/>
-                            <w:r>
-                              <w:rPr>
-                                <w:rFonts w:ascii="Times New Roman" w:hAnsi="Times New Roman" w:cs="Times New Roman"/>
-                                <w:sz w:val="20"/>
-                                <w:szCs w:val="20"/>
-                              </w:rPr>
-                              <w:t xml:space="preserve"> </w:t>
+                              <w:t xml:space="preserve"> A { } </w:t>
                             </w:r>
                           </w:p>
                           <w:p>
@@ -13670,43 +12974,7 @@
                                 <w:sz w:val="20"/>
                                 <w:szCs w:val="20"/>
                               </w:rPr>
-                              <w:t xml:space="preserve"> </w:t>
-                            </w:r>
-                            <w:proofErr w:type="gramStart"/>
-                            <w:r>
-                              <w:rPr>
-                                <w:rFonts w:ascii="Times New Roman" w:hAnsi="Times New Roman" w:cs="Times New Roman"/>
-                                <w:sz w:val="20"/>
-                                <w:szCs w:val="20"/>
-                              </w:rPr>
-                              <w:t>p(</w:t>
-                            </w:r>
-                            <w:proofErr w:type="gramEnd"/>
-                            <w:r>
-                              <w:rPr>
-                                <w:rFonts w:ascii="Times New Roman" w:hAnsi="Times New Roman" w:cs="Times New Roman"/>
-                                <w:sz w:val="20"/>
-                                <w:szCs w:val="20"/>
-                              </w:rPr>
-                              <w:t xml:space="preserve">) { </w:t>
-                            </w:r>
-                            <w:proofErr w:type="spellStart"/>
-                            <w:r>
-                              <w:rPr>
-                                <w:rFonts w:ascii="Times New Roman" w:hAnsi="Times New Roman" w:cs="Times New Roman"/>
-                                <w:sz w:val="20"/>
-                                <w:szCs w:val="20"/>
-                              </w:rPr>
-                              <w:t>System.out.println</w:t>
-                            </w:r>
-                            <w:proofErr w:type="spellEnd"/>
-                            <w:r>
-                              <w:rPr>
-                                <w:rFonts w:ascii="Times New Roman" w:hAnsi="Times New Roman" w:cs="Times New Roman"/>
-                                <w:sz w:val="20"/>
-                                <w:szCs w:val="20"/>
-                              </w:rPr>
-                              <w:t>(m());}</w:t>
+                              <w:t xml:space="preserve"> p() { System.out.println(m());}</w:t>
                             </w:r>
                           </w:p>
                           <w:p>
@@ -14193,25 +13461,7 @@
           <w:sz w:val="20"/>
           <w:szCs w:val="20"/>
         </w:rPr>
-        <w:t xml:space="preserve"> It might help to try these out in </w:t>
-      </w:r>
-      <w:proofErr w:type="spellStart"/>
-      <w:r>
-        <w:rPr>
-          <w:rFonts w:ascii="Times New Roman" w:hAnsi="Times New Roman" w:cs="Times New Roman"/>
-          <w:sz w:val="20"/>
-          <w:szCs w:val="20"/>
-        </w:rPr>
-        <w:t>DrJava</w:t>
-      </w:r>
-      <w:proofErr w:type="spellEnd"/>
-      <w:r>
-        <w:rPr>
-          <w:rFonts w:ascii="Times New Roman" w:hAnsi="Times New Roman" w:cs="Times New Roman"/>
-          <w:sz w:val="20"/>
-          <w:szCs w:val="20"/>
-        </w:rPr>
-        <w:t>, calling methods from the Interactions Pane.</w:t>
+        <w:t xml:space="preserve"> It might help to try these out in DrJava, calling methods from the Interactions Pane.</w:t>
       </w:r>
     </w:p>
     <w:p>
@@ -14282,8 +13532,6 @@
         </w:rPr>
         <w:t xml:space="preserve"> can be replaced by </w:t>
       </w:r>
-      <w:proofErr w:type="spellStart"/>
-      <w:proofErr w:type="gramStart"/>
       <w:r>
         <w:rPr>
           <w:rFonts w:ascii="Courier New" w:hAnsi="Courier New" w:cs="Courier New"/>
@@ -14309,7 +13557,6 @@
         </w:rPr>
         <w:t>super</w:t>
       </w:r>
-      <w:proofErr w:type="gramEnd"/>
       <w:r>
         <w:rPr>
           <w:rFonts w:ascii="Times New Roman" w:hAnsi="Times New Roman" w:cs="Times New Roman"/>
@@ -14326,7 +13573,6 @@
         </w:rPr>
         <w:t>m</w:t>
       </w:r>
-      <w:proofErr w:type="spellEnd"/>
       <w:r>
         <w:rPr>
           <w:rFonts w:ascii="Times New Roman" w:hAnsi="Times New Roman" w:cs="Times New Roman"/>
@@ -14343,7 +13589,6 @@
         </w:rPr>
         <w:t xml:space="preserve"> and </w:t>
       </w:r>
-      <w:proofErr w:type="spellStart"/>
       <w:r>
         <w:rPr>
           <w:rFonts w:ascii="Courier New" w:hAnsi="Courier New" w:cs="Courier New"/>
@@ -14385,7 +13630,6 @@
         </w:rPr>
         <w:t>m</w:t>
       </w:r>
-      <w:proofErr w:type="spellEnd"/>
       <w:r>
         <w:rPr>
           <w:rFonts w:ascii="Times New Roman" w:hAnsi="Times New Roman" w:cs="Times New Roman"/>
@@ -14456,7 +13700,6 @@
         </w:rPr>
         <w:t xml:space="preserve"> </w:t>
       </w:r>
-      <w:proofErr w:type="spellStart"/>
       <w:r>
         <w:rPr>
           <w:rFonts w:ascii="Courier New" w:hAnsi="Courier New" w:cs="Courier New"/>
@@ -14466,7 +13709,6 @@
         </w:rPr>
         <w:t>int</w:t>
       </w:r>
-      <w:proofErr w:type="spellEnd"/>
       <w:r>
         <w:rPr>
           <w:rFonts w:ascii="Times New Roman" w:hAnsi="Times New Roman" w:cs="Times New Roman"/>
@@ -14475,7 +13717,6 @@
         </w:rPr>
         <w:t xml:space="preserve"> </w:t>
       </w:r>
-      <w:proofErr w:type="gramStart"/>
       <w:r>
         <w:rPr>
           <w:rFonts w:ascii="Courier New" w:hAnsi="Courier New" w:cs="Courier New"/>
@@ -14490,16 +13731,7 @@
           <w:sz w:val="20"/>
           <w:szCs w:val="20"/>
         </w:rPr>
-        <w:t>(</w:t>
-      </w:r>
-      <w:proofErr w:type="gramEnd"/>
-      <w:r>
-        <w:rPr>
-          <w:rFonts w:ascii="Times New Roman" w:hAnsi="Times New Roman" w:cs="Times New Roman"/>
-          <w:sz w:val="20"/>
-          <w:szCs w:val="20"/>
-        </w:rPr>
-        <w:t xml:space="preserve">) { </w:t>
+        <w:t xml:space="preserve">() { </w:t>
       </w:r>
       <w:r>
         <w:rPr>
@@ -14607,8 +13839,6 @@
         </w:rPr>
         <w:t xml:space="preserve">. You can use </w:t>
       </w:r>
-      <w:proofErr w:type="spellStart"/>
-      <w:proofErr w:type="gramStart"/>
       <w:r>
         <w:rPr>
           <w:rFonts w:ascii="Courier New" w:hAnsi="Courier New" w:cs="Courier New"/>
@@ -14634,7 +13864,6 @@
         </w:rPr>
         <w:t>super</w:t>
       </w:r>
-      <w:proofErr w:type="gramEnd"/>
       <w:r>
         <w:rPr>
           <w:rFonts w:ascii="Times New Roman" w:hAnsi="Times New Roman" w:cs="Times New Roman"/>
@@ -14651,7 +13880,6 @@
         </w:rPr>
         <w:t>m</w:t>
       </w:r>
-      <w:proofErr w:type="spellEnd"/>
       <w:r>
         <w:rPr>
           <w:rFonts w:ascii="Times New Roman" w:hAnsi="Times New Roman" w:cs="Times New Roman"/>
@@ -14666,17 +13894,8 @@
           <w:sz w:val="20"/>
           <w:szCs w:val="20"/>
         </w:rPr>
-        <w:t>in method p, but</w:t>
-      </w:r>
-      <w:r>
-        <w:rPr>
-          <w:rFonts w:ascii="Times New Roman" w:hAnsi="Times New Roman" w:cs="Times New Roman"/>
-          <w:sz w:val="20"/>
-          <w:szCs w:val="20"/>
-        </w:rPr>
-        <w:t xml:space="preserve"> </w:t>
-      </w:r>
-      <w:proofErr w:type="spellStart"/>
+        <w:t xml:space="preserve">in method p, but </w:t>
+      </w:r>
       <w:r>
         <w:rPr>
           <w:rFonts w:ascii="Courier New" w:hAnsi="Courier New" w:cs="Courier New"/>
@@ -14718,7 +13937,6 @@
         </w:rPr>
         <w:t>m</w:t>
       </w:r>
-      <w:proofErr w:type="spellEnd"/>
       <w:r>
         <w:rPr>
           <w:rFonts w:ascii="Times New Roman" w:hAnsi="Times New Roman" w:cs="Times New Roman"/>
@@ -14758,25 +13976,7 @@
           <w:sz w:val="20"/>
           <w:szCs w:val="20"/>
         </w:rPr>
-        <w:t>bad type qualifier C in default super call</w:t>
-      </w:r>
-      <w:r>
-        <w:rPr>
-          <w:rFonts w:ascii="Times New Roman" w:hAnsi="Times New Roman" w:cs="Times New Roman"/>
-          <w:i/>
-          <w:sz w:val="20"/>
-          <w:szCs w:val="20"/>
-        </w:rPr>
-        <w:t xml:space="preserve"> </w:t>
-      </w:r>
-      <w:r>
-        <w:rPr>
-          <w:rFonts w:ascii="Times New Roman" w:hAnsi="Times New Roman" w:cs="Times New Roman"/>
-          <w:i/>
-          <w:sz w:val="20"/>
-          <w:szCs w:val="20"/>
-        </w:rPr>
-        <w:t>method m() is overridden in B</w:t>
+        <w:t>bad type qualifier C in default super call method m() is overridden in B</w:t>
       </w:r>
       <w:r>
         <w:rPr>
@@ -14856,7 +14056,6 @@
         </w:rPr>
         <w:t xml:space="preserve"> </w:t>
       </w:r>
-      <w:proofErr w:type="spellStart"/>
       <w:r>
         <w:rPr>
           <w:rFonts w:ascii="Courier New" w:hAnsi="Courier New" w:cs="Courier New"/>
@@ -14866,7 +14065,6 @@
         </w:rPr>
         <w:t>int</w:t>
       </w:r>
-      <w:proofErr w:type="spellEnd"/>
       <w:r>
         <w:rPr>
           <w:rFonts w:ascii="Times New Roman" w:hAnsi="Times New Roman" w:cs="Times New Roman"/>
@@ -14889,16 +14087,7 @@
           <w:sz w:val="20"/>
           <w:szCs w:val="20"/>
         </w:rPr>
-        <w:t xml:space="preserve"> () </w:t>
-      </w:r>
-      <w:proofErr w:type="gramStart"/>
-      <w:r>
-        <w:rPr>
-          <w:rFonts w:ascii="Times New Roman" w:hAnsi="Times New Roman" w:cs="Times New Roman"/>
-          <w:sz w:val="20"/>
-          <w:szCs w:val="20"/>
-        </w:rPr>
-        <w:t xml:space="preserve">{ </w:t>
+        <w:t xml:space="preserve"> () { </w:t>
       </w:r>
       <w:r>
         <w:rPr>
@@ -14909,7 +14098,6 @@
         </w:rPr>
         <w:t>return</w:t>
       </w:r>
-      <w:proofErr w:type="gramEnd"/>
       <w:r>
         <w:rPr>
           <w:rFonts w:ascii="Times New Roman" w:hAnsi="Times New Roman" w:cs="Times New Roman"/>
@@ -14924,15 +14112,7 @@
           <w:sz w:val="20"/>
           <w:szCs w:val="20"/>
         </w:rPr>
-        <w:t>.</w:t>
-      </w:r>
-      <w:r>
-        <w:rPr>
-          <w:rFonts w:ascii="Times New Roman" w:hAnsi="Times New Roman" w:cs="Times New Roman"/>
-          <w:sz w:val="20"/>
-          <w:szCs w:val="20"/>
-        </w:rPr>
-        <w:t xml:space="preserve"> The program is syntactically incorrect. The error message is: </w:t>
+        <w:t xml:space="preserve">. The program is syntactically incorrect. The error message is: </w:t>
       </w:r>
       <w:r>
         <w:rPr>
@@ -14941,27 +14121,7 @@
           <w:sz w:val="20"/>
           <w:szCs w:val="20"/>
         </w:rPr>
-        <w:t xml:space="preserve">class D inherits unrelated defaults for </w:t>
-      </w:r>
-      <w:proofErr w:type="gramStart"/>
-      <w:r>
-        <w:rPr>
-          <w:rFonts w:ascii="Times New Roman" w:hAnsi="Times New Roman" w:cs="Times New Roman"/>
-          <w:i/>
-          <w:sz w:val="20"/>
-          <w:szCs w:val="20"/>
-        </w:rPr>
-        <w:t>m(</w:t>
-      </w:r>
-      <w:proofErr w:type="gramEnd"/>
-      <w:r>
-        <w:rPr>
-          <w:rFonts w:ascii="Times New Roman" w:hAnsi="Times New Roman" w:cs="Times New Roman"/>
-          <w:i/>
-          <w:sz w:val="20"/>
-          <w:szCs w:val="20"/>
-        </w:rPr>
-        <w:t>) from types B and C</w:t>
+        <w:t>class D inherits unrelated defaults for m() from types B and C</w:t>
       </w:r>
       <w:r>
         <w:rPr>
@@ -15032,7 +14192,6 @@
         </w:rPr>
         <w:t xml:space="preserve"> </w:t>
       </w:r>
-      <w:proofErr w:type="spellStart"/>
       <w:r>
         <w:rPr>
           <w:rFonts w:ascii="Courier New" w:hAnsi="Courier New" w:cs="Courier New"/>
@@ -15042,7 +14201,6 @@
         </w:rPr>
         <w:t>int</w:t>
       </w:r>
-      <w:proofErr w:type="spellEnd"/>
       <w:r>
         <w:rPr>
           <w:rFonts w:ascii="Times New Roman" w:hAnsi="Times New Roman" w:cs="Times New Roman"/>
@@ -15051,7 +14209,6 @@
         </w:rPr>
         <w:t xml:space="preserve"> </w:t>
       </w:r>
-      <w:proofErr w:type="gramStart"/>
       <w:r>
         <w:rPr>
           <w:rFonts w:ascii="Courier New" w:hAnsi="Courier New" w:cs="Courier New"/>
@@ -15066,16 +14223,7 @@
           <w:sz w:val="20"/>
           <w:szCs w:val="20"/>
         </w:rPr>
-        <w:t>(</w:t>
-      </w:r>
-      <w:proofErr w:type="gramEnd"/>
-      <w:r>
-        <w:rPr>
-          <w:rFonts w:ascii="Times New Roman" w:hAnsi="Times New Roman" w:cs="Times New Roman"/>
-          <w:sz w:val="20"/>
-          <w:szCs w:val="20"/>
-        </w:rPr>
-        <w:t>);</w:t>
+        <w:t>();</w:t>
       </w:r>
       <w:r>
         <w:rPr>
@@ -15093,8 +14241,6 @@
         </w:rPr>
         <w:t>D</w:t>
       </w:r>
-      <w:bookmarkStart w:id="0" w:name="_GoBack"/>
-      <w:bookmarkEnd w:id="0"/>
       <w:r>
         <w:rPr>
           <w:rFonts w:ascii="Times New Roman" w:hAnsi="Times New Roman" w:cs="Times New Roman"/>
